--- a/Lab Handout - Amber18.docx
+++ b/Lab Handout - Amber18.docx
@@ -1,6 +1,6 @@
 
 <file path=word/document.xml><?xml version="1.0" encoding="utf-8"?>
-<w:document xmlns:wpc="http://schemas.microsoft.com/office/word/2010/wordprocessingCanvas" xmlns:mo="http://schemas.microsoft.com/office/mac/office/2008/main" xmlns:mc="http://schemas.openxmlformats.org/markup-compatibility/2006" xmlns:mv="urn:schemas-microsoft-com:mac:vml" xmlns:o="urn:schemas-microsoft-com:office:office" xmlns:r="http://schemas.openxmlformats.org/officeDocument/2006/relationships" xmlns:m="http://schemas.openxmlformats.org/officeDocument/2006/math" xmlns:v="urn:schemas-microsoft-com:vml" xmlns:wp14="http://schemas.microsoft.com/office/word/2010/wordprocessingDrawing" xmlns:wp="http://schemas.openxmlformats.org/drawingml/2006/wordprocessingDrawing" xmlns:w10="urn:schemas-microsoft-com:office:word" xmlns:w="http://schemas.openxmlformats.org/wordprocessingml/2006/main" xmlns:w14="http://schemas.microsoft.com/office/word/2010/wordml" xmlns:wpg="http://schemas.microsoft.com/office/word/2010/wordprocessingGroup" xmlns:wpi="http://schemas.microsoft.com/office/word/2010/wordprocessingInk" xmlns:wne="http://schemas.microsoft.com/office/word/2006/wordml" xmlns:wps="http://schemas.microsoft.com/office/word/2010/wordprocessingShape" mc:Ignorable="w14 wp14">
+<w:document xmlns:wpc="http://schemas.microsoft.com/office/word/2010/wordprocessingCanvas" xmlns:cx="http://schemas.microsoft.com/office/drawing/2014/chartex" xmlns:cx1="http://schemas.microsoft.com/office/drawing/2015/9/8/chartex" xmlns:cx2="http://schemas.microsoft.com/office/drawing/2015/10/21/chartex" xmlns:cx3="http://schemas.microsoft.com/office/drawing/2016/5/9/chartex" xmlns:cx4="http://schemas.microsoft.com/office/drawing/2016/5/10/chartex" xmlns:cx5="http://schemas.microsoft.com/office/drawing/2016/5/11/chartex" xmlns:cx6="http://schemas.microsoft.com/office/drawing/2016/5/12/chartex" xmlns:cx7="http://schemas.microsoft.com/office/drawing/2016/5/13/chartex" xmlns:cx8="http://schemas.microsoft.com/office/drawing/2016/5/14/chartex" xmlns:mc="http://schemas.openxmlformats.org/markup-compatibility/2006" xmlns:aink="http://schemas.microsoft.com/office/drawing/2016/ink" xmlns:am3d="http://schemas.microsoft.com/office/drawing/2017/model3d" xmlns:o="urn:schemas-microsoft-com:office:office" xmlns:r="http://schemas.openxmlformats.org/officeDocument/2006/relationships" xmlns:m="http://schemas.openxmlformats.org/officeDocument/2006/math" xmlns:v="urn:schemas-microsoft-com:vml" xmlns:wp14="http://schemas.microsoft.com/office/word/2010/wordprocessingDrawing" xmlns:wp="http://schemas.openxmlformats.org/drawingml/2006/wordprocessingDrawing" xmlns:w10="urn:schemas-microsoft-com:office:word" xmlns:w="http://schemas.openxmlformats.org/wordprocessingml/2006/main" xmlns:w14="http://schemas.microsoft.com/office/word/2010/wordml" xmlns:w15="http://schemas.microsoft.com/office/word/2012/wordml" xmlns:w16cex="http://schemas.microsoft.com/office/word/2018/wordml/cex" xmlns:w16cid="http://schemas.microsoft.com/office/word/2016/wordml/cid" xmlns:w16="http://schemas.microsoft.com/office/word/2018/wordml" xmlns:w16se="http://schemas.microsoft.com/office/word/2015/wordml/symex" xmlns:wpg="http://schemas.microsoft.com/office/word/2010/wordprocessingGroup" xmlns:wpi="http://schemas.microsoft.com/office/word/2010/wordprocessingInk" xmlns:wne="http://schemas.microsoft.com/office/word/2006/wordml" xmlns:wps="http://schemas.microsoft.com/office/word/2010/wordprocessingShape" mc:Ignorable="w14 w15 w16se w16cid w16 w16cex wp14">
   <w:body>
     <w:p>
       <w:pPr>
@@ -404,13 +404,23 @@
           <w:szCs w:val="22"/>
         </w:rPr>
       </w:pPr>
-      <w:r>
-        <w:rPr>
-          <w:rFonts w:ascii="Helvetica" w:hAnsi="Helvetica" w:cs="Helvetica"/>
-          <w:sz w:val="22"/>
-          <w:szCs w:val="22"/>
-        </w:rPr>
-        <w:t xml:space="preserve">In order to answer these questions, you'll be simulating the positions and motion of water molecules by modeling their individual structures and the interactions between molecules. Depending on which assumptions you make about the individual structure and molecular interactions, you might get different results for the </w:t>
+      <w:proofErr w:type="gramStart"/>
+      <w:r>
+        <w:rPr>
+          <w:rFonts w:ascii="Helvetica" w:hAnsi="Helvetica" w:cs="Helvetica"/>
+          <w:sz w:val="22"/>
+          <w:szCs w:val="22"/>
+        </w:rPr>
+        <w:t>In order to</w:t>
+      </w:r>
+      <w:proofErr w:type="gramEnd"/>
+      <w:r>
+        <w:rPr>
+          <w:rFonts w:ascii="Helvetica" w:hAnsi="Helvetica" w:cs="Helvetica"/>
+          <w:sz w:val="22"/>
+          <w:szCs w:val="22"/>
+        </w:rPr>
+        <w:t xml:space="preserve"> answer these questions, you'll be simulating the positions and motion of water molecules by modeling their individual structures and the interactions between molecules. Depending on which assumptions you make about the individual structure and molecular interactions, you might get different results for the </w:t>
       </w:r>
       <w:r>
         <w:rPr>
@@ -426,7 +436,25 @@
           <w:sz w:val="22"/>
           <w:szCs w:val="22"/>
         </w:rPr>
-        <w:t xml:space="preserve">. Luckily, there's experimental data for both of these quantities at room temperature. </w:t>
+        <w:t xml:space="preserve">. Luckily, there's experimental data for </w:t>
+      </w:r>
+      <w:proofErr w:type="gramStart"/>
+      <w:r>
+        <w:rPr>
+          <w:rFonts w:ascii="Helvetica" w:hAnsi="Helvetica" w:cs="Helvetica"/>
+          <w:sz w:val="22"/>
+          <w:szCs w:val="22"/>
+        </w:rPr>
+        <w:t>both of these</w:t>
+      </w:r>
+      <w:proofErr w:type="gramEnd"/>
+      <w:r>
+        <w:rPr>
+          <w:rFonts w:ascii="Helvetica" w:hAnsi="Helvetica" w:cs="Helvetica"/>
+          <w:sz w:val="22"/>
+          <w:szCs w:val="22"/>
+        </w:rPr>
+        <w:t xml:space="preserve"> quantities at room temperature. </w:t>
       </w:r>
       <w:r>
         <w:rPr>
@@ -444,7 +472,25 @@
           <w:sz w:val="22"/>
           <w:szCs w:val="22"/>
         </w:rPr>
-        <w:t xml:space="preserve"> Once you know this, you'll be able to answer the other two questions with confidence that the model works (or with caveats that it doesn’t!)</w:t>
+        <w:t xml:space="preserve"> Once you know this, </w:t>
+      </w:r>
+      <w:proofErr w:type="gramStart"/>
+      <w:r>
+        <w:rPr>
+          <w:rFonts w:ascii="Helvetica" w:hAnsi="Helvetica" w:cs="Helvetica"/>
+          <w:sz w:val="22"/>
+          <w:szCs w:val="22"/>
+        </w:rPr>
+        <w:t>you'll</w:t>
+      </w:r>
+      <w:proofErr w:type="gramEnd"/>
+      <w:r>
+        <w:rPr>
+          <w:rFonts w:ascii="Helvetica" w:hAnsi="Helvetica" w:cs="Helvetica"/>
+          <w:sz w:val="22"/>
+          <w:szCs w:val="22"/>
+        </w:rPr>
+        <w:t xml:space="preserve"> be able to answer the other two questions with confidence that the model works (or with caveats that it doesn’t!)</w:t>
       </w:r>
     </w:p>
     <w:p>
@@ -638,7 +684,25 @@
           <w:sz w:val="22"/>
           <w:szCs w:val="22"/>
         </w:rPr>
-        <w:t xml:space="preserve">The two extreme scenarios of molecular interaction are solids, having molecules with strong interactions, which are aligned in a rigid crystal, and gases, having molecules with none to minimal interactions, which are not arranged in any structured way. The amount of interaction (and thus structure) of molecules in a liquid falls in the middle. The structure in a liquid can be characterized by a radial distribution function, which is abbreviated RDF and is the name of the function g(r). This function </w:t>
+        <w:t xml:space="preserve">The two extreme scenarios of molecular interaction are solids, having molecules with strong interactions, which are aligned in a rigid crystal, and gases, having molecules with none to minimal interactions, which are not arranged in any structured way. The amount of interaction (and thus structure) of molecules in a </w:t>
+      </w:r>
+      <w:proofErr w:type="gramStart"/>
+      <w:r>
+        <w:rPr>
+          <w:rFonts w:ascii="Helvetica" w:hAnsi="Helvetica" w:cs="Helvetica"/>
+          <w:sz w:val="22"/>
+          <w:szCs w:val="22"/>
+        </w:rPr>
+        <w:t>liquid falls</w:t>
+      </w:r>
+      <w:proofErr w:type="gramEnd"/>
+      <w:r>
+        <w:rPr>
+          <w:rFonts w:ascii="Helvetica" w:hAnsi="Helvetica" w:cs="Helvetica"/>
+          <w:sz w:val="22"/>
+          <w:szCs w:val="22"/>
+        </w:rPr>
+        <w:t xml:space="preserve"> in the middle. The structure in a liquid can be characterized by a radial distribution function, which is abbreviated RDF and is the name of the function g(r). This function </w:t>
       </w:r>
       <w:r>
         <w:rPr>
@@ -764,6 +828,7 @@
         </w:rPr>
         <w:t>RDFs can also be constructed for specific atom pairs (</w:t>
       </w:r>
+      <w:proofErr w:type="gramStart"/>
       <w:r>
         <w:rPr>
           <w:rFonts w:ascii="Helvetica" w:hAnsi="Helvetica" w:cs="Helvetica"/>
@@ -771,7 +836,17 @@
           <w:sz w:val="22"/>
           <w:szCs w:val="22"/>
         </w:rPr>
-        <w:t xml:space="preserve">e.g. </w:t>
+        <w:t>e.g.</w:t>
+      </w:r>
+      <w:proofErr w:type="gramEnd"/>
+      <w:r>
+        <w:rPr>
+          <w:rFonts w:ascii="Helvetica" w:hAnsi="Helvetica" w:cs="Helvetica"/>
+          <w:i/>
+          <w:sz w:val="22"/>
+          <w:szCs w:val="22"/>
+        </w:rPr>
+        <w:t xml:space="preserve"> </w:t>
       </w:r>
       <w:r>
         <w:rPr>
@@ -856,7 +931,24 @@
           <w:sz w:val="22"/>
           <w:szCs w:val="22"/>
         </w:rPr>
-        <w:t xml:space="preserve">RDFs are related to the probability of finding molecules at specific distances from the </w:t>
+        <w:t xml:space="preserve">RDFs are related to the probability of finding molecules at specific distances from the given molecule. For a monatomic gas, </w:t>
+      </w:r>
+      <w:r>
+        <w:rPr>
+          <w:rFonts w:ascii="Helvetica" w:hAnsi="Helvetica" w:cs="Helvetica"/>
+          <w:i/>
+          <w:sz w:val="22"/>
+          <w:szCs w:val="22"/>
+        </w:rPr>
+        <w:t>g(r)</w:t>
+      </w:r>
+      <w:r>
+        <w:rPr>
+          <w:rFonts w:ascii="Helvetica" w:hAnsi="Helvetica" w:cs="Helvetica"/>
+          <w:sz w:val="22"/>
+          <w:szCs w:val="22"/>
+        </w:rPr>
+        <w:t xml:space="preserve"> is flat, because any atom is a random distance from all other atoms. There is no preferred distance; all are equally likely. For a </w:t>
       </w:r>
       <w:r>
         <w:rPr>
@@ -865,7 +957,7 @@
           <w:szCs w:val="22"/>
         </w:rPr>
         <w:lastRenderedPageBreak/>
-        <w:t xml:space="preserve">given molecule. For a monatomic gas, </w:t>
+        <w:t xml:space="preserve">crystalline solid, </w:t>
       </w:r>
       <w:r>
         <w:rPr>
@@ -882,7 +974,23 @@
           <w:sz w:val="22"/>
           <w:szCs w:val="22"/>
         </w:rPr>
-        <w:t xml:space="preserve"> is flat, because any atom is a random distance from all other atoms. There is no preferred distance; all are equally likely. For a crystalline solid, </w:t>
+        <w:t xml:space="preserve"> has regular, sharp peaks, because atoms are regularly spaced from each other. Only some distances are likely; others are essentially forbidden. Liquids are structured locally but random at a distance, and hence have a few peaks – which correspond to solvation shells, as in Figure </w:t>
+      </w:r>
+      <w:r>
+        <w:rPr>
+          <w:rFonts w:ascii="Helvetica" w:hAnsi="Helvetica" w:cs="Helvetica"/>
+          <w:sz w:val="22"/>
+          <w:szCs w:val="22"/>
+        </w:rPr>
+        <w:t>2</w:t>
+      </w:r>
+      <w:r>
+        <w:rPr>
+          <w:rFonts w:ascii="Helvetica" w:hAnsi="Helvetica" w:cs="Helvetica"/>
+          <w:sz w:val="22"/>
+          <w:szCs w:val="22"/>
+        </w:rPr>
+        <w:t xml:space="preserve">. Eventually, as the nonlocal density becomes identical to the bulk density, </w:t>
       </w:r>
       <w:r>
         <w:rPr>
@@ -899,39 +1007,6 @@
           <w:sz w:val="22"/>
           <w:szCs w:val="22"/>
         </w:rPr>
-        <w:t xml:space="preserve"> has regular, sharp peaks, because atoms are regularly spaced from each other. Only some distances are likely; others are essentially forbidden. Liquids are structured locally but random at a distance, and hence have a few peaks – which correspond to solvation shells, as in Figure </w:t>
-      </w:r>
-      <w:r>
-        <w:rPr>
-          <w:rFonts w:ascii="Helvetica" w:hAnsi="Helvetica" w:cs="Helvetica"/>
-          <w:sz w:val="22"/>
-          <w:szCs w:val="22"/>
-        </w:rPr>
-        <w:t>2</w:t>
-      </w:r>
-      <w:r>
-        <w:rPr>
-          <w:rFonts w:ascii="Helvetica" w:hAnsi="Helvetica" w:cs="Helvetica"/>
-          <w:sz w:val="22"/>
-          <w:szCs w:val="22"/>
-        </w:rPr>
-        <w:t xml:space="preserve">. Eventually, as the nonlocal density becomes identical to the bulk density, </w:t>
-      </w:r>
-      <w:r>
-        <w:rPr>
-          <w:rFonts w:ascii="Helvetica" w:hAnsi="Helvetica" w:cs="Helvetica"/>
-          <w:i/>
-          <w:sz w:val="22"/>
-          <w:szCs w:val="22"/>
-        </w:rPr>
-        <w:t>g(r)</w:t>
-      </w:r>
-      <w:r>
-        <w:rPr>
-          <w:rFonts w:ascii="Helvetica" w:hAnsi="Helvetica" w:cs="Helvetica"/>
-          <w:sz w:val="22"/>
-          <w:szCs w:val="22"/>
-        </w:rPr>
         <w:t xml:space="preserve"> flattens, as seen in Figure 1.</w:t>
       </w:r>
     </w:p>
@@ -1010,7 +1085,25 @@
           <w:sz w:val="22"/>
           <w:szCs w:val="22"/>
         </w:rPr>
-        <w:t xml:space="preserve"> of nearby water molecules will be, and the height of that peak is indicative of how many nearby water molecules there are (to get an actual number of molecules in the first shell, you’d need to integrate </w:t>
+        <w:t xml:space="preserve"> of nearby water molecules will be, and the height of that peak is indicative of how many nearby water molecules there are (to get an actual number of molecules in the first shell, </w:t>
+      </w:r>
+      <w:proofErr w:type="gramStart"/>
+      <w:r>
+        <w:rPr>
+          <w:rFonts w:ascii="Helvetica" w:hAnsi="Helvetica" w:cs="Helvetica"/>
+          <w:sz w:val="22"/>
+          <w:szCs w:val="22"/>
+        </w:rPr>
+        <w:t>you’d</w:t>
+      </w:r>
+      <w:proofErr w:type="gramEnd"/>
+      <w:r>
+        <w:rPr>
+          <w:rFonts w:ascii="Helvetica" w:hAnsi="Helvetica" w:cs="Helvetica"/>
+          <w:sz w:val="22"/>
+          <w:szCs w:val="22"/>
+        </w:rPr>
+        <w:t xml:space="preserve"> need to integrate </w:t>
       </w:r>
       <w:r>
         <w:rPr>
@@ -1172,7 +1265,7 @@
                     </pic:cNvPicPr>
                   </pic:nvPicPr>
                   <pic:blipFill>
-                    <a:blip r:embed="rId7">
+                    <a:blip r:embed="rId6">
                       <a:extLst>
                         <a:ext uri="{28A0092B-C50C-407E-A947-70E740481C1C}">
                           <a14:useLocalDpi xmlns:a14="http://schemas.microsoft.com/office/drawing/2010/main" val="0"/>
@@ -1264,7 +1357,21 @@
         <w:rPr>
           <w:rFonts w:ascii="Helvetica" w:hAnsi="Helvetica" w:cs="Helvetica"/>
         </w:rPr>
-        <w:t>Experimental radial distribution functions of water. The oxygen-oxygen (OO) RDF in black shows the distribution of the first solvation shell, between 2.5 and 3.3 Å. The second peak corresponds to the second shell and its magnitude is determined by the tetrahedral character of the liquid. The oxygen-hydrogen (OH) RDF in red has a large peak at 1 Å due to hydrogens bonded to the oxygen. The region of the second peak corresponds to h-bonded hydrogens, and the third to non h-bonded hydrogens. The hydrogen-hydrogen (HH) RDF in blue has a large peak at 1.5 Å due to hydrogens in the same water molecule. The HH RDF also contains structural information, but in a less</w:t>
+        <w:t xml:space="preserve">Experimental radial distribution functions of water. The oxygen-oxygen (OO) RDF in black shows the distribution of the first solvation shell, between 2.5 and 3.3 Å. The second peak corresponds to the second shell and its magnitude is determined by the tetrahedral character of the liquid. The oxygen-hydrogen (OH) RDF in red has a large peak at 1 Å due to hydrogens bonded to the oxygen. The region of the second peak corresponds to h-bonded hydrogens, and the third to </w:t>
+      </w:r>
+      <w:proofErr w:type="gramStart"/>
+      <w:r>
+        <w:rPr>
+          <w:rFonts w:ascii="Helvetica" w:hAnsi="Helvetica" w:cs="Helvetica"/>
+        </w:rPr>
+        <w:t>non h</w:t>
+      </w:r>
+      <w:proofErr w:type="gramEnd"/>
+      <w:r>
+        <w:rPr>
+          <w:rFonts w:ascii="Helvetica" w:hAnsi="Helvetica" w:cs="Helvetica"/>
+        </w:rPr>
+        <w:t>-bonded hydrogens. The hydrogen-hydrogen (HH) RDF in blue has a large peak at 1.5 Å due to hydrogens in the same water molecule. The HH RDF also contains structural information, but in a less</w:t>
       </w:r>
       <w:r>
         <w:rPr>
@@ -1310,6 +1417,7 @@
           <w:sz w:val="22"/>
           <w:szCs w:val="22"/>
         </w:rPr>
+        <w:lastRenderedPageBreak/>
         <w:drawing>
           <wp:inline distT="0" distB="0" distL="0" distR="0" wp14:anchorId="7BD66263" wp14:editId="62BE09C3">
             <wp:extent cx="2319184" cy="1898294"/>
@@ -1328,7 +1436,7 @@
                     </pic:cNvPicPr>
                   </pic:nvPicPr>
                   <pic:blipFill>
-                    <a:blip r:embed="rId8">
+                    <a:blip r:embed="rId7">
                       <a:extLst>
                         <a:ext uri="{28A0092B-C50C-407E-A947-70E740481C1C}">
                           <a14:useLocalDpi xmlns:a14="http://schemas.microsoft.com/office/drawing/2010/main" val="0"/>
@@ -1550,7 +1658,25 @@
           <w:sz w:val="22"/>
           <w:szCs w:val="22"/>
         </w:rPr>
-        <w:t>/ps or cm</w:t>
+        <w:t>/</w:t>
+      </w:r>
+      <w:proofErr w:type="spellStart"/>
+      <w:r>
+        <w:rPr>
+          <w:rFonts w:ascii="Helvetica" w:hAnsi="Helvetica" w:cs="Helvetica"/>
+          <w:sz w:val="22"/>
+          <w:szCs w:val="22"/>
+        </w:rPr>
+        <w:t>ps</w:t>
+      </w:r>
+      <w:proofErr w:type="spellEnd"/>
+      <w:r>
+        <w:rPr>
+          <w:rFonts w:ascii="Helvetica" w:hAnsi="Helvetica" w:cs="Helvetica"/>
+          <w:sz w:val="22"/>
+          <w:szCs w:val="22"/>
+        </w:rPr>
+        <w:t xml:space="preserve"> or cm</w:t>
       </w:r>
       <w:r>
         <w:rPr>
@@ -1629,7 +1755,25 @@
           <w:sz w:val="22"/>
           <w:szCs w:val="22"/>
         </w:rPr>
-        <w:t>The diffusion coefficient is a proportionality constant which relates the amount of particles moving through a given volume to the concentration gradient. Effectively, particles can move faster through a less dense liquid and in the direction where the liquid is becoming less dense.</w:t>
+        <w:t xml:space="preserve">The diffusion coefficient is a proportionality constant which relates the </w:t>
+      </w:r>
+      <w:proofErr w:type="gramStart"/>
+      <w:r>
+        <w:rPr>
+          <w:rFonts w:ascii="Helvetica" w:hAnsi="Helvetica" w:cs="Helvetica"/>
+          <w:sz w:val="22"/>
+          <w:szCs w:val="22"/>
+        </w:rPr>
+        <w:t>amount</w:t>
+      </w:r>
+      <w:proofErr w:type="gramEnd"/>
+      <w:r>
+        <w:rPr>
+          <w:rFonts w:ascii="Helvetica" w:hAnsi="Helvetica" w:cs="Helvetica"/>
+          <w:sz w:val="22"/>
+          <w:szCs w:val="22"/>
+        </w:rPr>
+        <w:t xml:space="preserve"> of particles moving through a given volume to the concentration gradient. Effectively, particles can move faster through a less dense liquid and in the direction where the liquid is becoming less dense.</w:t>
       </w:r>
     </w:p>
     <w:p>
@@ -1708,7 +1852,25 @@
           <w:sz w:val="22"/>
           <w:szCs w:val="22"/>
         </w:rPr>
-        <w:t>/ps at 300 K.</w:t>
+        <w:t>/</w:t>
+      </w:r>
+      <w:proofErr w:type="spellStart"/>
+      <w:r>
+        <w:rPr>
+          <w:rFonts w:ascii="Helvetica" w:hAnsi="Helvetica" w:cs="Helvetica"/>
+          <w:sz w:val="22"/>
+          <w:szCs w:val="22"/>
+        </w:rPr>
+        <w:t>ps</w:t>
+      </w:r>
+      <w:proofErr w:type="spellEnd"/>
+      <w:r>
+        <w:rPr>
+          <w:rFonts w:ascii="Helvetica" w:hAnsi="Helvetica" w:cs="Helvetica"/>
+          <w:sz w:val="22"/>
+          <w:szCs w:val="22"/>
+        </w:rPr>
+        <w:t xml:space="preserve"> at 300 K.</w:t>
       </w:r>
       <w:r>
         <w:rPr>
@@ -1725,7 +1887,25 @@
           <w:sz w:val="22"/>
           <w:szCs w:val="22"/>
         </w:rPr>
-        <w:t xml:space="preserve"> In terms of other solvents, water’s diffusion is similar to toluene (0.2267 Å</w:t>
+        <w:t xml:space="preserve"> In terms of other solvents, water’s diffusion is </w:t>
+      </w:r>
+      <w:proofErr w:type="gramStart"/>
+      <w:r>
+        <w:rPr>
+          <w:rFonts w:ascii="Helvetica" w:hAnsi="Helvetica" w:cs="Helvetica"/>
+          <w:sz w:val="22"/>
+          <w:szCs w:val="22"/>
+        </w:rPr>
+        <w:t>similar to</w:t>
+      </w:r>
+      <w:proofErr w:type="gramEnd"/>
+      <w:r>
+        <w:rPr>
+          <w:rFonts w:ascii="Helvetica" w:hAnsi="Helvetica" w:cs="Helvetica"/>
+          <w:sz w:val="22"/>
+          <w:szCs w:val="22"/>
+        </w:rPr>
+        <w:t xml:space="preserve"> toluene (0.2267 Å</w:t>
       </w:r>
       <w:r>
         <w:rPr>
@@ -1742,7 +1922,25 @@
           <w:sz w:val="22"/>
           <w:szCs w:val="22"/>
         </w:rPr>
-        <w:t>/ps) and higher than cyclohexane (0.14170 Å</w:t>
+        <w:t>/</w:t>
+      </w:r>
+      <w:proofErr w:type="spellStart"/>
+      <w:r>
+        <w:rPr>
+          <w:rFonts w:ascii="Helvetica" w:hAnsi="Helvetica" w:cs="Helvetica"/>
+          <w:sz w:val="22"/>
+          <w:szCs w:val="22"/>
+        </w:rPr>
+        <w:t>ps</w:t>
+      </w:r>
+      <w:proofErr w:type="spellEnd"/>
+      <w:r>
+        <w:rPr>
+          <w:rFonts w:ascii="Helvetica" w:hAnsi="Helvetica" w:cs="Helvetica"/>
+          <w:sz w:val="22"/>
+          <w:szCs w:val="22"/>
+        </w:rPr>
+        <w:t>) and higher than cyclohexane (0.14170 Å</w:t>
       </w:r>
       <w:r>
         <w:rPr>
@@ -1759,7 +1957,25 @@
           <w:sz w:val="22"/>
           <w:szCs w:val="22"/>
         </w:rPr>
-        <w:t>/ps).</w:t>
+        <w:t>/</w:t>
+      </w:r>
+      <w:proofErr w:type="spellStart"/>
+      <w:r>
+        <w:rPr>
+          <w:rFonts w:ascii="Helvetica" w:hAnsi="Helvetica" w:cs="Helvetica"/>
+          <w:sz w:val="22"/>
+          <w:szCs w:val="22"/>
+        </w:rPr>
+        <w:t>ps</w:t>
+      </w:r>
+      <w:proofErr w:type="spellEnd"/>
+      <w:r>
+        <w:rPr>
+          <w:rFonts w:ascii="Helvetica" w:hAnsi="Helvetica" w:cs="Helvetica"/>
+          <w:sz w:val="22"/>
+          <w:szCs w:val="22"/>
+        </w:rPr>
+        <w:t>).</w:t>
       </w:r>
       <w:r>
         <w:rPr>
@@ -2354,6 +2570,7 @@
         </w:rPr>
         <w:t xml:space="preserve"> is the position of the </w:t>
       </w:r>
+      <w:proofErr w:type="spellStart"/>
       <w:r>
         <w:rPr>
           <w:rFonts w:ascii="Helvetica" w:hAnsi="Helvetica" w:cs="Helvetica"/>
@@ -2376,6 +2593,7 @@
         </w:rPr>
         <w:t>th</w:t>
       </w:r>
+      <w:proofErr w:type="spellEnd"/>
       <w:r>
         <w:rPr>
           <w:rFonts w:ascii="Helvetica" w:hAnsi="Helvetica" w:cs="Helvetica"/>
@@ -2513,6 +2731,7 @@
           </m:e>
         </m:acc>
       </m:oMath>
+      <w:proofErr w:type="gramStart"/>
       <w:r>
         <w:rPr>
           <w:rFonts w:ascii="Helvetica" w:hAnsi="Helvetica" w:cs="Helvetica"/>
@@ -2534,18 +2753,9 @@
           <w:sz w:val="22"/>
           <w:szCs w:val="22"/>
         </w:rPr>
-        <w:t>(0)</w:t>
-      </w:r>
-      <w:r>
-        <w:rPr>
-          <w:rFonts w:ascii="Helvetica" w:hAnsi="Helvetica" w:cs="Helvetica"/>
-          <w:b w:val="0"/>
-          <w:color w:val="auto"/>
-          <w:sz w:val="22"/>
-          <w:szCs w:val="22"/>
-        </w:rPr>
-        <w:t xml:space="preserve"> is the difference between the position of molecule </w:t>
-      </w:r>
+        <w:t>(</w:t>
+      </w:r>
+      <w:proofErr w:type="gramEnd"/>
       <w:r>
         <w:rPr>
           <w:rFonts w:ascii="Helvetica" w:hAnsi="Helvetica" w:cs="Helvetica"/>
@@ -2555,7 +2765,7 @@
           <w:sz w:val="22"/>
           <w:szCs w:val="22"/>
         </w:rPr>
-        <w:t>i</w:t>
+        <w:t>0)</w:t>
       </w:r>
       <w:r>
         <w:rPr>
@@ -2565,8 +2775,9 @@
           <w:sz w:val="22"/>
           <w:szCs w:val="22"/>
         </w:rPr>
-        <w:t xml:space="preserve"> at some later time </w:t>
-      </w:r>
+        <w:t xml:space="preserve"> is the difference between the position of molecule </w:t>
+      </w:r>
+      <w:proofErr w:type="spellStart"/>
       <w:r>
         <w:rPr>
           <w:rFonts w:ascii="Helvetica" w:hAnsi="Helvetica" w:cs="Helvetica"/>
@@ -2576,8 +2787,9 @@
           <w:sz w:val="22"/>
           <w:szCs w:val="22"/>
         </w:rPr>
-        <w:t>t</w:t>
-      </w:r>
+        <w:t>i</w:t>
+      </w:r>
+      <w:proofErr w:type="spellEnd"/>
       <w:r>
         <w:rPr>
           <w:rFonts w:ascii="Helvetica" w:hAnsi="Helvetica" w:cs="Helvetica"/>
@@ -2586,43 +2798,7 @@
           <w:sz w:val="22"/>
           <w:szCs w:val="22"/>
         </w:rPr>
-        <w:t xml:space="preserve"> and that molecule’s original position at time zero. The angle brackets </w:t>
-      </w:r>
-      <w:r>
-        <w:rPr>
-          <w:rFonts w:ascii="Helvetica" w:eastAsia="ＭＳ ゴシック" w:hAnsi="Helvetica"/>
-          <w:b w:val="0"/>
-          <w:color w:val="auto"/>
-        </w:rPr>
-        <w:t>&lt;</w:t>
-      </w:r>
-      <w:r>
-        <w:rPr>
-          <w:rFonts w:ascii="Helvetica" w:hAnsi="Helvetica" w:cs="Helvetica"/>
-          <w:b w:val="0"/>
-          <w:color w:val="auto"/>
-          <w:sz w:val="22"/>
-          <w:szCs w:val="22"/>
-        </w:rPr>
-        <w:t xml:space="preserve"> and </w:t>
-      </w:r>
-      <w:r>
-        <w:rPr>
-          <w:rFonts w:ascii="Helvetica" w:eastAsia="ＭＳ ゴシック" w:hAnsi="Helvetica"/>
-          <w:b w:val="0"/>
-          <w:color w:val="auto"/>
-        </w:rPr>
-        <w:t>&gt;</w:t>
-      </w:r>
-      <w:r>
-        <w:rPr>
-          <w:rFonts w:ascii="Helvetica" w:hAnsi="Helvetica" w:cs="Helvetica"/>
-          <w:b w:val="0"/>
-          <w:color w:val="auto"/>
-          <w:sz w:val="22"/>
-          <w:szCs w:val="22"/>
-        </w:rPr>
-        <w:t xml:space="preserve"> indicate an average over all of the positions of the molecules in the simulation at time </w:t>
+        <w:t xml:space="preserve"> at some later time </w:t>
       </w:r>
       <w:r>
         <w:rPr>
@@ -2643,6 +2819,85 @@
           <w:sz w:val="22"/>
           <w:szCs w:val="22"/>
         </w:rPr>
+        <w:t xml:space="preserve"> and that molecule’s original position at time zero. The angle brackets </w:t>
+      </w:r>
+      <w:r>
+        <w:rPr>
+          <w:rFonts w:ascii="Helvetica" w:eastAsia="MS Gothic" w:hAnsi="Helvetica"/>
+          <w:b w:val="0"/>
+          <w:color w:val="auto"/>
+        </w:rPr>
+        <w:t>&lt;</w:t>
+      </w:r>
+      <w:r>
+        <w:rPr>
+          <w:rFonts w:ascii="Helvetica" w:hAnsi="Helvetica" w:cs="Helvetica"/>
+          <w:b w:val="0"/>
+          <w:color w:val="auto"/>
+          <w:sz w:val="22"/>
+          <w:szCs w:val="22"/>
+        </w:rPr>
+        <w:t xml:space="preserve"> and </w:t>
+      </w:r>
+      <w:r>
+        <w:rPr>
+          <w:rFonts w:ascii="Helvetica" w:eastAsia="MS Gothic" w:hAnsi="Helvetica"/>
+          <w:b w:val="0"/>
+          <w:color w:val="auto"/>
+        </w:rPr>
+        <w:t>&gt;</w:t>
+      </w:r>
+      <w:r>
+        <w:rPr>
+          <w:rFonts w:ascii="Helvetica" w:hAnsi="Helvetica" w:cs="Helvetica"/>
+          <w:b w:val="0"/>
+          <w:color w:val="auto"/>
+          <w:sz w:val="22"/>
+          <w:szCs w:val="22"/>
+        </w:rPr>
+        <w:t xml:space="preserve"> indicate an average over </w:t>
+      </w:r>
+      <w:proofErr w:type="gramStart"/>
+      <w:r>
+        <w:rPr>
+          <w:rFonts w:ascii="Helvetica" w:hAnsi="Helvetica" w:cs="Helvetica"/>
+          <w:b w:val="0"/>
+          <w:color w:val="auto"/>
+          <w:sz w:val="22"/>
+          <w:szCs w:val="22"/>
+        </w:rPr>
+        <w:t>all of</w:t>
+      </w:r>
+      <w:proofErr w:type="gramEnd"/>
+      <w:r>
+        <w:rPr>
+          <w:rFonts w:ascii="Helvetica" w:hAnsi="Helvetica" w:cs="Helvetica"/>
+          <w:b w:val="0"/>
+          <w:color w:val="auto"/>
+          <w:sz w:val="22"/>
+          <w:szCs w:val="22"/>
+        </w:rPr>
+        <w:t xml:space="preserve"> the positions of the molecules in the simulation at time </w:t>
+      </w:r>
+      <w:r>
+        <w:rPr>
+          <w:rFonts w:ascii="Helvetica" w:hAnsi="Helvetica" w:cs="Helvetica"/>
+          <w:b w:val="0"/>
+          <w:i/>
+          <w:color w:val="auto"/>
+          <w:sz w:val="22"/>
+          <w:szCs w:val="22"/>
+        </w:rPr>
+        <w:t>t</w:t>
+      </w:r>
+      <w:r>
+        <w:rPr>
+          <w:rFonts w:ascii="Helvetica" w:hAnsi="Helvetica" w:cs="Helvetica"/>
+          <w:b w:val="0"/>
+          <w:color w:val="auto"/>
+          <w:sz w:val="22"/>
+          <w:szCs w:val="22"/>
+        </w:rPr>
         <w:t>.</w:t>
       </w:r>
     </w:p>
@@ -2682,7 +2937,7 @@
       </w:r>
       <w:r>
         <w:rPr>
-          <w:rFonts w:ascii="ＭＳ ゴシック" w:eastAsia="ＭＳ ゴシック"/>
+          <w:rFonts w:ascii="MS Gothic" w:eastAsia="MS Gothic"/>
           <w:i/>
           <w:color w:val="000000"/>
         </w:rPr>
@@ -2757,6 +3012,7 @@
           </m:e>
         </m:acc>
       </m:oMath>
+      <w:proofErr w:type="gramStart"/>
       <w:r>
         <w:rPr>
           <w:rFonts w:ascii="Helvetica" w:hAnsi="Helvetica" w:cs="Helvetica"/>
@@ -2774,11 +3030,21 @@
           <w:sz w:val="22"/>
           <w:szCs w:val="22"/>
         </w:rPr>
-        <w:t>(0)</w:t>
-      </w:r>
-      <w:r>
-        <w:rPr>
-          <w:rFonts w:ascii="ＭＳ ゴシック" w:eastAsia="ＭＳ ゴシック"/>
+        <w:t>(</w:t>
+      </w:r>
+      <w:proofErr w:type="gramEnd"/>
+      <w:r>
+        <w:rPr>
+          <w:rFonts w:ascii="Helvetica" w:hAnsi="Helvetica" w:cs="Helvetica"/>
+          <w:i/>
+          <w:sz w:val="22"/>
+          <w:szCs w:val="22"/>
+        </w:rPr>
+        <w:t>0)</w:t>
+      </w:r>
+      <w:r>
+        <w:rPr>
+          <w:rFonts w:ascii="MS Gothic" w:eastAsia="MS Gothic"/>
           <w:i/>
           <w:color w:val="000000"/>
         </w:rPr>
@@ -2817,7 +3083,16 @@
           <w:sz w:val="22"/>
           <w:szCs w:val="22"/>
         </w:rPr>
-        <w:t>. For water, the movement of the molecule is associated simply with the oxygen’s movement, as the center of mass does not differ significantly from the oxygen’s position (it is approximately 6 pm closer to the hydrogens).</w:t>
+        <w:t xml:space="preserve">. For water, the movement of the molecule is associated simply with the oxygen’s movement, as the center of mass does not differ significantly from the oxygen’s position (it is approximately 6 pm closer to the </w:t>
+      </w:r>
+      <w:r>
+        <w:rPr>
+          <w:rFonts w:ascii="Helvetica" w:hAnsi="Helvetica" w:cs="Helvetica"/>
+          <w:sz w:val="22"/>
+          <w:szCs w:val="22"/>
+        </w:rPr>
+        <w:lastRenderedPageBreak/>
+        <w:t>hydrogens).</w:t>
       </w:r>
     </w:p>
     <w:p>
@@ -3098,7 +3373,25 @@
           <w:sz w:val="22"/>
           <w:szCs w:val="22"/>
         </w:rPr>
-        <w:t>ar dynamics simulation is the “force field,”</w:t>
+        <w:t xml:space="preserve">ar </w:t>
+      </w:r>
+      <w:proofErr w:type="gramStart"/>
+      <w:r>
+        <w:rPr>
+          <w:rFonts w:ascii="Helvetica" w:hAnsi="Helvetica" w:cs="Helvetica"/>
+          <w:sz w:val="22"/>
+          <w:szCs w:val="22"/>
+        </w:rPr>
+        <w:t>dynamics</w:t>
+      </w:r>
+      <w:proofErr w:type="gramEnd"/>
+      <w:r>
+        <w:rPr>
+          <w:rFonts w:ascii="Helvetica" w:hAnsi="Helvetica" w:cs="Helvetica"/>
+          <w:sz w:val="22"/>
+          <w:szCs w:val="22"/>
+        </w:rPr>
+        <w:t xml:space="preserve"> simulation is the “force field,”</w:t>
       </w:r>
       <w:r>
         <w:rPr>
@@ -4602,6 +4895,7 @@
         </w:rPr>
         <w:t xml:space="preserve">where </w:t>
       </w:r>
+      <w:proofErr w:type="spellStart"/>
       <w:r>
         <w:rPr>
           <w:rFonts w:ascii="Helvetica" w:hAnsi="Helvetica" w:cs="Helvetica"/>
@@ -4611,6 +4905,7 @@
         </w:rPr>
         <w:t>i</w:t>
       </w:r>
+      <w:proofErr w:type="spellEnd"/>
       <w:r>
         <w:rPr>
           <w:rFonts w:ascii="Helvetica" w:hAnsi="Helvetica" w:cs="Helvetica"/>
@@ -4636,6 +4931,7 @@
         </w:rPr>
         <w:t xml:space="preserve"> are the atom pair, </w:t>
       </w:r>
+      <w:proofErr w:type="spellStart"/>
       <w:r>
         <w:rPr>
           <w:rFonts w:ascii="Helvetica" w:hAnsi="Helvetica" w:cs="Helvetica"/>
@@ -4655,6 +4951,7 @@
         </w:rPr>
         <w:t>ij</w:t>
       </w:r>
+      <w:proofErr w:type="spellEnd"/>
       <w:r>
         <w:rPr>
           <w:rFonts w:ascii="Helvetica" w:hAnsi="Helvetica" w:cs="Helvetica"/>
@@ -4699,6 +4996,7 @@
         </w:rPr>
         <w:t xml:space="preserve">is the charge on atom </w:t>
       </w:r>
+      <w:proofErr w:type="spellStart"/>
       <w:r>
         <w:rPr>
           <w:rFonts w:ascii="Helvetica" w:hAnsi="Helvetica" w:cs="Helvetica"/>
@@ -4708,6 +5006,7 @@
         </w:rPr>
         <w:t>i</w:t>
       </w:r>
+      <w:proofErr w:type="spellEnd"/>
       <w:r>
         <w:rPr>
           <w:rFonts w:ascii="Helvetica" w:hAnsi="Helvetica" w:cs="Helvetica"/>
@@ -4716,6 +5015,7 @@
         </w:rPr>
         <w:t xml:space="preserve">, </w:t>
       </w:r>
+      <w:proofErr w:type="spellStart"/>
       <w:r>
         <w:rPr>
           <w:rFonts w:ascii="Helvetica" w:hAnsi="Helvetica" w:cs="Helvetica"/>
@@ -4735,6 +5035,7 @@
         </w:rPr>
         <w:t>j</w:t>
       </w:r>
+      <w:proofErr w:type="spellEnd"/>
       <w:r>
         <w:rPr>
           <w:rFonts w:ascii="Helvetica" w:hAnsi="Helvetica" w:cs="Helvetica"/>
@@ -4801,7 +5102,16 @@
           <w:sz w:val="22"/>
           <w:szCs w:val="22"/>
         </w:rPr>
-        <w:t xml:space="preserve"> is the permittivity of free space. The Coulombic attraction between the oxygen and one hydrogen atom in water is shown in Figure </w:t>
+        <w:t xml:space="preserve"> is the permittivity of free space. The Coulombic attraction between the oxygen and one hydrogen atom in water is shown in </w:t>
+      </w:r>
+      <w:r>
+        <w:rPr>
+          <w:rFonts w:ascii="Helvetica" w:hAnsi="Helvetica" w:cs="Helvetica"/>
+          <w:sz w:val="22"/>
+          <w:szCs w:val="22"/>
+        </w:rPr>
+        <w:lastRenderedPageBreak/>
+        <w:t xml:space="preserve">Figure </w:t>
       </w:r>
       <w:r>
         <w:rPr>
@@ -4895,7 +5205,7 @@
                     </pic:cNvPicPr>
                   </pic:nvPicPr>
                   <pic:blipFill>
-                    <a:blip r:embed="rId9">
+                    <a:blip r:embed="rId8">
                       <a:extLst>
                         <a:ext uri="{28A0092B-C50C-407E-A947-70E740481C1C}">
                           <a14:useLocalDpi xmlns:a14="http://schemas.microsoft.com/office/drawing/2010/main" val="0"/>
@@ -5632,6 +5942,7 @@
         </w:rPr>
         <w:t xml:space="preserve"> </w:t>
       </w:r>
+      <w:proofErr w:type="spellStart"/>
       <w:r>
         <w:rPr>
           <w:rFonts w:ascii="Helvetica" w:hAnsi="Helvetica" w:cs="Helvetica"/>
@@ -5651,6 +5962,7 @@
         </w:rPr>
         <w:t>ij</w:t>
       </w:r>
+      <w:proofErr w:type="spellEnd"/>
       <w:r>
         <w:rPr>
           <w:rFonts w:ascii="Helvetica" w:hAnsi="Helvetica" w:cs="Helvetica"/>
@@ -5659,6 +5971,7 @@
         </w:rPr>
         <w:t xml:space="preserve"> is the depth of the well and </w:t>
       </w:r>
+      <w:proofErr w:type="spellStart"/>
       <w:r>
         <w:rPr>
           <w:rFonts w:ascii="Helvetica" w:hAnsi="Helvetica" w:cs="Helvetica"/>
@@ -5678,6 +5991,7 @@
         </w:rPr>
         <w:t>ij</w:t>
       </w:r>
+      <w:proofErr w:type="spellEnd"/>
       <w:r>
         <w:rPr>
           <w:rFonts w:ascii="Helvetica" w:hAnsi="Helvetica" w:cs="Helvetica"/>
@@ -5710,6 +6024,7 @@
         </w:rPr>
         <w:t xml:space="preserve"> Physically, the large positive (repulsive) energy at small internuclear distances reflects that the atoms have volume and cannot overlap each other. The negative (attractive) energy at longer distances describes the induced dipole-dipole interaction (</w:t>
       </w:r>
+      <w:proofErr w:type="gramStart"/>
       <w:r>
         <w:rPr>
           <w:rFonts w:ascii="Helvetica" w:hAnsi="Helvetica" w:cs="Helvetica"/>
@@ -5719,6 +6034,7 @@
         </w:rPr>
         <w:t>i.e.</w:t>
       </w:r>
+      <w:proofErr w:type="gramEnd"/>
       <w:r>
         <w:rPr>
           <w:rFonts w:ascii="Helvetica" w:hAnsi="Helvetica" w:cs="Helvetica"/>
@@ -5812,6 +6128,7 @@
           <w:sz w:val="22"/>
           <w:szCs w:val="22"/>
         </w:rPr>
+        <w:lastRenderedPageBreak/>
         <w:drawing>
           <wp:inline distT="0" distB="0" distL="0" distR="0" wp14:anchorId="15EBDEE2" wp14:editId="77104619">
             <wp:extent cx="3835625" cy="2778608"/>
@@ -5830,7 +6147,7 @@
                     </pic:cNvPicPr>
                   </pic:nvPicPr>
                   <pic:blipFill>
-                    <a:blip r:embed="rId10">
+                    <a:blip r:embed="rId9">
                       <a:extLst>
                         <a:ext uri="{28A0092B-C50C-407E-A947-70E740481C1C}">
                           <a14:useLocalDpi xmlns:a14="http://schemas.microsoft.com/office/drawing/2010/main" val="0"/>
@@ -5985,7 +6302,25 @@
           <w:sz w:val="22"/>
           <w:szCs w:val="22"/>
         </w:rPr>
-        <w:t xml:space="preserve">As seen in the electrostatic and van der Waals terms, the force field uses parameters for each atom type in the system. In larger molecules, there are multiple types of each atom. For example, an alpha-carbon is treated as a distinct atom from a beta-carbon in the side chain of an amino acid. Thus, in order to run an MD simulation, two sets of information are necessary: first, the parameter (all of the </w:t>
+        <w:t xml:space="preserve">As seen in the electrostatic and van der Waals terms, the force field uses parameters for each atom type in the system. In larger molecules, there are multiple types of each atom. For example, an alpha-carbon is treated as a distinct atom from a beta-carbon in the side chain of an amino acid. Thus, </w:t>
+      </w:r>
+      <w:proofErr w:type="gramStart"/>
+      <w:r>
+        <w:rPr>
+          <w:rFonts w:ascii="Helvetica" w:hAnsi="Helvetica" w:cs="Helvetica"/>
+          <w:sz w:val="22"/>
+          <w:szCs w:val="22"/>
+        </w:rPr>
+        <w:t>in order to</w:t>
+      </w:r>
+      <w:proofErr w:type="gramEnd"/>
+      <w:r>
+        <w:rPr>
+          <w:rFonts w:ascii="Helvetica" w:hAnsi="Helvetica" w:cs="Helvetica"/>
+          <w:sz w:val="22"/>
+          <w:szCs w:val="22"/>
+        </w:rPr>
+        <w:t xml:space="preserve"> run an MD simulation, two sets of information are necessary: first, the parameter (all of the </w:t>
       </w:r>
       <w:r>
         <w:rPr>
@@ -6018,7 +6353,25 @@
           <w:sz w:val="22"/>
           <w:szCs w:val="22"/>
         </w:rPr>
-        <w:t xml:space="preserve"> etc values) and topology (which atoms are connected to which) file, and secondly, the coordinate file (containing the initial position of each atom). </w:t>
+        <w:t xml:space="preserve"> </w:t>
+      </w:r>
+      <w:proofErr w:type="spellStart"/>
+      <w:r>
+        <w:rPr>
+          <w:rFonts w:ascii="Helvetica" w:hAnsi="Helvetica" w:cs="Helvetica"/>
+          <w:sz w:val="22"/>
+          <w:szCs w:val="22"/>
+        </w:rPr>
+        <w:t>etc</w:t>
+      </w:r>
+      <w:proofErr w:type="spellEnd"/>
+      <w:r>
+        <w:rPr>
+          <w:rFonts w:ascii="Helvetica" w:hAnsi="Helvetica" w:cs="Helvetica"/>
+          <w:sz w:val="22"/>
+          <w:szCs w:val="22"/>
+        </w:rPr>
+        <w:t xml:space="preserve"> values) and topology (which atoms are connected to which) file, and secondly, the coordinate file (containing the initial position of each atom). </w:t>
       </w:r>
       <w:r>
         <w:rPr>
@@ -6212,7 +6565,25 @@
           <w:sz w:val="22"/>
           <w:szCs w:val="22"/>
         </w:rPr>
-        <w:t>dinger equation, an as of yet insurmountable task. Instead, assumptions with varying degrees of severity are used to create water models designed for different purposes. One general type of water model, using classical mechanics rather than quantum, describes water molecules with point charges (for the Coulombic interactions) and van der Waal parameters (for the dispersion interactions) and is sufficient for applications which do not require the dissociation of the molecule</w:t>
+        <w:t xml:space="preserve">dinger equation, </w:t>
+      </w:r>
+      <w:proofErr w:type="gramStart"/>
+      <w:r>
+        <w:rPr>
+          <w:rFonts w:ascii="Helvetica" w:hAnsi="Helvetica" w:cs="Helvetica"/>
+          <w:sz w:val="22"/>
+          <w:szCs w:val="22"/>
+        </w:rPr>
+        <w:t>an as of yet</w:t>
+      </w:r>
+      <w:proofErr w:type="gramEnd"/>
+      <w:r>
+        <w:rPr>
+          <w:rFonts w:ascii="Helvetica" w:hAnsi="Helvetica" w:cs="Helvetica"/>
+          <w:sz w:val="22"/>
+          <w:szCs w:val="22"/>
+        </w:rPr>
+        <w:t xml:space="preserve"> insurmountable task. Instead, assumptions with varying degrees of severity are used to create water models designed for different purposes. One general type of water model, using classical mechanics rather than quantum, describes water molecules with point charges (for the Coulombic interactions) and van der Waal parameters (for the dispersion interactions) and is sufficient for applications which do not require the dissociation of the molecule</w:t>
       </w:r>
       <w:r>
         <w:rPr>
@@ -6300,13 +6671,23 @@
           <w:szCs w:val="22"/>
         </w:rPr>
       </w:pPr>
-      <w:r>
-        <w:rPr>
-          <w:rFonts w:ascii="Helvetica" w:hAnsi="Helvetica" w:cs="Helvetica"/>
-          <w:sz w:val="22"/>
-          <w:szCs w:val="22"/>
-        </w:rPr>
-        <w:t>An ubiquitous classical water model is TIP3P</w:t>
+      <w:proofErr w:type="gramStart"/>
+      <w:r>
+        <w:rPr>
+          <w:rFonts w:ascii="Helvetica" w:hAnsi="Helvetica" w:cs="Helvetica"/>
+          <w:sz w:val="22"/>
+          <w:szCs w:val="22"/>
+        </w:rPr>
+        <w:t>An</w:t>
+      </w:r>
+      <w:proofErr w:type="gramEnd"/>
+      <w:r>
+        <w:rPr>
+          <w:rFonts w:ascii="Helvetica" w:hAnsi="Helvetica" w:cs="Helvetica"/>
+          <w:sz w:val="22"/>
+          <w:szCs w:val="22"/>
+        </w:rPr>
+        <w:t xml:space="preserve"> ubiquitous classical water model is TIP3P</w:t>
       </w:r>
       <w:r>
         <w:rPr>
@@ -6357,6 +6738,7 @@
         </w:rPr>
         <w:t xml:space="preserve">and </w:t>
       </w:r>
+      <w:proofErr w:type="gramStart"/>
       <w:r>
         <w:rPr>
           <w:rFonts w:ascii="Helvetica" w:hAnsi="Helvetica" w:cs="Helvetica"/>
@@ -6365,6 +6747,7 @@
         </w:rPr>
         <w:t>4</w:t>
       </w:r>
+      <w:proofErr w:type="gramEnd"/>
       <w:r>
         <w:rPr>
           <w:rFonts w:ascii="Helvetica" w:hAnsi="Helvetica" w:cs="Helvetica"/>
@@ -6468,8 +6851,6 @@
           <w:szCs w:val="22"/>
         </w:rPr>
       </w:pPr>
-      <w:bookmarkStart w:id="2" w:name="_GoBack"/>
-      <w:bookmarkEnd w:id="2"/>
       <w:r>
         <w:rPr>
           <w:rFonts w:ascii="Helvetica" w:hAnsi="Helvetica" w:cs="Helvetica"/>
@@ -6540,6 +6921,7 @@
           <w:sz w:val="22"/>
           <w:szCs w:val="22"/>
         </w:rPr>
+        <w:lastRenderedPageBreak/>
         <w:t>To recap, the three research questions are:</w:t>
       </w:r>
     </w:p>
@@ -6976,8 +7358,18 @@
           <w:sz w:val="22"/>
           <w:szCs w:val="22"/>
         </w:rPr>
-        <w:t>cd Desktop/YourFolderName</w:t>
-      </w:r>
+        <w:t>cd Desktop/</w:t>
+      </w:r>
+      <w:proofErr w:type="spellStart"/>
+      <w:r>
+        <w:rPr>
+          <w:rFonts w:ascii="Courier" w:hAnsi="Courier" w:cs="Helvetica"/>
+          <w:sz w:val="22"/>
+          <w:szCs w:val="22"/>
+        </w:rPr>
+        <w:t>YourFolderName</w:t>
+      </w:r>
+      <w:proofErr w:type="spellEnd"/>
     </w:p>
     <w:p>
       <w:pPr>
@@ -7040,6 +7432,7 @@
         </w:rPr>
         <w:t>This folder will contain all of the files you use during this lab, and serves as a digital record of your work (</w:t>
       </w:r>
+      <w:proofErr w:type="gramStart"/>
       <w:r>
         <w:rPr>
           <w:rFonts w:ascii="Helvetica" w:hAnsi="Helvetica" w:cs="Helvetica"/>
@@ -7049,6 +7442,7 @@
         </w:rPr>
         <w:t>i.e.</w:t>
       </w:r>
+      <w:proofErr w:type="gramEnd"/>
       <w:r>
         <w:rPr>
           <w:rFonts w:ascii="Helvetica" w:hAnsi="Helvetica" w:cs="Helvetica"/>
@@ -7073,6 +7467,7 @@
         </w:rPr>
         <w:t xml:space="preserve">Copy the contents of the </w:t>
       </w:r>
+      <w:proofErr w:type="spellStart"/>
       <w:r>
         <w:rPr>
           <w:rFonts w:ascii="Courier" w:hAnsi="Courier" w:cs="Helvetica"/>
@@ -7097,6 +7492,7 @@
         </w:rPr>
         <w:t>files</w:t>
       </w:r>
+      <w:proofErr w:type="spellEnd"/>
       <w:r>
         <w:rPr>
           <w:rFonts w:ascii="Helvetica" w:hAnsi="Helvetica" w:cs="Helvetica"/>
@@ -7159,13 +7555,41 @@
           <w:szCs w:val="22"/>
         </w:rPr>
       </w:pPr>
-      <w:r>
-        <w:rPr>
-          <w:rFonts w:ascii="Helvetica" w:hAnsi="Helvetica" w:cs="Helvetica"/>
-          <w:sz w:val="22"/>
-          <w:szCs w:val="22"/>
-        </w:rPr>
-        <w:t>You'll be starting from an ice-h crystal structure. Normally MD simulations begin with a box of liquid-like water, but starting with ice gives the same results, and lets you see how you can go from a solid structure to the liquid structure and dynamics. The structure is given as a PDB file, which was designed for protein crystal structures (PDB stands for "Protein DataBank"). PDB structures of ice are constructed from experimental x-ray diffraction data.</w:t>
+      <w:proofErr w:type="gramStart"/>
+      <w:r>
+        <w:rPr>
+          <w:rFonts w:ascii="Helvetica" w:hAnsi="Helvetica" w:cs="Helvetica"/>
+          <w:sz w:val="22"/>
+          <w:szCs w:val="22"/>
+        </w:rPr>
+        <w:t>You'll</w:t>
+      </w:r>
+      <w:proofErr w:type="gramEnd"/>
+      <w:r>
+        <w:rPr>
+          <w:rFonts w:ascii="Helvetica" w:hAnsi="Helvetica" w:cs="Helvetica"/>
+          <w:sz w:val="22"/>
+          <w:szCs w:val="22"/>
+        </w:rPr>
+        <w:t xml:space="preserve"> be starting from an ice-h crystal structure. Normally MD simulations begin with a box of liquid-like water, but starting with ice gives the same results, and lets you see how you can go from a solid structure to the liquid structure and dynamics. The structure is given as a PDB file, which was designed for protein crystal structures (PDB stands for "Protein </w:t>
+      </w:r>
+      <w:proofErr w:type="spellStart"/>
+      <w:r>
+        <w:rPr>
+          <w:rFonts w:ascii="Helvetica" w:hAnsi="Helvetica" w:cs="Helvetica"/>
+          <w:sz w:val="22"/>
+          <w:szCs w:val="22"/>
+        </w:rPr>
+        <w:t>DataBank</w:t>
+      </w:r>
+      <w:proofErr w:type="spellEnd"/>
+      <w:r>
+        <w:rPr>
+          <w:rFonts w:ascii="Helvetica" w:hAnsi="Helvetica" w:cs="Helvetica"/>
+          <w:sz w:val="22"/>
+          <w:szCs w:val="22"/>
+        </w:rPr>
+        <w:t>"). PDB structures of ice are constructed from experimental x-ray diffraction data.</w:t>
       </w:r>
       <w:r>
         <w:rPr>
@@ -7396,6 +7820,7 @@
         <w:rPr>
           <w:noProof/>
         </w:rPr>
+        <w:lastRenderedPageBreak/>
         <w:drawing>
           <wp:inline distT="0" distB="0" distL="0" distR="0" wp14:anchorId="6B74774B" wp14:editId="71E837D7">
             <wp:extent cx="5476240" cy="4159250"/>
@@ -7414,7 +7839,7 @@
                     </pic:cNvPicPr>
                   </pic:nvPicPr>
                   <pic:blipFill>
-                    <a:blip r:embed="rId11">
+                    <a:blip r:embed="rId10">
                       <a:extLst>
                         <a:ext uri="{28A0092B-C50C-407E-A947-70E740481C1C}">
                           <a14:useLocalDpi xmlns:a14="http://schemas.microsoft.com/office/drawing/2010/main" val="0"/>
@@ -7629,13 +8054,23 @@
           <w:szCs w:val="22"/>
         </w:rPr>
       </w:pPr>
-      <w:r>
-        <w:rPr>
-          <w:rFonts w:ascii="Helvetica" w:hAnsi="Helvetica" w:cs="Helvetica"/>
-          <w:sz w:val="22"/>
-          <w:szCs w:val="22"/>
-        </w:rPr>
-        <w:t xml:space="preserve">In order to use the molecular dynamics program </w:t>
+      <w:proofErr w:type="gramStart"/>
+      <w:r>
+        <w:rPr>
+          <w:rFonts w:ascii="Helvetica" w:hAnsi="Helvetica" w:cs="Helvetica"/>
+          <w:sz w:val="22"/>
+          <w:szCs w:val="22"/>
+        </w:rPr>
+        <w:t>In order to</w:t>
+      </w:r>
+      <w:proofErr w:type="gramEnd"/>
+      <w:r>
+        <w:rPr>
+          <w:rFonts w:ascii="Helvetica" w:hAnsi="Helvetica" w:cs="Helvetica"/>
+          <w:sz w:val="22"/>
+          <w:szCs w:val="22"/>
+        </w:rPr>
+        <w:t xml:space="preserve"> use the molecular dynamics program </w:t>
       </w:r>
       <w:r>
         <w:rPr>
@@ -7777,8 +8212,9 @@
           <w:sz w:val="22"/>
           <w:szCs w:val="22"/>
         </w:rPr>
-        <w:t xml:space="preserve">: All of the commands to run </w:t>
-      </w:r>
+        <w:t xml:space="preserve">: </w:t>
+      </w:r>
+      <w:proofErr w:type="gramStart"/>
       <w:r>
         <w:rPr>
           <w:rFonts w:ascii="Helvetica" w:hAnsi="Helvetica" w:cs="Helvetica"/>
@@ -7786,6 +8222,25 @@
           <w:sz w:val="22"/>
           <w:szCs w:val="22"/>
         </w:rPr>
+        <w:t>All of</w:t>
+      </w:r>
+      <w:proofErr w:type="gramEnd"/>
+      <w:r>
+        <w:rPr>
+          <w:rFonts w:ascii="Helvetica" w:hAnsi="Helvetica" w:cs="Helvetica"/>
+          <w:i/>
+          <w:sz w:val="22"/>
+          <w:szCs w:val="22"/>
+        </w:rPr>
+        <w:t xml:space="preserve"> the commands to run </w:t>
+      </w:r>
+      <w:r>
+        <w:rPr>
+          <w:rFonts w:ascii="Helvetica" w:hAnsi="Helvetica" w:cs="Helvetica"/>
+          <w:i/>
+          <w:sz w:val="22"/>
+          <w:szCs w:val="22"/>
+        </w:rPr>
         <w:t>Amber</w:t>
       </w:r>
       <w:r>
@@ -7797,6 +8252,7 @@
         </w:rPr>
         <w:t xml:space="preserve"> are given in the </w:t>
       </w:r>
+      <w:proofErr w:type="spellStart"/>
       <w:r>
         <w:rPr>
           <w:rFonts w:ascii="Courier" w:hAnsi="Courier" w:cs="Helvetica"/>
@@ -7806,6 +8262,7 @@
         </w:rPr>
         <w:t>input_commands</w:t>
       </w:r>
+      <w:proofErr w:type="spellEnd"/>
       <w:r>
         <w:rPr>
           <w:rFonts w:ascii="Courier" w:hAnsi="Courier" w:cs="Helvetica"/>
@@ -7893,8 +8350,54 @@
           <w:sz w:val="22"/>
           <w:szCs w:val="22"/>
         </w:rPr>
-        <w:t xml:space="preserve"> is actually a collection of subprograms. One subprogram, xleap, is used to prepare systems. To access xleap</w:t>
-      </w:r>
+        <w:t xml:space="preserve"> is </w:t>
+      </w:r>
+      <w:proofErr w:type="gramStart"/>
+      <w:r>
+        <w:rPr>
+          <w:rFonts w:ascii="Helvetica" w:hAnsi="Helvetica" w:cs="Helvetica"/>
+          <w:sz w:val="22"/>
+          <w:szCs w:val="22"/>
+        </w:rPr>
+        <w:t>actually a</w:t>
+      </w:r>
+      <w:proofErr w:type="gramEnd"/>
+      <w:r>
+        <w:rPr>
+          <w:rFonts w:ascii="Helvetica" w:hAnsi="Helvetica" w:cs="Helvetica"/>
+          <w:sz w:val="22"/>
+          <w:szCs w:val="22"/>
+        </w:rPr>
+        <w:t xml:space="preserve"> collection of subprograms. One subprogram, </w:t>
+      </w:r>
+      <w:proofErr w:type="spellStart"/>
+      <w:r>
+        <w:rPr>
+          <w:rFonts w:ascii="Helvetica" w:hAnsi="Helvetica" w:cs="Helvetica"/>
+          <w:sz w:val="22"/>
+          <w:szCs w:val="22"/>
+        </w:rPr>
+        <w:t>xleap</w:t>
+      </w:r>
+      <w:proofErr w:type="spellEnd"/>
+      <w:r>
+        <w:rPr>
+          <w:rFonts w:ascii="Helvetica" w:hAnsi="Helvetica" w:cs="Helvetica"/>
+          <w:sz w:val="22"/>
+          <w:szCs w:val="22"/>
+        </w:rPr>
+        <w:t xml:space="preserve">, is used to prepare systems. To access </w:t>
+      </w:r>
+      <w:proofErr w:type="spellStart"/>
+      <w:r>
+        <w:rPr>
+          <w:rFonts w:ascii="Helvetica" w:hAnsi="Helvetica" w:cs="Helvetica"/>
+          <w:sz w:val="22"/>
+          <w:szCs w:val="22"/>
+        </w:rPr>
+        <w:t>xleap</w:t>
+      </w:r>
+      <w:proofErr w:type="spellEnd"/>
       <w:r>
         <w:rPr>
           <w:rFonts w:ascii="Helvetica" w:hAnsi="Helvetica" w:cs="Helvetica"/>
@@ -8012,14 +8515,32 @@
           <w:sz w:val="22"/>
           <w:szCs w:val="22"/>
         </w:rPr>
-        <w:t xml:space="preserve">/bin/xleap -s -f </w:t>
-      </w:r>
+        <w:t>/bin/</w:t>
+      </w:r>
+      <w:proofErr w:type="spellStart"/>
       <w:r>
         <w:rPr>
           <w:rFonts w:ascii="Courier" w:hAnsi="Courier" w:cs="Helvetica"/>
           <w:sz w:val="22"/>
           <w:szCs w:val="22"/>
         </w:rPr>
+        <w:t>xleap</w:t>
+      </w:r>
+      <w:proofErr w:type="spellEnd"/>
+      <w:r>
+        <w:rPr>
+          <w:rFonts w:ascii="Courier" w:hAnsi="Courier" w:cs="Helvetica"/>
+          <w:sz w:val="22"/>
+          <w:szCs w:val="22"/>
+        </w:rPr>
+        <w:t xml:space="preserve"> -s -f </w:t>
+      </w:r>
+      <w:r>
+        <w:rPr>
+          <w:rFonts w:ascii="Courier" w:hAnsi="Courier" w:cs="Helvetica"/>
+          <w:sz w:val="22"/>
+          <w:szCs w:val="22"/>
+        </w:rPr>
         <w:t>$</w:t>
       </w:r>
       <w:r>
@@ -8036,77 +8557,195 @@
           <w:sz w:val="22"/>
           <w:szCs w:val="22"/>
         </w:rPr>
-        <w:t>/dat/leap/cmd/leaprc.ff99SB</w:t>
-      </w:r>
-    </w:p>
-    <w:p>
-      <w:pPr>
-        <w:widowControl w:val="0"/>
-        <w:tabs>
-          <w:tab w:val="left" w:pos="560"/>
-          <w:tab w:val="left" w:pos="1120"/>
-          <w:tab w:val="left" w:pos="1680"/>
-          <w:tab w:val="left" w:pos="2240"/>
-          <w:tab w:val="left" w:pos="2800"/>
-          <w:tab w:val="left" w:pos="3360"/>
-          <w:tab w:val="left" w:pos="3920"/>
-          <w:tab w:val="left" w:pos="4480"/>
-          <w:tab w:val="left" w:pos="5040"/>
-          <w:tab w:val="left" w:pos="5600"/>
-          <w:tab w:val="left" w:pos="6160"/>
-          <w:tab w:val="left" w:pos="6720"/>
-        </w:tabs>
-        <w:autoSpaceDE w:val="0"/>
-        <w:autoSpaceDN w:val="0"/>
-        <w:adjustRightInd w:val="0"/>
+        <w:t>/</w:t>
+      </w:r>
+      <w:proofErr w:type="spellStart"/>
+      <w:r>
         <w:rPr>
           <w:rFonts w:ascii="Courier" w:hAnsi="Courier" w:cs="Helvetica"/>
           <w:sz w:val="22"/>
           <w:szCs w:val="22"/>
         </w:rPr>
-      </w:pPr>
-    </w:p>
-    <w:p>
-      <w:pPr>
-        <w:widowControl w:val="0"/>
-        <w:tabs>
-          <w:tab w:val="left" w:pos="560"/>
-          <w:tab w:val="left" w:pos="1120"/>
-          <w:tab w:val="left" w:pos="1680"/>
-          <w:tab w:val="left" w:pos="2240"/>
-          <w:tab w:val="left" w:pos="2800"/>
-          <w:tab w:val="left" w:pos="3360"/>
-          <w:tab w:val="left" w:pos="3920"/>
-          <w:tab w:val="left" w:pos="4480"/>
-          <w:tab w:val="left" w:pos="5040"/>
-          <w:tab w:val="left" w:pos="5600"/>
-          <w:tab w:val="left" w:pos="6160"/>
-          <w:tab w:val="left" w:pos="6720"/>
-        </w:tabs>
-        <w:autoSpaceDE w:val="0"/>
-        <w:autoSpaceDN w:val="0"/>
-        <w:adjustRightInd w:val="0"/>
-        <w:rPr>
-          <w:rFonts w:ascii="Helvetica" w:hAnsi="Helvetica" w:cs="Helvetica"/>
-          <w:sz w:val="22"/>
-          <w:szCs w:val="22"/>
-        </w:rPr>
-      </w:pPr>
-      <w:r>
-        <w:rPr>
-          <w:rFonts w:ascii="Helvetica" w:hAnsi="Helvetica" w:cs="Helvetica"/>
-          <w:sz w:val="22"/>
-          <w:szCs w:val="22"/>
-        </w:rPr>
-        <w:t xml:space="preserve">Once xleap opens, you'll import a box of water. </w:t>
-      </w:r>
-      <w:r>
-        <w:rPr>
-          <w:rFonts w:ascii="Helvetica" w:hAnsi="Helvetica" w:cs="Helvetica"/>
-          <w:sz w:val="22"/>
-          <w:szCs w:val="22"/>
-        </w:rPr>
-        <w:t xml:space="preserve">Xleap does not allow </w:t>
+        <w:t>dat</w:t>
+      </w:r>
+      <w:proofErr w:type="spellEnd"/>
+      <w:r>
+        <w:rPr>
+          <w:rFonts w:ascii="Courier" w:hAnsi="Courier" w:cs="Helvetica"/>
+          <w:sz w:val="22"/>
+          <w:szCs w:val="22"/>
+        </w:rPr>
+        <w:t>/leap/</w:t>
+      </w:r>
+      <w:proofErr w:type="spellStart"/>
+      <w:r>
+        <w:rPr>
+          <w:rFonts w:ascii="Courier" w:hAnsi="Courier" w:cs="Helvetica"/>
+          <w:sz w:val="22"/>
+          <w:szCs w:val="22"/>
+        </w:rPr>
+        <w:t>cmd</w:t>
+      </w:r>
+      <w:proofErr w:type="spellEnd"/>
+      <w:r>
+        <w:rPr>
+          <w:rFonts w:ascii="Courier" w:hAnsi="Courier" w:cs="Helvetica"/>
+          <w:sz w:val="22"/>
+          <w:szCs w:val="22"/>
+        </w:rPr>
+        <w:t>/</w:t>
+      </w:r>
+      <w:proofErr w:type="spellStart"/>
+      <w:r>
+        <w:rPr>
+          <w:rFonts w:ascii="Courier" w:hAnsi="Courier" w:cs="Helvetica"/>
+          <w:sz w:val="22"/>
+          <w:szCs w:val="22"/>
+        </w:rPr>
+        <w:t>oldff</w:t>
+      </w:r>
+      <w:proofErr w:type="spellEnd"/>
+      <w:r>
+        <w:rPr>
+          <w:rFonts w:ascii="Courier" w:hAnsi="Courier" w:cs="Helvetica"/>
+          <w:sz w:val="22"/>
+          <w:szCs w:val="22"/>
+        </w:rPr>
+        <w:t>/</w:t>
+      </w:r>
+      <w:proofErr w:type="gramStart"/>
+      <w:r>
+        <w:rPr>
+          <w:rFonts w:ascii="Courier" w:hAnsi="Courier" w:cs="Helvetica"/>
+          <w:sz w:val="22"/>
+          <w:szCs w:val="22"/>
+        </w:rPr>
+        <w:t>leaprc.ff</w:t>
+      </w:r>
+      <w:proofErr w:type="gramEnd"/>
+      <w:r>
+        <w:rPr>
+          <w:rFonts w:ascii="Courier" w:hAnsi="Courier" w:cs="Helvetica"/>
+          <w:sz w:val="22"/>
+          <w:szCs w:val="22"/>
+        </w:rPr>
+        <w:t>99SB</w:t>
+      </w:r>
+    </w:p>
+    <w:p>
+      <w:pPr>
+        <w:widowControl w:val="0"/>
+        <w:tabs>
+          <w:tab w:val="left" w:pos="560"/>
+          <w:tab w:val="left" w:pos="1120"/>
+          <w:tab w:val="left" w:pos="1680"/>
+          <w:tab w:val="left" w:pos="2240"/>
+          <w:tab w:val="left" w:pos="2800"/>
+          <w:tab w:val="left" w:pos="3360"/>
+          <w:tab w:val="left" w:pos="3920"/>
+          <w:tab w:val="left" w:pos="4480"/>
+          <w:tab w:val="left" w:pos="5040"/>
+          <w:tab w:val="left" w:pos="5600"/>
+          <w:tab w:val="left" w:pos="6160"/>
+          <w:tab w:val="left" w:pos="6720"/>
+        </w:tabs>
+        <w:autoSpaceDE w:val="0"/>
+        <w:autoSpaceDN w:val="0"/>
+        <w:adjustRightInd w:val="0"/>
+        <w:rPr>
+          <w:rFonts w:ascii="Courier" w:hAnsi="Courier" w:cs="Helvetica"/>
+          <w:sz w:val="22"/>
+          <w:szCs w:val="22"/>
+        </w:rPr>
+      </w:pPr>
+    </w:p>
+    <w:p>
+      <w:pPr>
+        <w:widowControl w:val="0"/>
+        <w:tabs>
+          <w:tab w:val="left" w:pos="560"/>
+          <w:tab w:val="left" w:pos="1120"/>
+          <w:tab w:val="left" w:pos="1680"/>
+          <w:tab w:val="left" w:pos="2240"/>
+          <w:tab w:val="left" w:pos="2800"/>
+          <w:tab w:val="left" w:pos="3360"/>
+          <w:tab w:val="left" w:pos="3920"/>
+          <w:tab w:val="left" w:pos="4480"/>
+          <w:tab w:val="left" w:pos="5040"/>
+          <w:tab w:val="left" w:pos="5600"/>
+          <w:tab w:val="left" w:pos="6160"/>
+          <w:tab w:val="left" w:pos="6720"/>
+        </w:tabs>
+        <w:autoSpaceDE w:val="0"/>
+        <w:autoSpaceDN w:val="0"/>
+        <w:adjustRightInd w:val="0"/>
+        <w:rPr>
+          <w:rFonts w:ascii="Helvetica" w:hAnsi="Helvetica" w:cs="Helvetica"/>
+          <w:sz w:val="22"/>
+          <w:szCs w:val="22"/>
+        </w:rPr>
+      </w:pPr>
+      <w:r>
+        <w:rPr>
+          <w:rFonts w:ascii="Helvetica" w:hAnsi="Helvetica" w:cs="Helvetica"/>
+          <w:sz w:val="22"/>
+          <w:szCs w:val="22"/>
+        </w:rPr>
+        <w:t xml:space="preserve">Once </w:t>
+      </w:r>
+      <w:proofErr w:type="spellStart"/>
+      <w:r>
+        <w:rPr>
+          <w:rFonts w:ascii="Helvetica" w:hAnsi="Helvetica" w:cs="Helvetica"/>
+          <w:sz w:val="22"/>
+          <w:szCs w:val="22"/>
+        </w:rPr>
+        <w:t>xleap</w:t>
+      </w:r>
+      <w:proofErr w:type="spellEnd"/>
+      <w:r>
+        <w:rPr>
+          <w:rFonts w:ascii="Helvetica" w:hAnsi="Helvetica" w:cs="Helvetica"/>
+          <w:sz w:val="22"/>
+          <w:szCs w:val="22"/>
+        </w:rPr>
+        <w:t xml:space="preserve"> opens, </w:t>
+      </w:r>
+      <w:proofErr w:type="gramStart"/>
+      <w:r>
+        <w:rPr>
+          <w:rFonts w:ascii="Helvetica" w:hAnsi="Helvetica" w:cs="Helvetica"/>
+          <w:sz w:val="22"/>
+          <w:szCs w:val="22"/>
+        </w:rPr>
+        <w:t>you'll</w:t>
+      </w:r>
+      <w:proofErr w:type="gramEnd"/>
+      <w:r>
+        <w:rPr>
+          <w:rFonts w:ascii="Helvetica" w:hAnsi="Helvetica" w:cs="Helvetica"/>
+          <w:sz w:val="22"/>
+          <w:szCs w:val="22"/>
+        </w:rPr>
+        <w:t xml:space="preserve"> import a box of water. </w:t>
+      </w:r>
+      <w:proofErr w:type="spellStart"/>
+      <w:r>
+        <w:rPr>
+          <w:rFonts w:ascii="Helvetica" w:hAnsi="Helvetica" w:cs="Helvetica"/>
+          <w:sz w:val="22"/>
+          <w:szCs w:val="22"/>
+        </w:rPr>
+        <w:t>Xleap</w:t>
+      </w:r>
+      <w:proofErr w:type="spellEnd"/>
+      <w:r>
+        <w:rPr>
+          <w:rFonts w:ascii="Helvetica" w:hAnsi="Helvetica" w:cs="Helvetica"/>
+          <w:sz w:val="22"/>
+          <w:szCs w:val="22"/>
+        </w:rPr>
+        <w:t xml:space="preserve"> does not allow </w:t>
       </w:r>
       <w:r>
         <w:rPr>
@@ -8201,14 +8840,32 @@
           <w:sz w:val="22"/>
           <w:szCs w:val="22"/>
         </w:rPr>
-        <w:t xml:space="preserve">ice=loadpdb </w:t>
-      </w:r>
+        <w:t>ice=</w:t>
+      </w:r>
+      <w:proofErr w:type="spellStart"/>
       <w:r>
         <w:rPr>
           <w:rFonts w:ascii="Courier" w:hAnsi="Courier" w:cs="Helvetica"/>
           <w:sz w:val="22"/>
           <w:szCs w:val="22"/>
         </w:rPr>
+        <w:t>loadpdb</w:t>
+      </w:r>
+      <w:proofErr w:type="spellEnd"/>
+      <w:r>
+        <w:rPr>
+          <w:rFonts w:ascii="Courier" w:hAnsi="Courier" w:cs="Helvetica"/>
+          <w:sz w:val="22"/>
+          <w:szCs w:val="22"/>
+        </w:rPr>
+        <w:t xml:space="preserve"> </w:t>
+      </w:r>
+      <w:r>
+        <w:rPr>
+          <w:rFonts w:ascii="Courier" w:hAnsi="Courier" w:cs="Helvetica"/>
+          <w:sz w:val="22"/>
+          <w:szCs w:val="22"/>
+        </w:rPr>
         <w:t>ice</w:t>
       </w:r>
       <w:r>
@@ -8336,13 +8993,23 @@
           <w:szCs w:val="22"/>
         </w:rPr>
       </w:pPr>
+      <w:proofErr w:type="spellStart"/>
       <w:r>
         <w:rPr>
           <w:rFonts w:ascii="Courier" w:hAnsi="Courier" w:cs="Helvetica"/>
           <w:sz w:val="22"/>
           <w:szCs w:val="22"/>
         </w:rPr>
-        <w:t>solvatebox ice TIP3PBOX 0 100.0</w:t>
+        <w:t>solvatebox</w:t>
+      </w:r>
+      <w:proofErr w:type="spellEnd"/>
+      <w:r>
+        <w:rPr>
+          <w:rFonts w:ascii="Courier" w:hAnsi="Courier" w:cs="Helvetica"/>
+          <w:sz w:val="22"/>
+          <w:szCs w:val="22"/>
+        </w:rPr>
+        <w:t xml:space="preserve"> ice TIP3PBOX 0 100.0</w:t>
       </w:r>
     </w:p>
     <w:p>
@@ -8498,7 +9165,7 @@
                     </pic:cNvPicPr>
                   </pic:nvPicPr>
                   <pic:blipFill>
-                    <a:blip r:embed="rId12">
+                    <a:blip r:embed="rId11">
                       <a:extLst>
                         <a:ext uri="{28A0092B-C50C-407E-A947-70E740481C1C}">
                           <a14:useLocalDpi xmlns:a14="http://schemas.microsoft.com/office/drawing/2010/main" val="0"/>
@@ -8590,50 +9257,128 @@
         <w:rPr>
           <w:rFonts w:ascii="Helvetica" w:hAnsi="Helvetica" w:cs="Helvetica"/>
         </w:rPr>
-        <w:t>Demonstration of the correct xleap commands and output.</w:t>
-      </w:r>
-    </w:p>
-    <w:p>
-      <w:pPr>
-        <w:widowControl w:val="0"/>
-        <w:tabs>
-          <w:tab w:val="left" w:pos="560"/>
-          <w:tab w:val="left" w:pos="1120"/>
-          <w:tab w:val="left" w:pos="1680"/>
-          <w:tab w:val="left" w:pos="2240"/>
-          <w:tab w:val="left" w:pos="2800"/>
-          <w:tab w:val="left" w:pos="3360"/>
-          <w:tab w:val="left" w:pos="3920"/>
-          <w:tab w:val="left" w:pos="4480"/>
-          <w:tab w:val="left" w:pos="5040"/>
-          <w:tab w:val="left" w:pos="5600"/>
-          <w:tab w:val="left" w:pos="6160"/>
-          <w:tab w:val="left" w:pos="6720"/>
-        </w:tabs>
-        <w:autoSpaceDE w:val="0"/>
-        <w:autoSpaceDN w:val="0"/>
-        <w:adjustRightInd w:val="0"/>
-        <w:rPr>
-          <w:rFonts w:ascii="Helvetica" w:hAnsi="Helvetica" w:cs="Helvetica"/>
-          <w:sz w:val="22"/>
-          <w:szCs w:val="22"/>
-        </w:rPr>
-      </w:pPr>
-      <w:r>
-        <w:rPr>
-          <w:rFonts w:ascii="Helvetica" w:hAnsi="Helvetica" w:cs="Helvetica"/>
-          <w:sz w:val="22"/>
-          <w:szCs w:val="22"/>
-        </w:rPr>
-        <w:t xml:space="preserve">Once you've created your box of waters (congratulations!), you create the parameter and topology file (.prmtop) and initial coordinate file (.inpcrd) by typing </w:t>
-      </w:r>
-      <w:r>
-        <w:rPr>
-          <w:rFonts w:ascii="Helvetica" w:hAnsi="Helvetica" w:cs="Helvetica"/>
-          <w:sz w:val="22"/>
-          <w:szCs w:val="22"/>
-        </w:rPr>
-        <w:t xml:space="preserve">into xleap </w:t>
+        <w:t xml:space="preserve">Demonstration of the correct </w:t>
+      </w:r>
+      <w:proofErr w:type="spellStart"/>
+      <w:r>
+        <w:rPr>
+          <w:rFonts w:ascii="Helvetica" w:hAnsi="Helvetica" w:cs="Helvetica"/>
+        </w:rPr>
+        <w:t>xleap</w:t>
+      </w:r>
+      <w:proofErr w:type="spellEnd"/>
+      <w:r>
+        <w:rPr>
+          <w:rFonts w:ascii="Helvetica" w:hAnsi="Helvetica" w:cs="Helvetica"/>
+        </w:rPr>
+        <w:t xml:space="preserve"> commands and output.</w:t>
+      </w:r>
+    </w:p>
+    <w:p>
+      <w:pPr>
+        <w:widowControl w:val="0"/>
+        <w:tabs>
+          <w:tab w:val="left" w:pos="560"/>
+          <w:tab w:val="left" w:pos="1120"/>
+          <w:tab w:val="left" w:pos="1680"/>
+          <w:tab w:val="left" w:pos="2240"/>
+          <w:tab w:val="left" w:pos="2800"/>
+          <w:tab w:val="left" w:pos="3360"/>
+          <w:tab w:val="left" w:pos="3920"/>
+          <w:tab w:val="left" w:pos="4480"/>
+          <w:tab w:val="left" w:pos="5040"/>
+          <w:tab w:val="left" w:pos="5600"/>
+          <w:tab w:val="left" w:pos="6160"/>
+          <w:tab w:val="left" w:pos="6720"/>
+        </w:tabs>
+        <w:autoSpaceDE w:val="0"/>
+        <w:autoSpaceDN w:val="0"/>
+        <w:adjustRightInd w:val="0"/>
+        <w:rPr>
+          <w:rFonts w:ascii="Helvetica" w:hAnsi="Helvetica" w:cs="Helvetica"/>
+          <w:sz w:val="22"/>
+          <w:szCs w:val="22"/>
+        </w:rPr>
+      </w:pPr>
+      <w:r>
+        <w:rPr>
+          <w:rFonts w:ascii="Helvetica" w:hAnsi="Helvetica" w:cs="Helvetica"/>
+          <w:sz w:val="22"/>
+          <w:szCs w:val="22"/>
+        </w:rPr>
+        <w:t xml:space="preserve">Once you've created your box of waters (congratulations!), you create the parameter and topology file </w:t>
+      </w:r>
+      <w:proofErr w:type="gramStart"/>
+      <w:r>
+        <w:rPr>
+          <w:rFonts w:ascii="Helvetica" w:hAnsi="Helvetica" w:cs="Helvetica"/>
+          <w:sz w:val="22"/>
+          <w:szCs w:val="22"/>
+        </w:rPr>
+        <w:t>(.</w:t>
+      </w:r>
+      <w:proofErr w:type="spellStart"/>
+      <w:r>
+        <w:rPr>
+          <w:rFonts w:ascii="Helvetica" w:hAnsi="Helvetica" w:cs="Helvetica"/>
+          <w:sz w:val="22"/>
+          <w:szCs w:val="22"/>
+        </w:rPr>
+        <w:t>prmtop</w:t>
+      </w:r>
+      <w:proofErr w:type="spellEnd"/>
+      <w:proofErr w:type="gramEnd"/>
+      <w:r>
+        <w:rPr>
+          <w:rFonts w:ascii="Helvetica" w:hAnsi="Helvetica" w:cs="Helvetica"/>
+          <w:sz w:val="22"/>
+          <w:szCs w:val="22"/>
+        </w:rPr>
+        <w:t>) and initial coordinate file (.</w:t>
+      </w:r>
+      <w:proofErr w:type="spellStart"/>
+      <w:r>
+        <w:rPr>
+          <w:rFonts w:ascii="Helvetica" w:hAnsi="Helvetica" w:cs="Helvetica"/>
+          <w:sz w:val="22"/>
+          <w:szCs w:val="22"/>
+        </w:rPr>
+        <w:t>inpcrd</w:t>
+      </w:r>
+      <w:proofErr w:type="spellEnd"/>
+      <w:r>
+        <w:rPr>
+          <w:rFonts w:ascii="Helvetica" w:hAnsi="Helvetica" w:cs="Helvetica"/>
+          <w:sz w:val="22"/>
+          <w:szCs w:val="22"/>
+        </w:rPr>
+        <w:t xml:space="preserve">) by typing </w:t>
+      </w:r>
+      <w:r>
+        <w:rPr>
+          <w:rFonts w:ascii="Helvetica" w:hAnsi="Helvetica" w:cs="Helvetica"/>
+          <w:sz w:val="22"/>
+          <w:szCs w:val="22"/>
+        </w:rPr>
+        <w:t xml:space="preserve">into </w:t>
+      </w:r>
+      <w:proofErr w:type="spellStart"/>
+      <w:r>
+        <w:rPr>
+          <w:rFonts w:ascii="Helvetica" w:hAnsi="Helvetica" w:cs="Helvetica"/>
+          <w:sz w:val="22"/>
+          <w:szCs w:val="22"/>
+        </w:rPr>
+        <w:t>xleap</w:t>
+      </w:r>
+      <w:proofErr w:type="spellEnd"/>
+      <w:r>
+        <w:rPr>
+          <w:rFonts w:ascii="Helvetica" w:hAnsi="Helvetica" w:cs="Helvetica"/>
+          <w:sz w:val="22"/>
+          <w:szCs w:val="22"/>
+        </w:rPr>
+        <w:t xml:space="preserve"> </w:t>
       </w:r>
       <w:r>
         <w:rPr>
@@ -8671,14 +9416,54 @@
           <w:szCs w:val="22"/>
         </w:rPr>
       </w:pPr>
+      <w:proofErr w:type="spellStart"/>
       <w:r>
         <w:rPr>
           <w:rFonts w:ascii="Courier" w:hAnsi="Courier" w:cs="Helvetica"/>
           <w:sz w:val="22"/>
           <w:szCs w:val="22"/>
         </w:rPr>
-        <w:t>saveamberparm ice wat.prmtop wat.inpcrd</w:t>
-      </w:r>
+        <w:t>saveamberparm</w:t>
+      </w:r>
+      <w:proofErr w:type="spellEnd"/>
+      <w:r>
+        <w:rPr>
+          <w:rFonts w:ascii="Courier" w:hAnsi="Courier" w:cs="Helvetica"/>
+          <w:sz w:val="22"/>
+          <w:szCs w:val="22"/>
+        </w:rPr>
+        <w:t xml:space="preserve"> ice </w:t>
+      </w:r>
+      <w:proofErr w:type="spellStart"/>
+      <w:proofErr w:type="gramStart"/>
+      <w:r>
+        <w:rPr>
+          <w:rFonts w:ascii="Courier" w:hAnsi="Courier" w:cs="Helvetica"/>
+          <w:sz w:val="22"/>
+          <w:szCs w:val="22"/>
+        </w:rPr>
+        <w:t>wat.prmtop</w:t>
+      </w:r>
+      <w:proofErr w:type="spellEnd"/>
+      <w:proofErr w:type="gramEnd"/>
+      <w:r>
+        <w:rPr>
+          <w:rFonts w:ascii="Courier" w:hAnsi="Courier" w:cs="Helvetica"/>
+          <w:sz w:val="22"/>
+          <w:szCs w:val="22"/>
+        </w:rPr>
+        <w:t xml:space="preserve"> </w:t>
+      </w:r>
+      <w:proofErr w:type="spellStart"/>
+      <w:r>
+        <w:rPr>
+          <w:rFonts w:ascii="Courier" w:hAnsi="Courier" w:cs="Helvetica"/>
+          <w:sz w:val="22"/>
+          <w:szCs w:val="22"/>
+        </w:rPr>
+        <w:t>wat.inpcrd</w:t>
+      </w:r>
+      <w:proofErr w:type="spellEnd"/>
     </w:p>
     <w:p>
       <w:pPr>
@@ -8765,6 +9550,7 @@
         </w:rPr>
         <w:t xml:space="preserve"> </w:t>
       </w:r>
+      <w:proofErr w:type="gramStart"/>
       <w:r>
         <w:rPr>
           <w:rFonts w:ascii="Courier" w:hAnsi="Courier" w:cs="Helvetica"/>
@@ -8787,15 +9573,34 @@
           <w:sz w:val="22"/>
           <w:szCs w:val="22"/>
         </w:rPr>
-        <w:t xml:space="preserve"> to exit </w:t>
-      </w:r>
-      <w:r>
-        <w:rPr>
-          <w:rFonts w:ascii="Helvetica" w:hAnsi="Helvetica" w:cs="Helvetica"/>
-          <w:sz w:val="22"/>
-          <w:szCs w:val="22"/>
-        </w:rPr>
-        <w:t>xleap.</w:t>
+        <w:t xml:space="preserve"> to</w:t>
+      </w:r>
+      <w:proofErr w:type="gramEnd"/>
+      <w:r>
+        <w:rPr>
+          <w:rFonts w:ascii="Helvetica" w:hAnsi="Helvetica" w:cs="Helvetica"/>
+          <w:sz w:val="22"/>
+          <w:szCs w:val="22"/>
+        </w:rPr>
+        <w:t xml:space="preserve"> exit </w:t>
+      </w:r>
+      <w:proofErr w:type="spellStart"/>
+      <w:r>
+        <w:rPr>
+          <w:rFonts w:ascii="Helvetica" w:hAnsi="Helvetica" w:cs="Helvetica"/>
+          <w:sz w:val="22"/>
+          <w:szCs w:val="22"/>
+        </w:rPr>
+        <w:t>xleap</w:t>
+      </w:r>
+      <w:proofErr w:type="spellEnd"/>
+      <w:r>
+        <w:rPr>
+          <w:rFonts w:ascii="Helvetica" w:hAnsi="Helvetica" w:cs="Helvetica"/>
+          <w:sz w:val="22"/>
+          <w:szCs w:val="22"/>
+        </w:rPr>
+        <w:t>.</w:t>
       </w:r>
     </w:p>
     <w:p>
@@ -9048,6 +9853,7 @@
           <w:sz w:val="22"/>
           <w:szCs w:val="22"/>
         </w:rPr>
+        <w:lastRenderedPageBreak/>
         <w:t>Step 1: Energy minimization</w:t>
       </w:r>
     </w:p>
@@ -9127,7 +9933,25 @@
           <w:sz w:val="22"/>
           <w:szCs w:val="22"/>
         </w:rPr>
-        <w:t xml:space="preserve">: sander. First, we'll need to minimize the energy of the system. This step is done to remove any bad contacts (overlapping atoms). The command to run this step is: </w:t>
+        <w:t xml:space="preserve">: sander. First, </w:t>
+      </w:r>
+      <w:proofErr w:type="gramStart"/>
+      <w:r>
+        <w:rPr>
+          <w:rFonts w:ascii="Helvetica" w:hAnsi="Helvetica" w:cs="Helvetica"/>
+          <w:sz w:val="22"/>
+          <w:szCs w:val="22"/>
+        </w:rPr>
+        <w:t>we'll</w:t>
+      </w:r>
+      <w:proofErr w:type="gramEnd"/>
+      <w:r>
+        <w:rPr>
+          <w:rFonts w:ascii="Helvetica" w:hAnsi="Helvetica" w:cs="Helvetica"/>
+          <w:sz w:val="22"/>
+          <w:szCs w:val="22"/>
+        </w:rPr>
+        <w:t xml:space="preserve"> need to minimize the energy of the system. This step is done to remove any bad contacts (overlapping atoms). The command to run this step is: </w:t>
       </w:r>
     </w:p>
     <w:p>
@@ -9206,32 +10030,116 @@
           <w:sz w:val="22"/>
           <w:szCs w:val="22"/>
         </w:rPr>
-        <w:t>/bin/sander -O -i 1_min.in -o wat</w:t>
-      </w:r>
+        <w:t>/bin/sander -O -</w:t>
+      </w:r>
+      <w:proofErr w:type="spellStart"/>
       <w:r>
         <w:rPr>
           <w:rFonts w:ascii="Courier" w:hAnsi="Courier" w:cs="Helvetica"/>
           <w:sz w:val="22"/>
           <w:szCs w:val="22"/>
         </w:rPr>
-        <w:t>_min.out -p wat.prmto</w:t>
-      </w:r>
+        <w:t>i</w:t>
+      </w:r>
+      <w:proofErr w:type="spellEnd"/>
       <w:r>
         <w:rPr>
           <w:rFonts w:ascii="Courier" w:hAnsi="Courier" w:cs="Helvetica"/>
           <w:sz w:val="22"/>
           <w:szCs w:val="22"/>
         </w:rPr>
-        <w:t>p -c wat.inpcrd -r wat</w:t>
-      </w:r>
+        <w:t xml:space="preserve"> 1_min.in -o </w:t>
+      </w:r>
+      <w:proofErr w:type="spellStart"/>
       <w:r>
         <w:rPr>
           <w:rFonts w:ascii="Courier" w:hAnsi="Courier" w:cs="Helvetica"/>
           <w:sz w:val="22"/>
           <w:szCs w:val="22"/>
         </w:rPr>
+        <w:t>wat</w:t>
+      </w:r>
+      <w:r>
+        <w:rPr>
+          <w:rFonts w:ascii="Courier" w:hAnsi="Courier" w:cs="Helvetica"/>
+          <w:sz w:val="22"/>
+          <w:szCs w:val="22"/>
+        </w:rPr>
+        <w:t>_min.out</w:t>
+      </w:r>
+      <w:proofErr w:type="spellEnd"/>
+      <w:r>
+        <w:rPr>
+          <w:rFonts w:ascii="Courier" w:hAnsi="Courier" w:cs="Helvetica"/>
+          <w:sz w:val="22"/>
+          <w:szCs w:val="22"/>
+        </w:rPr>
+        <w:t xml:space="preserve"> -p </w:t>
+      </w:r>
+      <w:proofErr w:type="spellStart"/>
+      <w:proofErr w:type="gramStart"/>
+      <w:r>
+        <w:rPr>
+          <w:rFonts w:ascii="Courier" w:hAnsi="Courier" w:cs="Helvetica"/>
+          <w:sz w:val="22"/>
+          <w:szCs w:val="22"/>
+        </w:rPr>
+        <w:t>wat.prmto</w:t>
+      </w:r>
+      <w:r>
+        <w:rPr>
+          <w:rFonts w:ascii="Courier" w:hAnsi="Courier" w:cs="Helvetica"/>
+          <w:sz w:val="22"/>
+          <w:szCs w:val="22"/>
+        </w:rPr>
+        <w:t>p</w:t>
+      </w:r>
+      <w:proofErr w:type="spellEnd"/>
+      <w:proofErr w:type="gramEnd"/>
+      <w:r>
+        <w:rPr>
+          <w:rFonts w:ascii="Courier" w:hAnsi="Courier" w:cs="Helvetica"/>
+          <w:sz w:val="22"/>
+          <w:szCs w:val="22"/>
+        </w:rPr>
+        <w:t xml:space="preserve"> -c </w:t>
+      </w:r>
+      <w:proofErr w:type="spellStart"/>
+      <w:r>
+        <w:rPr>
+          <w:rFonts w:ascii="Courier" w:hAnsi="Courier" w:cs="Helvetica"/>
+          <w:sz w:val="22"/>
+          <w:szCs w:val="22"/>
+        </w:rPr>
+        <w:t>wat.inpcrd</w:t>
+      </w:r>
+      <w:proofErr w:type="spellEnd"/>
+      <w:r>
+        <w:rPr>
+          <w:rFonts w:ascii="Courier" w:hAnsi="Courier" w:cs="Helvetica"/>
+          <w:sz w:val="22"/>
+          <w:szCs w:val="22"/>
+        </w:rPr>
+        <w:t xml:space="preserve"> -r </w:t>
+      </w:r>
+      <w:proofErr w:type="spellStart"/>
+      <w:r>
+        <w:rPr>
+          <w:rFonts w:ascii="Courier" w:hAnsi="Courier" w:cs="Helvetica"/>
+          <w:sz w:val="22"/>
+          <w:szCs w:val="22"/>
+        </w:rPr>
+        <w:t>wat</w:t>
+      </w:r>
+      <w:r>
+        <w:rPr>
+          <w:rFonts w:ascii="Courier" w:hAnsi="Courier" w:cs="Helvetica"/>
+          <w:sz w:val="22"/>
+          <w:szCs w:val="22"/>
+        </w:rPr>
         <w:t>_min.rst</w:t>
       </w:r>
+      <w:proofErr w:type="spellEnd"/>
     </w:p>
     <w:p>
       <w:pPr>
@@ -9372,8 +10280,36 @@
           <w:sz w:val="22"/>
           <w:szCs w:val="22"/>
         </w:rPr>
-        <w:t>-i provides the input file, which controls the temperature, pressure, how long the job runs for, etc</w:t>
-      </w:r>
+        <w:t>-</w:t>
+      </w:r>
+      <w:proofErr w:type="spellStart"/>
+      <w:r>
+        <w:rPr>
+          <w:rFonts w:ascii="Helvetica" w:hAnsi="Helvetica" w:cs="Helvetica"/>
+          <w:sz w:val="22"/>
+          <w:szCs w:val="22"/>
+        </w:rPr>
+        <w:t>i</w:t>
+      </w:r>
+      <w:proofErr w:type="spellEnd"/>
+      <w:r>
+        <w:rPr>
+          <w:rFonts w:ascii="Helvetica" w:hAnsi="Helvetica" w:cs="Helvetica"/>
+          <w:sz w:val="22"/>
+          <w:szCs w:val="22"/>
+        </w:rPr>
+        <w:t xml:space="preserve"> provides the input file, which controls the temperature, pressure, how long the job runs for, </w:t>
+      </w:r>
+      <w:proofErr w:type="spellStart"/>
+      <w:r>
+        <w:rPr>
+          <w:rFonts w:ascii="Helvetica" w:hAnsi="Helvetica" w:cs="Helvetica"/>
+          <w:sz w:val="22"/>
+          <w:szCs w:val="22"/>
+        </w:rPr>
+        <w:t>etc</w:t>
+      </w:r>
+      <w:proofErr w:type="spellEnd"/>
     </w:p>
     <w:p>
       <w:pPr>
@@ -9412,7 +10348,25 @@
           <w:sz w:val="22"/>
           <w:szCs w:val="22"/>
         </w:rPr>
-        <w:t>-o provides the output file, which contains energy, temperature, pressure, volume, density, etc information for each time step (printed as often as determined by the .in file)</w:t>
+        <w:t xml:space="preserve">-o provides the output file, which contains energy, temperature, pressure, volume, density, </w:t>
+      </w:r>
+      <w:proofErr w:type="spellStart"/>
+      <w:r>
+        <w:rPr>
+          <w:rFonts w:ascii="Helvetica" w:hAnsi="Helvetica" w:cs="Helvetica"/>
+          <w:sz w:val="22"/>
+          <w:szCs w:val="22"/>
+        </w:rPr>
+        <w:t>etc</w:t>
+      </w:r>
+      <w:proofErr w:type="spellEnd"/>
+      <w:r>
+        <w:rPr>
+          <w:rFonts w:ascii="Helvetica" w:hAnsi="Helvetica" w:cs="Helvetica"/>
+          <w:sz w:val="22"/>
+          <w:szCs w:val="22"/>
+        </w:rPr>
+        <w:t xml:space="preserve"> information for each time step (printed as often as determined by the .in file)</w:t>
       </w:r>
     </w:p>
     <w:p>
@@ -9594,8 +10548,27 @@
           <w:sz w:val="22"/>
           <w:szCs w:val="22"/>
         </w:rPr>
-        <w:t xml:space="preserve">This step should only take about a minute to run. Once it's done, open the </w:t>
-      </w:r>
+        <w:t xml:space="preserve">This step should only take about a minute to run. Once </w:t>
+      </w:r>
+      <w:proofErr w:type="gramStart"/>
+      <w:r>
+        <w:rPr>
+          <w:rFonts w:ascii="Helvetica" w:hAnsi="Helvetica" w:cs="Helvetica"/>
+          <w:sz w:val="22"/>
+          <w:szCs w:val="22"/>
+        </w:rPr>
+        <w:t>it's</w:t>
+      </w:r>
+      <w:proofErr w:type="gramEnd"/>
+      <w:r>
+        <w:rPr>
+          <w:rFonts w:ascii="Helvetica" w:hAnsi="Helvetica" w:cs="Helvetica"/>
+          <w:sz w:val="22"/>
+          <w:szCs w:val="22"/>
+        </w:rPr>
+        <w:t xml:space="preserve"> done, open the </w:t>
+      </w:r>
+      <w:proofErr w:type="spellStart"/>
       <w:r>
         <w:rPr>
           <w:rFonts w:ascii="Courier" w:hAnsi="Courier" w:cs="Helvetica"/>
@@ -9612,6 +10585,7 @@
         </w:rPr>
         <w:t>_min.out</w:t>
       </w:r>
+      <w:proofErr w:type="spellEnd"/>
       <w:r>
         <w:rPr>
           <w:rFonts w:ascii="Helvetica" w:hAnsi="Helvetica" w:cs="Helvetica"/>
@@ -9711,7 +10685,7 @@
                     </pic:cNvPicPr>
                   </pic:nvPicPr>
                   <pic:blipFill>
-                    <a:blip r:embed="rId13">
+                    <a:blip r:embed="rId12">
                       <a:extLst>
                         <a:ext uri="{28A0092B-C50C-407E-A947-70E740481C1C}">
                           <a14:useLocalDpi xmlns:a14="http://schemas.microsoft.com/office/drawing/2010/main" val="0"/>
@@ -10220,7 +11194,27 @@
           <w:sz w:val="22"/>
           <w:szCs w:val="22"/>
         </w:rPr>
-        <w:t>temp0  = 300.0</w:t>
+        <w:t>temp</w:t>
+      </w:r>
+      <w:proofErr w:type="gramStart"/>
+      <w:r>
+        <w:rPr>
+          <w:rFonts w:ascii="Courier" w:hAnsi="Courier" w:cs="Helvetica"/>
+          <w:b/>
+          <w:sz w:val="22"/>
+          <w:szCs w:val="22"/>
+        </w:rPr>
+        <w:t>0  =</w:t>
+      </w:r>
+      <w:proofErr w:type="gramEnd"/>
+      <w:r>
+        <w:rPr>
+          <w:rFonts w:ascii="Courier" w:hAnsi="Courier" w:cs="Helvetica"/>
+          <w:b/>
+          <w:sz w:val="22"/>
+          <w:szCs w:val="22"/>
+        </w:rPr>
+        <w:t xml:space="preserve"> 300.0</w:t>
       </w:r>
       <w:r>
         <w:rPr>
@@ -11473,94 +12467,197 @@
           <w:sz w:val="22"/>
           <w:szCs w:val="22"/>
         </w:rPr>
-        <w:t>/bin/sander -O -i 2_defrost.in -o wat</w:t>
-      </w:r>
+        <w:t>/bin/sander -O -</w:t>
+      </w:r>
+      <w:proofErr w:type="spellStart"/>
       <w:r>
         <w:rPr>
           <w:rFonts w:ascii="Courier" w:hAnsi="Courier" w:cs="Helvetica"/>
           <w:sz w:val="22"/>
           <w:szCs w:val="22"/>
         </w:rPr>
-        <w:t>_defrost.out -p wat.prmtop -c wa</w:t>
-      </w:r>
+        <w:t>i</w:t>
+      </w:r>
+      <w:proofErr w:type="spellEnd"/>
       <w:r>
         <w:rPr>
           <w:rFonts w:ascii="Courier" w:hAnsi="Courier" w:cs="Helvetica"/>
           <w:sz w:val="22"/>
           <w:szCs w:val="22"/>
         </w:rPr>
-        <w:t>t_min.rst -r wat</w:t>
-      </w:r>
+        <w:t xml:space="preserve"> 2_defrost.in -o </w:t>
+      </w:r>
+      <w:proofErr w:type="spellStart"/>
       <w:r>
         <w:rPr>
           <w:rFonts w:ascii="Courier" w:hAnsi="Courier" w:cs="Helvetica"/>
           <w:sz w:val="22"/>
           <w:szCs w:val="22"/>
         </w:rPr>
+        <w:t>wat</w:t>
+      </w:r>
+      <w:r>
+        <w:rPr>
+          <w:rFonts w:ascii="Courier" w:hAnsi="Courier" w:cs="Helvetica"/>
+          <w:sz w:val="22"/>
+          <w:szCs w:val="22"/>
+        </w:rPr>
+        <w:t>_defrost.out</w:t>
+      </w:r>
+      <w:proofErr w:type="spellEnd"/>
+      <w:r>
+        <w:rPr>
+          <w:rFonts w:ascii="Courier" w:hAnsi="Courier" w:cs="Helvetica"/>
+          <w:sz w:val="22"/>
+          <w:szCs w:val="22"/>
+        </w:rPr>
+        <w:t xml:space="preserve"> -p </w:t>
+      </w:r>
+      <w:proofErr w:type="spellStart"/>
+      <w:proofErr w:type="gramStart"/>
+      <w:r>
+        <w:rPr>
+          <w:rFonts w:ascii="Courier" w:hAnsi="Courier" w:cs="Helvetica"/>
+          <w:sz w:val="22"/>
+          <w:szCs w:val="22"/>
+        </w:rPr>
+        <w:t>wat.prmtop</w:t>
+      </w:r>
+      <w:proofErr w:type="spellEnd"/>
+      <w:proofErr w:type="gramEnd"/>
+      <w:r>
+        <w:rPr>
+          <w:rFonts w:ascii="Courier" w:hAnsi="Courier" w:cs="Helvetica"/>
+          <w:sz w:val="22"/>
+          <w:szCs w:val="22"/>
+        </w:rPr>
+        <w:t xml:space="preserve"> -c </w:t>
+      </w:r>
+      <w:proofErr w:type="spellStart"/>
+      <w:r>
+        <w:rPr>
+          <w:rFonts w:ascii="Courier" w:hAnsi="Courier" w:cs="Helvetica"/>
+          <w:sz w:val="22"/>
+          <w:szCs w:val="22"/>
+        </w:rPr>
+        <w:t>wa</w:t>
+      </w:r>
+      <w:r>
+        <w:rPr>
+          <w:rFonts w:ascii="Courier" w:hAnsi="Courier" w:cs="Helvetica"/>
+          <w:sz w:val="22"/>
+          <w:szCs w:val="22"/>
+        </w:rPr>
+        <w:t>t_min.rst</w:t>
+      </w:r>
+      <w:proofErr w:type="spellEnd"/>
+      <w:r>
+        <w:rPr>
+          <w:rFonts w:ascii="Courier" w:hAnsi="Courier" w:cs="Helvetica"/>
+          <w:sz w:val="22"/>
+          <w:szCs w:val="22"/>
+        </w:rPr>
+        <w:t xml:space="preserve"> -r </w:t>
+      </w:r>
+      <w:proofErr w:type="spellStart"/>
+      <w:r>
+        <w:rPr>
+          <w:rFonts w:ascii="Courier" w:hAnsi="Courier" w:cs="Helvetica"/>
+          <w:sz w:val="22"/>
+          <w:szCs w:val="22"/>
+        </w:rPr>
+        <w:t>wat</w:t>
+      </w:r>
+      <w:r>
+        <w:rPr>
+          <w:rFonts w:ascii="Courier" w:hAnsi="Courier" w:cs="Helvetica"/>
+          <w:sz w:val="22"/>
+          <w:szCs w:val="22"/>
+        </w:rPr>
         <w:t>_defrost.rst</w:t>
       </w:r>
-    </w:p>
-    <w:p>
-      <w:pPr>
-        <w:widowControl w:val="0"/>
-        <w:tabs>
-          <w:tab w:val="left" w:pos="560"/>
-          <w:tab w:val="left" w:pos="1120"/>
-          <w:tab w:val="left" w:pos="1680"/>
-          <w:tab w:val="left" w:pos="2240"/>
-          <w:tab w:val="left" w:pos="2800"/>
-          <w:tab w:val="left" w:pos="3360"/>
-          <w:tab w:val="left" w:pos="3920"/>
-          <w:tab w:val="left" w:pos="4480"/>
-          <w:tab w:val="left" w:pos="5040"/>
-          <w:tab w:val="left" w:pos="5600"/>
-          <w:tab w:val="left" w:pos="6160"/>
-          <w:tab w:val="left" w:pos="6720"/>
-        </w:tabs>
-        <w:autoSpaceDE w:val="0"/>
-        <w:autoSpaceDN w:val="0"/>
-        <w:adjustRightInd w:val="0"/>
-        <w:rPr>
-          <w:rFonts w:ascii="Helvetica" w:hAnsi="Helvetica" w:cs="Helvetica"/>
-          <w:sz w:val="22"/>
-          <w:szCs w:val="22"/>
-        </w:rPr>
-      </w:pPr>
-    </w:p>
-    <w:p>
-      <w:pPr>
-        <w:widowControl w:val="0"/>
-        <w:tabs>
-          <w:tab w:val="left" w:pos="560"/>
-          <w:tab w:val="left" w:pos="1120"/>
-          <w:tab w:val="left" w:pos="1680"/>
-          <w:tab w:val="left" w:pos="2240"/>
-          <w:tab w:val="left" w:pos="2800"/>
-          <w:tab w:val="left" w:pos="3360"/>
-          <w:tab w:val="left" w:pos="3920"/>
-          <w:tab w:val="left" w:pos="4480"/>
-          <w:tab w:val="left" w:pos="5040"/>
-          <w:tab w:val="left" w:pos="5600"/>
-          <w:tab w:val="left" w:pos="6160"/>
-          <w:tab w:val="left" w:pos="6720"/>
-        </w:tabs>
-        <w:autoSpaceDE w:val="0"/>
-        <w:autoSpaceDN w:val="0"/>
-        <w:adjustRightInd w:val="0"/>
-        <w:rPr>
-          <w:rFonts w:ascii="Helvetica" w:hAnsi="Helvetica" w:cs="Helvetica"/>
-          <w:sz w:val="22"/>
-          <w:szCs w:val="22"/>
-        </w:rPr>
-      </w:pPr>
-      <w:r>
-        <w:rPr>
-          <w:rFonts w:ascii="Helvetica" w:hAnsi="Helvetica" w:cs="Helvetica"/>
-          <w:sz w:val="22"/>
-          <w:szCs w:val="22"/>
-        </w:rPr>
-        <w:t xml:space="preserve">This step takes about 2 minutes to run. Note that the -c flag now references the .rst file from the first step. Open the </w:t>
-      </w:r>
+      <w:proofErr w:type="spellEnd"/>
+    </w:p>
+    <w:p>
+      <w:pPr>
+        <w:widowControl w:val="0"/>
+        <w:tabs>
+          <w:tab w:val="left" w:pos="560"/>
+          <w:tab w:val="left" w:pos="1120"/>
+          <w:tab w:val="left" w:pos="1680"/>
+          <w:tab w:val="left" w:pos="2240"/>
+          <w:tab w:val="left" w:pos="2800"/>
+          <w:tab w:val="left" w:pos="3360"/>
+          <w:tab w:val="left" w:pos="3920"/>
+          <w:tab w:val="left" w:pos="4480"/>
+          <w:tab w:val="left" w:pos="5040"/>
+          <w:tab w:val="left" w:pos="5600"/>
+          <w:tab w:val="left" w:pos="6160"/>
+          <w:tab w:val="left" w:pos="6720"/>
+        </w:tabs>
+        <w:autoSpaceDE w:val="0"/>
+        <w:autoSpaceDN w:val="0"/>
+        <w:adjustRightInd w:val="0"/>
+        <w:rPr>
+          <w:rFonts w:ascii="Helvetica" w:hAnsi="Helvetica" w:cs="Helvetica"/>
+          <w:sz w:val="22"/>
+          <w:szCs w:val="22"/>
+        </w:rPr>
+      </w:pPr>
+    </w:p>
+    <w:p>
+      <w:pPr>
+        <w:widowControl w:val="0"/>
+        <w:tabs>
+          <w:tab w:val="left" w:pos="560"/>
+          <w:tab w:val="left" w:pos="1120"/>
+          <w:tab w:val="left" w:pos="1680"/>
+          <w:tab w:val="left" w:pos="2240"/>
+          <w:tab w:val="left" w:pos="2800"/>
+          <w:tab w:val="left" w:pos="3360"/>
+          <w:tab w:val="left" w:pos="3920"/>
+          <w:tab w:val="left" w:pos="4480"/>
+          <w:tab w:val="left" w:pos="5040"/>
+          <w:tab w:val="left" w:pos="5600"/>
+          <w:tab w:val="left" w:pos="6160"/>
+          <w:tab w:val="left" w:pos="6720"/>
+        </w:tabs>
+        <w:autoSpaceDE w:val="0"/>
+        <w:autoSpaceDN w:val="0"/>
+        <w:adjustRightInd w:val="0"/>
+        <w:rPr>
+          <w:rFonts w:ascii="Helvetica" w:hAnsi="Helvetica" w:cs="Helvetica"/>
+          <w:sz w:val="22"/>
+          <w:szCs w:val="22"/>
+        </w:rPr>
+      </w:pPr>
+      <w:r>
+        <w:rPr>
+          <w:rFonts w:ascii="Helvetica" w:hAnsi="Helvetica" w:cs="Helvetica"/>
+          <w:sz w:val="22"/>
+          <w:szCs w:val="22"/>
+        </w:rPr>
+        <w:t>This step takes about 2 minutes to run. Note that the -c flag now references the .</w:t>
+      </w:r>
+      <w:proofErr w:type="spellStart"/>
+      <w:r>
+        <w:rPr>
+          <w:rFonts w:ascii="Helvetica" w:hAnsi="Helvetica" w:cs="Helvetica"/>
+          <w:sz w:val="22"/>
+          <w:szCs w:val="22"/>
+        </w:rPr>
+        <w:t>rst</w:t>
+      </w:r>
+      <w:proofErr w:type="spellEnd"/>
+      <w:r>
+        <w:rPr>
+          <w:rFonts w:ascii="Helvetica" w:hAnsi="Helvetica" w:cs="Helvetica"/>
+          <w:sz w:val="22"/>
+          <w:szCs w:val="22"/>
+        </w:rPr>
+        <w:t xml:space="preserve"> file from the first step. Open the </w:t>
+      </w:r>
+      <w:proofErr w:type="spellStart"/>
       <w:r>
         <w:rPr>
           <w:rFonts w:ascii="Courier" w:hAnsi="Courier" w:cs="Helvetica"/>
@@ -11569,13 +12666,32 @@
         </w:rPr>
         <w:t>wat_defrost.out</w:t>
       </w:r>
-      <w:r>
-        <w:rPr>
-          <w:rFonts w:ascii="Helvetica" w:hAnsi="Helvetica" w:cs="Helvetica"/>
-          <w:sz w:val="22"/>
-          <w:szCs w:val="22"/>
-        </w:rPr>
-        <w:t xml:space="preserve"> file and check the temperature at the final timestep; it should be close to your target temperature (it probably won't be exact, as the temperature fluctuates around the target value). An example of the defrost output file is given in Figure </w:t>
+      <w:proofErr w:type="spellEnd"/>
+      <w:r>
+        <w:rPr>
+          <w:rFonts w:ascii="Helvetica" w:hAnsi="Helvetica" w:cs="Helvetica"/>
+          <w:sz w:val="22"/>
+          <w:szCs w:val="22"/>
+        </w:rPr>
+        <w:t xml:space="preserve"> file and check the temperature at the final timestep; it should be close to your target temperature (it probably </w:t>
+      </w:r>
+      <w:proofErr w:type="gramStart"/>
+      <w:r>
+        <w:rPr>
+          <w:rFonts w:ascii="Helvetica" w:hAnsi="Helvetica" w:cs="Helvetica"/>
+          <w:sz w:val="22"/>
+          <w:szCs w:val="22"/>
+        </w:rPr>
+        <w:t>won't</w:t>
+      </w:r>
+      <w:proofErr w:type="gramEnd"/>
+      <w:r>
+        <w:rPr>
+          <w:rFonts w:ascii="Helvetica" w:hAnsi="Helvetica" w:cs="Helvetica"/>
+          <w:sz w:val="22"/>
+          <w:szCs w:val="22"/>
+        </w:rPr>
+        <w:t xml:space="preserve"> be exact, as the temperature fluctuates around the target value). An example of the defrost output file is given in Figure </w:t>
       </w:r>
       <w:r>
         <w:rPr>
@@ -11660,7 +12776,7 @@
                     </pic:cNvPicPr>
                   </pic:nvPicPr>
                   <pic:blipFill>
-                    <a:blip r:embed="rId14">
+                    <a:blip r:embed="rId13">
                       <a:extLst>
                         <a:ext uri="{28A0092B-C50C-407E-A947-70E740481C1C}">
                           <a14:useLocalDpi xmlns:a14="http://schemas.microsoft.com/office/drawing/2010/main" val="0"/>
@@ -12061,7 +13177,16 @@
           <w:sz w:val="22"/>
           <w:szCs w:val="22"/>
         </w:rPr>
-        <w:t>Once the system is at the correct temperature, it must be brought to equilibrium. Practically, it means that the density must be allowed to reach a steady value (ideally around 1 g/cm</w:t>
+        <w:t xml:space="preserve">Once the system is at the correct temperature, it must be brought to equilibrium. </w:t>
+      </w:r>
+      <w:r>
+        <w:rPr>
+          <w:rFonts w:ascii="Helvetica" w:hAnsi="Helvetica" w:cs="Helvetica"/>
+          <w:sz w:val="22"/>
+          <w:szCs w:val="22"/>
+        </w:rPr>
+        <w:lastRenderedPageBreak/>
+        <w:t>Practically, it means that the density must be allowed to reach a steady value (ideally around 1 g/cm</w:t>
       </w:r>
       <w:r>
         <w:rPr>
@@ -12213,14 +13338,97 @@
           <w:sz w:val="22"/>
           <w:szCs w:val="22"/>
         </w:rPr>
-        <w:t>/bin/sander -O -i 3_equil.in -o wat_equil.out -p wat.prmtop -c wat_defrost.rst -r wat</w:t>
-      </w:r>
+        <w:t>/bin/sander -O -</w:t>
+      </w:r>
+      <w:proofErr w:type="spellStart"/>
       <w:r>
         <w:rPr>
           <w:rFonts w:ascii="Courier" w:hAnsi="Courier" w:cs="Helvetica"/>
           <w:sz w:val="22"/>
           <w:szCs w:val="22"/>
         </w:rPr>
+        <w:t>i</w:t>
+      </w:r>
+      <w:proofErr w:type="spellEnd"/>
+      <w:r>
+        <w:rPr>
+          <w:rFonts w:ascii="Courier" w:hAnsi="Courier" w:cs="Helvetica"/>
+          <w:sz w:val="22"/>
+          <w:szCs w:val="22"/>
+        </w:rPr>
+        <w:t xml:space="preserve"> 3_equil.in -o </w:t>
+      </w:r>
+      <w:proofErr w:type="spellStart"/>
+      <w:r>
+        <w:rPr>
+          <w:rFonts w:ascii="Courier" w:hAnsi="Courier" w:cs="Helvetica"/>
+          <w:sz w:val="22"/>
+          <w:szCs w:val="22"/>
+        </w:rPr>
+        <w:t>wat_equil.out</w:t>
+      </w:r>
+      <w:proofErr w:type="spellEnd"/>
+      <w:r>
+        <w:rPr>
+          <w:rFonts w:ascii="Courier" w:hAnsi="Courier" w:cs="Helvetica"/>
+          <w:sz w:val="22"/>
+          <w:szCs w:val="22"/>
+        </w:rPr>
+        <w:t xml:space="preserve"> -p </w:t>
+      </w:r>
+      <w:proofErr w:type="spellStart"/>
+      <w:proofErr w:type="gramStart"/>
+      <w:r>
+        <w:rPr>
+          <w:rFonts w:ascii="Courier" w:hAnsi="Courier" w:cs="Helvetica"/>
+          <w:sz w:val="22"/>
+          <w:szCs w:val="22"/>
+        </w:rPr>
+        <w:t>wat.prmtop</w:t>
+      </w:r>
+      <w:proofErr w:type="spellEnd"/>
+      <w:proofErr w:type="gramEnd"/>
+      <w:r>
+        <w:rPr>
+          <w:rFonts w:ascii="Courier" w:hAnsi="Courier" w:cs="Helvetica"/>
+          <w:sz w:val="22"/>
+          <w:szCs w:val="22"/>
+        </w:rPr>
+        <w:t xml:space="preserve"> -c </w:t>
+      </w:r>
+      <w:proofErr w:type="spellStart"/>
+      <w:r>
+        <w:rPr>
+          <w:rFonts w:ascii="Courier" w:hAnsi="Courier" w:cs="Helvetica"/>
+          <w:sz w:val="22"/>
+          <w:szCs w:val="22"/>
+        </w:rPr>
+        <w:t>wat_defrost.rst</w:t>
+      </w:r>
+      <w:proofErr w:type="spellEnd"/>
+      <w:r>
+        <w:rPr>
+          <w:rFonts w:ascii="Courier" w:hAnsi="Courier" w:cs="Helvetica"/>
+          <w:sz w:val="22"/>
+          <w:szCs w:val="22"/>
+        </w:rPr>
+        <w:t xml:space="preserve"> -r </w:t>
+      </w:r>
+      <w:proofErr w:type="spellStart"/>
+      <w:r>
+        <w:rPr>
+          <w:rFonts w:ascii="Courier" w:hAnsi="Courier" w:cs="Helvetica"/>
+          <w:sz w:val="22"/>
+          <w:szCs w:val="22"/>
+        </w:rPr>
+        <w:t>wat</w:t>
+      </w:r>
+      <w:r>
+        <w:rPr>
+          <w:rFonts w:ascii="Courier" w:hAnsi="Courier" w:cs="Helvetica"/>
+          <w:sz w:val="22"/>
+          <w:szCs w:val="22"/>
+        </w:rPr>
         <w:t>_e</w:t>
       </w:r>
       <w:r>
@@ -12231,6 +13439,7 @@
         </w:rPr>
         <w:t>quil.rst</w:t>
       </w:r>
+      <w:proofErr w:type="spellEnd"/>
     </w:p>
     <w:p>
       <w:pPr>
@@ -12307,7 +13516,25 @@
           <w:sz w:val="22"/>
           <w:szCs w:val="22"/>
         </w:rPr>
-        <w:t xml:space="preserve">. Once it is done, you'll process its output to ensure you've reached equilibrium. </w:t>
+        <w:t xml:space="preserve">. Once it is done, </w:t>
+      </w:r>
+      <w:proofErr w:type="gramStart"/>
+      <w:r>
+        <w:rPr>
+          <w:rFonts w:ascii="Helvetica" w:hAnsi="Helvetica" w:cs="Helvetica"/>
+          <w:sz w:val="22"/>
+          <w:szCs w:val="22"/>
+        </w:rPr>
+        <w:t>you'll</w:t>
+      </w:r>
+      <w:proofErr w:type="gramEnd"/>
+      <w:r>
+        <w:rPr>
+          <w:rFonts w:ascii="Helvetica" w:hAnsi="Helvetica" w:cs="Helvetica"/>
+          <w:sz w:val="22"/>
+          <w:szCs w:val="22"/>
+        </w:rPr>
+        <w:t xml:space="preserve"> process its output to ensure you've reached equilibrium. </w:t>
       </w:r>
       <w:r>
         <w:rPr>
@@ -12333,20 +13560,30 @@
         </w:rPr>
         <w:t xml:space="preserve"> created by running the </w:t>
       </w:r>
+      <w:proofErr w:type="spellStart"/>
       <w:r>
         <w:rPr>
           <w:rFonts w:ascii="Courier" w:hAnsi="Courier" w:cs="Helvetica"/>
           <w:sz w:val="22"/>
           <w:szCs w:val="22"/>
         </w:rPr>
-        <w:t>process_mdout.</w:t>
-      </w:r>
+        <w:t>process_</w:t>
+      </w:r>
+      <w:proofErr w:type="gramStart"/>
       <w:r>
         <w:rPr>
           <w:rFonts w:ascii="Courier" w:hAnsi="Courier" w:cs="Helvetica"/>
           <w:sz w:val="22"/>
           <w:szCs w:val="22"/>
         </w:rPr>
+        <w:t>mdout.</w:t>
+      </w:r>
+      <w:r>
+        <w:rPr>
+          <w:rFonts w:ascii="Courier" w:hAnsi="Courier" w:cs="Helvetica"/>
+          <w:sz w:val="22"/>
+          <w:szCs w:val="22"/>
+        </w:rPr>
         <w:t>p</w:t>
       </w:r>
       <w:r>
@@ -12357,6 +13594,8 @@
         </w:rPr>
         <w:t>erl</w:t>
       </w:r>
+      <w:proofErr w:type="spellEnd"/>
+      <w:proofErr w:type="gramEnd"/>
       <w:r>
         <w:rPr>
           <w:rFonts w:ascii="Helvetica" w:hAnsi="Helvetica" w:cs="Helvetica"/>
@@ -12432,13 +13671,23 @@
           <w:szCs w:val="22"/>
         </w:rPr>
       </w:pPr>
+      <w:proofErr w:type="spellStart"/>
       <w:r>
         <w:rPr>
           <w:rFonts w:ascii="Courier" w:hAnsi="Courier" w:cs="Helvetica"/>
           <w:sz w:val="22"/>
           <w:szCs w:val="22"/>
         </w:rPr>
-        <w:t>mkdir EQUIL</w:t>
+        <w:t>mkdir</w:t>
+      </w:r>
+      <w:proofErr w:type="spellEnd"/>
+      <w:r>
+        <w:rPr>
+          <w:rFonts w:ascii="Courier" w:hAnsi="Courier" w:cs="Helvetica"/>
+          <w:sz w:val="22"/>
+          <w:szCs w:val="22"/>
+        </w:rPr>
+        <w:t xml:space="preserve"> EQUIL</w:t>
       </w:r>
       <w:r>
         <w:rPr>
@@ -12686,14 +13935,32 @@
           <w:sz w:val="22"/>
           <w:szCs w:val="22"/>
         </w:rPr>
-        <w:t>cp ../process</w:t>
-      </w:r>
+        <w:t xml:space="preserve">cp </w:t>
+      </w:r>
+      <w:proofErr w:type="gramStart"/>
       <w:r>
         <w:rPr>
           <w:rFonts w:ascii="Courier" w:hAnsi="Courier" w:cs="Helvetica"/>
           <w:sz w:val="22"/>
           <w:szCs w:val="22"/>
         </w:rPr>
+        <w:t>../</w:t>
+      </w:r>
+      <w:proofErr w:type="spellStart"/>
+      <w:r>
+        <w:rPr>
+          <w:rFonts w:ascii="Courier" w:hAnsi="Courier" w:cs="Helvetica"/>
+          <w:sz w:val="22"/>
+          <w:szCs w:val="22"/>
+        </w:rPr>
+        <w:t>process</w:t>
+      </w:r>
+      <w:r>
+        <w:rPr>
+          <w:rFonts w:ascii="Courier" w:hAnsi="Courier" w:cs="Helvetica"/>
+          <w:sz w:val="22"/>
+          <w:szCs w:val="22"/>
+        </w:rPr>
         <w:t>_mdout.</w:t>
       </w:r>
       <w:r>
@@ -12704,6 +13971,7 @@
         </w:rPr>
         <w:t>Perl</w:t>
       </w:r>
+      <w:proofErr w:type="spellEnd"/>
       <w:r>
         <w:rPr>
           <w:rFonts w:ascii="Courier" w:hAnsi="Courier" w:cs="Helvetica"/>
@@ -12712,6 +13980,7 @@
         </w:rPr>
         <w:t xml:space="preserve"> .</w:t>
       </w:r>
+      <w:proofErr w:type="gramEnd"/>
       <w:r>
         <w:rPr>
           <w:rFonts w:ascii="Helvetica" w:hAnsi="Helvetica" w:cs="Helvetica"/>
@@ -12870,15 +14139,16 @@
           <w:sz w:val="22"/>
           <w:szCs w:val="22"/>
         </w:rPr>
-        <w:t xml:space="preserve"> process</w:t>
-      </w:r>
+        <w:t xml:space="preserve"> </w:t>
+      </w:r>
+      <w:proofErr w:type="spellStart"/>
       <w:r>
         <w:rPr>
           <w:rFonts w:ascii="Courier" w:hAnsi="Courier" w:cs="Helvetica"/>
           <w:sz w:val="22"/>
           <w:szCs w:val="22"/>
         </w:rPr>
-        <w:t>_mdout.</w:t>
+        <w:t>process</w:t>
       </w:r>
       <w:r>
         <w:rPr>
@@ -12886,24 +14156,53 @@
           <w:sz w:val="22"/>
           <w:szCs w:val="22"/>
         </w:rPr>
+        <w:t>_</w:t>
+      </w:r>
+      <w:proofErr w:type="gramStart"/>
+      <w:r>
+        <w:rPr>
+          <w:rFonts w:ascii="Courier" w:hAnsi="Courier" w:cs="Helvetica"/>
+          <w:sz w:val="22"/>
+          <w:szCs w:val="22"/>
+        </w:rPr>
+        <w:t>mdout.</w:t>
+      </w:r>
+      <w:r>
+        <w:rPr>
+          <w:rFonts w:ascii="Courier" w:hAnsi="Courier" w:cs="Helvetica"/>
+          <w:sz w:val="22"/>
+          <w:szCs w:val="22"/>
+        </w:rPr>
         <w:t>Perl</w:t>
       </w:r>
+      <w:proofErr w:type="spellEnd"/>
+      <w:proofErr w:type="gramEnd"/>
       <w:r>
         <w:rPr>
           <w:rFonts w:ascii="Courier" w:hAnsi="Courier" w:cs="Helvetica"/>
           <w:sz w:val="22"/>
           <w:szCs w:val="22"/>
         </w:rPr>
-        <w:t xml:space="preserve"> ../wat</w:t>
-      </w:r>
+        <w:t xml:space="preserve"> ../</w:t>
+      </w:r>
+      <w:proofErr w:type="spellStart"/>
       <w:r>
         <w:rPr>
           <w:rFonts w:ascii="Courier" w:hAnsi="Courier" w:cs="Helvetica"/>
           <w:sz w:val="22"/>
           <w:szCs w:val="22"/>
         </w:rPr>
+        <w:t>wat</w:t>
+      </w:r>
+      <w:r>
+        <w:rPr>
+          <w:rFonts w:ascii="Courier" w:hAnsi="Courier" w:cs="Helvetica"/>
+          <w:sz w:val="22"/>
+          <w:szCs w:val="22"/>
+        </w:rPr>
         <w:t>_equil.out</w:t>
       </w:r>
+      <w:proofErr w:type="spellEnd"/>
       <w:r>
         <w:rPr>
           <w:rFonts w:ascii="Helvetica" w:hAnsi="Helvetica" w:cs="Helvetica"/>
@@ -13052,24 +14351,55 @@
           <w:sz w:val="22"/>
           <w:szCs w:val="22"/>
         </w:rPr>
-        <w:t xml:space="preserve">Use xmgrace to open the </w:t>
-      </w:r>
+        <w:t xml:space="preserve">Use </w:t>
+      </w:r>
+      <w:proofErr w:type="spellStart"/>
+      <w:r>
+        <w:rPr>
+          <w:rFonts w:ascii="Helvetica" w:hAnsi="Helvetica" w:cs="Helvetica"/>
+          <w:sz w:val="22"/>
+          <w:szCs w:val="22"/>
+        </w:rPr>
+        <w:t>xmgrace</w:t>
+      </w:r>
+      <w:proofErr w:type="spellEnd"/>
+      <w:r>
+        <w:rPr>
+          <w:rFonts w:ascii="Helvetica" w:hAnsi="Helvetica" w:cs="Helvetica"/>
+          <w:sz w:val="22"/>
+          <w:szCs w:val="22"/>
+        </w:rPr>
+        <w:t xml:space="preserve"> to open the </w:t>
+      </w:r>
+      <w:proofErr w:type="spellStart"/>
+      <w:proofErr w:type="gramStart"/>
       <w:r>
         <w:rPr>
           <w:rFonts w:ascii="Courier" w:hAnsi="Courier" w:cs="Helvetica"/>
           <w:sz w:val="22"/>
           <w:szCs w:val="22"/>
         </w:rPr>
-        <w:t>summary.PRESS,</w:t>
-      </w:r>
+        <w:t>summary.PRESS</w:t>
+      </w:r>
+      <w:proofErr w:type="spellEnd"/>
+      <w:proofErr w:type="gramEnd"/>
       <w:r>
         <w:rPr>
           <w:rFonts w:ascii="Courier" w:hAnsi="Courier" w:cs="Helvetica"/>
           <w:sz w:val="22"/>
           <w:szCs w:val="22"/>
         </w:rPr>
+        <w:t>,</w:t>
+      </w:r>
+      <w:r>
+        <w:rPr>
+          <w:rFonts w:ascii="Courier" w:hAnsi="Courier" w:cs="Helvetica"/>
+          <w:sz w:val="22"/>
+          <w:szCs w:val="22"/>
+        </w:rPr>
         <w:t xml:space="preserve"> </w:t>
       </w:r>
+      <w:proofErr w:type="spellStart"/>
       <w:r>
         <w:rPr>
           <w:rFonts w:ascii="Courier" w:hAnsi="Courier" w:cs="Helvetica"/>
@@ -13078,6 +14408,7 @@
         </w:rPr>
         <w:t>summary.TEMP</w:t>
       </w:r>
+      <w:proofErr w:type="spellEnd"/>
       <w:r>
         <w:rPr>
           <w:rFonts w:ascii="Helvetica" w:hAnsi="Helvetica" w:cs="Helvetica"/>
@@ -13086,6 +14417,7 @@
         </w:rPr>
         <w:t xml:space="preserve">, and </w:t>
       </w:r>
+      <w:proofErr w:type="spellStart"/>
       <w:r>
         <w:rPr>
           <w:rFonts w:ascii="Courier" w:hAnsi="Courier" w:cs="Helvetica"/>
@@ -13094,6 +14426,7 @@
         </w:rPr>
         <w:t>summary.DENSITY</w:t>
       </w:r>
+      <w:proofErr w:type="spellEnd"/>
       <w:r>
         <w:rPr>
           <w:rFonts w:ascii="Helvetica" w:hAnsi="Helvetica" w:cs="Helvetica"/>
@@ -13159,6 +14492,8 @@
         </w:rPr>
         <w:t xml:space="preserve">shows an example of the </w:t>
       </w:r>
+      <w:proofErr w:type="spellStart"/>
+      <w:proofErr w:type="gramStart"/>
       <w:r>
         <w:rPr>
           <w:rFonts w:ascii="Courier" w:hAnsi="Courier" w:cs="Helvetica"/>
@@ -13167,6 +14502,8 @@
         </w:rPr>
         <w:t>summary.DENSITY</w:t>
       </w:r>
+      <w:proofErr w:type="spellEnd"/>
+      <w:proofErr w:type="gramEnd"/>
       <w:r>
         <w:rPr>
           <w:rFonts w:ascii="Helvetica" w:hAnsi="Helvetica" w:cs="Helvetica"/>
@@ -13260,8 +14597,18 @@
           <w:sz w:val="22"/>
           <w:szCs w:val="22"/>
         </w:rPr>
-        <w:t>cd ..</w:t>
-      </w:r>
+        <w:t>cd</w:t>
+      </w:r>
+      <w:proofErr w:type="gramStart"/>
+      <w:r>
+        <w:rPr>
+          <w:rFonts w:ascii="Courier" w:hAnsi="Courier" w:cs="Helvetica"/>
+          <w:sz w:val="22"/>
+          <w:szCs w:val="22"/>
+        </w:rPr>
+        <w:t xml:space="preserve"> ..</w:t>
+      </w:r>
+      <w:proofErr w:type="gramEnd"/>
     </w:p>
     <w:p>
       <w:pPr>
@@ -13308,7 +14655,7 @@
                     </pic:cNvPicPr>
                   </pic:nvPicPr>
                   <pic:blipFill>
-                    <a:blip r:embed="rId15">
+                    <a:blip r:embed="rId14">
                       <a:extLst>
                         <a:ext uri="{28A0092B-C50C-407E-A947-70E740481C1C}">
                           <a14:useLocalDpi xmlns:a14="http://schemas.microsoft.com/office/drawing/2010/main" val="0"/>
@@ -13407,7 +14754,21 @@
         <w:rPr>
           <w:rFonts w:ascii="Helvetica" w:hAnsi="Helvetica" w:cs="Helvetica"/>
         </w:rPr>
-        <w:t>) over the course of the 80 ps equilibration.</w:t>
+        <w:t xml:space="preserve">) over the course of the 80 </w:t>
+      </w:r>
+      <w:proofErr w:type="spellStart"/>
+      <w:r>
+        <w:rPr>
+          <w:rFonts w:ascii="Helvetica" w:hAnsi="Helvetica" w:cs="Helvetica"/>
+        </w:rPr>
+        <w:t>ps</w:t>
+      </w:r>
+      <w:proofErr w:type="spellEnd"/>
+      <w:r>
+        <w:rPr>
+          <w:rFonts w:ascii="Helvetica" w:hAnsi="Helvetica" w:cs="Helvetica"/>
+        </w:rPr>
+        <w:t xml:space="preserve"> equilibration.</w:t>
       </w:r>
     </w:p>
     <w:p>
@@ -13547,6 +14908,7 @@
           <w:sz w:val="22"/>
           <w:szCs w:val="22"/>
         </w:rPr>
+        <w:lastRenderedPageBreak/>
         <w:t>4_md.in</w:t>
       </w:r>
       <w:r>
@@ -13555,7 +14917,25 @@
           <w:sz w:val="22"/>
           <w:szCs w:val="22"/>
         </w:rPr>
-        <w:t xml:space="preserve"> file and change the temperature to your target value. While the file is open, take a look at a few important settings: </w:t>
+        <w:t xml:space="preserve"> file and change the temperature to your target value. While the file is open, </w:t>
+      </w:r>
+      <w:proofErr w:type="gramStart"/>
+      <w:r>
+        <w:rPr>
+          <w:rFonts w:ascii="Helvetica" w:hAnsi="Helvetica" w:cs="Helvetica"/>
+          <w:sz w:val="22"/>
+          <w:szCs w:val="22"/>
+        </w:rPr>
+        <w:t>take a look</w:t>
+      </w:r>
+      <w:proofErr w:type="gramEnd"/>
+      <w:r>
+        <w:rPr>
+          <w:rFonts w:ascii="Helvetica" w:hAnsi="Helvetica" w:cs="Helvetica"/>
+          <w:sz w:val="22"/>
+          <w:szCs w:val="22"/>
+        </w:rPr>
+        <w:t xml:space="preserve"> at a few important settings: </w:t>
       </w:r>
     </w:p>
     <w:p>
@@ -13758,7 +15138,25 @@
           <w:sz w:val="22"/>
           <w:szCs w:val="22"/>
         </w:rPr>
-        <w:t>as you've seen, these flags set the initial and final temperatures (and are the same as each other unless you're defrosting). Make sure these temperat</w:t>
+        <w:t xml:space="preserve">as </w:t>
+      </w:r>
+      <w:proofErr w:type="gramStart"/>
+      <w:r>
+        <w:rPr>
+          <w:rFonts w:ascii="Helvetica" w:hAnsi="Helvetica" w:cs="Helvetica"/>
+          <w:sz w:val="22"/>
+          <w:szCs w:val="22"/>
+        </w:rPr>
+        <w:t>you've</w:t>
+      </w:r>
+      <w:proofErr w:type="gramEnd"/>
+      <w:r>
+        <w:rPr>
+          <w:rFonts w:ascii="Helvetica" w:hAnsi="Helvetica" w:cs="Helvetica"/>
+          <w:sz w:val="22"/>
+          <w:szCs w:val="22"/>
+        </w:rPr>
+        <w:t xml:space="preserve"> seen, these flags set the initial and final temperatures (and are the same as each other unless you're defrosting). Make sure these temperat</w:t>
       </w:r>
       <w:r>
         <w:rPr>
@@ -13808,13 +15206,23 @@
           <w:szCs w:val="22"/>
         </w:rPr>
       </w:pPr>
+      <w:proofErr w:type="spellStart"/>
       <w:r>
         <w:rPr>
           <w:rFonts w:ascii="Courier" w:hAnsi="Courier" w:cs="Helvetica"/>
           <w:sz w:val="22"/>
           <w:szCs w:val="22"/>
         </w:rPr>
-        <w:t>nstlim = 20000</w:t>
+        <w:t>nstlim</w:t>
+      </w:r>
+      <w:proofErr w:type="spellEnd"/>
+      <w:r>
+        <w:rPr>
+          <w:rFonts w:ascii="Courier" w:hAnsi="Courier" w:cs="Helvetica"/>
+          <w:sz w:val="22"/>
+          <w:szCs w:val="22"/>
+        </w:rPr>
+        <w:t xml:space="preserve"> = 20000</w:t>
       </w:r>
       <w:r>
         <w:rPr>
@@ -13862,7 +15270,25 @@
           <w:sz w:val="22"/>
           <w:szCs w:val="22"/>
         </w:rPr>
-        <w:t>the total number of time steps the simulation will use, and combined with:</w:t>
+        <w:t xml:space="preserve">the total number of </w:t>
+      </w:r>
+      <w:proofErr w:type="gramStart"/>
+      <w:r>
+        <w:rPr>
+          <w:rFonts w:ascii="Helvetica" w:hAnsi="Helvetica" w:cs="Helvetica"/>
+          <w:sz w:val="22"/>
+          <w:szCs w:val="22"/>
+        </w:rPr>
+        <w:t>time</w:t>
+      </w:r>
+      <w:proofErr w:type="gramEnd"/>
+      <w:r>
+        <w:rPr>
+          <w:rFonts w:ascii="Helvetica" w:hAnsi="Helvetica" w:cs="Helvetica"/>
+          <w:sz w:val="22"/>
+          <w:szCs w:val="22"/>
+        </w:rPr>
+        <w:t xml:space="preserve"> steps the simulation will use, and combined with:</w:t>
       </w:r>
     </w:p>
     <w:p>
@@ -13984,13 +15410,23 @@
           <w:szCs w:val="22"/>
         </w:rPr>
       </w:pPr>
+      <w:proofErr w:type="spellStart"/>
       <w:r>
         <w:rPr>
           <w:rFonts w:ascii="Courier" w:hAnsi="Courier" w:cs="Helvetica"/>
           <w:sz w:val="22"/>
           <w:szCs w:val="22"/>
         </w:rPr>
-        <w:t>ntwx =</w:t>
+        <w:t>ntwx</w:t>
+      </w:r>
+      <w:proofErr w:type="spellEnd"/>
+      <w:r>
+        <w:rPr>
+          <w:rFonts w:ascii="Courier" w:hAnsi="Courier" w:cs="Helvetica"/>
+          <w:sz w:val="22"/>
+          <w:szCs w:val="22"/>
+        </w:rPr>
+        <w:t xml:space="preserve"> =</w:t>
       </w:r>
       <w:r>
         <w:rPr>
@@ -14062,7 +15498,25 @@
           <w:sz w:val="22"/>
           <w:szCs w:val="22"/>
         </w:rPr>
-        <w:t xml:space="preserve"> to write out the coordinates to a trajectory file every timestep. Having it set to 1 means we'll end up with 20,000 steps worth of coordinates in the trajectory for analysis (which, given that you should have </w:t>
+        <w:t xml:space="preserve"> to write out the coordinates to a trajectory file every timestep. Having it set to 1 means </w:t>
+      </w:r>
+      <w:proofErr w:type="gramStart"/>
+      <w:r>
+        <w:rPr>
+          <w:rFonts w:ascii="Helvetica" w:hAnsi="Helvetica" w:cs="Helvetica"/>
+          <w:sz w:val="22"/>
+          <w:szCs w:val="22"/>
+        </w:rPr>
+        <w:t>we'll</w:t>
+      </w:r>
+      <w:proofErr w:type="gramEnd"/>
+      <w:r>
+        <w:rPr>
+          <w:rFonts w:ascii="Helvetica" w:hAnsi="Helvetica" w:cs="Helvetica"/>
+          <w:sz w:val="22"/>
+          <w:szCs w:val="22"/>
+        </w:rPr>
+        <w:t xml:space="preserve"> end up with 20,000 steps worth of coordinates in the trajectory for analysis (which, given that you should have </w:t>
       </w:r>
       <w:r>
         <w:rPr>
@@ -14283,14 +15737,79 @@
           <w:sz w:val="22"/>
           <w:szCs w:val="22"/>
         </w:rPr>
-        <w:t>/bin/sander -O -i 4_md.in -o wat_md.out -p wat.prmtop -c wat</w:t>
-      </w:r>
+        <w:t>/bin/sander -O -</w:t>
+      </w:r>
+      <w:proofErr w:type="spellStart"/>
       <w:r>
         <w:rPr>
           <w:rFonts w:ascii="Courier" w:hAnsi="Courier" w:cs="Helvetica"/>
           <w:sz w:val="22"/>
           <w:szCs w:val="22"/>
         </w:rPr>
+        <w:t>i</w:t>
+      </w:r>
+      <w:proofErr w:type="spellEnd"/>
+      <w:r>
+        <w:rPr>
+          <w:rFonts w:ascii="Courier" w:hAnsi="Courier" w:cs="Helvetica"/>
+          <w:sz w:val="22"/>
+          <w:szCs w:val="22"/>
+        </w:rPr>
+        <w:t xml:space="preserve"> 4_md.in -o </w:t>
+      </w:r>
+      <w:proofErr w:type="spellStart"/>
+      <w:r>
+        <w:rPr>
+          <w:rFonts w:ascii="Courier" w:hAnsi="Courier" w:cs="Helvetica"/>
+          <w:sz w:val="22"/>
+          <w:szCs w:val="22"/>
+        </w:rPr>
+        <w:t>wat_md.out</w:t>
+      </w:r>
+      <w:proofErr w:type="spellEnd"/>
+      <w:r>
+        <w:rPr>
+          <w:rFonts w:ascii="Courier" w:hAnsi="Courier" w:cs="Helvetica"/>
+          <w:sz w:val="22"/>
+          <w:szCs w:val="22"/>
+        </w:rPr>
+        <w:t xml:space="preserve"> -p </w:t>
+      </w:r>
+      <w:proofErr w:type="spellStart"/>
+      <w:proofErr w:type="gramStart"/>
+      <w:r>
+        <w:rPr>
+          <w:rFonts w:ascii="Courier" w:hAnsi="Courier" w:cs="Helvetica"/>
+          <w:sz w:val="22"/>
+          <w:szCs w:val="22"/>
+        </w:rPr>
+        <w:t>wat.prmtop</w:t>
+      </w:r>
+      <w:proofErr w:type="spellEnd"/>
+      <w:proofErr w:type="gramEnd"/>
+      <w:r>
+        <w:rPr>
+          <w:rFonts w:ascii="Courier" w:hAnsi="Courier" w:cs="Helvetica"/>
+          <w:sz w:val="22"/>
+          <w:szCs w:val="22"/>
+        </w:rPr>
+        <w:t xml:space="preserve"> -c </w:t>
+      </w:r>
+      <w:proofErr w:type="spellStart"/>
+      <w:r>
+        <w:rPr>
+          <w:rFonts w:ascii="Courier" w:hAnsi="Courier" w:cs="Helvetica"/>
+          <w:sz w:val="22"/>
+          <w:szCs w:val="22"/>
+        </w:rPr>
+        <w:t>wat</w:t>
+      </w:r>
+      <w:r>
+        <w:rPr>
+          <w:rFonts w:ascii="Courier" w:hAnsi="Courier" w:cs="Helvetica"/>
+          <w:sz w:val="22"/>
+          <w:szCs w:val="22"/>
+        </w:rPr>
         <w:t>_equil.rs</w:t>
       </w:r>
       <w:r>
@@ -14299,8 +15818,45 @@
           <w:sz w:val="22"/>
           <w:szCs w:val="22"/>
         </w:rPr>
-        <w:t>t -r wat_md.rst -x water.mdcrd</w:t>
-      </w:r>
+        <w:t>t</w:t>
+      </w:r>
+      <w:proofErr w:type="spellEnd"/>
+      <w:r>
+        <w:rPr>
+          <w:rFonts w:ascii="Courier" w:hAnsi="Courier" w:cs="Helvetica"/>
+          <w:sz w:val="22"/>
+          <w:szCs w:val="22"/>
+        </w:rPr>
+        <w:t xml:space="preserve"> -r </w:t>
+      </w:r>
+      <w:proofErr w:type="spellStart"/>
+      <w:r>
+        <w:rPr>
+          <w:rFonts w:ascii="Courier" w:hAnsi="Courier" w:cs="Helvetica"/>
+          <w:sz w:val="22"/>
+          <w:szCs w:val="22"/>
+        </w:rPr>
+        <w:t>wat_md.rst</w:t>
+      </w:r>
+      <w:proofErr w:type="spellEnd"/>
+      <w:r>
+        <w:rPr>
+          <w:rFonts w:ascii="Courier" w:hAnsi="Courier" w:cs="Helvetica"/>
+          <w:sz w:val="22"/>
+          <w:szCs w:val="22"/>
+        </w:rPr>
+        <w:t xml:space="preserve"> -x </w:t>
+      </w:r>
+      <w:proofErr w:type="spellStart"/>
+      <w:r>
+        <w:rPr>
+          <w:rFonts w:ascii="Courier" w:hAnsi="Courier" w:cs="Helvetica"/>
+          <w:sz w:val="22"/>
+          <w:szCs w:val="22"/>
+        </w:rPr>
+        <w:t>water.mdcrd</w:t>
+      </w:r>
+      <w:proofErr w:type="spellEnd"/>
     </w:p>
     <w:p>
       <w:pPr>
@@ -14394,7 +15950,43 @@
           <w:sz w:val="22"/>
           <w:szCs w:val="22"/>
         </w:rPr>
-        <w:t xml:space="preserve"> of 2 fs, for a total of 80 ps of data. Even if you're not simulating a long production, you always have to make sure the system is completely equilibrated first. The </w:t>
+        <w:t xml:space="preserve"> of 2 fs, for a total of 80 </w:t>
+      </w:r>
+      <w:proofErr w:type="spellStart"/>
+      <w:r>
+        <w:rPr>
+          <w:rFonts w:ascii="Helvetica" w:hAnsi="Helvetica" w:cs="Helvetica"/>
+          <w:sz w:val="22"/>
+          <w:szCs w:val="22"/>
+        </w:rPr>
+        <w:t>ps</w:t>
+      </w:r>
+      <w:proofErr w:type="spellEnd"/>
+      <w:r>
+        <w:rPr>
+          <w:rFonts w:ascii="Helvetica" w:hAnsi="Helvetica" w:cs="Helvetica"/>
+          <w:sz w:val="22"/>
+          <w:szCs w:val="22"/>
+        </w:rPr>
+        <w:t xml:space="preserve"> of data. Even if </w:t>
+      </w:r>
+      <w:proofErr w:type="gramStart"/>
+      <w:r>
+        <w:rPr>
+          <w:rFonts w:ascii="Helvetica" w:hAnsi="Helvetica" w:cs="Helvetica"/>
+          <w:sz w:val="22"/>
+          <w:szCs w:val="22"/>
+        </w:rPr>
+        <w:t>you're</w:t>
+      </w:r>
+      <w:proofErr w:type="gramEnd"/>
+      <w:r>
+        <w:rPr>
+          <w:rFonts w:ascii="Helvetica" w:hAnsi="Helvetica" w:cs="Helvetica"/>
+          <w:sz w:val="22"/>
+          <w:szCs w:val="22"/>
+        </w:rPr>
+        <w:t xml:space="preserve"> not simulating a long production, you always have to make sure the system is completely equilibrated first. The </w:t>
       </w:r>
       <w:r>
         <w:rPr>
@@ -14412,6 +16004,8 @@
         </w:rPr>
         <w:t xml:space="preserve"> flag in the commend provides the name of the trajectory file, in this case </w:t>
       </w:r>
+      <w:proofErr w:type="spellStart"/>
+      <w:proofErr w:type="gramStart"/>
       <w:r>
         <w:rPr>
           <w:rFonts w:ascii="Courier" w:hAnsi="Courier" w:cs="Helvetica"/>
@@ -14420,13 +16014,33 @@
         </w:rPr>
         <w:t>water.mdcrd</w:t>
       </w:r>
-      <w:r>
-        <w:rPr>
-          <w:rFonts w:ascii="Helvetica" w:hAnsi="Helvetica" w:cs="Helvetica"/>
-          <w:sz w:val="22"/>
-          <w:szCs w:val="22"/>
-        </w:rPr>
-        <w:t>. It's this file that will be analyzed in the post-processing part of the lab.</w:t>
+      <w:proofErr w:type="spellEnd"/>
+      <w:proofErr w:type="gramEnd"/>
+      <w:r>
+        <w:rPr>
+          <w:rFonts w:ascii="Helvetica" w:hAnsi="Helvetica" w:cs="Helvetica"/>
+          <w:sz w:val="22"/>
+          <w:szCs w:val="22"/>
+        </w:rPr>
+        <w:t xml:space="preserve">. </w:t>
+      </w:r>
+      <w:proofErr w:type="gramStart"/>
+      <w:r>
+        <w:rPr>
+          <w:rFonts w:ascii="Helvetica" w:hAnsi="Helvetica" w:cs="Helvetica"/>
+          <w:sz w:val="22"/>
+          <w:szCs w:val="22"/>
+        </w:rPr>
+        <w:t>It's</w:t>
+      </w:r>
+      <w:proofErr w:type="gramEnd"/>
+      <w:r>
+        <w:rPr>
+          <w:rFonts w:ascii="Helvetica" w:hAnsi="Helvetica" w:cs="Helvetica"/>
+          <w:sz w:val="22"/>
+          <w:szCs w:val="22"/>
+        </w:rPr>
+        <w:t xml:space="preserve"> this file that will be analyzed in the post-processing part of the lab.</w:t>
       </w:r>
     </w:p>
     <w:p>
@@ -14713,15 +16327,71 @@
           <w:sz w:val="22"/>
           <w:szCs w:val="22"/>
         </w:rPr>
-        <w:t>/bin/ambpdb -p wat.prmtop &lt;</w:t>
-      </w:r>
+        <w:t>/bin/</w:t>
+      </w:r>
+      <w:proofErr w:type="spellStart"/>
       <w:r>
         <w:rPr>
           <w:rFonts w:ascii="Courier" w:hAnsi="Courier" w:cs="Helvetica"/>
           <w:sz w:val="22"/>
           <w:szCs w:val="22"/>
         </w:rPr>
-        <w:t xml:space="preserve"> wat_md.rst &gt; wat_equil.pdb</w:t>
+        <w:t>ambpdb</w:t>
+      </w:r>
+      <w:proofErr w:type="spellEnd"/>
+      <w:r>
+        <w:rPr>
+          <w:rFonts w:ascii="Courier" w:hAnsi="Courier" w:cs="Helvetica"/>
+          <w:sz w:val="22"/>
+          <w:szCs w:val="22"/>
+        </w:rPr>
+        <w:t xml:space="preserve"> -p </w:t>
+      </w:r>
+      <w:proofErr w:type="spellStart"/>
+      <w:proofErr w:type="gramStart"/>
+      <w:r>
+        <w:rPr>
+          <w:rFonts w:ascii="Courier" w:hAnsi="Courier" w:cs="Helvetica"/>
+          <w:sz w:val="22"/>
+          <w:szCs w:val="22"/>
+        </w:rPr>
+        <w:t>wat.prmtop</w:t>
+      </w:r>
+      <w:proofErr w:type="spellEnd"/>
+      <w:proofErr w:type="gramEnd"/>
+      <w:r>
+        <w:rPr>
+          <w:rFonts w:ascii="Courier" w:hAnsi="Courier" w:cs="Helvetica"/>
+          <w:sz w:val="22"/>
+          <w:szCs w:val="22"/>
+        </w:rPr>
+        <w:t xml:space="preserve"> &lt;</w:t>
+      </w:r>
+      <w:r>
+        <w:rPr>
+          <w:rFonts w:ascii="Courier" w:hAnsi="Courier" w:cs="Helvetica"/>
+          <w:sz w:val="22"/>
+          <w:szCs w:val="22"/>
+        </w:rPr>
+        <w:t xml:space="preserve"> </w:t>
+      </w:r>
+      <w:proofErr w:type="spellStart"/>
+      <w:r>
+        <w:rPr>
+          <w:rFonts w:ascii="Courier" w:hAnsi="Courier" w:cs="Helvetica"/>
+          <w:sz w:val="22"/>
+          <w:szCs w:val="22"/>
+        </w:rPr>
+        <w:t>wat_md.rst</w:t>
+      </w:r>
+      <w:proofErr w:type="spellEnd"/>
+      <w:r>
+        <w:rPr>
+          <w:rFonts w:ascii="Courier" w:hAnsi="Courier" w:cs="Helvetica"/>
+          <w:sz w:val="22"/>
+          <w:szCs w:val="22"/>
+        </w:rPr>
+        <w:t xml:space="preserve"> &gt; wat_equil.pdb</w:t>
       </w:r>
     </w:p>
     <w:p>
@@ -15011,7 +16681,26 @@
           <w:sz w:val="22"/>
           <w:szCs w:val="22"/>
         </w:rPr>
-        <w:t>parse_mdxyz.f90</w:t>
+        <w:lastRenderedPageBreak/>
+        <w:t>parse_</w:t>
+      </w:r>
+      <w:proofErr w:type="gramStart"/>
+      <w:r>
+        <w:rPr>
+          <w:rFonts w:ascii="Helvetica" w:hAnsi="Helvetica" w:cs="Helvetica"/>
+          <w:sz w:val="22"/>
+          <w:szCs w:val="22"/>
+        </w:rPr>
+        <w:t>mdxyz.f</w:t>
+      </w:r>
+      <w:proofErr w:type="gramEnd"/>
+      <w:r>
+        <w:rPr>
+          <w:rFonts w:ascii="Helvetica" w:hAnsi="Helvetica" w:cs="Helvetica"/>
+          <w:sz w:val="22"/>
+          <w:szCs w:val="22"/>
+        </w:rPr>
+        <w:t>90</w:t>
       </w:r>
     </w:p>
     <w:p>
@@ -15045,13 +16734,23 @@
           <w:szCs w:val="22"/>
         </w:rPr>
       </w:pPr>
-      <w:r>
-        <w:rPr>
-          <w:rFonts w:ascii="Helvetica" w:hAnsi="Helvetica" w:cs="Helvetica"/>
-          <w:sz w:val="22"/>
-          <w:szCs w:val="22"/>
-        </w:rPr>
-        <w:t>diffusion.f90</w:t>
+      <w:proofErr w:type="gramStart"/>
+      <w:r>
+        <w:rPr>
+          <w:rFonts w:ascii="Helvetica" w:hAnsi="Helvetica" w:cs="Helvetica"/>
+          <w:sz w:val="22"/>
+          <w:szCs w:val="22"/>
+        </w:rPr>
+        <w:t>diffusion.f</w:t>
+      </w:r>
+      <w:proofErr w:type="gramEnd"/>
+      <w:r>
+        <w:rPr>
+          <w:rFonts w:ascii="Helvetica" w:hAnsi="Helvetica" w:cs="Helvetica"/>
+          <w:sz w:val="22"/>
+          <w:szCs w:val="22"/>
+        </w:rPr>
+        <w:t>90</w:t>
       </w:r>
     </w:p>
     <w:p>
@@ -15221,6 +16920,8 @@
         </w:rPr>
         <w:t xml:space="preserve">From the molecular dynamics simulation, you have the file </w:t>
       </w:r>
+      <w:proofErr w:type="spellStart"/>
+      <w:proofErr w:type="gramStart"/>
       <w:r>
         <w:rPr>
           <w:rFonts w:ascii="Courier" w:hAnsi="Courier" w:cs="Helvetica"/>
@@ -15229,6 +16930,8 @@
         </w:rPr>
         <w:t>water.mdcrd</w:t>
       </w:r>
+      <w:proofErr w:type="spellEnd"/>
+      <w:proofErr w:type="gramEnd"/>
       <w:r>
         <w:rPr>
           <w:rFonts w:ascii="Helvetica" w:hAnsi="Helvetica" w:cs="Helvetica"/>
@@ -15318,15 +17021,43 @@
           <w:sz w:val="22"/>
           <w:szCs w:val="22"/>
         </w:rPr>
-        <w:t>0 ps</w:t>
-      </w:r>
-      <w:r>
-        <w:rPr>
-          <w:rFonts w:ascii="Helvetica" w:hAnsi="Helvetica" w:cs="Helvetica"/>
-          <w:sz w:val="22"/>
-          <w:szCs w:val="22"/>
-        </w:rPr>
-        <w:t xml:space="preserve"> of simulated motion. In order to learn anything meaningful from this dynamics data, we'll use other code to extract what we need from that file and perform calculations on the data. The first step is to rewrite the </w:t>
+        <w:t xml:space="preserve">0 </w:t>
+      </w:r>
+      <w:proofErr w:type="spellStart"/>
+      <w:r>
+        <w:rPr>
+          <w:rFonts w:ascii="Helvetica" w:hAnsi="Helvetica" w:cs="Helvetica"/>
+          <w:sz w:val="22"/>
+          <w:szCs w:val="22"/>
+        </w:rPr>
+        <w:t>ps</w:t>
+      </w:r>
+      <w:proofErr w:type="spellEnd"/>
+      <w:r>
+        <w:rPr>
+          <w:rFonts w:ascii="Helvetica" w:hAnsi="Helvetica" w:cs="Helvetica"/>
+          <w:sz w:val="22"/>
+          <w:szCs w:val="22"/>
+        </w:rPr>
+        <w:t xml:space="preserve"> of simulated motion. </w:t>
+      </w:r>
+      <w:proofErr w:type="gramStart"/>
+      <w:r>
+        <w:rPr>
+          <w:rFonts w:ascii="Helvetica" w:hAnsi="Helvetica" w:cs="Helvetica"/>
+          <w:sz w:val="22"/>
+          <w:szCs w:val="22"/>
+        </w:rPr>
+        <w:t>In order to</w:t>
+      </w:r>
+      <w:proofErr w:type="gramEnd"/>
+      <w:r>
+        <w:rPr>
+          <w:rFonts w:ascii="Helvetica" w:hAnsi="Helvetica" w:cs="Helvetica"/>
+          <w:sz w:val="22"/>
+          <w:szCs w:val="22"/>
+        </w:rPr>
+        <w:t xml:space="preserve"> learn anything meaningful from this dynamics data, we'll use other code to extract what we need from that file and perform calculations on the data. The first step is to rewrite the </w:t>
       </w:r>
       <w:r>
         <w:rPr>
@@ -15344,6 +17075,8 @@
         </w:rPr>
         <w:t xml:space="preserve"> trajectory into a different format. If you open the </w:t>
       </w:r>
+      <w:proofErr w:type="spellStart"/>
+      <w:proofErr w:type="gramStart"/>
       <w:r>
         <w:rPr>
           <w:rFonts w:ascii="Courier" w:hAnsi="Courier" w:cs="Helvetica"/>
@@ -15352,6 +17085,8 @@
         </w:rPr>
         <w:t>water.mdcrd</w:t>
       </w:r>
+      <w:proofErr w:type="spellEnd"/>
+      <w:proofErr w:type="gramEnd"/>
       <w:r>
         <w:rPr>
           <w:rFonts w:ascii="Helvetica" w:hAnsi="Helvetica" w:cs="Helvetica"/>
@@ -15459,6 +17194,8 @@
         </w:rPr>
         <w:t xml:space="preserve"> script to create a file (</w:t>
       </w:r>
+      <w:proofErr w:type="spellStart"/>
+      <w:proofErr w:type="gramStart"/>
       <w:r>
         <w:rPr>
           <w:rFonts w:ascii="Courier" w:hAnsi="Courier" w:cs="Helvetica"/>
@@ -15467,6 +17204,8 @@
         </w:rPr>
         <w:t>water.mdxyz</w:t>
       </w:r>
+      <w:proofErr w:type="spellEnd"/>
+      <w:proofErr w:type="gramEnd"/>
       <w:r>
         <w:rPr>
           <w:rFonts w:ascii="Helvetica" w:hAnsi="Helvetica" w:cs="Helvetica"/>
@@ -15538,6 +17277,7 @@
           <w:szCs w:val="22"/>
         </w:rPr>
       </w:pPr>
+      <w:proofErr w:type="spellStart"/>
       <w:r>
         <w:rPr>
           <w:rFonts w:ascii="Courier" w:hAnsi="Courier" w:cs="Helvetica"/>
@@ -15554,6 +17294,7 @@
         </w:rPr>
         <w:t>erl</w:t>
       </w:r>
+      <w:proofErr w:type="spellEnd"/>
       <w:r>
         <w:rPr>
           <w:rFonts w:ascii="Courier" w:hAnsi="Courier" w:cs="Helvetica"/>
@@ -15700,7 +17441,7 @@
                     </pic:cNvPicPr>
                   </pic:nvPicPr>
                   <pic:blipFill>
-                    <a:blip r:embed="rId16">
+                    <a:blip r:embed="rId15">
                       <a:extLst>
                         <a:ext uri="{28A0092B-C50C-407E-A947-70E740481C1C}">
                           <a14:useLocalDpi xmlns:a14="http://schemas.microsoft.com/office/drawing/2010/main" val="0"/>
@@ -15928,8 +17669,36 @@
           <w:sz w:val="22"/>
           <w:szCs w:val="22"/>
         </w:rPr>
-        <w:t xml:space="preserve">. In order to generate the OO RDF, you'll use the </w:t>
-      </w:r>
+        <w:t xml:space="preserve">. </w:t>
+      </w:r>
+      <w:proofErr w:type="gramStart"/>
+      <w:r>
+        <w:rPr>
+          <w:rFonts w:ascii="Helvetica" w:hAnsi="Helvetica" w:cs="Helvetica"/>
+          <w:sz w:val="22"/>
+          <w:szCs w:val="22"/>
+        </w:rPr>
+        <w:t>In order to</w:t>
+      </w:r>
+      <w:proofErr w:type="gramEnd"/>
+      <w:r>
+        <w:rPr>
+          <w:rFonts w:ascii="Helvetica" w:hAnsi="Helvetica" w:cs="Helvetica"/>
+          <w:sz w:val="22"/>
+          <w:szCs w:val="22"/>
+        </w:rPr>
+        <w:t xml:space="preserve"> </w:t>
+      </w:r>
+      <w:r>
+        <w:rPr>
+          <w:rFonts w:ascii="Helvetica" w:hAnsi="Helvetica" w:cs="Helvetica"/>
+          <w:sz w:val="22"/>
+          <w:szCs w:val="22"/>
+        </w:rPr>
+        <w:lastRenderedPageBreak/>
+        <w:t xml:space="preserve">generate the OO RDF, you'll use the </w:t>
+      </w:r>
+      <w:proofErr w:type="spellStart"/>
       <w:r>
         <w:rPr>
           <w:rFonts w:ascii="Courier" w:hAnsi="Courier" w:cs="Helvetica"/>
@@ -15938,6 +17707,7 @@
         </w:rPr>
         <w:t>grOO</w:t>
       </w:r>
+      <w:proofErr w:type="spellEnd"/>
       <w:r>
         <w:rPr>
           <w:rFonts w:ascii="Courier" w:hAnsi="Courier" w:cs="Helvetica"/>
@@ -15954,14 +17724,26 @@
         </w:rPr>
         <w:t xml:space="preserve">Fortran code. It requires the </w:t>
       </w:r>
+      <w:proofErr w:type="spellStart"/>
       <w:r>
         <w:rPr>
           <w:rFonts w:ascii="Courier" w:hAnsi="Courier" w:cs="Helvetica"/>
           <w:sz w:val="22"/>
           <w:szCs w:val="22"/>
         </w:rPr>
-        <w:t>water_box.mdxyz</w:t>
-      </w:r>
+        <w:t>water_</w:t>
+      </w:r>
+      <w:proofErr w:type="gramStart"/>
+      <w:r>
+        <w:rPr>
+          <w:rFonts w:ascii="Courier" w:hAnsi="Courier" w:cs="Helvetica"/>
+          <w:sz w:val="22"/>
+          <w:szCs w:val="22"/>
+        </w:rPr>
+        <w:t>box.mdxyz</w:t>
+      </w:r>
+      <w:proofErr w:type="spellEnd"/>
+      <w:proofErr w:type="gramEnd"/>
       <w:r>
         <w:rPr>
           <w:rFonts w:ascii="Helvetica" w:hAnsi="Helvetica" w:cs="Helvetica"/>
@@ -15970,6 +17752,7 @@
         </w:rPr>
         <w:t xml:space="preserve"> file that is created by the </w:t>
       </w:r>
+      <w:proofErr w:type="spellStart"/>
       <w:r>
         <w:rPr>
           <w:rFonts w:ascii="Courier" w:hAnsi="Courier" w:cs="Helvetica"/>
@@ -15978,6 +17761,7 @@
         </w:rPr>
         <w:t>parse_mdxyz</w:t>
       </w:r>
+      <w:proofErr w:type="spellEnd"/>
       <w:r>
         <w:rPr>
           <w:rFonts w:ascii="Helvetica" w:hAnsi="Helvetica" w:cs="Helvetica"/>
@@ -15986,6 +17770,7 @@
         </w:rPr>
         <w:t xml:space="preserve"> code. The </w:t>
       </w:r>
+      <w:proofErr w:type="spellStart"/>
       <w:r>
         <w:rPr>
           <w:rFonts w:ascii="Courier" w:hAnsi="Courier" w:cs="Helvetica"/>
@@ -15994,6 +17779,7 @@
         </w:rPr>
         <w:t>grOO</w:t>
       </w:r>
+      <w:proofErr w:type="spellEnd"/>
       <w:r>
         <w:rPr>
           <w:rFonts w:ascii="Helvetica" w:hAnsi="Helvetica" w:cs="Helvetica"/>
@@ -16073,14 +17859,26 @@
           <w:szCs w:val="22"/>
         </w:rPr>
       </w:pPr>
+      <w:proofErr w:type="gramStart"/>
       <w:r>
         <w:rPr>
           <w:rFonts w:ascii="Courier" w:hAnsi="Courier" w:cs="Helvetica"/>
           <w:sz w:val="22"/>
           <w:szCs w:val="22"/>
         </w:rPr>
-        <w:t>./grOO</w:t>
-      </w:r>
+        <w:t>./</w:t>
+      </w:r>
+      <w:proofErr w:type="spellStart"/>
+      <w:proofErr w:type="gramEnd"/>
+      <w:r>
+        <w:rPr>
+          <w:rFonts w:ascii="Courier" w:hAnsi="Courier" w:cs="Helvetica"/>
+          <w:sz w:val="22"/>
+          <w:szCs w:val="22"/>
+        </w:rPr>
+        <w:t>grOO</w:t>
+      </w:r>
+      <w:proofErr w:type="spellEnd"/>
     </w:p>
     <w:p>
       <w:pPr>
@@ -16198,6 +17996,7 @@
           <w:szCs w:val="22"/>
         </w:rPr>
       </w:pPr>
+      <w:proofErr w:type="spellStart"/>
       <w:r>
         <w:rPr>
           <w:rFonts w:ascii="Courier" w:hAnsi="Courier" w:cs="Helvetica"/>
@@ -16206,6 +18005,7 @@
         </w:rPr>
         <w:t>xmgrace</w:t>
       </w:r>
+      <w:proofErr w:type="spellEnd"/>
       <w:r>
         <w:rPr>
           <w:rFonts w:ascii="Courier" w:hAnsi="Courier" w:cs="Helvetica"/>
@@ -16387,7 +18187,25 @@
           <w:sz w:val="22"/>
           <w:szCs w:val="22"/>
         </w:rPr>
-        <w:t xml:space="preserve"> window, then right-clicking the data set and choosing to </w:t>
+        <w:t xml:space="preserve"> window, then </w:t>
+      </w:r>
+      <w:proofErr w:type="gramStart"/>
+      <w:r>
+        <w:rPr>
+          <w:rFonts w:ascii="Helvetica" w:hAnsi="Helvetica" w:cs="Helvetica"/>
+          <w:sz w:val="22"/>
+          <w:szCs w:val="22"/>
+        </w:rPr>
+        <w:t>right-clicking</w:t>
+      </w:r>
+      <w:proofErr w:type="gramEnd"/>
+      <w:r>
+        <w:rPr>
+          <w:rFonts w:ascii="Helvetica" w:hAnsi="Helvetica" w:cs="Helvetica"/>
+          <w:sz w:val="22"/>
+          <w:szCs w:val="22"/>
+        </w:rPr>
+        <w:t xml:space="preserve"> the data set and choosing to </w:t>
       </w:r>
       <w:r>
         <w:rPr>
@@ -16524,13 +18342,23 @@
           <w:szCs w:val="22"/>
         </w:rPr>
       </w:pPr>
-      <w:r>
-        <w:rPr>
-          <w:rFonts w:ascii="Helvetica" w:hAnsi="Helvetica" w:cs="Helvetica"/>
-          <w:sz w:val="22"/>
-          <w:szCs w:val="22"/>
-        </w:rPr>
-        <w:t xml:space="preserve">You'll need to use two </w:t>
+      <w:proofErr w:type="gramStart"/>
+      <w:r>
+        <w:rPr>
+          <w:rFonts w:ascii="Helvetica" w:hAnsi="Helvetica" w:cs="Helvetica"/>
+          <w:sz w:val="22"/>
+          <w:szCs w:val="22"/>
+        </w:rPr>
+        <w:t>You'll</w:t>
+      </w:r>
+      <w:proofErr w:type="gramEnd"/>
+      <w:r>
+        <w:rPr>
+          <w:rFonts w:ascii="Helvetica" w:hAnsi="Helvetica" w:cs="Helvetica"/>
+          <w:sz w:val="22"/>
+          <w:szCs w:val="22"/>
+        </w:rPr>
+        <w:t xml:space="preserve"> need to use two </w:t>
       </w:r>
       <w:r>
         <w:rPr>
@@ -16548,6 +18376,7 @@
         </w:rPr>
         <w:t xml:space="preserve"> codes for the calculation of the diffusion coefficient. The first, </w:t>
       </w:r>
+      <w:proofErr w:type="spellStart"/>
       <w:r>
         <w:rPr>
           <w:rFonts w:ascii="Courier" w:hAnsi="Courier" w:cs="Helvetica"/>
@@ -16564,6 +18393,7 @@
         </w:rPr>
         <w:t>_mdxyz</w:t>
       </w:r>
+      <w:proofErr w:type="spellEnd"/>
       <w:r>
         <w:rPr>
           <w:rFonts w:ascii="Helvetica" w:hAnsi="Helvetica" w:cs="Helvetica"/>
@@ -16572,6 +18402,8 @@
         </w:rPr>
         <w:t xml:space="preserve">, takes the </w:t>
       </w:r>
+      <w:proofErr w:type="spellStart"/>
+      <w:proofErr w:type="gramStart"/>
       <w:r>
         <w:rPr>
           <w:rFonts w:ascii="Courier" w:hAnsi="Courier" w:cs="Helvetica"/>
@@ -16580,6 +18412,8 @@
         </w:rPr>
         <w:t>water.mdxyz</w:t>
       </w:r>
+      <w:proofErr w:type="spellEnd"/>
+      <w:proofErr w:type="gramEnd"/>
       <w:r>
         <w:rPr>
           <w:rFonts w:ascii="Helvetica" w:hAnsi="Helvetica" w:cs="Helvetica"/>
@@ -16651,14 +18485,26 @@
           <w:szCs w:val="22"/>
         </w:rPr>
       </w:pPr>
+      <w:proofErr w:type="gramStart"/>
       <w:r>
         <w:rPr>
           <w:rFonts w:ascii="Courier" w:hAnsi="Courier" w:cs="Helvetica"/>
           <w:sz w:val="22"/>
           <w:szCs w:val="22"/>
         </w:rPr>
-        <w:t>./parse_mdxyz</w:t>
-      </w:r>
+        <w:t>./</w:t>
+      </w:r>
+      <w:proofErr w:type="spellStart"/>
+      <w:proofErr w:type="gramEnd"/>
+      <w:r>
+        <w:rPr>
+          <w:rFonts w:ascii="Courier" w:hAnsi="Courier" w:cs="Helvetica"/>
+          <w:sz w:val="22"/>
+          <w:szCs w:val="22"/>
+        </w:rPr>
+        <w:t>parse_mdxyz</w:t>
+      </w:r>
+      <w:proofErr w:type="spellEnd"/>
     </w:p>
     <w:p>
       <w:pPr>
@@ -16777,6 +18623,8 @@
         </w:rPr>
         <w:t xml:space="preserve"> file to create </w:t>
       </w:r>
+      <w:proofErr w:type="spellStart"/>
+      <w:proofErr w:type="gramStart"/>
       <w:r>
         <w:rPr>
           <w:rFonts w:ascii="Courier" w:hAnsi="Courier" w:cs="Helvetica"/>
@@ -16785,6 +18633,8 @@
         </w:rPr>
         <w:t>water.mdxyz</w:t>
       </w:r>
+      <w:proofErr w:type="spellEnd"/>
+      <w:proofErr w:type="gramEnd"/>
       <w:r>
         <w:rPr>
           <w:rFonts w:ascii="Helvetica" w:hAnsi="Helvetica" w:cs="Helvetica"/>
@@ -17130,13 +18980,23 @@
           <w:szCs w:val="22"/>
         </w:rPr>
       </w:pPr>
+      <w:proofErr w:type="gramStart"/>
       <w:r>
         <w:rPr>
           <w:rFonts w:ascii="Courier" w:hAnsi="Courier" w:cs="Helvetica"/>
           <w:sz w:val="22"/>
           <w:szCs w:val="22"/>
         </w:rPr>
-        <w:t>./diffusion</w:t>
+        <w:t>./</w:t>
+      </w:r>
+      <w:proofErr w:type="gramEnd"/>
+      <w:r>
+        <w:rPr>
+          <w:rFonts w:ascii="Courier" w:hAnsi="Courier" w:cs="Helvetica"/>
+          <w:sz w:val="22"/>
+          <w:szCs w:val="22"/>
+        </w:rPr>
+        <w:t>diffusion</w:t>
       </w:r>
     </w:p>
     <w:p>
@@ -17362,6 +19222,7 @@
         </w:rPr>
         <w:t xml:space="preserve">Use </w:t>
       </w:r>
+      <w:proofErr w:type="spellStart"/>
       <w:r>
         <w:rPr>
           <w:rFonts w:ascii="Courier" w:hAnsi="Courier" w:cs="Helvetica"/>
@@ -17370,6 +19231,7 @@
         </w:rPr>
         <w:t>xmgrace</w:t>
       </w:r>
+      <w:proofErr w:type="spellEnd"/>
       <w:r>
         <w:rPr>
           <w:rFonts w:ascii="Helvetica" w:hAnsi="Helvetica" w:cs="Helvetica"/>
@@ -17649,7 +19511,25 @@
           <w:sz w:val="22"/>
           <w:szCs w:val="22"/>
         </w:rPr>
-        <w:t xml:space="preserve"> that the slope will be in terms of timesteps, so you’ll have to do a conversion to get your </w:t>
+        <w:t xml:space="preserve"> that the slope will be in terms of timesteps, so </w:t>
+      </w:r>
+      <w:proofErr w:type="gramStart"/>
+      <w:r>
+        <w:rPr>
+          <w:rFonts w:ascii="Helvetica" w:hAnsi="Helvetica" w:cs="Helvetica"/>
+          <w:sz w:val="22"/>
+          <w:szCs w:val="22"/>
+        </w:rPr>
+        <w:t>you’ll</w:t>
+      </w:r>
+      <w:proofErr w:type="gramEnd"/>
+      <w:r>
+        <w:rPr>
+          <w:rFonts w:ascii="Helvetica" w:hAnsi="Helvetica" w:cs="Helvetica"/>
+          <w:sz w:val="22"/>
+          <w:szCs w:val="22"/>
+        </w:rPr>
+        <w:t xml:space="preserve"> have to do a conversion to get your </w:t>
       </w:r>
       <w:r>
         <w:rPr>
@@ -17822,6 +19702,7 @@
           <w:szCs w:val="22"/>
         </w:rPr>
       </w:pPr>
+      <w:proofErr w:type="gramStart"/>
       <w:r>
         <w:rPr>
           <w:rFonts w:ascii="Helvetica" w:hAnsi="Helvetica" w:cs="Helvetica"/>
@@ -17829,7 +19710,17 @@
           <w:sz w:val="22"/>
           <w:szCs w:val="22"/>
         </w:rPr>
-        <w:t xml:space="preserve">In order to draw conclusions from these results, you need to answer each research question. Additional questions and resources to consider for each have been provided. Answer these questions in the same </w:t>
+        <w:t>In order to</w:t>
+      </w:r>
+      <w:proofErr w:type="gramEnd"/>
+      <w:r>
+        <w:rPr>
+          <w:rFonts w:ascii="Helvetica" w:hAnsi="Helvetica" w:cs="Helvetica"/>
+          <w:color w:val="000000"/>
+          <w:sz w:val="22"/>
+          <w:szCs w:val="22"/>
+        </w:rPr>
+        <w:t xml:space="preserve"> draw conclusions from these results, you need to answer each research question. Additional questions and resources to consider for each have been provided. Answer these questions in the same </w:t>
       </w:r>
       <w:r>
         <w:rPr>
@@ -18216,7 +20107,27 @@
           <w:sz w:val="22"/>
           <w:szCs w:val="22"/>
         </w:rPr>
-        <w:t xml:space="preserve">Look at the results for 300 K, the most commonly reported RDFs and </w:t>
+        <w:t xml:space="preserve">Look at the results for 300 K, the </w:t>
+      </w:r>
+      <w:proofErr w:type="gramStart"/>
+      <w:r>
+        <w:rPr>
+          <w:rFonts w:ascii="Helvetica" w:hAnsi="Helvetica" w:cs="Helvetica"/>
+          <w:color w:val="000000"/>
+          <w:sz w:val="22"/>
+          <w:szCs w:val="22"/>
+        </w:rPr>
+        <w:t>most commonly reported</w:t>
+      </w:r>
+      <w:proofErr w:type="gramEnd"/>
+      <w:r>
+        <w:rPr>
+          <w:rFonts w:ascii="Helvetica" w:hAnsi="Helvetica" w:cs="Helvetica"/>
+          <w:color w:val="000000"/>
+          <w:sz w:val="22"/>
+          <w:szCs w:val="22"/>
+        </w:rPr>
+        <w:t xml:space="preserve"> RDFs and </w:t>
       </w:r>
       <w:r>
         <w:rPr>
@@ -19322,7 +21233,16 @@
           <w:sz w:val="22"/>
           <w:szCs w:val="22"/>
         </w:rPr>
-        <w:t xml:space="preserve"> -- input file for the defrost (heating) step of the molecular dynamics run</w:t>
+        <w:t xml:space="preserve"> -- input file for the defrost (heating) step of the molecular </w:t>
+      </w:r>
+      <w:r>
+        <w:rPr>
+          <w:rFonts w:ascii="Helvetica" w:hAnsi="Helvetica" w:cs="Helvetica"/>
+          <w:sz w:val="22"/>
+          <w:szCs w:val="22"/>
+        </w:rPr>
+        <w:lastRenderedPageBreak/>
+        <w:t>dynamics run</w:t>
       </w:r>
     </w:p>
     <w:p>
@@ -19452,13 +21372,23 @@
           <w:szCs w:val="22"/>
         </w:rPr>
       </w:pPr>
+      <w:proofErr w:type="gramStart"/>
       <w:r>
         <w:rPr>
           <w:rFonts w:ascii="Courier" w:hAnsi="Courier" w:cs="Helvetica"/>
           <w:sz w:val="22"/>
           <w:szCs w:val="22"/>
         </w:rPr>
-        <w:t>diffusion.f90</w:t>
+        <w:t>diffusion.f</w:t>
+      </w:r>
+      <w:proofErr w:type="gramEnd"/>
+      <w:r>
+        <w:rPr>
+          <w:rFonts w:ascii="Courier" w:hAnsi="Courier" w:cs="Helvetica"/>
+          <w:sz w:val="22"/>
+          <w:szCs w:val="22"/>
+        </w:rPr>
+        <w:t>90</w:t>
       </w:r>
       <w:r>
         <w:rPr>
@@ -19762,7 +21692,25 @@
           <w:sz w:val="22"/>
           <w:szCs w:val="22"/>
         </w:rPr>
-        <w:t>parse_mdxyz.f90</w:t>
+        <w:t>parse_</w:t>
+      </w:r>
+      <w:proofErr w:type="gramStart"/>
+      <w:r>
+        <w:rPr>
+          <w:rFonts w:ascii="Courier" w:hAnsi="Courier" w:cs="Helvetica"/>
+          <w:sz w:val="22"/>
+          <w:szCs w:val="22"/>
+        </w:rPr>
+        <w:t>mdxyz.f</w:t>
+      </w:r>
+      <w:proofErr w:type="gramEnd"/>
+      <w:r>
+        <w:rPr>
+          <w:rFonts w:ascii="Courier" w:hAnsi="Courier" w:cs="Helvetica"/>
+          <w:sz w:val="22"/>
+          <w:szCs w:val="22"/>
+        </w:rPr>
+        <w:t>90</w:t>
       </w:r>
       <w:r>
         <w:rPr>
@@ -19786,7 +21734,25 @@
           <w:sz w:val="22"/>
           <w:szCs w:val="22"/>
         </w:rPr>
-        <w:t xml:space="preserve"> code that extracts the oxygen coordinates from the reformated trajectory (must be compiled)</w:t>
+        <w:t xml:space="preserve"> code that extracts the oxygen coordinates from the </w:t>
+      </w:r>
+      <w:proofErr w:type="spellStart"/>
+      <w:r>
+        <w:rPr>
+          <w:rFonts w:ascii="Helvetica" w:hAnsi="Helvetica" w:cs="Helvetica"/>
+          <w:sz w:val="22"/>
+          <w:szCs w:val="22"/>
+        </w:rPr>
+        <w:t>reformated</w:t>
+      </w:r>
+      <w:proofErr w:type="spellEnd"/>
+      <w:r>
+        <w:rPr>
+          <w:rFonts w:ascii="Helvetica" w:hAnsi="Helvetica" w:cs="Helvetica"/>
+          <w:sz w:val="22"/>
+          <w:szCs w:val="22"/>
+        </w:rPr>
+        <w:t xml:space="preserve"> trajectory (must be compiled)</w:t>
       </w:r>
     </w:p>
     <w:p>
@@ -19926,7 +21892,25 @@
           <w:sz w:val="22"/>
           <w:szCs w:val="22"/>
         </w:rPr>
-        <w:t xml:space="preserve">D. Eisenberg and W. Kauzmann, </w:t>
+        <w:t xml:space="preserve">D. Eisenberg and W. </w:t>
+      </w:r>
+      <w:proofErr w:type="spellStart"/>
+      <w:r>
+        <w:rPr>
+          <w:rFonts w:ascii="Helvetica" w:hAnsi="Helvetica" w:cs="Times"/>
+          <w:sz w:val="22"/>
+          <w:szCs w:val="22"/>
+        </w:rPr>
+        <w:t>Kauzmann</w:t>
+      </w:r>
+      <w:proofErr w:type="spellEnd"/>
+      <w:r>
+        <w:rPr>
+          <w:rFonts w:ascii="Helvetica" w:hAnsi="Helvetica" w:cs="Times"/>
+          <w:sz w:val="22"/>
+          <w:szCs w:val="22"/>
+        </w:rPr>
+        <w:t xml:space="preserve">, </w:t>
       </w:r>
       <w:r>
         <w:rPr>
@@ -20029,7 +22013,25 @@
           <w:sz w:val="22"/>
           <w:szCs w:val="22"/>
         </w:rPr>
-        <w:t xml:space="preserve">K. R. Harris, B. Gambold, and W. S. Price. </w:t>
+        <w:t xml:space="preserve">K. R. Harris, B. </w:t>
+      </w:r>
+      <w:proofErr w:type="spellStart"/>
+      <w:r>
+        <w:rPr>
+          <w:rFonts w:ascii="Helvetica" w:hAnsi="Helvetica"/>
+          <w:sz w:val="22"/>
+          <w:szCs w:val="22"/>
+        </w:rPr>
+        <w:t>Gambold</w:t>
+      </w:r>
+      <w:proofErr w:type="spellEnd"/>
+      <w:r>
+        <w:rPr>
+          <w:rFonts w:ascii="Helvetica" w:hAnsi="Helvetica"/>
+          <w:sz w:val="22"/>
+          <w:szCs w:val="22"/>
+        </w:rPr>
+        <w:t xml:space="preserve">, and W. S. Price. </w:t>
       </w:r>
       <w:r>
         <w:rPr>
@@ -20114,7 +22116,25 @@
           <w:sz w:val="22"/>
           <w:szCs w:val="22"/>
         </w:rPr>
-        <w:t xml:space="preserve">M. Allen and D. Tildesley, </w:t>
+        <w:t xml:space="preserve">M. Allen and D. </w:t>
+      </w:r>
+      <w:proofErr w:type="spellStart"/>
+      <w:r>
+        <w:rPr>
+          <w:rFonts w:ascii="Helvetica" w:hAnsi="Helvetica"/>
+          <w:sz w:val="22"/>
+          <w:szCs w:val="22"/>
+        </w:rPr>
+        <w:t>Tildesley</w:t>
+      </w:r>
+      <w:proofErr w:type="spellEnd"/>
+      <w:r>
+        <w:rPr>
+          <w:rFonts w:ascii="Helvetica" w:hAnsi="Helvetica"/>
+          <w:sz w:val="22"/>
+          <w:szCs w:val="22"/>
+        </w:rPr>
+        <w:t xml:space="preserve">, </w:t>
       </w:r>
       <w:r>
         <w:rPr>
@@ -20148,7 +22168,7 @@
           <w:szCs w:val="22"/>
         </w:rPr>
       </w:pPr>
-      <w:hyperlink r:id="rId17" w:history="1">
+      <w:hyperlink r:id="rId16" w:history="1">
         <w:r>
           <w:rPr>
             <w:rFonts w:ascii="Helvetica" w:hAnsi="Helvetica"/>
@@ -20166,7 +22186,7 @@
         </w:rPr>
         <w:t>, </w:t>
       </w:r>
-      <w:hyperlink r:id="rId18" w:history="1">
+      <w:hyperlink r:id="rId17" w:history="1">
         <w:r>
           <w:rPr>
             <w:rFonts w:ascii="Helvetica" w:hAnsi="Helvetica"/>
@@ -20184,7 +22204,7 @@
         </w:rPr>
         <w:t>, </w:t>
       </w:r>
-      <w:hyperlink r:id="rId19" w:history="1">
+      <w:hyperlink r:id="rId18" w:history="1">
         <w:r>
           <w:rPr>
             <w:rFonts w:ascii="Helvetica" w:hAnsi="Helvetica"/>
@@ -20202,7 +22222,7 @@
         </w:rPr>
         <w:t>, </w:t>
       </w:r>
-      <w:hyperlink r:id="rId20" w:history="1">
+      <w:hyperlink r:id="rId19" w:history="1">
         <w:r>
           <w:rPr>
             <w:rFonts w:ascii="Helvetica" w:hAnsi="Helvetica"/>
@@ -20220,7 +22240,7 @@
         </w:rPr>
         <w:t>, </w:t>
       </w:r>
-      <w:hyperlink r:id="rId21" w:history="1">
+      <w:hyperlink r:id="rId20" w:history="1">
         <w:r>
           <w:rPr>
             <w:rFonts w:ascii="Helvetica" w:hAnsi="Helvetica"/>
@@ -20238,7 +22258,7 @@
         </w:rPr>
         <w:t>, </w:t>
       </w:r>
-      <w:hyperlink r:id="rId22" w:history="1">
+      <w:hyperlink r:id="rId21" w:history="1">
         <w:r>
           <w:rPr>
             <w:rFonts w:ascii="Helvetica" w:hAnsi="Helvetica"/>
@@ -20256,7 +22276,7 @@
         </w:rPr>
         <w:t>, </w:t>
       </w:r>
-      <w:hyperlink r:id="rId23" w:history="1">
+      <w:hyperlink r:id="rId22" w:history="1">
         <w:r>
           <w:rPr>
             <w:rFonts w:ascii="Helvetica" w:hAnsi="Helvetica"/>
@@ -20274,7 +22294,7 @@
         </w:rPr>
         <w:t>, </w:t>
       </w:r>
-      <w:hyperlink r:id="rId24" w:history="1">
+      <w:hyperlink r:id="rId23" w:history="1">
         <w:r>
           <w:rPr>
             <w:rFonts w:ascii="Helvetica" w:hAnsi="Helvetica"/>
@@ -20292,7 +22312,7 @@
         </w:rPr>
         <w:t>, </w:t>
       </w:r>
-      <w:hyperlink r:id="rId25" w:history="1">
+      <w:hyperlink r:id="rId24" w:history="1">
         <w:r>
           <w:rPr>
             <w:rFonts w:ascii="Helvetica" w:hAnsi="Helvetica"/>
@@ -20310,7 +22330,7 @@
         </w:rPr>
         <w:t>, </w:t>
       </w:r>
-      <w:hyperlink r:id="rId26" w:history="1">
+      <w:hyperlink r:id="rId25" w:history="1">
         <w:r>
           <w:rPr>
             <w:rFonts w:ascii="Helvetica" w:hAnsi="Helvetica"/>
@@ -20328,7 +22348,7 @@
         </w:rPr>
         <w:t>, </w:t>
       </w:r>
-      <w:hyperlink r:id="rId27" w:history="1">
+      <w:hyperlink r:id="rId26" w:history="1">
         <w:r>
           <w:rPr>
             <w:rFonts w:ascii="Helvetica" w:hAnsi="Helvetica"/>
@@ -20346,6 +22366,34 @@
         </w:rPr>
         <w:t>, </w:t>
       </w:r>
+      <w:hyperlink r:id="rId27" w:history="1">
+        <w:r>
+          <w:rPr>
+            <w:rFonts w:ascii="Helvetica" w:hAnsi="Helvetica"/>
+            <w:sz w:val="22"/>
+            <w:szCs w:val="22"/>
+          </w:rPr>
+          <w:t xml:space="preserve">S. </w:t>
+        </w:r>
+        <w:proofErr w:type="spellStart"/>
+        <w:r>
+          <w:rPr>
+            <w:rFonts w:ascii="Helvetica" w:hAnsi="Helvetica"/>
+            <w:sz w:val="22"/>
+            <w:szCs w:val="22"/>
+          </w:rPr>
+          <w:t>Hayik</w:t>
+        </w:r>
+        <w:proofErr w:type="spellEnd"/>
+      </w:hyperlink>
+      <w:r>
+        <w:rPr>
+          <w:rFonts w:ascii="Helvetica" w:hAnsi="Helvetica"/>
+          <w:sz w:val="22"/>
+          <w:szCs w:val="22"/>
+        </w:rPr>
+        <w:t>, </w:t>
+      </w:r>
       <w:hyperlink r:id="rId28" w:history="1">
         <w:r>
           <w:rPr>
@@ -20353,8 +22401,18 @@
             <w:sz w:val="22"/>
             <w:szCs w:val="22"/>
           </w:rPr>
-          <w:t>S. Hayik</w:t>
+          <w:t xml:space="preserve">A. </w:t>
         </w:r>
+        <w:proofErr w:type="spellStart"/>
+        <w:r>
+          <w:rPr>
+            <w:rFonts w:ascii="Helvetica" w:hAnsi="Helvetica"/>
+            <w:sz w:val="22"/>
+            <w:szCs w:val="22"/>
+          </w:rPr>
+          <w:t>Roitberg</w:t>
+        </w:r>
+        <w:proofErr w:type="spellEnd"/>
       </w:hyperlink>
       <w:r>
         <w:rPr>
@@ -20371,8 +22429,18 @@
             <w:sz w:val="22"/>
             <w:szCs w:val="22"/>
           </w:rPr>
-          <w:t>A. Roitberg</w:t>
+          <w:t xml:space="preserve">G. </w:t>
         </w:r>
+        <w:proofErr w:type="spellStart"/>
+        <w:r>
+          <w:rPr>
+            <w:rFonts w:ascii="Helvetica" w:hAnsi="Helvetica"/>
+            <w:sz w:val="22"/>
+            <w:szCs w:val="22"/>
+          </w:rPr>
+          <w:t>Seabra</w:t>
+        </w:r>
+        <w:proofErr w:type="spellEnd"/>
       </w:hyperlink>
       <w:r>
         <w:rPr>
@@ -20389,26 +22457,18 @@
             <w:sz w:val="22"/>
             <w:szCs w:val="22"/>
           </w:rPr>
-          <w:t>G. Seabra</w:t>
+          <w:t xml:space="preserve">J. </w:t>
         </w:r>
-      </w:hyperlink>
-      <w:r>
-        <w:rPr>
-          <w:rFonts w:ascii="Helvetica" w:hAnsi="Helvetica"/>
-          <w:sz w:val="22"/>
-          <w:szCs w:val="22"/>
-        </w:rPr>
-        <w:t>, </w:t>
-      </w:r>
-      <w:hyperlink r:id="rId31" w:history="1">
+        <w:proofErr w:type="spellStart"/>
         <w:r>
           <w:rPr>
             <w:rFonts w:ascii="Helvetica" w:hAnsi="Helvetica"/>
             <w:sz w:val="22"/>
             <w:szCs w:val="22"/>
           </w:rPr>
-          <w:t>J. Swails</w:t>
+          <w:t>Swails</w:t>
         </w:r>
+        <w:proofErr w:type="spellEnd"/>
       </w:hyperlink>
       <w:r>
         <w:rPr>
@@ -20418,7 +22478,7 @@
         </w:rPr>
         <w:t>, </w:t>
       </w:r>
-      <w:hyperlink r:id="rId32" w:history="1">
+      <w:hyperlink r:id="rId31" w:history="1">
         <w:r>
           <w:rPr>
             <w:rFonts w:ascii="Helvetica" w:hAnsi="Helvetica"/>
@@ -20436,15 +22496,25 @@
         </w:rPr>
         <w:t>, </w:t>
       </w:r>
-      <w:hyperlink r:id="rId33" w:history="1">
+      <w:hyperlink r:id="rId32" w:history="1">
         <w:r>
           <w:rPr>
             <w:rFonts w:ascii="Helvetica" w:hAnsi="Helvetica"/>
             <w:sz w:val="22"/>
             <w:szCs w:val="22"/>
           </w:rPr>
-          <w:t>I. Kolossváry</w:t>
+          <w:t xml:space="preserve">I. </w:t>
         </w:r>
+        <w:proofErr w:type="spellStart"/>
+        <w:r>
+          <w:rPr>
+            <w:rFonts w:ascii="Helvetica" w:hAnsi="Helvetica"/>
+            <w:sz w:val="22"/>
+            <w:szCs w:val="22"/>
+          </w:rPr>
+          <w:t>Kolossváry</w:t>
+        </w:r>
+        <w:proofErr w:type="spellEnd"/>
       </w:hyperlink>
       <w:r>
         <w:rPr>
@@ -20454,7 +22524,7 @@
         </w:rPr>
         <w:t>, </w:t>
       </w:r>
-      <w:hyperlink r:id="rId34" w:history="1">
+      <w:hyperlink r:id="rId33" w:history="1">
         <w:r>
           <w:rPr>
             <w:rFonts w:ascii="Helvetica" w:hAnsi="Helvetica"/>
@@ -20472,7 +22542,7 @@
         </w:rPr>
         <w:t>, </w:t>
       </w:r>
-      <w:hyperlink r:id="rId35" w:history="1">
+      <w:hyperlink r:id="rId34" w:history="1">
         <w:r>
           <w:rPr>
             <w:rFonts w:ascii="Helvetica" w:hAnsi="Helvetica"/>
@@ -20490,15 +22560,25 @@
         </w:rPr>
         <w:t>, </w:t>
       </w:r>
-      <w:hyperlink r:id="rId36" w:history="1">
+      <w:hyperlink r:id="rId35" w:history="1">
         <w:r>
           <w:rPr>
             <w:rFonts w:ascii="Helvetica" w:hAnsi="Helvetica"/>
             <w:sz w:val="22"/>
             <w:szCs w:val="22"/>
           </w:rPr>
-          <w:t>J. Vanicek</w:t>
+          <w:t xml:space="preserve">J. </w:t>
         </w:r>
+        <w:proofErr w:type="spellStart"/>
+        <w:r>
+          <w:rPr>
+            <w:rFonts w:ascii="Helvetica" w:hAnsi="Helvetica"/>
+            <w:sz w:val="22"/>
+            <w:szCs w:val="22"/>
+          </w:rPr>
+          <w:t>Vanicek</w:t>
+        </w:r>
+        <w:proofErr w:type="spellEnd"/>
       </w:hyperlink>
       <w:r>
         <w:rPr>
@@ -20508,7 +22588,7 @@
         </w:rPr>
         <w:t>, </w:t>
       </w:r>
-      <w:hyperlink r:id="rId37" w:history="1">
+      <w:hyperlink r:id="rId36" w:history="1">
         <w:r>
           <w:rPr>
             <w:rFonts w:ascii="Helvetica" w:hAnsi="Helvetica"/>
@@ -20526,7 +22606,7 @@
         </w:rPr>
         <w:t>, </w:t>
       </w:r>
-      <w:hyperlink r:id="rId38" w:history="1">
+      <w:hyperlink r:id="rId37" w:history="1">
         <w:r>
           <w:rPr>
             <w:rFonts w:ascii="Helvetica" w:hAnsi="Helvetica"/>
@@ -20544,7 +22624,7 @@
         </w:rPr>
         <w:t>, </w:t>
       </w:r>
-      <w:hyperlink r:id="rId39" w:history="1">
+      <w:hyperlink r:id="rId38" w:history="1">
         <w:r>
           <w:rPr>
             <w:rFonts w:ascii="Helvetica" w:hAnsi="Helvetica"/>
@@ -20562,6 +22642,34 @@
         </w:rPr>
         <w:t>, </w:t>
       </w:r>
+      <w:hyperlink r:id="rId39" w:history="1">
+        <w:r>
+          <w:rPr>
+            <w:rFonts w:ascii="Helvetica" w:hAnsi="Helvetica"/>
+            <w:sz w:val="22"/>
+            <w:szCs w:val="22"/>
+          </w:rPr>
+          <w:t xml:space="preserve">S. R. </w:t>
+        </w:r>
+        <w:proofErr w:type="spellStart"/>
+        <w:r>
+          <w:rPr>
+            <w:rFonts w:ascii="Helvetica" w:hAnsi="Helvetica"/>
+            <w:sz w:val="22"/>
+            <w:szCs w:val="22"/>
+          </w:rPr>
+          <w:t>Brozell</w:t>
+        </w:r>
+        <w:proofErr w:type="spellEnd"/>
+      </w:hyperlink>
+      <w:r>
+        <w:rPr>
+          <w:rFonts w:ascii="Helvetica" w:hAnsi="Helvetica"/>
+          <w:sz w:val="22"/>
+          <w:szCs w:val="22"/>
+        </w:rPr>
+        <w:t>, </w:t>
+      </w:r>
       <w:hyperlink r:id="rId40" w:history="1">
         <w:r>
           <w:rPr>
@@ -20569,8 +22677,18 @@
             <w:sz w:val="22"/>
             <w:szCs w:val="22"/>
           </w:rPr>
-          <w:t>S. R. Brozell</w:t>
+          <w:t xml:space="preserve">T. </w:t>
         </w:r>
+        <w:proofErr w:type="spellStart"/>
+        <w:r>
+          <w:rPr>
+            <w:rFonts w:ascii="Helvetica" w:hAnsi="Helvetica"/>
+            <w:sz w:val="22"/>
+            <w:szCs w:val="22"/>
+          </w:rPr>
+          <w:t>Steinbrecher</w:t>
+        </w:r>
+        <w:proofErr w:type="spellEnd"/>
       </w:hyperlink>
       <w:r>
         <w:rPr>
@@ -20587,26 +22705,18 @@
             <w:sz w:val="22"/>
             <w:szCs w:val="22"/>
           </w:rPr>
-          <w:t>T. Steinbrecher</w:t>
+          <w:t xml:space="preserve">H. </w:t>
         </w:r>
-      </w:hyperlink>
-      <w:r>
-        <w:rPr>
-          <w:rFonts w:ascii="Helvetica" w:hAnsi="Helvetica"/>
-          <w:sz w:val="22"/>
-          <w:szCs w:val="22"/>
-        </w:rPr>
-        <w:t>, </w:t>
-      </w:r>
-      <w:hyperlink r:id="rId42" w:history="1">
+        <w:proofErr w:type="spellStart"/>
         <w:r>
           <w:rPr>
             <w:rFonts w:ascii="Helvetica" w:hAnsi="Helvetica"/>
             <w:sz w:val="22"/>
             <w:szCs w:val="22"/>
           </w:rPr>
-          <w:t>H. Gohlke</w:t>
+          <w:t>Gohlke</w:t>
         </w:r>
+        <w:proofErr w:type="spellEnd"/>
       </w:hyperlink>
       <w:r>
         <w:rPr>
@@ -20616,7 +22726,7 @@
         </w:rPr>
         <w:t>, </w:t>
       </w:r>
-      <w:hyperlink r:id="rId43" w:history="1">
+      <w:hyperlink r:id="rId42" w:history="1">
         <w:r>
           <w:rPr>
             <w:rFonts w:ascii="Helvetica" w:hAnsi="Helvetica"/>
@@ -20634,7 +22744,7 @@
         </w:rPr>
         <w:t>, </w:t>
       </w:r>
-      <w:hyperlink r:id="rId44" w:history="1">
+      <w:hyperlink r:id="rId43" w:history="1">
         <w:r>
           <w:rPr>
             <w:rFonts w:ascii="Helvetica" w:hAnsi="Helvetica"/>
@@ -20652,7 +22762,7 @@
         </w:rPr>
         <w:t>, </w:t>
       </w:r>
-      <w:hyperlink r:id="rId45" w:history="1">
+      <w:hyperlink r:id="rId44" w:history="1">
         <w:r>
           <w:rPr>
             <w:rFonts w:ascii="Helvetica" w:hAnsi="Helvetica"/>
@@ -20670,7 +22780,7 @@
         </w:rPr>
         <w:t>, </w:t>
       </w:r>
-      <w:hyperlink r:id="rId46" w:history="1">
+      <w:hyperlink r:id="rId45" w:history="1">
         <w:r>
           <w:rPr>
             <w:rFonts w:ascii="Helvetica" w:hAnsi="Helvetica"/>
@@ -20688,7 +22798,7 @@
         </w:rPr>
         <w:t>, </w:t>
       </w:r>
-      <w:hyperlink r:id="rId47" w:history="1">
+      <w:hyperlink r:id="rId46" w:history="1">
         <w:r>
           <w:rPr>
             <w:rFonts w:ascii="Helvetica" w:hAnsi="Helvetica"/>
@@ -20706,7 +22816,7 @@
         </w:rPr>
         <w:t>, </w:t>
       </w:r>
-      <w:hyperlink r:id="rId48" w:history="1">
+      <w:hyperlink r:id="rId47" w:history="1">
         <w:r>
           <w:rPr>
             <w:rFonts w:ascii="Helvetica" w:hAnsi="Helvetica"/>
@@ -20724,7 +22834,7 @@
         </w:rPr>
         <w:t>, </w:t>
       </w:r>
-      <w:hyperlink r:id="rId49" w:history="1">
+      <w:hyperlink r:id="rId48" w:history="1">
         <w:r>
           <w:rPr>
             <w:rFonts w:ascii="Helvetica" w:hAnsi="Helvetica"/>
@@ -20742,15 +22852,25 @@
         </w:rPr>
         <w:t>, </w:t>
       </w:r>
-      <w:hyperlink r:id="rId50" w:history="1">
+      <w:hyperlink r:id="rId49" w:history="1">
         <w:r>
           <w:rPr>
             <w:rFonts w:ascii="Helvetica" w:hAnsi="Helvetica"/>
             <w:sz w:val="22"/>
             <w:szCs w:val="22"/>
           </w:rPr>
-          <w:t>M. G. Seetin</w:t>
+          <w:t xml:space="preserve">M. G. </w:t>
         </w:r>
+        <w:proofErr w:type="spellStart"/>
+        <w:r>
+          <w:rPr>
+            <w:rFonts w:ascii="Helvetica" w:hAnsi="Helvetica"/>
+            <w:sz w:val="22"/>
+            <w:szCs w:val="22"/>
+          </w:rPr>
+          <w:t>Seetin</w:t>
+        </w:r>
+        <w:proofErr w:type="spellEnd"/>
       </w:hyperlink>
       <w:r>
         <w:rPr>
@@ -20760,7 +22880,7 @@
         </w:rPr>
         <w:t>, </w:t>
       </w:r>
-      <w:hyperlink r:id="rId51" w:history="1">
+      <w:hyperlink r:id="rId50" w:history="1">
         <w:r>
           <w:rPr>
             <w:rFonts w:ascii="Helvetica" w:hAnsi="Helvetica"/>
@@ -20778,6 +22898,34 @@
         </w:rPr>
         <w:t>, </w:t>
       </w:r>
+      <w:hyperlink r:id="rId51" w:history="1">
+        <w:r>
+          <w:rPr>
+            <w:rFonts w:ascii="Helvetica" w:hAnsi="Helvetica"/>
+            <w:sz w:val="22"/>
+            <w:szCs w:val="22"/>
+          </w:rPr>
+          <w:t xml:space="preserve">C. </w:t>
+        </w:r>
+        <w:proofErr w:type="spellStart"/>
+        <w:r>
+          <w:rPr>
+            <w:rFonts w:ascii="Helvetica" w:hAnsi="Helvetica"/>
+            <w:sz w:val="22"/>
+            <w:szCs w:val="22"/>
+          </w:rPr>
+          <w:t>Sagui</w:t>
+        </w:r>
+        <w:proofErr w:type="spellEnd"/>
+      </w:hyperlink>
+      <w:r>
+        <w:rPr>
+          <w:rFonts w:ascii="Helvetica" w:hAnsi="Helvetica"/>
+          <w:sz w:val="22"/>
+          <w:szCs w:val="22"/>
+        </w:rPr>
+        <w:t>, </w:t>
+      </w:r>
       <w:hyperlink r:id="rId52" w:history="1">
         <w:r>
           <w:rPr>
@@ -20785,8 +22933,18 @@
             <w:sz w:val="22"/>
             <w:szCs w:val="22"/>
           </w:rPr>
-          <w:t>C. Sagui</w:t>
+          <w:t xml:space="preserve">V. </w:t>
         </w:r>
+        <w:proofErr w:type="spellStart"/>
+        <w:r>
+          <w:rPr>
+            <w:rFonts w:ascii="Helvetica" w:hAnsi="Helvetica"/>
+            <w:sz w:val="22"/>
+            <w:szCs w:val="22"/>
+          </w:rPr>
+          <w:t>Babin</w:t>
+        </w:r>
+        <w:proofErr w:type="spellEnd"/>
       </w:hyperlink>
       <w:r>
         <w:rPr>
@@ -20803,8 +22961,18 @@
             <w:sz w:val="22"/>
             <w:szCs w:val="22"/>
           </w:rPr>
-          <w:t>V. Babin</w:t>
+          <w:t xml:space="preserve">T. </w:t>
         </w:r>
+        <w:proofErr w:type="spellStart"/>
+        <w:r>
+          <w:rPr>
+            <w:rFonts w:ascii="Helvetica" w:hAnsi="Helvetica"/>
+            <w:sz w:val="22"/>
+            <w:szCs w:val="22"/>
+          </w:rPr>
+          <w:t>Luchko</w:t>
+        </w:r>
+        <w:proofErr w:type="spellEnd"/>
       </w:hyperlink>
       <w:r>
         <w:rPr>
@@ -20821,26 +22989,18 @@
             <w:sz w:val="22"/>
             <w:szCs w:val="22"/>
           </w:rPr>
-          <w:t>T. Luchko</w:t>
+          <w:t xml:space="preserve">S. </w:t>
         </w:r>
-      </w:hyperlink>
-      <w:r>
-        <w:rPr>
-          <w:rFonts w:ascii="Helvetica" w:hAnsi="Helvetica"/>
-          <w:sz w:val="22"/>
-          <w:szCs w:val="22"/>
-        </w:rPr>
-        <w:t>, </w:t>
-      </w:r>
-      <w:hyperlink r:id="rId55" w:history="1">
+        <w:proofErr w:type="spellStart"/>
         <w:r>
           <w:rPr>
             <w:rFonts w:ascii="Helvetica" w:hAnsi="Helvetica"/>
             <w:sz w:val="22"/>
             <w:szCs w:val="22"/>
           </w:rPr>
-          <w:t>S. Gusarov</w:t>
+          <w:t>Gusarov</w:t>
         </w:r>
+        <w:proofErr w:type="spellEnd"/>
       </w:hyperlink>
       <w:r>
         <w:rPr>
@@ -20850,7 +23010,7 @@
         </w:rPr>
         <w:t>, </w:t>
       </w:r>
-      <w:hyperlink r:id="rId56" w:history="1">
+      <w:hyperlink r:id="rId55" w:history="1">
         <w:r>
           <w:rPr>
             <w:rFonts w:ascii="Helvetica" w:hAnsi="Helvetica"/>
@@ -20868,15 +23028,25 @@
         </w:rPr>
         <w:t>, </w:t>
       </w:r>
-      <w:hyperlink r:id="rId57" w:history="1">
+      <w:hyperlink r:id="rId56" w:history="1">
         <w:r>
           <w:rPr>
             <w:rFonts w:ascii="Helvetica" w:hAnsi="Helvetica"/>
             <w:sz w:val="22"/>
             <w:szCs w:val="22"/>
           </w:rPr>
-          <w:t>P. A. Kollman</w:t>
+          <w:t xml:space="preserve">P. A. </w:t>
         </w:r>
+        <w:proofErr w:type="spellStart"/>
+        <w:r>
+          <w:rPr>
+            <w:rFonts w:ascii="Helvetica" w:hAnsi="Helvetica"/>
+            <w:sz w:val="22"/>
+            <w:szCs w:val="22"/>
+          </w:rPr>
+          <w:t>Kollman</w:t>
+        </w:r>
+        <w:proofErr w:type="spellEnd"/>
       </w:hyperlink>
       <w:r>
         <w:rPr>
@@ -20937,7 +23107,25 @@
           <w:sz w:val="22"/>
           <w:szCs w:val="22"/>
         </w:rPr>
-        <w:t xml:space="preserve">W. Jorgensen, J. Chandrasekhar, J. Madura, R. Impey and M. Klein. </w:t>
+        <w:t xml:space="preserve">W. Jorgensen, J. Chandrasekhar, J. Madura, R. </w:t>
+      </w:r>
+      <w:proofErr w:type="spellStart"/>
+      <w:r>
+        <w:rPr>
+          <w:rFonts w:ascii="Helvetica" w:hAnsi="Helvetica" w:cs="Times"/>
+          <w:sz w:val="22"/>
+          <w:szCs w:val="22"/>
+        </w:rPr>
+        <w:t>Impey</w:t>
+      </w:r>
+      <w:proofErr w:type="spellEnd"/>
+      <w:r>
+        <w:rPr>
+          <w:rFonts w:ascii="Helvetica" w:hAnsi="Helvetica" w:cs="Times"/>
+          <w:sz w:val="22"/>
+          <w:szCs w:val="22"/>
+        </w:rPr>
+        <w:t xml:space="preserve"> and M. Klein. </w:t>
       </w:r>
       <w:r>
         <w:rPr>
@@ -20977,7 +23165,25 @@
           <w:sz w:val="22"/>
           <w:szCs w:val="22"/>
         </w:rPr>
-        <w:t xml:space="preserve">P. Owston. </w:t>
+        <w:t xml:space="preserve">P. </w:t>
+      </w:r>
+      <w:proofErr w:type="spellStart"/>
+      <w:r>
+        <w:rPr>
+          <w:rFonts w:ascii="Helvetica" w:hAnsi="Helvetica" w:cs="Helvetica"/>
+          <w:sz w:val="22"/>
+          <w:szCs w:val="22"/>
+        </w:rPr>
+        <w:t>Owston</w:t>
+      </w:r>
+      <w:proofErr w:type="spellEnd"/>
+      <w:r>
+        <w:rPr>
+          <w:rFonts w:ascii="Helvetica" w:hAnsi="Helvetica" w:cs="Helvetica"/>
+          <w:sz w:val="22"/>
+          <w:szCs w:val="22"/>
+        </w:rPr>
+        <w:t xml:space="preserve">. </w:t>
       </w:r>
       <w:r>
         <w:rPr>
@@ -20995,8 +23201,9 @@
           <w:sz w:val="22"/>
           <w:szCs w:val="22"/>
         </w:rPr>
-        <w:t xml:space="preserve"> Cryst</w:t>
-      </w:r>
+        <w:t xml:space="preserve"> </w:t>
+      </w:r>
+      <w:proofErr w:type="spellStart"/>
       <w:r>
         <w:rPr>
           <w:rFonts w:ascii="Helvetica" w:hAnsi="Helvetica" w:cs="Helvetica"/>
@@ -21004,8 +23211,18 @@
           <w:sz w:val="22"/>
           <w:szCs w:val="22"/>
         </w:rPr>
+        <w:t>Cryst</w:t>
+      </w:r>
+      <w:r>
+        <w:rPr>
+          <w:rFonts w:ascii="Helvetica" w:hAnsi="Helvetica" w:cs="Helvetica"/>
+          <w:i/>
+          <w:sz w:val="22"/>
+          <w:szCs w:val="22"/>
+        </w:rPr>
         <w:t>allographica</w:t>
       </w:r>
+      <w:proofErr w:type="spellEnd"/>
       <w:r>
         <w:rPr>
           <w:rFonts w:ascii="Helvetica" w:hAnsi="Helvetica" w:cs="Helvetica"/>
@@ -21066,8 +23283,20 @@
           <w:sz w:val="22"/>
           <w:szCs w:val="22"/>
         </w:rPr>
-        <w:t>C. C.Huang</w:t>
-      </w:r>
+        <w:t xml:space="preserve">C. </w:t>
+      </w:r>
+      <w:proofErr w:type="spellStart"/>
+      <w:proofErr w:type="gramStart"/>
+      <w:r>
+        <w:rPr>
+          <w:rFonts w:ascii="Helvetica" w:hAnsi="Helvetica" w:cs="Helvetica"/>
+          <w:sz w:val="22"/>
+          <w:szCs w:val="22"/>
+        </w:rPr>
+        <w:t>C.Huang</w:t>
+      </w:r>
+      <w:proofErr w:type="spellEnd"/>
+      <w:proofErr w:type="gramEnd"/>
       <w:r>
         <w:rPr>
           <w:rFonts w:ascii="Helvetica" w:hAnsi="Helvetica" w:cs="Helvetica"/>
@@ -21231,8 +23460,8 @@
 </file>
 
 <file path=word/numbering.xml><?xml version="1.0" encoding="utf-8"?>
-<w:numbering xmlns:wpc="http://schemas.microsoft.com/office/word/2010/wordprocessingCanvas" xmlns:mo="http://schemas.microsoft.com/office/mac/office/2008/main" xmlns:mc="http://schemas.openxmlformats.org/markup-compatibility/2006" xmlns:mv="urn:schemas-microsoft-com:mac:vml" xmlns:o="urn:schemas-microsoft-com:office:office" xmlns:r="http://schemas.openxmlformats.org/officeDocument/2006/relationships" xmlns:m="http://schemas.openxmlformats.org/officeDocument/2006/math" xmlns:v="urn:schemas-microsoft-com:vml" xmlns:wp14="http://schemas.microsoft.com/office/word/2010/wordprocessingDrawing" xmlns:wp="http://schemas.openxmlformats.org/drawingml/2006/wordprocessingDrawing" xmlns:w10="urn:schemas-microsoft-com:office:word" xmlns:w="http://schemas.openxmlformats.org/wordprocessingml/2006/main" xmlns:w14="http://schemas.microsoft.com/office/word/2010/wordml" xmlns:wpg="http://schemas.microsoft.com/office/word/2010/wordprocessingGroup" xmlns:wpi="http://schemas.microsoft.com/office/word/2010/wordprocessingInk" xmlns:wne="http://schemas.microsoft.com/office/word/2006/wordml" xmlns:wps="http://schemas.microsoft.com/office/word/2010/wordprocessingShape" mc:Ignorable="w14 wp14">
-  <w:abstractNum w:abstractNumId="0">
+<w:numbering xmlns:wpc="http://schemas.microsoft.com/office/word/2010/wordprocessingCanvas" xmlns:cx="http://schemas.microsoft.com/office/drawing/2014/chartex" xmlns:cx1="http://schemas.microsoft.com/office/drawing/2015/9/8/chartex" xmlns:cx2="http://schemas.microsoft.com/office/drawing/2015/10/21/chartex" xmlns:cx3="http://schemas.microsoft.com/office/drawing/2016/5/9/chartex" xmlns:cx4="http://schemas.microsoft.com/office/drawing/2016/5/10/chartex" xmlns:cx5="http://schemas.microsoft.com/office/drawing/2016/5/11/chartex" xmlns:cx6="http://schemas.microsoft.com/office/drawing/2016/5/12/chartex" xmlns:cx7="http://schemas.microsoft.com/office/drawing/2016/5/13/chartex" xmlns:cx8="http://schemas.microsoft.com/office/drawing/2016/5/14/chartex" xmlns:mc="http://schemas.openxmlformats.org/markup-compatibility/2006" xmlns:aink="http://schemas.microsoft.com/office/drawing/2016/ink" xmlns:am3d="http://schemas.microsoft.com/office/drawing/2017/model3d" xmlns:o="urn:schemas-microsoft-com:office:office" xmlns:r="http://schemas.openxmlformats.org/officeDocument/2006/relationships" xmlns:m="http://schemas.openxmlformats.org/officeDocument/2006/math" xmlns:v="urn:schemas-microsoft-com:vml" xmlns:wp14="http://schemas.microsoft.com/office/word/2010/wordprocessingDrawing" xmlns:wp="http://schemas.openxmlformats.org/drawingml/2006/wordprocessingDrawing" xmlns:w10="urn:schemas-microsoft-com:office:word" xmlns:w="http://schemas.openxmlformats.org/wordprocessingml/2006/main" xmlns:w14="http://schemas.microsoft.com/office/word/2010/wordml" xmlns:w15="http://schemas.microsoft.com/office/word/2012/wordml" xmlns:w16cex="http://schemas.microsoft.com/office/word/2018/wordml/cex" xmlns:w16cid="http://schemas.microsoft.com/office/word/2016/wordml/cid" xmlns:w16="http://schemas.microsoft.com/office/word/2018/wordml" xmlns:w16se="http://schemas.microsoft.com/office/word/2015/wordml/symex" xmlns:wpg="http://schemas.microsoft.com/office/word/2010/wordprocessingGroup" xmlns:wpi="http://schemas.microsoft.com/office/word/2010/wordprocessingInk" xmlns:wne="http://schemas.microsoft.com/office/word/2006/wordml" xmlns:wps="http://schemas.microsoft.com/office/word/2010/wordprocessingShape" mc:Ignorable="w14 w15 w16se w16cid w16 w16cex wp14">
+  <w:abstractNum w:abstractNumId="0" w15:restartNumberingAfterBreak="0">
     <w:nsid w:val="00000001"/>
     <w:multiLevelType w:val="hybridMultilevel"/>
     <w:tmpl w:val="00000001"/>
@@ -21286,7 +23515,7 @@
       <w:lvlJc w:val="left"/>
     </w:lvl>
   </w:abstractNum>
-  <w:abstractNum w:abstractNumId="1">
+  <w:abstractNum w:abstractNumId="1" w15:restartNumberingAfterBreak="0">
     <w:nsid w:val="02C022AA"/>
     <w:multiLevelType w:val="hybridMultilevel"/>
     <w:tmpl w:val="FFC4AE86"/>
@@ -21372,7 +23601,7 @@
       </w:pPr>
     </w:lvl>
   </w:abstractNum>
-  <w:abstractNum w:abstractNumId="2">
+  <w:abstractNum w:abstractNumId="2" w15:restartNumberingAfterBreak="0">
     <w:nsid w:val="0AF51643"/>
     <w:multiLevelType w:val="hybridMultilevel"/>
     <w:tmpl w:val="B7107222"/>
@@ -21462,7 +23691,7 @@
       </w:pPr>
     </w:lvl>
   </w:abstractNum>
-  <w:abstractNum w:abstractNumId="3">
+  <w:abstractNum w:abstractNumId="3" w15:restartNumberingAfterBreak="0">
     <w:nsid w:val="0C775F72"/>
     <w:multiLevelType w:val="hybridMultilevel"/>
     <w:tmpl w:val="ABEE451C"/>
@@ -21548,7 +23777,7 @@
       </w:pPr>
     </w:lvl>
   </w:abstractNum>
-  <w:abstractNum w:abstractNumId="4">
+  <w:abstractNum w:abstractNumId="4" w15:restartNumberingAfterBreak="0">
     <w:nsid w:val="0F987B8E"/>
     <w:multiLevelType w:val="hybridMultilevel"/>
     <w:tmpl w:val="9876696A"/>
@@ -21661,7 +23890,7 @@
       </w:rPr>
     </w:lvl>
   </w:abstractNum>
-  <w:abstractNum w:abstractNumId="5">
+  <w:abstractNum w:abstractNumId="5" w15:restartNumberingAfterBreak="0">
     <w:nsid w:val="38513DFD"/>
     <w:multiLevelType w:val="hybridMultilevel"/>
     <w:tmpl w:val="91FE4FBA"/>
@@ -21774,7 +24003,7 @@
       </w:rPr>
     </w:lvl>
   </w:abstractNum>
-  <w:abstractNum w:abstractNumId="6">
+  <w:abstractNum w:abstractNumId="6" w15:restartNumberingAfterBreak="0">
     <w:nsid w:val="511971B7"/>
     <w:multiLevelType w:val="hybridMultilevel"/>
     <w:tmpl w:val="ABEE451C"/>
@@ -21860,7 +24089,7 @@
       </w:pPr>
     </w:lvl>
   </w:abstractNum>
-  <w:abstractNum w:abstractNumId="7">
+  <w:abstractNum w:abstractNumId="7" w15:restartNumberingAfterBreak="0">
     <w:nsid w:val="511C688B"/>
     <w:multiLevelType w:val="hybridMultilevel"/>
     <w:tmpl w:val="EEB8CFE2"/>
@@ -21973,7 +24202,7 @@
       </w:rPr>
     </w:lvl>
   </w:abstractNum>
-  <w:abstractNum w:abstractNumId="8">
+  <w:abstractNum w:abstractNumId="8" w15:restartNumberingAfterBreak="0">
     <w:nsid w:val="58BD0C01"/>
     <w:multiLevelType w:val="hybridMultilevel"/>
     <w:tmpl w:val="51D4A498"/>
@@ -22059,7 +24288,7 @@
       </w:pPr>
     </w:lvl>
   </w:abstractNum>
-  <w:abstractNum w:abstractNumId="9">
+  <w:abstractNum w:abstractNumId="9" w15:restartNumberingAfterBreak="0">
     <w:nsid w:val="5A9A1186"/>
     <w:multiLevelType w:val="hybridMultilevel"/>
     <w:tmpl w:val="F68CEAEC"/>
@@ -22172,7 +24401,7 @@
       </w:rPr>
     </w:lvl>
   </w:abstractNum>
-  <w:abstractNum w:abstractNumId="10">
+  <w:abstractNum w:abstractNumId="10" w15:restartNumberingAfterBreak="0">
     <w:nsid w:val="6F2F3667"/>
     <w:multiLevelType w:val="hybridMultilevel"/>
     <w:tmpl w:val="8B90B16A"/>
@@ -22285,7 +24514,7 @@
       </w:rPr>
     </w:lvl>
   </w:abstractNum>
-  <w:abstractNum w:abstractNumId="11">
+  <w:abstractNum w:abstractNumId="11" w15:restartNumberingAfterBreak="0">
     <w:nsid w:val="782921C1"/>
     <w:multiLevelType w:val="hybridMultilevel"/>
     <w:tmpl w:val="64F69554"/>
@@ -22438,7 +24667,7 @@
 </file>
 
 <file path=word/styles.xml><?xml version="1.0" encoding="utf-8"?>
-<w:styles xmlns:mc="http://schemas.openxmlformats.org/markup-compatibility/2006" xmlns:r="http://schemas.openxmlformats.org/officeDocument/2006/relationships" xmlns:w="http://schemas.openxmlformats.org/wordprocessingml/2006/main" xmlns:w14="http://schemas.microsoft.com/office/word/2010/wordml" mc:Ignorable="w14">
+<w:styles xmlns:mc="http://schemas.openxmlformats.org/markup-compatibility/2006" xmlns:r="http://schemas.openxmlformats.org/officeDocument/2006/relationships" xmlns:w="http://schemas.openxmlformats.org/wordprocessingml/2006/main" xmlns:w14="http://schemas.microsoft.com/office/word/2010/wordml" xmlns:w15="http://schemas.microsoft.com/office/word/2012/wordml" xmlns:w16cex="http://schemas.microsoft.com/office/word/2018/wordml/cex" xmlns:w16cid="http://schemas.microsoft.com/office/word/2016/wordml/cid" xmlns:w16="http://schemas.microsoft.com/office/word/2018/wordml" xmlns:w16se="http://schemas.microsoft.com/office/word/2015/wordml/symex" mc:Ignorable="w14 w15 w16se w16cid w16 w16cex">
   <w:docDefaults>
     <w:rPrDefault>
       <w:rPr>
@@ -22450,144 +24679,379 @@
     </w:rPrDefault>
     <w:pPrDefault/>
   </w:docDefaults>
-  <w:latentStyles w:defLockedState="0" w:defUIPriority="99" w:defSemiHidden="1" w:defUnhideWhenUsed="1" w:defQFormat="0" w:count="276">
-    <w:lsdException w:name="Normal" w:semiHidden="0" w:uiPriority="0" w:unhideWhenUsed="0" w:qFormat="1"/>
-    <w:lsdException w:name="heading 1" w:semiHidden="0" w:uiPriority="9" w:unhideWhenUsed="0" w:qFormat="1"/>
-    <w:lsdException w:name="heading 2" w:uiPriority="9" w:qFormat="1"/>
-    <w:lsdException w:name="heading 3" w:uiPriority="9" w:qFormat="1"/>
-    <w:lsdException w:name="heading 4" w:uiPriority="9" w:qFormat="1"/>
-    <w:lsdException w:name="heading 5" w:uiPriority="9" w:qFormat="1"/>
-    <w:lsdException w:name="heading 6" w:uiPriority="9" w:qFormat="1"/>
-    <w:lsdException w:name="heading 7" w:uiPriority="9" w:qFormat="1"/>
-    <w:lsdException w:name="heading 8" w:uiPriority="9" w:qFormat="1"/>
-    <w:lsdException w:name="heading 9" w:uiPriority="9" w:qFormat="1"/>
-    <w:lsdException w:name="toc 1" w:uiPriority="39"/>
-    <w:lsdException w:name="toc 2" w:uiPriority="39"/>
-    <w:lsdException w:name="toc 3" w:uiPriority="39"/>
-    <w:lsdException w:name="toc 4" w:uiPriority="39"/>
-    <w:lsdException w:name="toc 5" w:uiPriority="39"/>
-    <w:lsdException w:name="toc 6" w:uiPriority="39"/>
-    <w:lsdException w:name="toc 7" w:uiPriority="39"/>
-    <w:lsdException w:name="toc 8" w:uiPriority="39"/>
-    <w:lsdException w:name="toc 9" w:uiPriority="39"/>
-    <w:lsdException w:name="caption" w:uiPriority="35" w:qFormat="1"/>
-    <w:lsdException w:name="Title" w:semiHidden="0" w:uiPriority="10" w:unhideWhenUsed="0" w:qFormat="1"/>
-    <w:lsdException w:name="Default Paragraph Font" w:uiPriority="1"/>
-    <w:lsdException w:name="Subtitle" w:semiHidden="0" w:uiPriority="11" w:unhideWhenUsed="0" w:qFormat="1"/>
-    <w:lsdException w:name="Strong" w:semiHidden="0" w:uiPriority="22" w:unhideWhenUsed="0" w:qFormat="1"/>
-    <w:lsdException w:name="Emphasis" w:semiHidden="0" w:uiPriority="20" w:unhideWhenUsed="0" w:qFormat="1"/>
-    <w:lsdException w:name="Table Grid" w:semiHidden="0" w:uiPriority="59" w:unhideWhenUsed="0"/>
-    <w:lsdException w:name="Placeholder Text" w:unhideWhenUsed="0"/>
-    <w:lsdException w:name="No Spacing" w:semiHidden="0" w:uiPriority="1" w:unhideWhenUsed="0" w:qFormat="1"/>
-    <w:lsdException w:name="Light Shading" w:semiHidden="0" w:uiPriority="60" w:unhideWhenUsed="0"/>
-    <w:lsdException w:name="Light List" w:semiHidden="0" w:uiPriority="61" w:unhideWhenUsed="0"/>
-    <w:lsdException w:name="Light Grid" w:semiHidden="0" w:uiPriority="62" w:unhideWhenUsed="0"/>
-    <w:lsdException w:name="Medium Shading 1" w:semiHidden="0" w:uiPriority="63" w:unhideWhenUsed="0"/>
-    <w:lsdException w:name="Medium Shading 2" w:semiHidden="0" w:uiPriority="64" w:unhideWhenUsed="0"/>
-    <w:lsdException w:name="Medium List 1" w:semiHidden="0" w:uiPriority="65" w:unhideWhenUsed="0"/>
-    <w:lsdException w:name="Medium List 2" w:semiHidden="0" w:uiPriority="66" w:unhideWhenUsed="0"/>
-    <w:lsdException w:name="Medium Grid 1" w:semiHidden="0" w:uiPriority="67" w:unhideWhenUsed="0"/>
-    <w:lsdException w:name="Medium Grid 2" w:semiHidden="0" w:uiPriority="68" w:unhideWhenUsed="0"/>
-    <w:lsdException w:name="Medium Grid 3" w:semiHidden="0" w:uiPriority="69" w:unhideWhenUsed="0"/>
-    <w:lsdException w:name="Dark List" w:semiHidden="0" w:uiPriority="70" w:unhideWhenUsed="0"/>
-    <w:lsdException w:name="Colorful Shading" w:semiHidden="0" w:uiPriority="71" w:unhideWhenUsed="0"/>
-    <w:lsdException w:name="Colorful List" w:semiHidden="0" w:uiPriority="72" w:unhideWhenUsed="0"/>
-    <w:lsdException w:name="Colorful Grid" w:semiHidden="0" w:uiPriority="73" w:unhideWhenUsed="0"/>
-    <w:lsdException w:name="Light Shading Accent 1" w:semiHidden="0" w:uiPriority="60" w:unhideWhenUsed="0"/>
-    <w:lsdException w:name="Light List Accent 1" w:semiHidden="0" w:uiPriority="61" w:unhideWhenUsed="0"/>
-    <w:lsdException w:name="Light Grid Accent 1" w:semiHidden="0" w:uiPriority="62" w:unhideWhenUsed="0"/>
-    <w:lsdException w:name="Medium Shading 1 Accent 1" w:semiHidden="0" w:uiPriority="63" w:unhideWhenUsed="0"/>
-    <w:lsdException w:name="Medium Shading 2 Accent 1" w:semiHidden="0" w:uiPriority="64" w:unhideWhenUsed="0"/>
-    <w:lsdException w:name="Medium List 1 Accent 1" w:semiHidden="0" w:uiPriority="65" w:unhideWhenUsed="0"/>
-    <w:lsdException w:name="Revision" w:unhideWhenUsed="0"/>
-    <w:lsdException w:name="List Paragraph" w:semiHidden="0" w:uiPriority="34" w:unhideWhenUsed="0" w:qFormat="1"/>
-    <w:lsdException w:name="Quote" w:semiHidden="0" w:uiPriority="29" w:unhideWhenUsed="0" w:qFormat="1"/>
-    <w:lsdException w:name="Intense Quote" w:semiHidden="0" w:uiPriority="30" w:unhideWhenUsed="0" w:qFormat="1"/>
-    <w:lsdException w:name="Medium List 2 Accent 1" w:semiHidden="0" w:uiPriority="66" w:unhideWhenUsed="0"/>
-    <w:lsdException w:name="Medium Grid 1 Accent 1" w:semiHidden="0" w:uiPriority="67" w:unhideWhenUsed="0"/>
-    <w:lsdException w:name="Medium Grid 2 Accent 1" w:semiHidden="0" w:uiPriority="68" w:unhideWhenUsed="0"/>
-    <w:lsdException w:name="Medium Grid 3 Accent 1" w:semiHidden="0" w:uiPriority="69" w:unhideWhenUsed="0"/>
-    <w:lsdException w:name="Dark List Accent 1" w:semiHidden="0" w:uiPriority="70" w:unhideWhenUsed="0"/>
-    <w:lsdException w:name="Colorful Shading Accent 1" w:semiHidden="0" w:uiPriority="71" w:unhideWhenUsed="0"/>
-    <w:lsdException w:name="Colorful List Accent 1" w:semiHidden="0" w:uiPriority="72" w:unhideWhenUsed="0"/>
-    <w:lsdException w:name="Colorful Grid Accent 1" w:semiHidden="0" w:uiPriority="73" w:unhideWhenUsed="0"/>
-    <w:lsdException w:name="Light Shading Accent 2" w:semiHidden="0" w:uiPriority="60" w:unhideWhenUsed="0"/>
-    <w:lsdException w:name="Light List Accent 2" w:semiHidden="0" w:uiPriority="61" w:unhideWhenUsed="0"/>
-    <w:lsdException w:name="Light Grid Accent 2" w:semiHidden="0" w:uiPriority="62" w:unhideWhenUsed="0"/>
-    <w:lsdException w:name="Medium Shading 1 Accent 2" w:semiHidden="0" w:uiPriority="63" w:unhideWhenUsed="0"/>
-    <w:lsdException w:name="Medium Shading 2 Accent 2" w:semiHidden="0" w:uiPriority="64" w:unhideWhenUsed="0"/>
-    <w:lsdException w:name="Medium List 1 Accent 2" w:semiHidden="0" w:uiPriority="65" w:unhideWhenUsed="0"/>
-    <w:lsdException w:name="Medium List 2 Accent 2" w:semiHidden="0" w:uiPriority="66" w:unhideWhenUsed="0"/>
-    <w:lsdException w:name="Medium Grid 1 Accent 2" w:semiHidden="0" w:uiPriority="67" w:unhideWhenUsed="0"/>
-    <w:lsdException w:name="Medium Grid 2 Accent 2" w:semiHidden="0" w:uiPriority="68" w:unhideWhenUsed="0"/>
-    <w:lsdException w:name="Medium Grid 3 Accent 2" w:semiHidden="0" w:uiPriority="69" w:unhideWhenUsed="0"/>
-    <w:lsdException w:name="Dark List Accent 2" w:semiHidden="0" w:uiPriority="70" w:unhideWhenUsed="0"/>
-    <w:lsdException w:name="Colorful Shading Accent 2" w:semiHidden="0" w:uiPriority="71" w:unhideWhenUsed="0"/>
-    <w:lsdException w:name="Colorful List Accent 2" w:semiHidden="0" w:uiPriority="72" w:unhideWhenUsed="0"/>
-    <w:lsdException w:name="Colorful Grid Accent 2" w:semiHidden="0" w:uiPriority="73" w:unhideWhenUsed="0"/>
-    <w:lsdException w:name="Light Shading Accent 3" w:semiHidden="0" w:uiPriority="60" w:unhideWhenUsed="0"/>
-    <w:lsdException w:name="Light List Accent 3" w:semiHidden="0" w:uiPriority="61" w:unhideWhenUsed="0"/>
-    <w:lsdException w:name="Light Grid Accent 3" w:semiHidden="0" w:uiPriority="62" w:unhideWhenUsed="0"/>
-    <w:lsdException w:name="Medium Shading 1 Accent 3" w:semiHidden="0" w:uiPriority="63" w:unhideWhenUsed="0"/>
-    <w:lsdException w:name="Medium Shading 2 Accent 3" w:semiHidden="0" w:uiPriority="64" w:unhideWhenUsed="0"/>
-    <w:lsdException w:name="Medium List 1 Accent 3" w:semiHidden="0" w:uiPriority="65" w:unhideWhenUsed="0"/>
-    <w:lsdException w:name="Medium List 2 Accent 3" w:semiHidden="0" w:uiPriority="66" w:unhideWhenUsed="0"/>
-    <w:lsdException w:name="Medium Grid 1 Accent 3" w:semiHidden="0" w:uiPriority="67" w:unhideWhenUsed="0"/>
-    <w:lsdException w:name="Medium Grid 2 Accent 3" w:semiHidden="0" w:uiPriority="68" w:unhideWhenUsed="0"/>
-    <w:lsdException w:name="Medium Grid 3 Accent 3" w:semiHidden="0" w:uiPriority="69" w:unhideWhenUsed="0"/>
-    <w:lsdException w:name="Dark List Accent 3" w:semiHidden="0" w:uiPriority="70" w:unhideWhenUsed="0"/>
-    <w:lsdException w:name="Colorful Shading Accent 3" w:semiHidden="0" w:uiPriority="71" w:unhideWhenUsed="0"/>
-    <w:lsdException w:name="Colorful List Accent 3" w:semiHidden="0" w:uiPriority="72" w:unhideWhenUsed="0"/>
-    <w:lsdException w:name="Colorful Grid Accent 3" w:semiHidden="0" w:uiPriority="73" w:unhideWhenUsed="0"/>
-    <w:lsdException w:name="Light Shading Accent 4" w:semiHidden="0" w:uiPriority="60" w:unhideWhenUsed="0"/>
-    <w:lsdException w:name="Light List Accent 4" w:semiHidden="0" w:uiPriority="61" w:unhideWhenUsed="0"/>
-    <w:lsdException w:name="Light Grid Accent 4" w:semiHidden="0" w:uiPriority="62" w:unhideWhenUsed="0"/>
-    <w:lsdException w:name="Medium Shading 1 Accent 4" w:semiHidden="0" w:uiPriority="63" w:unhideWhenUsed="0"/>
-    <w:lsdException w:name="Medium Shading 2 Accent 4" w:semiHidden="0" w:uiPriority="64" w:unhideWhenUsed="0"/>
-    <w:lsdException w:name="Medium List 1 Accent 4" w:semiHidden="0" w:uiPriority="65" w:unhideWhenUsed="0"/>
-    <w:lsdException w:name="Medium List 2 Accent 4" w:semiHidden="0" w:uiPriority="66" w:unhideWhenUsed="0"/>
-    <w:lsdException w:name="Medium Grid 1 Accent 4" w:semiHidden="0" w:uiPriority="67" w:unhideWhenUsed="0"/>
-    <w:lsdException w:name="Medium Grid 2 Accent 4" w:semiHidden="0" w:uiPriority="68" w:unhideWhenUsed="0"/>
-    <w:lsdException w:name="Medium Grid 3 Accent 4" w:semiHidden="0" w:uiPriority="69" w:unhideWhenUsed="0"/>
-    <w:lsdException w:name="Dark List Accent 4" w:semiHidden="0" w:uiPriority="70" w:unhideWhenUsed="0"/>
-    <w:lsdException w:name="Colorful Shading Accent 4" w:semiHidden="0" w:uiPriority="71" w:unhideWhenUsed="0"/>
-    <w:lsdException w:name="Colorful List Accent 4" w:semiHidden="0" w:uiPriority="72" w:unhideWhenUsed="0"/>
-    <w:lsdException w:name="Colorful Grid Accent 4" w:semiHidden="0" w:uiPriority="73" w:unhideWhenUsed="0"/>
-    <w:lsdException w:name="Light Shading Accent 5" w:semiHidden="0" w:uiPriority="60" w:unhideWhenUsed="0"/>
-    <w:lsdException w:name="Light List Accent 5" w:semiHidden="0" w:uiPriority="61" w:unhideWhenUsed="0"/>
-    <w:lsdException w:name="Light Grid Accent 5" w:semiHidden="0" w:uiPriority="62" w:unhideWhenUsed="0"/>
-    <w:lsdException w:name="Medium Shading 1 Accent 5" w:semiHidden="0" w:uiPriority="63" w:unhideWhenUsed="0"/>
-    <w:lsdException w:name="Medium Shading 2 Accent 5" w:semiHidden="0" w:uiPriority="64" w:unhideWhenUsed="0"/>
-    <w:lsdException w:name="Medium List 1 Accent 5" w:semiHidden="0" w:uiPriority="65" w:unhideWhenUsed="0"/>
-    <w:lsdException w:name="Medium List 2 Accent 5" w:semiHidden="0" w:uiPriority="66" w:unhideWhenUsed="0"/>
-    <w:lsdException w:name="Medium Grid 1 Accent 5" w:semiHidden="0" w:uiPriority="67" w:unhideWhenUsed="0"/>
-    <w:lsdException w:name="Medium Grid 2 Accent 5" w:semiHidden="0" w:uiPriority="68" w:unhideWhenUsed="0"/>
-    <w:lsdException w:name="Medium Grid 3 Accent 5" w:semiHidden="0" w:uiPriority="69" w:unhideWhenUsed="0"/>
-    <w:lsdException w:name="Dark List Accent 5" w:semiHidden="0" w:uiPriority="70" w:unhideWhenUsed="0"/>
-    <w:lsdException w:name="Colorful Shading Accent 5" w:semiHidden="0" w:uiPriority="71" w:unhideWhenUsed="0"/>
-    <w:lsdException w:name="Colorful List Accent 5" w:semiHidden="0" w:uiPriority="72" w:unhideWhenUsed="0"/>
-    <w:lsdException w:name="Colorful Grid Accent 5" w:semiHidden="0" w:uiPriority="73" w:unhideWhenUsed="0"/>
-    <w:lsdException w:name="Light Shading Accent 6" w:semiHidden="0" w:uiPriority="60" w:unhideWhenUsed="0"/>
-    <w:lsdException w:name="Light List Accent 6" w:semiHidden="0" w:uiPriority="61" w:unhideWhenUsed="0"/>
-    <w:lsdException w:name="Light Grid Accent 6" w:semiHidden="0" w:uiPriority="62" w:unhideWhenUsed="0"/>
-    <w:lsdException w:name="Medium Shading 1 Accent 6" w:semiHidden="0" w:uiPriority="63" w:unhideWhenUsed="0"/>
-    <w:lsdException w:name="Medium Shading 2 Accent 6" w:semiHidden="0" w:uiPriority="64" w:unhideWhenUsed="0"/>
-    <w:lsdException w:name="Medium List 1 Accent 6" w:semiHidden="0" w:uiPriority="65" w:unhideWhenUsed="0"/>
-    <w:lsdException w:name="Medium List 2 Accent 6" w:semiHidden="0" w:uiPriority="66" w:unhideWhenUsed="0"/>
-    <w:lsdException w:name="Medium Grid 1 Accent 6" w:semiHidden="0" w:uiPriority="67" w:unhideWhenUsed="0"/>
-    <w:lsdException w:name="Medium Grid 2 Accent 6" w:semiHidden="0" w:uiPriority="68" w:unhideWhenUsed="0"/>
-    <w:lsdException w:name="Medium Grid 3 Accent 6" w:semiHidden="0" w:uiPriority="69" w:unhideWhenUsed="0"/>
-    <w:lsdException w:name="Dark List Accent 6" w:semiHidden="0" w:uiPriority="70" w:unhideWhenUsed="0"/>
-    <w:lsdException w:name="Colorful Shading Accent 6" w:semiHidden="0" w:uiPriority="71" w:unhideWhenUsed="0"/>
-    <w:lsdException w:name="Colorful List Accent 6" w:semiHidden="0" w:uiPriority="72" w:unhideWhenUsed="0"/>
-    <w:lsdException w:name="Colorful Grid Accent 6" w:semiHidden="0" w:uiPriority="73" w:unhideWhenUsed="0"/>
-    <w:lsdException w:name="Subtle Emphasis" w:semiHidden="0" w:uiPriority="19" w:unhideWhenUsed="0" w:qFormat="1"/>
-    <w:lsdException w:name="Intense Emphasis" w:semiHidden="0" w:uiPriority="21" w:unhideWhenUsed="0" w:qFormat="1"/>
-    <w:lsdException w:name="Subtle Reference" w:semiHidden="0" w:uiPriority="31" w:unhideWhenUsed="0" w:qFormat="1"/>
-    <w:lsdException w:name="Intense Reference" w:semiHidden="0" w:uiPriority="32" w:unhideWhenUsed="0" w:qFormat="1"/>
-    <w:lsdException w:name="Book Title" w:semiHidden="0" w:uiPriority="33" w:unhideWhenUsed="0" w:qFormat="1"/>
-    <w:lsdException w:name="Bibliography" w:uiPriority="37"/>
-    <w:lsdException w:name="TOC Heading" w:uiPriority="39" w:qFormat="1"/>
+  <w:latentStyles w:defLockedState="0" w:defUIPriority="99" w:defSemiHidden="0" w:defUnhideWhenUsed="0" w:defQFormat="0" w:count="376">
+    <w:lsdException w:name="Normal" w:uiPriority="0" w:qFormat="1"/>
+    <w:lsdException w:name="heading 1" w:uiPriority="9" w:qFormat="1"/>
+    <w:lsdException w:name="heading 2" w:semiHidden="1" w:uiPriority="9" w:unhideWhenUsed="1" w:qFormat="1"/>
+    <w:lsdException w:name="heading 3" w:semiHidden="1" w:uiPriority="9" w:unhideWhenUsed="1" w:qFormat="1"/>
+    <w:lsdException w:name="heading 4" w:semiHidden="1" w:uiPriority="9" w:unhideWhenUsed="1" w:qFormat="1"/>
+    <w:lsdException w:name="heading 5" w:semiHidden="1" w:uiPriority="9" w:unhideWhenUsed="1" w:qFormat="1"/>
+    <w:lsdException w:name="heading 6" w:semiHidden="1" w:uiPriority="9" w:unhideWhenUsed="1" w:qFormat="1"/>
+    <w:lsdException w:name="heading 7" w:semiHidden="1" w:uiPriority="9" w:unhideWhenUsed="1" w:qFormat="1"/>
+    <w:lsdException w:name="heading 8" w:semiHidden="1" w:uiPriority="9" w:unhideWhenUsed="1" w:qFormat="1"/>
+    <w:lsdException w:name="heading 9" w:semiHidden="1" w:uiPriority="9" w:unhideWhenUsed="1" w:qFormat="1"/>
+    <w:lsdException w:name="index 1" w:semiHidden="1" w:unhideWhenUsed="1"/>
+    <w:lsdException w:name="index 2" w:semiHidden="1" w:unhideWhenUsed="1"/>
+    <w:lsdException w:name="index 3" w:semiHidden="1" w:unhideWhenUsed="1"/>
+    <w:lsdException w:name="index 4" w:semiHidden="1" w:unhideWhenUsed="1"/>
+    <w:lsdException w:name="index 5" w:semiHidden="1" w:unhideWhenUsed="1"/>
+    <w:lsdException w:name="index 6" w:semiHidden="1" w:unhideWhenUsed="1"/>
+    <w:lsdException w:name="index 7" w:semiHidden="1" w:unhideWhenUsed="1"/>
+    <w:lsdException w:name="index 8" w:semiHidden="1" w:unhideWhenUsed="1"/>
+    <w:lsdException w:name="index 9" w:semiHidden="1" w:unhideWhenUsed="1"/>
+    <w:lsdException w:name="toc 1" w:semiHidden="1" w:uiPriority="39" w:unhideWhenUsed="1"/>
+    <w:lsdException w:name="toc 2" w:semiHidden="1" w:uiPriority="39" w:unhideWhenUsed="1"/>
+    <w:lsdException w:name="toc 3" w:semiHidden="1" w:uiPriority="39" w:unhideWhenUsed="1"/>
+    <w:lsdException w:name="toc 4" w:semiHidden="1" w:uiPriority="39" w:unhideWhenUsed="1"/>
+    <w:lsdException w:name="toc 5" w:semiHidden="1" w:uiPriority="39" w:unhideWhenUsed="1"/>
+    <w:lsdException w:name="toc 6" w:semiHidden="1" w:uiPriority="39" w:unhideWhenUsed="1"/>
+    <w:lsdException w:name="toc 7" w:semiHidden="1" w:uiPriority="39" w:unhideWhenUsed="1"/>
+    <w:lsdException w:name="toc 8" w:semiHidden="1" w:uiPriority="39" w:unhideWhenUsed="1"/>
+    <w:lsdException w:name="toc 9" w:semiHidden="1" w:uiPriority="39" w:unhideWhenUsed="1"/>
+    <w:lsdException w:name="Normal Indent" w:semiHidden="1" w:unhideWhenUsed="1"/>
+    <w:lsdException w:name="footnote text" w:semiHidden="1" w:unhideWhenUsed="1"/>
+    <w:lsdException w:name="annotation text" w:semiHidden="1" w:unhideWhenUsed="1"/>
+    <w:lsdException w:name="header" w:semiHidden="1" w:unhideWhenUsed="1"/>
+    <w:lsdException w:name="footer" w:semiHidden="1" w:unhideWhenUsed="1"/>
+    <w:lsdException w:name="index heading" w:semiHidden="1" w:unhideWhenUsed="1"/>
+    <w:lsdException w:name="caption" w:semiHidden="1" w:uiPriority="35" w:unhideWhenUsed="1" w:qFormat="1"/>
+    <w:lsdException w:name="table of figures" w:semiHidden="1" w:unhideWhenUsed="1"/>
+    <w:lsdException w:name="envelope address" w:semiHidden="1" w:unhideWhenUsed="1"/>
+    <w:lsdException w:name="envelope return" w:semiHidden="1" w:unhideWhenUsed="1"/>
+    <w:lsdException w:name="footnote reference" w:semiHidden="1" w:unhideWhenUsed="1"/>
+    <w:lsdException w:name="annotation reference" w:semiHidden="1" w:unhideWhenUsed="1"/>
+    <w:lsdException w:name="line number" w:semiHidden="1" w:unhideWhenUsed="1"/>
+    <w:lsdException w:name="page number" w:semiHidden="1" w:unhideWhenUsed="1"/>
+    <w:lsdException w:name="endnote reference" w:semiHidden="1" w:unhideWhenUsed="1"/>
+    <w:lsdException w:name="endnote text" w:semiHidden="1" w:unhideWhenUsed="1"/>
+    <w:lsdException w:name="table of authorities" w:semiHidden="1" w:unhideWhenUsed="1"/>
+    <w:lsdException w:name="macro" w:semiHidden="1" w:unhideWhenUsed="1"/>
+    <w:lsdException w:name="toa heading" w:semiHidden="1" w:unhideWhenUsed="1"/>
+    <w:lsdException w:name="List" w:semiHidden="1" w:unhideWhenUsed="1"/>
+    <w:lsdException w:name="List Bullet" w:semiHidden="1" w:unhideWhenUsed="1"/>
+    <w:lsdException w:name="List Number" w:semiHidden="1" w:unhideWhenUsed="1"/>
+    <w:lsdException w:name="List 2" w:semiHidden="1" w:unhideWhenUsed="1"/>
+    <w:lsdException w:name="List 3" w:semiHidden="1" w:unhideWhenUsed="1"/>
+    <w:lsdException w:name="List 4" w:semiHidden="1" w:unhideWhenUsed="1"/>
+    <w:lsdException w:name="List 5" w:semiHidden="1" w:unhideWhenUsed="1"/>
+    <w:lsdException w:name="List Bullet 2" w:semiHidden="1" w:unhideWhenUsed="1"/>
+    <w:lsdException w:name="List Bullet 3" w:semiHidden="1" w:unhideWhenUsed="1"/>
+    <w:lsdException w:name="List Bullet 4" w:semiHidden="1" w:unhideWhenUsed="1"/>
+    <w:lsdException w:name="List Bullet 5" w:semiHidden="1" w:unhideWhenUsed="1"/>
+    <w:lsdException w:name="List Number 2" w:semiHidden="1" w:unhideWhenUsed="1"/>
+    <w:lsdException w:name="List Number 3" w:semiHidden="1" w:unhideWhenUsed="1"/>
+    <w:lsdException w:name="List Number 4" w:semiHidden="1" w:unhideWhenUsed="1"/>
+    <w:lsdException w:name="List Number 5" w:semiHidden="1" w:unhideWhenUsed="1"/>
+    <w:lsdException w:name="Title" w:uiPriority="10" w:qFormat="1"/>
+    <w:lsdException w:name="Closing" w:semiHidden="1" w:unhideWhenUsed="1"/>
+    <w:lsdException w:name="Signature" w:semiHidden="1" w:unhideWhenUsed="1"/>
+    <w:lsdException w:name="Default Paragraph Font" w:semiHidden="1" w:uiPriority="1" w:unhideWhenUsed="1"/>
+    <w:lsdException w:name="Body Text" w:semiHidden="1" w:unhideWhenUsed="1"/>
+    <w:lsdException w:name="Body Text Indent" w:semiHidden="1" w:unhideWhenUsed="1"/>
+    <w:lsdException w:name="List Continue" w:semiHidden="1" w:unhideWhenUsed="1"/>
+    <w:lsdException w:name="List Continue 2" w:semiHidden="1" w:unhideWhenUsed="1"/>
+    <w:lsdException w:name="List Continue 3" w:semiHidden="1" w:unhideWhenUsed="1"/>
+    <w:lsdException w:name="List Continue 4" w:semiHidden="1" w:unhideWhenUsed="1"/>
+    <w:lsdException w:name="List Continue 5" w:semiHidden="1" w:unhideWhenUsed="1"/>
+    <w:lsdException w:name="Message Header" w:semiHidden="1" w:unhideWhenUsed="1"/>
+    <w:lsdException w:name="Subtitle" w:uiPriority="11" w:qFormat="1"/>
+    <w:lsdException w:name="Salutation" w:semiHidden="1" w:unhideWhenUsed="1"/>
+    <w:lsdException w:name="Date" w:semiHidden="1" w:unhideWhenUsed="1"/>
+    <w:lsdException w:name="Body Text First Indent" w:semiHidden="1" w:unhideWhenUsed="1"/>
+    <w:lsdException w:name="Body Text First Indent 2" w:semiHidden="1" w:unhideWhenUsed="1"/>
+    <w:lsdException w:name="Note Heading" w:semiHidden="1" w:unhideWhenUsed="1"/>
+    <w:lsdException w:name="Body Text 2" w:semiHidden="1" w:unhideWhenUsed="1"/>
+    <w:lsdException w:name="Body Text 3" w:semiHidden="1" w:unhideWhenUsed="1"/>
+    <w:lsdException w:name="Body Text Indent 2" w:semiHidden="1" w:unhideWhenUsed="1"/>
+    <w:lsdException w:name="Body Text Indent 3" w:semiHidden="1" w:unhideWhenUsed="1"/>
+    <w:lsdException w:name="Block Text" w:semiHidden="1" w:unhideWhenUsed="1"/>
+    <w:lsdException w:name="Hyperlink" w:semiHidden="1" w:unhideWhenUsed="1"/>
+    <w:lsdException w:name="FollowedHyperlink" w:semiHidden="1" w:unhideWhenUsed="1"/>
+    <w:lsdException w:name="Strong" w:uiPriority="22" w:qFormat="1"/>
+    <w:lsdException w:name="Emphasis" w:uiPriority="20" w:qFormat="1"/>
+    <w:lsdException w:name="Document Map" w:semiHidden="1" w:unhideWhenUsed="1"/>
+    <w:lsdException w:name="Plain Text" w:semiHidden="1" w:unhideWhenUsed="1"/>
+    <w:lsdException w:name="E-mail Signature" w:semiHidden="1" w:unhideWhenUsed="1"/>
+    <w:lsdException w:name="HTML Top of Form" w:semiHidden="1" w:unhideWhenUsed="1"/>
+    <w:lsdException w:name="HTML Bottom of Form" w:semiHidden="1" w:unhideWhenUsed="1"/>
+    <w:lsdException w:name="Normal (Web)" w:semiHidden="1" w:unhideWhenUsed="1"/>
+    <w:lsdException w:name="HTML Acronym" w:semiHidden="1" w:unhideWhenUsed="1"/>
+    <w:lsdException w:name="HTML Address" w:semiHidden="1" w:unhideWhenUsed="1"/>
+    <w:lsdException w:name="HTML Cite" w:semiHidden="1" w:unhideWhenUsed="1"/>
+    <w:lsdException w:name="HTML Code" w:semiHidden="1" w:unhideWhenUsed="1"/>
+    <w:lsdException w:name="HTML Definition" w:semiHidden="1" w:unhideWhenUsed="1"/>
+    <w:lsdException w:name="HTML Keyboard" w:semiHidden="1" w:unhideWhenUsed="1"/>
+    <w:lsdException w:name="HTML Preformatted" w:semiHidden="1" w:unhideWhenUsed="1"/>
+    <w:lsdException w:name="HTML Sample" w:semiHidden="1" w:unhideWhenUsed="1"/>
+    <w:lsdException w:name="HTML Typewriter" w:semiHidden="1" w:unhideWhenUsed="1"/>
+    <w:lsdException w:name="HTML Variable" w:semiHidden="1" w:unhideWhenUsed="1"/>
+    <w:lsdException w:name="Normal Table" w:semiHidden="1" w:unhideWhenUsed="1"/>
+    <w:lsdException w:name="annotation subject" w:semiHidden="1" w:unhideWhenUsed="1"/>
+    <w:lsdException w:name="No List" w:semiHidden="1" w:unhideWhenUsed="1"/>
+    <w:lsdException w:name="Outline List 1" w:semiHidden="1" w:unhideWhenUsed="1"/>
+    <w:lsdException w:name="Outline List 2" w:semiHidden="1" w:unhideWhenUsed="1"/>
+    <w:lsdException w:name="Outline List 3" w:semiHidden="1" w:unhideWhenUsed="1"/>
+    <w:lsdException w:name="Table Simple 1" w:semiHidden="1" w:unhideWhenUsed="1"/>
+    <w:lsdException w:name="Table Simple 2" w:semiHidden="1" w:unhideWhenUsed="1"/>
+    <w:lsdException w:name="Table Simple 3" w:semiHidden="1" w:unhideWhenUsed="1"/>
+    <w:lsdException w:name="Table Classic 1" w:semiHidden="1" w:unhideWhenUsed="1"/>
+    <w:lsdException w:name="Table Classic 2" w:semiHidden="1" w:unhideWhenUsed="1"/>
+    <w:lsdException w:name="Table Classic 3" w:semiHidden="1" w:unhideWhenUsed="1"/>
+    <w:lsdException w:name="Table Classic 4" w:semiHidden="1" w:unhideWhenUsed="1"/>
+    <w:lsdException w:name="Table Colorful 1" w:semiHidden="1" w:unhideWhenUsed="1"/>
+    <w:lsdException w:name="Table Colorful 2" w:semiHidden="1" w:unhideWhenUsed="1"/>
+    <w:lsdException w:name="Table Colorful 3" w:semiHidden="1" w:unhideWhenUsed="1"/>
+    <w:lsdException w:name="Table Columns 1" w:semiHidden="1" w:unhideWhenUsed="1"/>
+    <w:lsdException w:name="Table Columns 2" w:semiHidden="1" w:unhideWhenUsed="1"/>
+    <w:lsdException w:name="Table Columns 3" w:semiHidden="1" w:unhideWhenUsed="1"/>
+    <w:lsdException w:name="Table Columns 4" w:semiHidden="1" w:unhideWhenUsed="1"/>
+    <w:lsdException w:name="Table Columns 5" w:semiHidden="1" w:unhideWhenUsed="1"/>
+    <w:lsdException w:name="Table Grid 1" w:semiHidden="1" w:unhideWhenUsed="1"/>
+    <w:lsdException w:name="Table Grid 2" w:semiHidden="1" w:unhideWhenUsed="1"/>
+    <w:lsdException w:name="Table Grid 3" w:semiHidden="1" w:unhideWhenUsed="1"/>
+    <w:lsdException w:name="Table Grid 4" w:semiHidden="1" w:unhideWhenUsed="1"/>
+    <w:lsdException w:name="Table Grid 5" w:semiHidden="1" w:unhideWhenUsed="1"/>
+    <w:lsdException w:name="Table Grid 6" w:semiHidden="1" w:unhideWhenUsed="1"/>
+    <w:lsdException w:name="Table Grid 7" w:semiHidden="1" w:unhideWhenUsed="1"/>
+    <w:lsdException w:name="Table Grid 8" w:semiHidden="1" w:unhideWhenUsed="1"/>
+    <w:lsdException w:name="Table List 1" w:semiHidden="1" w:unhideWhenUsed="1"/>
+    <w:lsdException w:name="Table List 2" w:semiHidden="1" w:unhideWhenUsed="1"/>
+    <w:lsdException w:name="Table List 3" w:semiHidden="1" w:unhideWhenUsed="1"/>
+    <w:lsdException w:name="Table List 4" w:semiHidden="1" w:unhideWhenUsed="1"/>
+    <w:lsdException w:name="Table List 5" w:semiHidden="1" w:unhideWhenUsed="1"/>
+    <w:lsdException w:name="Table List 6" w:semiHidden="1" w:unhideWhenUsed="1"/>
+    <w:lsdException w:name="Table List 7" w:semiHidden="1" w:unhideWhenUsed="1"/>
+    <w:lsdException w:name="Table List 8" w:semiHidden="1" w:unhideWhenUsed="1"/>
+    <w:lsdException w:name="Table 3D effects 1" w:semiHidden="1" w:unhideWhenUsed="1"/>
+    <w:lsdException w:name="Table 3D effects 2" w:semiHidden="1" w:unhideWhenUsed="1"/>
+    <w:lsdException w:name="Table 3D effects 3" w:semiHidden="1" w:unhideWhenUsed="1"/>
+    <w:lsdException w:name="Table Contemporary" w:semiHidden="1" w:unhideWhenUsed="1"/>
+    <w:lsdException w:name="Table Elegant" w:semiHidden="1" w:unhideWhenUsed="1"/>
+    <w:lsdException w:name="Table Professional" w:semiHidden="1" w:unhideWhenUsed="1"/>
+    <w:lsdException w:name="Table Subtle 1" w:semiHidden="1" w:unhideWhenUsed="1"/>
+    <w:lsdException w:name="Table Subtle 2" w:semiHidden="1" w:unhideWhenUsed="1"/>
+    <w:lsdException w:name="Table Web 1" w:semiHidden="1" w:unhideWhenUsed="1"/>
+    <w:lsdException w:name="Table Web 2" w:semiHidden="1" w:unhideWhenUsed="1"/>
+    <w:lsdException w:name="Table Web 3" w:semiHidden="1" w:unhideWhenUsed="1"/>
+    <w:lsdException w:name="Balloon Text" w:semiHidden="1" w:unhideWhenUsed="1"/>
+    <w:lsdException w:name="Table Grid" w:uiPriority="59"/>
+    <w:lsdException w:name="Table Theme" w:semiHidden="1" w:unhideWhenUsed="1"/>
+    <w:lsdException w:name="Placeholder Text" w:semiHidden="1"/>
+    <w:lsdException w:name="No Spacing" w:uiPriority="1" w:qFormat="1"/>
+    <w:lsdException w:name="Light Shading" w:uiPriority="60"/>
+    <w:lsdException w:name="Light List" w:uiPriority="61"/>
+    <w:lsdException w:name="Light Grid" w:uiPriority="62"/>
+    <w:lsdException w:name="Medium Shading 1" w:uiPriority="63"/>
+    <w:lsdException w:name="Medium Shading 2" w:uiPriority="64"/>
+    <w:lsdException w:name="Medium List 1" w:uiPriority="65"/>
+    <w:lsdException w:name="Medium List 2" w:uiPriority="66"/>
+    <w:lsdException w:name="Medium Grid 1" w:uiPriority="67"/>
+    <w:lsdException w:name="Medium Grid 2" w:uiPriority="68"/>
+    <w:lsdException w:name="Medium Grid 3" w:uiPriority="69"/>
+    <w:lsdException w:name="Dark List" w:uiPriority="70"/>
+    <w:lsdException w:name="Colorful Shading" w:uiPriority="71"/>
+    <w:lsdException w:name="Colorful List" w:uiPriority="72"/>
+    <w:lsdException w:name="Colorful Grid" w:uiPriority="73"/>
+    <w:lsdException w:name="Light Shading Accent 1" w:uiPriority="60"/>
+    <w:lsdException w:name="Light List Accent 1" w:uiPriority="61"/>
+    <w:lsdException w:name="Light Grid Accent 1" w:uiPriority="62"/>
+    <w:lsdException w:name="Medium Shading 1 Accent 1" w:uiPriority="63"/>
+    <w:lsdException w:name="Medium Shading 2 Accent 1" w:uiPriority="64"/>
+    <w:lsdException w:name="Medium List 1 Accent 1" w:uiPriority="65"/>
+    <w:lsdException w:name="Revision" w:semiHidden="1"/>
+    <w:lsdException w:name="List Paragraph" w:uiPriority="34" w:qFormat="1"/>
+    <w:lsdException w:name="Quote" w:uiPriority="29" w:qFormat="1"/>
+    <w:lsdException w:name="Intense Quote" w:uiPriority="30" w:qFormat="1"/>
+    <w:lsdException w:name="Medium List 2 Accent 1" w:uiPriority="66"/>
+    <w:lsdException w:name="Medium Grid 1 Accent 1" w:uiPriority="67"/>
+    <w:lsdException w:name="Medium Grid 2 Accent 1" w:uiPriority="68"/>
+    <w:lsdException w:name="Medium Grid 3 Accent 1" w:uiPriority="69"/>
+    <w:lsdException w:name="Dark List Accent 1" w:uiPriority="70"/>
+    <w:lsdException w:name="Colorful Shading Accent 1" w:uiPriority="71"/>
+    <w:lsdException w:name="Colorful List Accent 1" w:uiPriority="72"/>
+    <w:lsdException w:name="Colorful Grid Accent 1" w:uiPriority="73"/>
+    <w:lsdException w:name="Light Shading Accent 2" w:uiPriority="60"/>
+    <w:lsdException w:name="Light List Accent 2" w:uiPriority="61"/>
+    <w:lsdException w:name="Light Grid Accent 2" w:uiPriority="62"/>
+    <w:lsdException w:name="Medium Shading 1 Accent 2" w:uiPriority="63"/>
+    <w:lsdException w:name="Medium Shading 2 Accent 2" w:uiPriority="64"/>
+    <w:lsdException w:name="Medium List 1 Accent 2" w:uiPriority="65"/>
+    <w:lsdException w:name="Medium List 2 Accent 2" w:uiPriority="66"/>
+    <w:lsdException w:name="Medium Grid 1 Accent 2" w:uiPriority="67"/>
+    <w:lsdException w:name="Medium Grid 2 Accent 2" w:uiPriority="68"/>
+    <w:lsdException w:name="Medium Grid 3 Accent 2" w:uiPriority="69"/>
+    <w:lsdException w:name="Dark List Accent 2" w:uiPriority="70"/>
+    <w:lsdException w:name="Colorful Shading Accent 2" w:uiPriority="71"/>
+    <w:lsdException w:name="Colorful List Accent 2" w:uiPriority="72"/>
+    <w:lsdException w:name="Colorful Grid Accent 2" w:uiPriority="73"/>
+    <w:lsdException w:name="Light Shading Accent 3" w:uiPriority="60"/>
+    <w:lsdException w:name="Light List Accent 3" w:uiPriority="61"/>
+    <w:lsdException w:name="Light Grid Accent 3" w:uiPriority="62"/>
+    <w:lsdException w:name="Medium Shading 1 Accent 3" w:uiPriority="63"/>
+    <w:lsdException w:name="Medium Shading 2 Accent 3" w:uiPriority="64"/>
+    <w:lsdException w:name="Medium List 1 Accent 3" w:uiPriority="65"/>
+    <w:lsdException w:name="Medium List 2 Accent 3" w:uiPriority="66"/>
+    <w:lsdException w:name="Medium Grid 1 Accent 3" w:uiPriority="67"/>
+    <w:lsdException w:name="Medium Grid 2 Accent 3" w:uiPriority="68"/>
+    <w:lsdException w:name="Medium Grid 3 Accent 3" w:uiPriority="69"/>
+    <w:lsdException w:name="Dark List Accent 3" w:uiPriority="70"/>
+    <w:lsdException w:name="Colorful Shading Accent 3" w:uiPriority="71"/>
+    <w:lsdException w:name="Colorful List Accent 3" w:uiPriority="72"/>
+    <w:lsdException w:name="Colorful Grid Accent 3" w:uiPriority="73"/>
+    <w:lsdException w:name="Light Shading Accent 4" w:uiPriority="60"/>
+    <w:lsdException w:name="Light List Accent 4" w:uiPriority="61"/>
+    <w:lsdException w:name="Light Grid Accent 4" w:uiPriority="62"/>
+    <w:lsdException w:name="Medium Shading 1 Accent 4" w:uiPriority="63"/>
+    <w:lsdException w:name="Medium Shading 2 Accent 4" w:uiPriority="64"/>
+    <w:lsdException w:name="Medium List 1 Accent 4" w:uiPriority="65"/>
+    <w:lsdException w:name="Medium List 2 Accent 4" w:uiPriority="66"/>
+    <w:lsdException w:name="Medium Grid 1 Accent 4" w:uiPriority="67"/>
+    <w:lsdException w:name="Medium Grid 2 Accent 4" w:uiPriority="68"/>
+    <w:lsdException w:name="Medium Grid 3 Accent 4" w:uiPriority="69"/>
+    <w:lsdException w:name="Dark List Accent 4" w:uiPriority="70"/>
+    <w:lsdException w:name="Colorful Shading Accent 4" w:uiPriority="71"/>
+    <w:lsdException w:name="Colorful List Accent 4" w:uiPriority="72"/>
+    <w:lsdException w:name="Colorful Grid Accent 4" w:uiPriority="73"/>
+    <w:lsdException w:name="Light Shading Accent 5" w:uiPriority="60"/>
+    <w:lsdException w:name="Light List Accent 5" w:uiPriority="61"/>
+    <w:lsdException w:name="Light Grid Accent 5" w:uiPriority="62"/>
+    <w:lsdException w:name="Medium Shading 1 Accent 5" w:uiPriority="63"/>
+    <w:lsdException w:name="Medium Shading 2 Accent 5" w:uiPriority="64"/>
+    <w:lsdException w:name="Medium List 1 Accent 5" w:uiPriority="65"/>
+    <w:lsdException w:name="Medium List 2 Accent 5" w:uiPriority="66"/>
+    <w:lsdException w:name="Medium Grid 1 Accent 5" w:uiPriority="67"/>
+    <w:lsdException w:name="Medium Grid 2 Accent 5" w:uiPriority="68"/>
+    <w:lsdException w:name="Medium Grid 3 Accent 5" w:uiPriority="69"/>
+    <w:lsdException w:name="Dark List Accent 5" w:uiPriority="70"/>
+    <w:lsdException w:name="Colorful Shading Accent 5" w:uiPriority="71"/>
+    <w:lsdException w:name="Colorful List Accent 5" w:uiPriority="72"/>
+    <w:lsdException w:name="Colorful Grid Accent 5" w:uiPriority="73"/>
+    <w:lsdException w:name="Light Shading Accent 6" w:uiPriority="60"/>
+    <w:lsdException w:name="Light List Accent 6" w:uiPriority="61"/>
+    <w:lsdException w:name="Light Grid Accent 6" w:uiPriority="62"/>
+    <w:lsdException w:name="Medium Shading 1 Accent 6" w:uiPriority="63"/>
+    <w:lsdException w:name="Medium Shading 2 Accent 6" w:uiPriority="64"/>
+    <w:lsdException w:name="Medium List 1 Accent 6" w:uiPriority="65"/>
+    <w:lsdException w:name="Medium List 2 Accent 6" w:uiPriority="66"/>
+    <w:lsdException w:name="Medium Grid 1 Accent 6" w:uiPriority="67"/>
+    <w:lsdException w:name="Medium Grid 2 Accent 6" w:uiPriority="68"/>
+    <w:lsdException w:name="Medium Grid 3 Accent 6" w:uiPriority="69"/>
+    <w:lsdException w:name="Dark List Accent 6" w:uiPriority="70"/>
+    <w:lsdException w:name="Colorful Shading Accent 6" w:uiPriority="71"/>
+    <w:lsdException w:name="Colorful List Accent 6" w:uiPriority="72"/>
+    <w:lsdException w:name="Colorful Grid Accent 6" w:uiPriority="73"/>
+    <w:lsdException w:name="Subtle Emphasis" w:uiPriority="19" w:qFormat="1"/>
+    <w:lsdException w:name="Intense Emphasis" w:uiPriority="21" w:qFormat="1"/>
+    <w:lsdException w:name="Subtle Reference" w:uiPriority="31" w:qFormat="1"/>
+    <w:lsdException w:name="Intense Reference" w:uiPriority="32" w:qFormat="1"/>
+    <w:lsdException w:name="Book Title" w:uiPriority="33" w:qFormat="1"/>
+    <w:lsdException w:name="Bibliography" w:semiHidden="1" w:uiPriority="37" w:unhideWhenUsed="1"/>
+    <w:lsdException w:name="TOC Heading" w:semiHidden="1" w:uiPriority="39" w:unhideWhenUsed="1" w:qFormat="1"/>
+    <w:lsdException w:name="Plain Table 5" w:semiHidden="1" w:unhideWhenUsed="1"/>
+    <w:lsdException w:name="Grid Table Light" w:semiHidden="1" w:unhideWhenUsed="1"/>
+    <w:lsdException w:name="Grid Table 1 Light" w:semiHidden="1" w:unhideWhenUsed="1"/>
+    <w:lsdException w:name="Grid Table 2" w:semiHidden="1" w:unhideWhenUsed="1"/>
+    <w:lsdException w:name="Grid Table 3" w:semiHidden="1" w:unhideWhenUsed="1"/>
+    <w:lsdException w:name="Grid Table 4" w:uiPriority="49"/>
+    <w:lsdException w:name="Grid Table 5 Dark" w:uiPriority="50"/>
+    <w:lsdException w:name="Grid Table 6 Colorful" w:uiPriority="51"/>
+    <w:lsdException w:name="Grid Table 7 Colorful" w:uiPriority="52"/>
+    <w:lsdException w:name="Grid Table 1 Light Accent 1" w:uiPriority="46"/>
+    <w:lsdException w:name="Grid Table 2 Accent 1" w:uiPriority="47"/>
+    <w:lsdException w:name="Grid Table 3 Accent 1" w:uiPriority="48"/>
+    <w:lsdException w:name="Grid Table 4 Accent 1" w:uiPriority="49"/>
+    <w:lsdException w:name="Grid Table 5 Dark Accent 1" w:uiPriority="50"/>
+    <w:lsdException w:name="Grid Table 6 Colorful Accent 1" w:uiPriority="51"/>
+    <w:lsdException w:name="Grid Table 7 Colorful Accent 1" w:uiPriority="52"/>
+    <w:lsdException w:name="Grid Table 1 Light Accent 2" w:uiPriority="46"/>
+    <w:lsdException w:name="Grid Table 2 Accent 2" w:uiPriority="47"/>
+    <w:lsdException w:name="Grid Table 3 Accent 2" w:uiPriority="48"/>
+    <w:lsdException w:name="Grid Table 4 Accent 2" w:uiPriority="49"/>
+    <w:lsdException w:name="Grid Table 5 Dark Accent 2" w:uiPriority="50"/>
+    <w:lsdException w:name="Grid Table 6 Colorful Accent 2" w:uiPriority="51"/>
+    <w:lsdException w:name="Grid Table 7 Colorful Accent 2" w:uiPriority="52"/>
+    <w:lsdException w:name="Grid Table 1 Light Accent 3" w:uiPriority="46"/>
+    <w:lsdException w:name="Grid Table 2 Accent 3" w:uiPriority="47"/>
+    <w:lsdException w:name="Grid Table 3 Accent 3" w:uiPriority="48"/>
+    <w:lsdException w:name="Grid Table 4 Accent 3" w:uiPriority="49"/>
+    <w:lsdException w:name="Grid Table 5 Dark Accent 3" w:uiPriority="50"/>
+    <w:lsdException w:name="Grid Table 6 Colorful Accent 3" w:uiPriority="51"/>
+    <w:lsdException w:name="Grid Table 7 Colorful Accent 3" w:uiPriority="52"/>
+    <w:lsdException w:name="Grid Table 1 Light Accent 4" w:uiPriority="46"/>
+    <w:lsdException w:name="Grid Table 2 Accent 4" w:uiPriority="47"/>
+    <w:lsdException w:name="Grid Table 3 Accent 4" w:uiPriority="48"/>
+    <w:lsdException w:name="Grid Table 4 Accent 4" w:uiPriority="49"/>
+    <w:lsdException w:name="Grid Table 5 Dark Accent 4" w:uiPriority="50"/>
+    <w:lsdException w:name="Grid Table 6 Colorful Accent 4" w:uiPriority="51"/>
+    <w:lsdException w:name="Grid Table 7 Colorful Accent 4" w:uiPriority="52"/>
+    <w:lsdException w:name="Grid Table 1 Light Accent 5" w:uiPriority="46"/>
+    <w:lsdException w:name="Grid Table 2 Accent 5" w:uiPriority="47"/>
+    <w:lsdException w:name="Grid Table 3 Accent 5" w:uiPriority="48"/>
+    <w:lsdException w:name="Grid Table 4 Accent 5" w:uiPriority="49"/>
+    <w:lsdException w:name="Grid Table 5 Dark Accent 5" w:uiPriority="50"/>
+    <w:lsdException w:name="Grid Table 6 Colorful Accent 5" w:uiPriority="51"/>
+    <w:lsdException w:name="Grid Table 7 Colorful Accent 5" w:uiPriority="52"/>
+    <w:lsdException w:name="Grid Table 1 Light Accent 6" w:uiPriority="46"/>
+    <w:lsdException w:name="Grid Table 2 Accent 6" w:uiPriority="47"/>
+    <w:lsdException w:name="Grid Table 3 Accent 6" w:uiPriority="48"/>
+    <w:lsdException w:name="Grid Table 4 Accent 6" w:uiPriority="49"/>
+    <w:lsdException w:name="Grid Table 5 Dark Accent 6" w:uiPriority="50"/>
+    <w:lsdException w:name="Grid Table 6 Colorful Accent 6" w:uiPriority="51"/>
+    <w:lsdException w:name="Grid Table 7 Colorful Accent 6" w:uiPriority="52"/>
+    <w:lsdException w:name="List Table 1 Light" w:uiPriority="46"/>
+    <w:lsdException w:name="List Table 2" w:uiPriority="47"/>
+    <w:lsdException w:name="List Table 3" w:uiPriority="48"/>
+    <w:lsdException w:name="List Table 4" w:uiPriority="49"/>
+    <w:lsdException w:name="List Table 5 Dark" w:uiPriority="50"/>
+    <w:lsdException w:name="List Table 6 Colorful" w:uiPriority="51"/>
+    <w:lsdException w:name="List Table 7 Colorful" w:uiPriority="52"/>
+    <w:lsdException w:name="List Table 1 Light Accent 1" w:uiPriority="46"/>
+    <w:lsdException w:name="List Table 2 Accent 1" w:uiPriority="47"/>
+    <w:lsdException w:name="List Table 3 Accent 1" w:uiPriority="48"/>
+    <w:lsdException w:name="List Table 4 Accent 1" w:uiPriority="49"/>
+    <w:lsdException w:name="List Table 5 Dark Accent 1" w:uiPriority="50"/>
+    <w:lsdException w:name="List Table 6 Colorful Accent 1" w:uiPriority="51"/>
+    <w:lsdException w:name="List Table 7 Colorful Accent 1" w:uiPriority="52"/>
+    <w:lsdException w:name="List Table 1 Light Accent 2" w:uiPriority="46"/>
+    <w:lsdException w:name="List Table 2 Accent 2" w:uiPriority="47"/>
+    <w:lsdException w:name="List Table 3 Accent 2" w:uiPriority="48"/>
+    <w:lsdException w:name="List Table 4 Accent 2" w:uiPriority="49"/>
+    <w:lsdException w:name="List Table 5 Dark Accent 2" w:uiPriority="50"/>
+    <w:lsdException w:name="List Table 6 Colorful Accent 2" w:uiPriority="51"/>
+    <w:lsdException w:name="List Table 7 Colorful Accent 2" w:uiPriority="52"/>
+    <w:lsdException w:name="List Table 1 Light Accent 3" w:uiPriority="46"/>
+    <w:lsdException w:name="List Table 2 Accent 3" w:uiPriority="47"/>
+    <w:lsdException w:name="List Table 3 Accent 3" w:uiPriority="48"/>
+    <w:lsdException w:name="List Table 4 Accent 3" w:uiPriority="49"/>
+    <w:lsdException w:name="List Table 5 Dark Accent 3" w:uiPriority="50"/>
+    <w:lsdException w:name="List Table 6 Colorful Accent 3" w:uiPriority="51"/>
+    <w:lsdException w:name="List Table 7 Colorful Accent 3" w:uiPriority="52"/>
+    <w:lsdException w:name="List Table 1 Light Accent 4" w:uiPriority="46"/>
+    <w:lsdException w:name="List Table 2 Accent 4" w:uiPriority="47"/>
+    <w:lsdException w:name="List Table 3 Accent 4" w:uiPriority="48"/>
+    <w:lsdException w:name="List Table 4 Accent 4" w:uiPriority="49"/>
+    <w:lsdException w:name="List Table 5 Dark Accent 4" w:uiPriority="50"/>
+    <w:lsdException w:name="List Table 6 Colorful Accent 4" w:uiPriority="51"/>
+    <w:lsdException w:name="List Table 7 Colorful Accent 4" w:uiPriority="52"/>
+    <w:lsdException w:name="List Table 1 Light Accent 5" w:uiPriority="46"/>
+    <w:lsdException w:name="List Table 2 Accent 5" w:uiPriority="47"/>
+    <w:lsdException w:name="List Table 3 Accent 5" w:uiPriority="48"/>
+    <w:lsdException w:name="List Table 4 Accent 5" w:uiPriority="49"/>
+    <w:lsdException w:name="List Table 5 Dark Accent 5" w:uiPriority="50"/>
+    <w:lsdException w:name="List Table 6 Colorful Accent 5" w:uiPriority="51"/>
+    <w:lsdException w:name="List Table 7 Colorful Accent 5" w:uiPriority="52"/>
+    <w:lsdException w:name="List Table 1 Light Accent 6" w:uiPriority="46"/>
+    <w:lsdException w:name="List Table 2 Accent 6" w:uiPriority="47"/>
+    <w:lsdException w:name="List Table 3 Accent 6" w:uiPriority="48"/>
+    <w:lsdException w:name="List Table 4 Accent 6" w:uiPriority="49"/>
+    <w:lsdException w:name="List Table 5 Dark Accent 6" w:uiPriority="50"/>
+    <w:lsdException w:name="List Table 6 Colorful Accent 6" w:uiPriority="51"/>
+    <w:lsdException w:name="List Table 7 Colorful Accent 6" w:uiPriority="52"/>
+    <w:lsdException w:name="Mention" w:semiHidden="1" w:unhideWhenUsed="1"/>
+    <w:lsdException w:name="Smart Hyperlink" w:semiHidden="1" w:unhideWhenUsed="1"/>
+    <w:lsdException w:name="Hashtag" w:semiHidden="1" w:unhideWhenUsed="1"/>
+    <w:lsdException w:name="Unresolved Mention" w:semiHidden="1" w:unhideWhenUsed="1"/>
+    <w:lsdException w:name="Smart Link" w:semiHidden="1" w:unhideWhenUsed="1"/>
   </w:latentStyles>
   <w:style w:type="paragraph" w:default="1" w:styleId="Normal">
     <w:name w:val="Normal"/>
@@ -22674,7 +25138,6 @@
     <w:uiPriority w:val="59"/>
     <w:rsid w:val="00D82BB0"/>
     <w:tblPr>
-      <w:tblInd w:w="0" w:type="dxa"/>
       <w:tblBorders>
         <w:top w:val="single" w:sz="4" w:space="0" w:color="auto"/>
         <w:left w:val="single" w:sz="4" w:space="0" w:color="auto"/>
@@ -22683,305 +25146,6 @@
         <w:insideH w:val="single" w:sz="4" w:space="0" w:color="auto"/>
         <w:insideV w:val="single" w:sz="4" w:space="0" w:color="auto"/>
       </w:tblBorders>
-      <w:tblCellMar>
-        <w:top w:w="0" w:type="dxa"/>
-        <w:left w:w="108" w:type="dxa"/>
-        <w:bottom w:w="0" w:type="dxa"/>
-        <w:right w:w="108" w:type="dxa"/>
-      </w:tblCellMar>
-    </w:tblPr>
-  </w:style>
-  <w:style w:type="paragraph" w:styleId="Caption">
-    <w:name w:val="caption"/>
-    <w:basedOn w:val="Normal"/>
-    <w:next w:val="Normal"/>
-    <w:uiPriority w:val="35"/>
-    <w:unhideWhenUsed/>
-    <w:qFormat/>
-    <w:rsid w:val="00D76AB8"/>
-    <w:pPr>
-      <w:spacing w:after="200"/>
-    </w:pPr>
-    <w:rPr>
-      <w:b/>
-      <w:bCs/>
-      <w:color w:val="4F81BD" w:themeColor="accent1"/>
-      <w:sz w:val="18"/>
-      <w:szCs w:val="18"/>
-    </w:rPr>
-  </w:style>
-  <w:style w:type="character" w:styleId="Hyperlink">
-    <w:name w:val="Hyperlink"/>
-    <w:basedOn w:val="DefaultParagraphFont"/>
-    <w:uiPriority w:val="99"/>
-    <w:semiHidden/>
-    <w:unhideWhenUsed/>
-    <w:rsid w:val="00653714"/>
-    <w:rPr>
-      <w:color w:val="0000FF"/>
-      <w:u w:val="single"/>
-    </w:rPr>
-  </w:style>
-  <w:style w:type="character" w:customStyle="1" w:styleId="apple-converted-space">
-    <w:name w:val="apple-converted-space"/>
-    <w:basedOn w:val="DefaultParagraphFont"/>
-    <w:rsid w:val="00653714"/>
-  </w:style>
-</w:styles>
-</file>
-
-<file path=word/stylesWithEffects.xml><?xml version="1.0" encoding="utf-8"?>
-<w:styles xmlns:wpc="http://schemas.microsoft.com/office/word/2010/wordprocessingCanvas" xmlns:mo="http://schemas.microsoft.com/office/mac/office/2008/main" xmlns:mc="http://schemas.openxmlformats.org/markup-compatibility/2006" xmlns:mv="urn:schemas-microsoft-com:mac:vml" xmlns:o="urn:schemas-microsoft-com:office:office" xmlns:r="http://schemas.openxmlformats.org/officeDocument/2006/relationships" xmlns:m="http://schemas.openxmlformats.org/officeDocument/2006/math" xmlns:v="urn:schemas-microsoft-com:vml" xmlns:wp14="http://schemas.microsoft.com/office/word/2010/wordprocessingDrawing" xmlns:wp="http://schemas.openxmlformats.org/drawingml/2006/wordprocessingDrawing" xmlns:w10="urn:schemas-microsoft-com:office:word" xmlns:w="http://schemas.openxmlformats.org/wordprocessingml/2006/main" xmlns:w14="http://schemas.microsoft.com/office/word/2010/wordml" xmlns:wpg="http://schemas.microsoft.com/office/word/2010/wordprocessingGroup" xmlns:wpi="http://schemas.microsoft.com/office/word/2010/wordprocessingInk" xmlns:wne="http://schemas.microsoft.com/office/word/2006/wordml" xmlns:wps="http://schemas.microsoft.com/office/word/2010/wordprocessingShape" mc:Ignorable="w14 wp14">
-  <w:docDefaults>
-    <w:rPrDefault>
-      <w:rPr>
-        <w:rFonts w:asciiTheme="minorHAnsi" w:eastAsiaTheme="minorEastAsia" w:hAnsiTheme="minorHAnsi" w:cstheme="minorBidi"/>
-        <w:sz w:val="24"/>
-        <w:szCs w:val="24"/>
-        <w:lang w:val="en-US" w:eastAsia="en-US" w:bidi="ar-SA"/>
-      </w:rPr>
-    </w:rPrDefault>
-    <w:pPrDefault/>
-  </w:docDefaults>
-  <w:latentStyles w:defLockedState="0" w:defUIPriority="99" w:defSemiHidden="1" w:defUnhideWhenUsed="1" w:defQFormat="0" w:count="276">
-    <w:lsdException w:name="Normal" w:semiHidden="0" w:uiPriority="0" w:unhideWhenUsed="0" w:qFormat="1"/>
-    <w:lsdException w:name="heading 1" w:semiHidden="0" w:uiPriority="9" w:unhideWhenUsed="0" w:qFormat="1"/>
-    <w:lsdException w:name="heading 2" w:uiPriority="9" w:qFormat="1"/>
-    <w:lsdException w:name="heading 3" w:uiPriority="9" w:qFormat="1"/>
-    <w:lsdException w:name="heading 4" w:uiPriority="9" w:qFormat="1"/>
-    <w:lsdException w:name="heading 5" w:uiPriority="9" w:qFormat="1"/>
-    <w:lsdException w:name="heading 6" w:uiPriority="9" w:qFormat="1"/>
-    <w:lsdException w:name="heading 7" w:uiPriority="9" w:qFormat="1"/>
-    <w:lsdException w:name="heading 8" w:uiPriority="9" w:qFormat="1"/>
-    <w:lsdException w:name="heading 9" w:uiPriority="9" w:qFormat="1"/>
-    <w:lsdException w:name="toc 1" w:uiPriority="39"/>
-    <w:lsdException w:name="toc 2" w:uiPriority="39"/>
-    <w:lsdException w:name="toc 3" w:uiPriority="39"/>
-    <w:lsdException w:name="toc 4" w:uiPriority="39"/>
-    <w:lsdException w:name="toc 5" w:uiPriority="39"/>
-    <w:lsdException w:name="toc 6" w:uiPriority="39"/>
-    <w:lsdException w:name="toc 7" w:uiPriority="39"/>
-    <w:lsdException w:name="toc 8" w:uiPriority="39"/>
-    <w:lsdException w:name="toc 9" w:uiPriority="39"/>
-    <w:lsdException w:name="caption" w:uiPriority="35" w:qFormat="1"/>
-    <w:lsdException w:name="Title" w:semiHidden="0" w:uiPriority="10" w:unhideWhenUsed="0" w:qFormat="1"/>
-    <w:lsdException w:name="Default Paragraph Font" w:uiPriority="1"/>
-    <w:lsdException w:name="Subtitle" w:semiHidden="0" w:uiPriority="11" w:unhideWhenUsed="0" w:qFormat="1"/>
-    <w:lsdException w:name="Strong" w:semiHidden="0" w:uiPriority="22" w:unhideWhenUsed="0" w:qFormat="1"/>
-    <w:lsdException w:name="Emphasis" w:semiHidden="0" w:uiPriority="20" w:unhideWhenUsed="0" w:qFormat="1"/>
-    <w:lsdException w:name="Table Grid" w:semiHidden="0" w:uiPriority="59" w:unhideWhenUsed="0"/>
-    <w:lsdException w:name="Placeholder Text" w:unhideWhenUsed="0"/>
-    <w:lsdException w:name="No Spacing" w:semiHidden="0" w:uiPriority="1" w:unhideWhenUsed="0" w:qFormat="1"/>
-    <w:lsdException w:name="Light Shading" w:semiHidden="0" w:uiPriority="60" w:unhideWhenUsed="0"/>
-    <w:lsdException w:name="Light List" w:semiHidden="0" w:uiPriority="61" w:unhideWhenUsed="0"/>
-    <w:lsdException w:name="Light Grid" w:semiHidden="0" w:uiPriority="62" w:unhideWhenUsed="0"/>
-    <w:lsdException w:name="Medium Shading 1" w:semiHidden="0" w:uiPriority="63" w:unhideWhenUsed="0"/>
-    <w:lsdException w:name="Medium Shading 2" w:semiHidden="0" w:uiPriority="64" w:unhideWhenUsed="0"/>
-    <w:lsdException w:name="Medium List 1" w:semiHidden="0" w:uiPriority="65" w:unhideWhenUsed="0"/>
-    <w:lsdException w:name="Medium List 2" w:semiHidden="0" w:uiPriority="66" w:unhideWhenUsed="0"/>
-    <w:lsdException w:name="Medium Grid 1" w:semiHidden="0" w:uiPriority="67" w:unhideWhenUsed="0"/>
-    <w:lsdException w:name="Medium Grid 2" w:semiHidden="0" w:uiPriority="68" w:unhideWhenUsed="0"/>
-    <w:lsdException w:name="Medium Grid 3" w:semiHidden="0" w:uiPriority="69" w:unhideWhenUsed="0"/>
-    <w:lsdException w:name="Dark List" w:semiHidden="0" w:uiPriority="70" w:unhideWhenUsed="0"/>
-    <w:lsdException w:name="Colorful Shading" w:semiHidden="0" w:uiPriority="71" w:unhideWhenUsed="0"/>
-    <w:lsdException w:name="Colorful List" w:semiHidden="0" w:uiPriority="72" w:unhideWhenUsed="0"/>
-    <w:lsdException w:name="Colorful Grid" w:semiHidden="0" w:uiPriority="73" w:unhideWhenUsed="0"/>
-    <w:lsdException w:name="Light Shading Accent 1" w:semiHidden="0" w:uiPriority="60" w:unhideWhenUsed="0"/>
-    <w:lsdException w:name="Light List Accent 1" w:semiHidden="0" w:uiPriority="61" w:unhideWhenUsed="0"/>
-    <w:lsdException w:name="Light Grid Accent 1" w:semiHidden="0" w:uiPriority="62" w:unhideWhenUsed="0"/>
-    <w:lsdException w:name="Medium Shading 1 Accent 1" w:semiHidden="0" w:uiPriority="63" w:unhideWhenUsed="0"/>
-    <w:lsdException w:name="Medium Shading 2 Accent 1" w:semiHidden="0" w:uiPriority="64" w:unhideWhenUsed="0"/>
-    <w:lsdException w:name="Medium List 1 Accent 1" w:semiHidden="0" w:uiPriority="65" w:unhideWhenUsed="0"/>
-    <w:lsdException w:name="Revision" w:unhideWhenUsed="0"/>
-    <w:lsdException w:name="List Paragraph" w:semiHidden="0" w:uiPriority="34" w:unhideWhenUsed="0" w:qFormat="1"/>
-    <w:lsdException w:name="Quote" w:semiHidden="0" w:uiPriority="29" w:unhideWhenUsed="0" w:qFormat="1"/>
-    <w:lsdException w:name="Intense Quote" w:semiHidden="0" w:uiPriority="30" w:unhideWhenUsed="0" w:qFormat="1"/>
-    <w:lsdException w:name="Medium List 2 Accent 1" w:semiHidden="0" w:uiPriority="66" w:unhideWhenUsed="0"/>
-    <w:lsdException w:name="Medium Grid 1 Accent 1" w:semiHidden="0" w:uiPriority="67" w:unhideWhenUsed="0"/>
-    <w:lsdException w:name="Medium Grid 2 Accent 1" w:semiHidden="0" w:uiPriority="68" w:unhideWhenUsed="0"/>
-    <w:lsdException w:name="Medium Grid 3 Accent 1" w:semiHidden="0" w:uiPriority="69" w:unhideWhenUsed="0"/>
-    <w:lsdException w:name="Dark List Accent 1" w:semiHidden="0" w:uiPriority="70" w:unhideWhenUsed="0"/>
-    <w:lsdException w:name="Colorful Shading Accent 1" w:semiHidden="0" w:uiPriority="71" w:unhideWhenUsed="0"/>
-    <w:lsdException w:name="Colorful List Accent 1" w:semiHidden="0" w:uiPriority="72" w:unhideWhenUsed="0"/>
-    <w:lsdException w:name="Colorful Grid Accent 1" w:semiHidden="0" w:uiPriority="73" w:unhideWhenUsed="0"/>
-    <w:lsdException w:name="Light Shading Accent 2" w:semiHidden="0" w:uiPriority="60" w:unhideWhenUsed="0"/>
-    <w:lsdException w:name="Light List Accent 2" w:semiHidden="0" w:uiPriority="61" w:unhideWhenUsed="0"/>
-    <w:lsdException w:name="Light Grid Accent 2" w:semiHidden="0" w:uiPriority="62" w:unhideWhenUsed="0"/>
-    <w:lsdException w:name="Medium Shading 1 Accent 2" w:semiHidden="0" w:uiPriority="63" w:unhideWhenUsed="0"/>
-    <w:lsdException w:name="Medium Shading 2 Accent 2" w:semiHidden="0" w:uiPriority="64" w:unhideWhenUsed="0"/>
-    <w:lsdException w:name="Medium List 1 Accent 2" w:semiHidden="0" w:uiPriority="65" w:unhideWhenUsed="0"/>
-    <w:lsdException w:name="Medium List 2 Accent 2" w:semiHidden="0" w:uiPriority="66" w:unhideWhenUsed="0"/>
-    <w:lsdException w:name="Medium Grid 1 Accent 2" w:semiHidden="0" w:uiPriority="67" w:unhideWhenUsed="0"/>
-    <w:lsdException w:name="Medium Grid 2 Accent 2" w:semiHidden="0" w:uiPriority="68" w:unhideWhenUsed="0"/>
-    <w:lsdException w:name="Medium Grid 3 Accent 2" w:semiHidden="0" w:uiPriority="69" w:unhideWhenUsed="0"/>
-    <w:lsdException w:name="Dark List Accent 2" w:semiHidden="0" w:uiPriority="70" w:unhideWhenUsed="0"/>
-    <w:lsdException w:name="Colorful Shading Accent 2" w:semiHidden="0" w:uiPriority="71" w:unhideWhenUsed="0"/>
-    <w:lsdException w:name="Colorful List Accent 2" w:semiHidden="0" w:uiPriority="72" w:unhideWhenUsed="0"/>
-    <w:lsdException w:name="Colorful Grid Accent 2" w:semiHidden="0" w:uiPriority="73" w:unhideWhenUsed="0"/>
-    <w:lsdException w:name="Light Shading Accent 3" w:semiHidden="0" w:uiPriority="60" w:unhideWhenUsed="0"/>
-    <w:lsdException w:name="Light List Accent 3" w:semiHidden="0" w:uiPriority="61" w:unhideWhenUsed="0"/>
-    <w:lsdException w:name="Light Grid Accent 3" w:semiHidden="0" w:uiPriority="62" w:unhideWhenUsed="0"/>
-    <w:lsdException w:name="Medium Shading 1 Accent 3" w:semiHidden="0" w:uiPriority="63" w:unhideWhenUsed="0"/>
-    <w:lsdException w:name="Medium Shading 2 Accent 3" w:semiHidden="0" w:uiPriority="64" w:unhideWhenUsed="0"/>
-    <w:lsdException w:name="Medium List 1 Accent 3" w:semiHidden="0" w:uiPriority="65" w:unhideWhenUsed="0"/>
-    <w:lsdException w:name="Medium List 2 Accent 3" w:semiHidden="0" w:uiPriority="66" w:unhideWhenUsed="0"/>
-    <w:lsdException w:name="Medium Grid 1 Accent 3" w:semiHidden="0" w:uiPriority="67" w:unhideWhenUsed="0"/>
-    <w:lsdException w:name="Medium Grid 2 Accent 3" w:semiHidden="0" w:uiPriority="68" w:unhideWhenUsed="0"/>
-    <w:lsdException w:name="Medium Grid 3 Accent 3" w:semiHidden="0" w:uiPriority="69" w:unhideWhenUsed="0"/>
-    <w:lsdException w:name="Dark List Accent 3" w:semiHidden="0" w:uiPriority="70" w:unhideWhenUsed="0"/>
-    <w:lsdException w:name="Colorful Shading Accent 3" w:semiHidden="0" w:uiPriority="71" w:unhideWhenUsed="0"/>
-    <w:lsdException w:name="Colorful List Accent 3" w:semiHidden="0" w:uiPriority="72" w:unhideWhenUsed="0"/>
-    <w:lsdException w:name="Colorful Grid Accent 3" w:semiHidden="0" w:uiPriority="73" w:unhideWhenUsed="0"/>
-    <w:lsdException w:name="Light Shading Accent 4" w:semiHidden="0" w:uiPriority="60" w:unhideWhenUsed="0"/>
-    <w:lsdException w:name="Light List Accent 4" w:semiHidden="0" w:uiPriority="61" w:unhideWhenUsed="0"/>
-    <w:lsdException w:name="Light Grid Accent 4" w:semiHidden="0" w:uiPriority="62" w:unhideWhenUsed="0"/>
-    <w:lsdException w:name="Medium Shading 1 Accent 4" w:semiHidden="0" w:uiPriority="63" w:unhideWhenUsed="0"/>
-    <w:lsdException w:name="Medium Shading 2 Accent 4" w:semiHidden="0" w:uiPriority="64" w:unhideWhenUsed="0"/>
-    <w:lsdException w:name="Medium List 1 Accent 4" w:semiHidden="0" w:uiPriority="65" w:unhideWhenUsed="0"/>
-    <w:lsdException w:name="Medium List 2 Accent 4" w:semiHidden="0" w:uiPriority="66" w:unhideWhenUsed="0"/>
-    <w:lsdException w:name="Medium Grid 1 Accent 4" w:semiHidden="0" w:uiPriority="67" w:unhideWhenUsed="0"/>
-    <w:lsdException w:name="Medium Grid 2 Accent 4" w:semiHidden="0" w:uiPriority="68" w:unhideWhenUsed="0"/>
-    <w:lsdException w:name="Medium Grid 3 Accent 4" w:semiHidden="0" w:uiPriority="69" w:unhideWhenUsed="0"/>
-    <w:lsdException w:name="Dark List Accent 4" w:semiHidden="0" w:uiPriority="70" w:unhideWhenUsed="0"/>
-    <w:lsdException w:name="Colorful Shading Accent 4" w:semiHidden="0" w:uiPriority="71" w:unhideWhenUsed="0"/>
-    <w:lsdException w:name="Colorful List Accent 4" w:semiHidden="0" w:uiPriority="72" w:unhideWhenUsed="0"/>
-    <w:lsdException w:name="Colorful Grid Accent 4" w:semiHidden="0" w:uiPriority="73" w:unhideWhenUsed="0"/>
-    <w:lsdException w:name="Light Shading Accent 5" w:semiHidden="0" w:uiPriority="60" w:unhideWhenUsed="0"/>
-    <w:lsdException w:name="Light List Accent 5" w:semiHidden="0" w:uiPriority="61" w:unhideWhenUsed="0"/>
-    <w:lsdException w:name="Light Grid Accent 5" w:semiHidden="0" w:uiPriority="62" w:unhideWhenUsed="0"/>
-    <w:lsdException w:name="Medium Shading 1 Accent 5" w:semiHidden="0" w:uiPriority="63" w:unhideWhenUsed="0"/>
-    <w:lsdException w:name="Medium Shading 2 Accent 5" w:semiHidden="0" w:uiPriority="64" w:unhideWhenUsed="0"/>
-    <w:lsdException w:name="Medium List 1 Accent 5" w:semiHidden="0" w:uiPriority="65" w:unhideWhenUsed="0"/>
-    <w:lsdException w:name="Medium List 2 Accent 5" w:semiHidden="0" w:uiPriority="66" w:unhideWhenUsed="0"/>
-    <w:lsdException w:name="Medium Grid 1 Accent 5" w:semiHidden="0" w:uiPriority="67" w:unhideWhenUsed="0"/>
-    <w:lsdException w:name="Medium Grid 2 Accent 5" w:semiHidden="0" w:uiPriority="68" w:unhideWhenUsed="0"/>
-    <w:lsdException w:name="Medium Grid 3 Accent 5" w:semiHidden="0" w:uiPriority="69" w:unhideWhenUsed="0"/>
-    <w:lsdException w:name="Dark List Accent 5" w:semiHidden="0" w:uiPriority="70" w:unhideWhenUsed="0"/>
-    <w:lsdException w:name="Colorful Shading Accent 5" w:semiHidden="0" w:uiPriority="71" w:unhideWhenUsed="0"/>
-    <w:lsdException w:name="Colorful List Accent 5" w:semiHidden="0" w:uiPriority="72" w:unhideWhenUsed="0"/>
-    <w:lsdException w:name="Colorful Grid Accent 5" w:semiHidden="0" w:uiPriority="73" w:unhideWhenUsed="0"/>
-    <w:lsdException w:name="Light Shading Accent 6" w:semiHidden="0" w:uiPriority="60" w:unhideWhenUsed="0"/>
-    <w:lsdException w:name="Light List Accent 6" w:semiHidden="0" w:uiPriority="61" w:unhideWhenUsed="0"/>
-    <w:lsdException w:name="Light Grid Accent 6" w:semiHidden="0" w:uiPriority="62" w:unhideWhenUsed="0"/>
-    <w:lsdException w:name="Medium Shading 1 Accent 6" w:semiHidden="0" w:uiPriority="63" w:unhideWhenUsed="0"/>
-    <w:lsdException w:name="Medium Shading 2 Accent 6" w:semiHidden="0" w:uiPriority="64" w:unhideWhenUsed="0"/>
-    <w:lsdException w:name="Medium List 1 Accent 6" w:semiHidden="0" w:uiPriority="65" w:unhideWhenUsed="0"/>
-    <w:lsdException w:name="Medium List 2 Accent 6" w:semiHidden="0" w:uiPriority="66" w:unhideWhenUsed="0"/>
-    <w:lsdException w:name="Medium Grid 1 Accent 6" w:semiHidden="0" w:uiPriority="67" w:unhideWhenUsed="0"/>
-    <w:lsdException w:name="Medium Grid 2 Accent 6" w:semiHidden="0" w:uiPriority="68" w:unhideWhenUsed="0"/>
-    <w:lsdException w:name="Medium Grid 3 Accent 6" w:semiHidden="0" w:uiPriority="69" w:unhideWhenUsed="0"/>
-    <w:lsdException w:name="Dark List Accent 6" w:semiHidden="0" w:uiPriority="70" w:unhideWhenUsed="0"/>
-    <w:lsdException w:name="Colorful Shading Accent 6" w:semiHidden="0" w:uiPriority="71" w:unhideWhenUsed="0"/>
-    <w:lsdException w:name="Colorful List Accent 6" w:semiHidden="0" w:uiPriority="72" w:unhideWhenUsed="0"/>
-    <w:lsdException w:name="Colorful Grid Accent 6" w:semiHidden="0" w:uiPriority="73" w:unhideWhenUsed="0"/>
-    <w:lsdException w:name="Subtle Emphasis" w:semiHidden="0" w:uiPriority="19" w:unhideWhenUsed="0" w:qFormat="1"/>
-    <w:lsdException w:name="Intense Emphasis" w:semiHidden="0" w:uiPriority="21" w:unhideWhenUsed="0" w:qFormat="1"/>
-    <w:lsdException w:name="Subtle Reference" w:semiHidden="0" w:uiPriority="31" w:unhideWhenUsed="0" w:qFormat="1"/>
-    <w:lsdException w:name="Intense Reference" w:semiHidden="0" w:uiPriority="32" w:unhideWhenUsed="0" w:qFormat="1"/>
-    <w:lsdException w:name="Book Title" w:semiHidden="0" w:uiPriority="33" w:unhideWhenUsed="0" w:qFormat="1"/>
-    <w:lsdException w:name="Bibliography" w:uiPriority="37"/>
-    <w:lsdException w:name="TOC Heading" w:uiPriority="39" w:qFormat="1"/>
-  </w:latentStyles>
-  <w:style w:type="paragraph" w:default="1" w:styleId="Normal">
-    <w:name w:val="Normal"/>
-    <w:qFormat/>
-  </w:style>
-  <w:style w:type="character" w:default="1" w:styleId="DefaultParagraphFont">
-    <w:name w:val="Default Paragraph Font"/>
-    <w:uiPriority w:val="1"/>
-    <w:semiHidden/>
-    <w:unhideWhenUsed/>
-  </w:style>
-  <w:style w:type="table" w:default="1" w:styleId="TableNormal">
-    <w:name w:val="Normal Table"/>
-    <w:uiPriority w:val="99"/>
-    <w:semiHidden/>
-    <w:unhideWhenUsed/>
-    <w:tblPr>
-      <w:tblInd w:w="0" w:type="dxa"/>
-      <w:tblCellMar>
-        <w:top w:w="0" w:type="dxa"/>
-        <w:left w:w="108" w:type="dxa"/>
-        <w:bottom w:w="0" w:type="dxa"/>
-        <w:right w:w="108" w:type="dxa"/>
-      </w:tblCellMar>
-    </w:tblPr>
-  </w:style>
-  <w:style w:type="numbering" w:default="1" w:styleId="NoList">
-    <w:name w:val="No List"/>
-    <w:uiPriority w:val="99"/>
-    <w:semiHidden/>
-    <w:unhideWhenUsed/>
-  </w:style>
-  <w:style w:type="character" w:styleId="PlaceholderText">
-    <w:name w:val="Placeholder Text"/>
-    <w:basedOn w:val="DefaultParagraphFont"/>
-    <w:uiPriority w:val="99"/>
-    <w:semiHidden/>
-    <w:rsid w:val="0009621B"/>
-    <w:rPr>
-      <w:color w:val="808080"/>
-    </w:rPr>
-  </w:style>
-  <w:style w:type="paragraph" w:styleId="BalloonText">
-    <w:name w:val="Balloon Text"/>
-    <w:basedOn w:val="Normal"/>
-    <w:link w:val="BalloonTextChar"/>
-    <w:uiPriority w:val="99"/>
-    <w:semiHidden/>
-    <w:unhideWhenUsed/>
-    <w:rsid w:val="0009621B"/>
-    <w:rPr>
-      <w:rFonts w:ascii="Lucida Grande" w:hAnsi="Lucida Grande" w:cs="Lucida Grande"/>
-      <w:sz w:val="18"/>
-      <w:szCs w:val="18"/>
-    </w:rPr>
-  </w:style>
-  <w:style w:type="character" w:customStyle="1" w:styleId="BalloonTextChar">
-    <w:name w:val="Balloon Text Char"/>
-    <w:basedOn w:val="DefaultParagraphFont"/>
-    <w:link w:val="BalloonText"/>
-    <w:uiPriority w:val="99"/>
-    <w:semiHidden/>
-    <w:rsid w:val="0009621B"/>
-    <w:rPr>
-      <w:rFonts w:ascii="Lucida Grande" w:hAnsi="Lucida Grande" w:cs="Lucida Grande"/>
-      <w:sz w:val="18"/>
-      <w:szCs w:val="18"/>
-    </w:rPr>
-  </w:style>
-  <w:style w:type="paragraph" w:styleId="ListParagraph">
-    <w:name w:val="List Paragraph"/>
-    <w:basedOn w:val="Normal"/>
-    <w:uiPriority w:val="34"/>
-    <w:qFormat/>
-    <w:rsid w:val="00FC0E8C"/>
-    <w:pPr>
-      <w:ind w:left="720"/>
-      <w:contextualSpacing/>
-    </w:pPr>
-  </w:style>
-  <w:style w:type="table" w:styleId="TableGrid">
-    <w:name w:val="Table Grid"/>
-    <w:basedOn w:val="TableNormal"/>
-    <w:uiPriority w:val="59"/>
-    <w:rsid w:val="00D82BB0"/>
-    <w:tblPr>
-      <w:tblInd w:w="0" w:type="dxa"/>
-      <w:tblBorders>
-        <w:top w:val="single" w:sz="4" w:space="0" w:color="auto"/>
-        <w:left w:val="single" w:sz="4" w:space="0" w:color="auto"/>
-        <w:bottom w:val="single" w:sz="4" w:space="0" w:color="auto"/>
-        <w:right w:val="single" w:sz="4" w:space="0" w:color="auto"/>
-        <w:insideH w:val="single" w:sz="4" w:space="0" w:color="auto"/>
-        <w:insideV w:val="single" w:sz="4" w:space="0" w:color="auto"/>
-      </w:tblBorders>
-      <w:tblCellMar>
-        <w:top w:w="0" w:type="dxa"/>
-        <w:left w:w="108" w:type="dxa"/>
-        <w:bottom w:w="0" w:type="dxa"/>
-        <w:right w:w="108" w:type="dxa"/>
-      </w:tblCellMar>
     </w:tblPr>
   </w:style>
   <w:style w:type="paragraph" w:styleId="Caption">

--- a/Lab Handout - Amber18.docx
+++ b/Lab Handout - Amber18.docx
@@ -1,6 +1,6 @@
 
 <file path=word/document.xml><?xml version="1.0" encoding="utf-8"?>
-<w:document xmlns:wpc="http://schemas.microsoft.com/office/word/2010/wordprocessingCanvas" xmlns:cx="http://schemas.microsoft.com/office/drawing/2014/chartex" xmlns:cx1="http://schemas.microsoft.com/office/drawing/2015/9/8/chartex" xmlns:cx2="http://schemas.microsoft.com/office/drawing/2015/10/21/chartex" xmlns:cx3="http://schemas.microsoft.com/office/drawing/2016/5/9/chartex" xmlns:cx4="http://schemas.microsoft.com/office/drawing/2016/5/10/chartex" xmlns:cx5="http://schemas.microsoft.com/office/drawing/2016/5/11/chartex" xmlns:cx6="http://schemas.microsoft.com/office/drawing/2016/5/12/chartex" xmlns:cx7="http://schemas.microsoft.com/office/drawing/2016/5/13/chartex" xmlns:cx8="http://schemas.microsoft.com/office/drawing/2016/5/14/chartex" xmlns:mc="http://schemas.openxmlformats.org/markup-compatibility/2006" xmlns:aink="http://schemas.microsoft.com/office/drawing/2016/ink" xmlns:am3d="http://schemas.microsoft.com/office/drawing/2017/model3d" xmlns:o="urn:schemas-microsoft-com:office:office" xmlns:r="http://schemas.openxmlformats.org/officeDocument/2006/relationships" xmlns:m="http://schemas.openxmlformats.org/officeDocument/2006/math" xmlns:v="urn:schemas-microsoft-com:vml" xmlns:wp14="http://schemas.microsoft.com/office/word/2010/wordprocessingDrawing" xmlns:wp="http://schemas.openxmlformats.org/drawingml/2006/wordprocessingDrawing" xmlns:w10="urn:schemas-microsoft-com:office:word" xmlns:w="http://schemas.openxmlformats.org/wordprocessingml/2006/main" xmlns:w14="http://schemas.microsoft.com/office/word/2010/wordml" xmlns:w15="http://schemas.microsoft.com/office/word/2012/wordml" xmlns:w16cex="http://schemas.microsoft.com/office/word/2018/wordml/cex" xmlns:w16cid="http://schemas.microsoft.com/office/word/2016/wordml/cid" xmlns:w16="http://schemas.microsoft.com/office/word/2018/wordml" xmlns:w16se="http://schemas.microsoft.com/office/word/2015/wordml/symex" xmlns:wpg="http://schemas.microsoft.com/office/word/2010/wordprocessingGroup" xmlns:wpi="http://schemas.microsoft.com/office/word/2010/wordprocessingInk" xmlns:wne="http://schemas.microsoft.com/office/word/2006/wordml" xmlns:wps="http://schemas.microsoft.com/office/word/2010/wordprocessingShape" mc:Ignorable="w14 w15 w16se w16cid w16 w16cex wp14">
+<w:document xmlns:wpc="http://schemas.microsoft.com/office/word/2010/wordprocessingCanvas" xmlns:cx="http://schemas.microsoft.com/office/drawing/2014/chartex" xmlns:cx1="http://schemas.microsoft.com/office/drawing/2015/9/8/chartex" xmlns:cx2="http://schemas.microsoft.com/office/drawing/2015/10/21/chartex" xmlns:cx3="http://schemas.microsoft.com/office/drawing/2016/5/9/chartex" xmlns:cx4="http://schemas.microsoft.com/office/drawing/2016/5/10/chartex" xmlns:cx5="http://schemas.microsoft.com/office/drawing/2016/5/11/chartex" xmlns:cx6="http://schemas.microsoft.com/office/drawing/2016/5/12/chartex" xmlns:cx7="http://schemas.microsoft.com/office/drawing/2016/5/13/chartex" xmlns:cx8="http://schemas.microsoft.com/office/drawing/2016/5/14/chartex" xmlns:mc="http://schemas.openxmlformats.org/markup-compatibility/2006" xmlns:aink="http://schemas.microsoft.com/office/drawing/2016/ink" xmlns:am3d="http://schemas.microsoft.com/office/drawing/2017/model3d" xmlns:o="urn:schemas-microsoft-com:office:office" xmlns:r="http://schemas.openxmlformats.org/officeDocument/2006/relationships" xmlns:m="http://schemas.openxmlformats.org/officeDocument/2006/math" xmlns:v="urn:schemas-microsoft-com:vml" xmlns:wp14="http://schemas.microsoft.com/office/word/2010/wordprocessingDrawing" xmlns:wp="http://schemas.openxmlformats.org/drawingml/2006/wordprocessingDrawing" xmlns:w10="urn:schemas-microsoft-com:office:word" xmlns:w="http://schemas.openxmlformats.org/wordprocessingml/2006/main" xmlns:w14="http://schemas.microsoft.com/office/word/2010/wordml" xmlns:w15="http://schemas.microsoft.com/office/word/2012/wordml" xmlns:w16cex="http://schemas.microsoft.com/office/word/2018/wordml/cex" xmlns:w16cid="http://schemas.microsoft.com/office/word/2016/wordml/cid" xmlns:w16="http://schemas.microsoft.com/office/word/2018/wordml" xmlns:w16sdtdh="http://schemas.microsoft.com/office/word/2020/wordml/sdtdatahash" xmlns:w16se="http://schemas.microsoft.com/office/word/2015/wordml/symex" xmlns:wpg="http://schemas.microsoft.com/office/word/2010/wordprocessingGroup" xmlns:wpi="http://schemas.microsoft.com/office/word/2010/wordprocessingInk" xmlns:wne="http://schemas.microsoft.com/office/word/2006/wordml" xmlns:wps="http://schemas.microsoft.com/office/word/2010/wordprocessingShape" mc:Ignorable="w14 w15 w16se w16cid w16 w16cex w16sdtdh wp14">
   <w:body>
     <w:p>
       <w:pPr>
@@ -404,23 +404,13 @@
           <w:szCs w:val="22"/>
         </w:rPr>
       </w:pPr>
-      <w:proofErr w:type="gramStart"/>
-      <w:r>
-        <w:rPr>
-          <w:rFonts w:ascii="Helvetica" w:hAnsi="Helvetica" w:cs="Helvetica"/>
-          <w:sz w:val="22"/>
-          <w:szCs w:val="22"/>
-        </w:rPr>
-        <w:t>In order to</w:t>
-      </w:r>
-      <w:proofErr w:type="gramEnd"/>
-      <w:r>
-        <w:rPr>
-          <w:rFonts w:ascii="Helvetica" w:hAnsi="Helvetica" w:cs="Helvetica"/>
-          <w:sz w:val="22"/>
-          <w:szCs w:val="22"/>
-        </w:rPr>
-        <w:t xml:space="preserve"> answer these questions, you'll be simulating the positions and motion of water molecules by modeling their individual structures and the interactions between molecules. Depending on which assumptions you make about the individual structure and molecular interactions, you might get different results for the </w:t>
+      <w:r>
+        <w:rPr>
+          <w:rFonts w:ascii="Helvetica" w:hAnsi="Helvetica" w:cs="Helvetica"/>
+          <w:sz w:val="22"/>
+          <w:szCs w:val="22"/>
+        </w:rPr>
+        <w:t xml:space="preserve">In order to answer these questions, you'll be simulating the positions and motion of water molecules by modeling their individual structures and the interactions between molecules. Depending on which assumptions you make about the individual structure and molecular interactions, you might get different results for the </w:t>
       </w:r>
       <w:r>
         <w:rPr>
@@ -436,25 +426,7 @@
           <w:sz w:val="22"/>
           <w:szCs w:val="22"/>
         </w:rPr>
-        <w:t xml:space="preserve">. Luckily, there's experimental data for </w:t>
-      </w:r>
-      <w:proofErr w:type="gramStart"/>
-      <w:r>
-        <w:rPr>
-          <w:rFonts w:ascii="Helvetica" w:hAnsi="Helvetica" w:cs="Helvetica"/>
-          <w:sz w:val="22"/>
-          <w:szCs w:val="22"/>
-        </w:rPr>
-        <w:t>both of these</w:t>
-      </w:r>
-      <w:proofErr w:type="gramEnd"/>
-      <w:r>
-        <w:rPr>
-          <w:rFonts w:ascii="Helvetica" w:hAnsi="Helvetica" w:cs="Helvetica"/>
-          <w:sz w:val="22"/>
-          <w:szCs w:val="22"/>
-        </w:rPr>
-        <w:t xml:space="preserve"> quantities at room temperature. </w:t>
+        <w:t xml:space="preserve">. Luckily, there's experimental data for both of these quantities at room temperature. </w:t>
       </w:r>
       <w:r>
         <w:rPr>
@@ -472,25 +444,7 @@
           <w:sz w:val="22"/>
           <w:szCs w:val="22"/>
         </w:rPr>
-        <w:t xml:space="preserve"> Once you know this, </w:t>
-      </w:r>
-      <w:proofErr w:type="gramStart"/>
-      <w:r>
-        <w:rPr>
-          <w:rFonts w:ascii="Helvetica" w:hAnsi="Helvetica" w:cs="Helvetica"/>
-          <w:sz w:val="22"/>
-          <w:szCs w:val="22"/>
-        </w:rPr>
-        <w:t>you'll</w:t>
-      </w:r>
-      <w:proofErr w:type="gramEnd"/>
-      <w:r>
-        <w:rPr>
-          <w:rFonts w:ascii="Helvetica" w:hAnsi="Helvetica" w:cs="Helvetica"/>
-          <w:sz w:val="22"/>
-          <w:szCs w:val="22"/>
-        </w:rPr>
-        <w:t xml:space="preserve"> be able to answer the other two questions with confidence that the model works (or with caveats that it doesn’t!)</w:t>
+        <w:t xml:space="preserve"> Once you know this, you'll be able to answer the other two questions with confidence that the model works (or with caveats that it doesn’t!)</w:t>
       </w:r>
     </w:p>
     <w:p>
@@ -684,25 +638,7 @@
           <w:sz w:val="22"/>
           <w:szCs w:val="22"/>
         </w:rPr>
-        <w:t xml:space="preserve">The two extreme scenarios of molecular interaction are solids, having molecules with strong interactions, which are aligned in a rigid crystal, and gases, having molecules with none to minimal interactions, which are not arranged in any structured way. The amount of interaction (and thus structure) of molecules in a </w:t>
-      </w:r>
-      <w:proofErr w:type="gramStart"/>
-      <w:r>
-        <w:rPr>
-          <w:rFonts w:ascii="Helvetica" w:hAnsi="Helvetica" w:cs="Helvetica"/>
-          <w:sz w:val="22"/>
-          <w:szCs w:val="22"/>
-        </w:rPr>
-        <w:t>liquid falls</w:t>
-      </w:r>
-      <w:proofErr w:type="gramEnd"/>
-      <w:r>
-        <w:rPr>
-          <w:rFonts w:ascii="Helvetica" w:hAnsi="Helvetica" w:cs="Helvetica"/>
-          <w:sz w:val="22"/>
-          <w:szCs w:val="22"/>
-        </w:rPr>
-        <w:t xml:space="preserve"> in the middle. The structure in a liquid can be characterized by a radial distribution function, which is abbreviated RDF and is the name of the function g(r). This function </w:t>
+        <w:t xml:space="preserve">The two extreme scenarios of molecular interaction are solids, having molecules with strong interactions, which are aligned in a rigid crystal, and gases, having molecules with none to minimal interactions, which are not arranged in any structured way. The amount of interaction (and thus structure) of molecules in a liquid falls in the middle. The structure in a liquid can be characterized by a radial distribution function, which is abbreviated RDF and is the name of the function g(r). This function </w:t>
       </w:r>
       <w:r>
         <w:rPr>
@@ -828,7 +764,6 @@
         </w:rPr>
         <w:t>RDFs can also be constructed for specific atom pairs (</w:t>
       </w:r>
-      <w:proofErr w:type="gramStart"/>
       <w:r>
         <w:rPr>
           <w:rFonts w:ascii="Helvetica" w:hAnsi="Helvetica" w:cs="Helvetica"/>
@@ -836,17 +771,7 @@
           <w:sz w:val="22"/>
           <w:szCs w:val="22"/>
         </w:rPr>
-        <w:t>e.g.</w:t>
-      </w:r>
-      <w:proofErr w:type="gramEnd"/>
-      <w:r>
-        <w:rPr>
-          <w:rFonts w:ascii="Helvetica" w:hAnsi="Helvetica" w:cs="Helvetica"/>
-          <w:i/>
-          <w:sz w:val="22"/>
-          <w:szCs w:val="22"/>
-        </w:rPr>
-        <w:t xml:space="preserve"> </w:t>
+        <w:t xml:space="preserve">e.g. </w:t>
       </w:r>
       <w:r>
         <w:rPr>
@@ -1085,25 +1010,7 @@
           <w:sz w:val="22"/>
           <w:szCs w:val="22"/>
         </w:rPr>
-        <w:t xml:space="preserve"> of nearby water molecules will be, and the height of that peak is indicative of how many nearby water molecules there are (to get an actual number of molecules in the first shell, </w:t>
-      </w:r>
-      <w:proofErr w:type="gramStart"/>
-      <w:r>
-        <w:rPr>
-          <w:rFonts w:ascii="Helvetica" w:hAnsi="Helvetica" w:cs="Helvetica"/>
-          <w:sz w:val="22"/>
-          <w:szCs w:val="22"/>
-        </w:rPr>
-        <w:t>you’d</w:t>
-      </w:r>
-      <w:proofErr w:type="gramEnd"/>
-      <w:r>
-        <w:rPr>
-          <w:rFonts w:ascii="Helvetica" w:hAnsi="Helvetica" w:cs="Helvetica"/>
-          <w:sz w:val="22"/>
-          <w:szCs w:val="22"/>
-        </w:rPr>
-        <w:t xml:space="preserve"> need to integrate </w:t>
+        <w:t xml:space="preserve"> of nearby water molecules will be, and the height of that peak is indicative of how many nearby water molecules there are (to get an actual number of molecules in the first shell, you’d need to integrate </w:t>
       </w:r>
       <w:r>
         <w:rPr>
@@ -1357,21 +1264,7 @@
         <w:rPr>
           <w:rFonts w:ascii="Helvetica" w:hAnsi="Helvetica" w:cs="Helvetica"/>
         </w:rPr>
-        <w:t xml:space="preserve">Experimental radial distribution functions of water. The oxygen-oxygen (OO) RDF in black shows the distribution of the first solvation shell, between 2.5 and 3.3 Å. The second peak corresponds to the second shell and its magnitude is determined by the tetrahedral character of the liquid. The oxygen-hydrogen (OH) RDF in red has a large peak at 1 Å due to hydrogens bonded to the oxygen. The region of the second peak corresponds to h-bonded hydrogens, and the third to </w:t>
-      </w:r>
-      <w:proofErr w:type="gramStart"/>
-      <w:r>
-        <w:rPr>
-          <w:rFonts w:ascii="Helvetica" w:hAnsi="Helvetica" w:cs="Helvetica"/>
-        </w:rPr>
-        <w:t>non h</w:t>
-      </w:r>
-      <w:proofErr w:type="gramEnd"/>
-      <w:r>
-        <w:rPr>
-          <w:rFonts w:ascii="Helvetica" w:hAnsi="Helvetica" w:cs="Helvetica"/>
-        </w:rPr>
-        <w:t>-bonded hydrogens. The hydrogen-hydrogen (HH) RDF in blue has a large peak at 1.5 Å due to hydrogens in the same water molecule. The HH RDF also contains structural information, but in a less</w:t>
+        <w:t>Experimental radial distribution functions of water. The oxygen-oxygen (OO) RDF in black shows the distribution of the first solvation shell, between 2.5 and 3.3 Å. The second peak corresponds to the second shell and its magnitude is determined by the tetrahedral character of the liquid. The oxygen-hydrogen (OH) RDF in red has a large peak at 1 Å due to hydrogens bonded to the oxygen. The region of the second peak corresponds to h-bonded hydrogens, and the third to non h-bonded hydrogens. The hydrogen-hydrogen (HH) RDF in blue has a large peak at 1.5 Å due to hydrogens in the same water molecule. The HH RDF also contains structural information, but in a less</w:t>
       </w:r>
       <w:r>
         <w:rPr>
@@ -1658,25 +1551,7 @@
           <w:sz w:val="22"/>
           <w:szCs w:val="22"/>
         </w:rPr>
-        <w:t>/</w:t>
-      </w:r>
-      <w:proofErr w:type="spellStart"/>
-      <w:r>
-        <w:rPr>
-          <w:rFonts w:ascii="Helvetica" w:hAnsi="Helvetica" w:cs="Helvetica"/>
-          <w:sz w:val="22"/>
-          <w:szCs w:val="22"/>
-        </w:rPr>
-        <w:t>ps</w:t>
-      </w:r>
-      <w:proofErr w:type="spellEnd"/>
-      <w:r>
-        <w:rPr>
-          <w:rFonts w:ascii="Helvetica" w:hAnsi="Helvetica" w:cs="Helvetica"/>
-          <w:sz w:val="22"/>
-          <w:szCs w:val="22"/>
-        </w:rPr>
-        <w:t xml:space="preserve"> or cm</w:t>
+        <w:t>/ps or cm</w:t>
       </w:r>
       <w:r>
         <w:rPr>
@@ -1755,25 +1630,7 @@
           <w:sz w:val="22"/>
           <w:szCs w:val="22"/>
         </w:rPr>
-        <w:t xml:space="preserve">The diffusion coefficient is a proportionality constant which relates the </w:t>
-      </w:r>
-      <w:proofErr w:type="gramStart"/>
-      <w:r>
-        <w:rPr>
-          <w:rFonts w:ascii="Helvetica" w:hAnsi="Helvetica" w:cs="Helvetica"/>
-          <w:sz w:val="22"/>
-          <w:szCs w:val="22"/>
-        </w:rPr>
-        <w:t>amount</w:t>
-      </w:r>
-      <w:proofErr w:type="gramEnd"/>
-      <w:r>
-        <w:rPr>
-          <w:rFonts w:ascii="Helvetica" w:hAnsi="Helvetica" w:cs="Helvetica"/>
-          <w:sz w:val="22"/>
-          <w:szCs w:val="22"/>
-        </w:rPr>
-        <w:t xml:space="preserve"> of particles moving through a given volume to the concentration gradient. Effectively, particles can move faster through a less dense liquid and in the direction where the liquid is becoming less dense.</w:t>
+        <w:t>The diffusion coefficient is a proportionality constant which relates the amount of particles moving through a given volume to the concentration gradient. Effectively, particles can move faster through a less dense liquid and in the direction where the liquid is becoming less dense.</w:t>
       </w:r>
     </w:p>
     <w:p>
@@ -1852,25 +1709,7 @@
           <w:sz w:val="22"/>
           <w:szCs w:val="22"/>
         </w:rPr>
-        <w:t>/</w:t>
-      </w:r>
-      <w:proofErr w:type="spellStart"/>
-      <w:r>
-        <w:rPr>
-          <w:rFonts w:ascii="Helvetica" w:hAnsi="Helvetica" w:cs="Helvetica"/>
-          <w:sz w:val="22"/>
-          <w:szCs w:val="22"/>
-        </w:rPr>
-        <w:t>ps</w:t>
-      </w:r>
-      <w:proofErr w:type="spellEnd"/>
-      <w:r>
-        <w:rPr>
-          <w:rFonts w:ascii="Helvetica" w:hAnsi="Helvetica" w:cs="Helvetica"/>
-          <w:sz w:val="22"/>
-          <w:szCs w:val="22"/>
-        </w:rPr>
-        <w:t xml:space="preserve"> at 300 K.</w:t>
+        <w:t>/ps at 300 K.</w:t>
       </w:r>
       <w:r>
         <w:rPr>
@@ -1887,25 +1726,7 @@
           <w:sz w:val="22"/>
           <w:szCs w:val="22"/>
         </w:rPr>
-        <w:t xml:space="preserve"> In terms of other solvents, water’s diffusion is </w:t>
-      </w:r>
-      <w:proofErr w:type="gramStart"/>
-      <w:r>
-        <w:rPr>
-          <w:rFonts w:ascii="Helvetica" w:hAnsi="Helvetica" w:cs="Helvetica"/>
-          <w:sz w:val="22"/>
-          <w:szCs w:val="22"/>
-        </w:rPr>
-        <w:t>similar to</w:t>
-      </w:r>
-      <w:proofErr w:type="gramEnd"/>
-      <w:r>
-        <w:rPr>
-          <w:rFonts w:ascii="Helvetica" w:hAnsi="Helvetica" w:cs="Helvetica"/>
-          <w:sz w:val="22"/>
-          <w:szCs w:val="22"/>
-        </w:rPr>
-        <w:t xml:space="preserve"> toluene (0.2267 Å</w:t>
+        <w:t xml:space="preserve"> In terms of other solvents, water’s diffusion is similar to toluene (0.2267 Å</w:t>
       </w:r>
       <w:r>
         <w:rPr>
@@ -1922,25 +1743,7 @@
           <w:sz w:val="22"/>
           <w:szCs w:val="22"/>
         </w:rPr>
-        <w:t>/</w:t>
-      </w:r>
-      <w:proofErr w:type="spellStart"/>
-      <w:r>
-        <w:rPr>
-          <w:rFonts w:ascii="Helvetica" w:hAnsi="Helvetica" w:cs="Helvetica"/>
-          <w:sz w:val="22"/>
-          <w:szCs w:val="22"/>
-        </w:rPr>
-        <w:t>ps</w:t>
-      </w:r>
-      <w:proofErr w:type="spellEnd"/>
-      <w:r>
-        <w:rPr>
-          <w:rFonts w:ascii="Helvetica" w:hAnsi="Helvetica" w:cs="Helvetica"/>
-          <w:sz w:val="22"/>
-          <w:szCs w:val="22"/>
-        </w:rPr>
-        <w:t>) and higher than cyclohexane (0.14170 Å</w:t>
+        <w:t>/ps) and higher than cyclohexane (0.14170 Å</w:t>
       </w:r>
       <w:r>
         <w:rPr>
@@ -1957,25 +1760,7 @@
           <w:sz w:val="22"/>
           <w:szCs w:val="22"/>
         </w:rPr>
-        <w:t>/</w:t>
-      </w:r>
-      <w:proofErr w:type="spellStart"/>
-      <w:r>
-        <w:rPr>
-          <w:rFonts w:ascii="Helvetica" w:hAnsi="Helvetica" w:cs="Helvetica"/>
-          <w:sz w:val="22"/>
-          <w:szCs w:val="22"/>
-        </w:rPr>
-        <w:t>ps</w:t>
-      </w:r>
-      <w:proofErr w:type="spellEnd"/>
-      <w:r>
-        <w:rPr>
-          <w:rFonts w:ascii="Helvetica" w:hAnsi="Helvetica" w:cs="Helvetica"/>
-          <w:sz w:val="22"/>
-          <w:szCs w:val="22"/>
-        </w:rPr>
-        <w:t>).</w:t>
+        <w:t>/ps).</w:t>
       </w:r>
       <w:r>
         <w:rPr>
@@ -2570,7 +2355,6 @@
         </w:rPr>
         <w:t xml:space="preserve"> is the position of the </w:t>
       </w:r>
-      <w:proofErr w:type="spellStart"/>
       <w:r>
         <w:rPr>
           <w:rFonts w:ascii="Helvetica" w:hAnsi="Helvetica" w:cs="Helvetica"/>
@@ -2593,7 +2377,6 @@
         </w:rPr>
         <w:t>th</w:t>
       </w:r>
-      <w:proofErr w:type="spellEnd"/>
       <w:r>
         <w:rPr>
           <w:rFonts w:ascii="Helvetica" w:hAnsi="Helvetica" w:cs="Helvetica"/>
@@ -2731,7 +2514,6 @@
           </m:e>
         </m:acc>
       </m:oMath>
-      <w:proofErr w:type="gramStart"/>
       <w:r>
         <w:rPr>
           <w:rFonts w:ascii="Helvetica" w:hAnsi="Helvetica" w:cs="Helvetica"/>
@@ -2753,9 +2535,18 @@
           <w:sz w:val="22"/>
           <w:szCs w:val="22"/>
         </w:rPr>
-        <w:t>(</w:t>
-      </w:r>
-      <w:proofErr w:type="gramEnd"/>
+        <w:t>(0)</w:t>
+      </w:r>
+      <w:r>
+        <w:rPr>
+          <w:rFonts w:ascii="Helvetica" w:hAnsi="Helvetica" w:cs="Helvetica"/>
+          <w:b w:val="0"/>
+          <w:color w:val="auto"/>
+          <w:sz w:val="22"/>
+          <w:szCs w:val="22"/>
+        </w:rPr>
+        <w:t xml:space="preserve"> is the difference between the position of molecule </w:t>
+      </w:r>
       <w:r>
         <w:rPr>
           <w:rFonts w:ascii="Helvetica" w:hAnsi="Helvetica" w:cs="Helvetica"/>
@@ -2765,7 +2556,7 @@
           <w:sz w:val="22"/>
           <w:szCs w:val="22"/>
         </w:rPr>
-        <w:t>0)</w:t>
+        <w:t>i</w:t>
       </w:r>
       <w:r>
         <w:rPr>
@@ -2775,9 +2566,8 @@
           <w:sz w:val="22"/>
           <w:szCs w:val="22"/>
         </w:rPr>
-        <w:t xml:space="preserve"> is the difference between the position of molecule </w:t>
-      </w:r>
-      <w:proofErr w:type="spellStart"/>
+        <w:t xml:space="preserve"> at some later time </w:t>
+      </w:r>
       <w:r>
         <w:rPr>
           <w:rFonts w:ascii="Helvetica" w:hAnsi="Helvetica" w:cs="Helvetica"/>
@@ -2787,28 +2577,6 @@
           <w:sz w:val="22"/>
           <w:szCs w:val="22"/>
         </w:rPr>
-        <w:t>i</w:t>
-      </w:r>
-      <w:proofErr w:type="spellEnd"/>
-      <w:r>
-        <w:rPr>
-          <w:rFonts w:ascii="Helvetica" w:hAnsi="Helvetica" w:cs="Helvetica"/>
-          <w:b w:val="0"/>
-          <w:color w:val="auto"/>
-          <w:sz w:val="22"/>
-          <w:szCs w:val="22"/>
-        </w:rPr>
-        <w:t xml:space="preserve"> at some later time </w:t>
-      </w:r>
-      <w:r>
-        <w:rPr>
-          <w:rFonts w:ascii="Helvetica" w:hAnsi="Helvetica" w:cs="Helvetica"/>
-          <w:b w:val="0"/>
-          <w:i/>
-          <w:color w:val="auto"/>
-          <w:sz w:val="22"/>
-          <w:szCs w:val="22"/>
-        </w:rPr>
         <w:t>t</w:t>
       </w:r>
       <w:r>
@@ -2855,29 +2623,7 @@
           <w:sz w:val="22"/>
           <w:szCs w:val="22"/>
         </w:rPr>
-        <w:t xml:space="preserve"> indicate an average over </w:t>
-      </w:r>
-      <w:proofErr w:type="gramStart"/>
-      <w:r>
-        <w:rPr>
-          <w:rFonts w:ascii="Helvetica" w:hAnsi="Helvetica" w:cs="Helvetica"/>
-          <w:b w:val="0"/>
-          <w:color w:val="auto"/>
-          <w:sz w:val="22"/>
-          <w:szCs w:val="22"/>
-        </w:rPr>
-        <w:t>all of</w:t>
-      </w:r>
-      <w:proofErr w:type="gramEnd"/>
-      <w:r>
-        <w:rPr>
-          <w:rFonts w:ascii="Helvetica" w:hAnsi="Helvetica" w:cs="Helvetica"/>
-          <w:b w:val="0"/>
-          <w:color w:val="auto"/>
-          <w:sz w:val="22"/>
-          <w:szCs w:val="22"/>
-        </w:rPr>
-        <w:t xml:space="preserve"> the positions of the molecules in the simulation at time </w:t>
+        <w:t xml:space="preserve"> indicate an average over all of the positions of the molecules in the simulation at time </w:t>
       </w:r>
       <w:r>
         <w:rPr>
@@ -3012,7 +2758,6 @@
           </m:e>
         </m:acc>
       </m:oMath>
-      <w:proofErr w:type="gramStart"/>
       <w:r>
         <w:rPr>
           <w:rFonts w:ascii="Helvetica" w:hAnsi="Helvetica" w:cs="Helvetica"/>
@@ -3030,17 +2775,7 @@
           <w:sz w:val="22"/>
           <w:szCs w:val="22"/>
         </w:rPr>
-        <w:t>(</w:t>
-      </w:r>
-      <w:proofErr w:type="gramEnd"/>
-      <w:r>
-        <w:rPr>
-          <w:rFonts w:ascii="Helvetica" w:hAnsi="Helvetica" w:cs="Helvetica"/>
-          <w:i/>
-          <w:sz w:val="22"/>
-          <w:szCs w:val="22"/>
-        </w:rPr>
-        <w:t>0)</w:t>
+        <w:t>(0)</w:t>
       </w:r>
       <w:r>
         <w:rPr>
@@ -3373,25 +3108,7 @@
           <w:sz w:val="22"/>
           <w:szCs w:val="22"/>
         </w:rPr>
-        <w:t xml:space="preserve">ar </w:t>
-      </w:r>
-      <w:proofErr w:type="gramStart"/>
-      <w:r>
-        <w:rPr>
-          <w:rFonts w:ascii="Helvetica" w:hAnsi="Helvetica" w:cs="Helvetica"/>
-          <w:sz w:val="22"/>
-          <w:szCs w:val="22"/>
-        </w:rPr>
-        <w:t>dynamics</w:t>
-      </w:r>
-      <w:proofErr w:type="gramEnd"/>
-      <w:r>
-        <w:rPr>
-          <w:rFonts w:ascii="Helvetica" w:hAnsi="Helvetica" w:cs="Helvetica"/>
-          <w:sz w:val="22"/>
-          <w:szCs w:val="22"/>
-        </w:rPr>
-        <w:t xml:space="preserve"> simulation is the “force field,”</w:t>
+        <w:t>ar dynamics simulation is the “force field,”</w:t>
       </w:r>
       <w:r>
         <w:rPr>
@@ -4895,7 +4612,6 @@
         </w:rPr>
         <w:t xml:space="preserve">where </w:t>
       </w:r>
-      <w:proofErr w:type="spellStart"/>
       <w:r>
         <w:rPr>
           <w:rFonts w:ascii="Helvetica" w:hAnsi="Helvetica" w:cs="Helvetica"/>
@@ -4905,7 +4621,6 @@
         </w:rPr>
         <w:t>i</w:t>
       </w:r>
-      <w:proofErr w:type="spellEnd"/>
       <w:r>
         <w:rPr>
           <w:rFonts w:ascii="Helvetica" w:hAnsi="Helvetica" w:cs="Helvetica"/>
@@ -4931,7 +4646,6 @@
         </w:rPr>
         <w:t xml:space="preserve"> are the atom pair, </w:t>
       </w:r>
-      <w:proofErr w:type="spellStart"/>
       <w:r>
         <w:rPr>
           <w:rFonts w:ascii="Helvetica" w:hAnsi="Helvetica" w:cs="Helvetica"/>
@@ -4951,7 +4665,6 @@
         </w:rPr>
         <w:t>ij</w:t>
       </w:r>
-      <w:proofErr w:type="spellEnd"/>
       <w:r>
         <w:rPr>
           <w:rFonts w:ascii="Helvetica" w:hAnsi="Helvetica" w:cs="Helvetica"/>
@@ -4996,7 +4709,6 @@
         </w:rPr>
         <w:t xml:space="preserve">is the charge on atom </w:t>
       </w:r>
-      <w:proofErr w:type="spellStart"/>
       <w:r>
         <w:rPr>
           <w:rFonts w:ascii="Helvetica" w:hAnsi="Helvetica" w:cs="Helvetica"/>
@@ -5006,7 +4718,6 @@
         </w:rPr>
         <w:t>i</w:t>
       </w:r>
-      <w:proofErr w:type="spellEnd"/>
       <w:r>
         <w:rPr>
           <w:rFonts w:ascii="Helvetica" w:hAnsi="Helvetica" w:cs="Helvetica"/>
@@ -5015,7 +4726,6 @@
         </w:rPr>
         <w:t xml:space="preserve">, </w:t>
       </w:r>
-      <w:proofErr w:type="spellStart"/>
       <w:r>
         <w:rPr>
           <w:rFonts w:ascii="Helvetica" w:hAnsi="Helvetica" w:cs="Helvetica"/>
@@ -5035,7 +4745,6 @@
         </w:rPr>
         <w:t>j</w:t>
       </w:r>
-      <w:proofErr w:type="spellEnd"/>
       <w:r>
         <w:rPr>
           <w:rFonts w:ascii="Helvetica" w:hAnsi="Helvetica" w:cs="Helvetica"/>
@@ -5942,7 +5651,6 @@
         </w:rPr>
         <w:t xml:space="preserve"> </w:t>
       </w:r>
-      <w:proofErr w:type="spellStart"/>
       <w:r>
         <w:rPr>
           <w:rFonts w:ascii="Helvetica" w:hAnsi="Helvetica" w:cs="Helvetica"/>
@@ -5962,7 +5670,6 @@
         </w:rPr>
         <w:t>ij</w:t>
       </w:r>
-      <w:proofErr w:type="spellEnd"/>
       <w:r>
         <w:rPr>
           <w:rFonts w:ascii="Helvetica" w:hAnsi="Helvetica" w:cs="Helvetica"/>
@@ -5971,7 +5678,6 @@
         </w:rPr>
         <w:t xml:space="preserve"> is the depth of the well and </w:t>
       </w:r>
-      <w:proofErr w:type="spellStart"/>
       <w:r>
         <w:rPr>
           <w:rFonts w:ascii="Helvetica" w:hAnsi="Helvetica" w:cs="Helvetica"/>
@@ -5991,7 +5697,6 @@
         </w:rPr>
         <w:t>ij</w:t>
       </w:r>
-      <w:proofErr w:type="spellEnd"/>
       <w:r>
         <w:rPr>
           <w:rFonts w:ascii="Helvetica" w:hAnsi="Helvetica" w:cs="Helvetica"/>
@@ -6024,7 +5729,6 @@
         </w:rPr>
         <w:t xml:space="preserve"> Physically, the large positive (repulsive) energy at small internuclear distances reflects that the atoms have volume and cannot overlap each other. The negative (attractive) energy at longer distances describes the induced dipole-dipole interaction (</w:t>
       </w:r>
-      <w:proofErr w:type="gramStart"/>
       <w:r>
         <w:rPr>
           <w:rFonts w:ascii="Helvetica" w:hAnsi="Helvetica" w:cs="Helvetica"/>
@@ -6034,7 +5738,6 @@
         </w:rPr>
         <w:t>i.e.</w:t>
       </w:r>
-      <w:proofErr w:type="gramEnd"/>
       <w:r>
         <w:rPr>
           <w:rFonts w:ascii="Helvetica" w:hAnsi="Helvetica" w:cs="Helvetica"/>
@@ -6302,25 +6005,7 @@
           <w:sz w:val="22"/>
           <w:szCs w:val="22"/>
         </w:rPr>
-        <w:t xml:space="preserve">As seen in the electrostatic and van der Waals terms, the force field uses parameters for each atom type in the system. In larger molecules, there are multiple types of each atom. For example, an alpha-carbon is treated as a distinct atom from a beta-carbon in the side chain of an amino acid. Thus, </w:t>
-      </w:r>
-      <w:proofErr w:type="gramStart"/>
-      <w:r>
-        <w:rPr>
-          <w:rFonts w:ascii="Helvetica" w:hAnsi="Helvetica" w:cs="Helvetica"/>
-          <w:sz w:val="22"/>
-          <w:szCs w:val="22"/>
-        </w:rPr>
-        <w:t>in order to</w:t>
-      </w:r>
-      <w:proofErr w:type="gramEnd"/>
-      <w:r>
-        <w:rPr>
-          <w:rFonts w:ascii="Helvetica" w:hAnsi="Helvetica" w:cs="Helvetica"/>
-          <w:sz w:val="22"/>
-          <w:szCs w:val="22"/>
-        </w:rPr>
-        <w:t xml:space="preserve"> run an MD simulation, two sets of information are necessary: first, the parameter (all of the </w:t>
+        <w:t xml:space="preserve">As seen in the electrostatic and van der Waals terms, the force field uses parameters for each atom type in the system. In larger molecules, there are multiple types of each atom. For example, an alpha-carbon is treated as a distinct atom from a beta-carbon in the side chain of an amino acid. Thus, in order to run an MD simulation, two sets of information are necessary: first, the parameter (all of the </w:t>
       </w:r>
       <w:r>
         <w:rPr>
@@ -6353,25 +6038,7 @@
           <w:sz w:val="22"/>
           <w:szCs w:val="22"/>
         </w:rPr>
-        <w:t xml:space="preserve"> </w:t>
-      </w:r>
-      <w:proofErr w:type="spellStart"/>
-      <w:r>
-        <w:rPr>
-          <w:rFonts w:ascii="Helvetica" w:hAnsi="Helvetica" w:cs="Helvetica"/>
-          <w:sz w:val="22"/>
-          <w:szCs w:val="22"/>
-        </w:rPr>
-        <w:t>etc</w:t>
-      </w:r>
-      <w:proofErr w:type="spellEnd"/>
-      <w:r>
-        <w:rPr>
-          <w:rFonts w:ascii="Helvetica" w:hAnsi="Helvetica" w:cs="Helvetica"/>
-          <w:sz w:val="22"/>
-          <w:szCs w:val="22"/>
-        </w:rPr>
-        <w:t xml:space="preserve"> values) and topology (which atoms are connected to which) file, and secondly, the coordinate file (containing the initial position of each atom). </w:t>
+        <w:t xml:space="preserve"> etc values) and topology (which atoms are connected to which) file, and secondly, the coordinate file (containing the initial position of each atom). </w:t>
       </w:r>
       <w:r>
         <w:rPr>
@@ -6565,25 +6232,7 @@
           <w:sz w:val="22"/>
           <w:szCs w:val="22"/>
         </w:rPr>
-        <w:t xml:space="preserve">dinger equation, </w:t>
-      </w:r>
-      <w:proofErr w:type="gramStart"/>
-      <w:r>
-        <w:rPr>
-          <w:rFonts w:ascii="Helvetica" w:hAnsi="Helvetica" w:cs="Helvetica"/>
-          <w:sz w:val="22"/>
-          <w:szCs w:val="22"/>
-        </w:rPr>
-        <w:t>an as of yet</w:t>
-      </w:r>
-      <w:proofErr w:type="gramEnd"/>
-      <w:r>
-        <w:rPr>
-          <w:rFonts w:ascii="Helvetica" w:hAnsi="Helvetica" w:cs="Helvetica"/>
-          <w:sz w:val="22"/>
-          <w:szCs w:val="22"/>
-        </w:rPr>
-        <w:t xml:space="preserve"> insurmountable task. Instead, assumptions with varying degrees of severity are used to create water models designed for different purposes. One general type of water model, using classical mechanics rather than quantum, describes water molecules with point charges (for the Coulombic interactions) and van der Waal parameters (for the dispersion interactions) and is sufficient for applications which do not require the dissociation of the molecule</w:t>
+        <w:t>dinger equation, an as of yet insurmountable task. Instead, assumptions with varying degrees of severity are used to create water models designed for different purposes. One general type of water model, using classical mechanics rather than quantum, describes water molecules with point charges (for the Coulombic interactions) and van der Waal parameters (for the dispersion interactions) and is sufficient for applications which do not require the dissociation of the molecule</w:t>
       </w:r>
       <w:r>
         <w:rPr>
@@ -6671,23 +6320,13 @@
           <w:szCs w:val="22"/>
         </w:rPr>
       </w:pPr>
-      <w:proofErr w:type="gramStart"/>
-      <w:r>
-        <w:rPr>
-          <w:rFonts w:ascii="Helvetica" w:hAnsi="Helvetica" w:cs="Helvetica"/>
-          <w:sz w:val="22"/>
-          <w:szCs w:val="22"/>
-        </w:rPr>
-        <w:t>An</w:t>
-      </w:r>
-      <w:proofErr w:type="gramEnd"/>
-      <w:r>
-        <w:rPr>
-          <w:rFonts w:ascii="Helvetica" w:hAnsi="Helvetica" w:cs="Helvetica"/>
-          <w:sz w:val="22"/>
-          <w:szCs w:val="22"/>
-        </w:rPr>
-        <w:t xml:space="preserve"> ubiquitous classical water model is TIP3P</w:t>
+      <w:r>
+        <w:rPr>
+          <w:rFonts w:ascii="Helvetica" w:hAnsi="Helvetica" w:cs="Helvetica"/>
+          <w:sz w:val="22"/>
+          <w:szCs w:val="22"/>
+        </w:rPr>
+        <w:t>An ubiquitous classical water model is TIP3P</w:t>
       </w:r>
       <w:r>
         <w:rPr>
@@ -6738,7 +6377,6 @@
         </w:rPr>
         <w:t xml:space="preserve">and </w:t>
       </w:r>
-      <w:proofErr w:type="gramStart"/>
       <w:r>
         <w:rPr>
           <w:rFonts w:ascii="Helvetica" w:hAnsi="Helvetica" w:cs="Helvetica"/>
@@ -6747,7 +6385,6 @@
         </w:rPr>
         <w:t>4</w:t>
       </w:r>
-      <w:proofErr w:type="gramEnd"/>
       <w:r>
         <w:rPr>
           <w:rFonts w:ascii="Helvetica" w:hAnsi="Helvetica" w:cs="Helvetica"/>
@@ -7358,123 +6995,118 @@
           <w:sz w:val="22"/>
           <w:szCs w:val="22"/>
         </w:rPr>
-        <w:t>cd Desktop/</w:t>
-      </w:r>
-      <w:proofErr w:type="spellStart"/>
+        <w:t>cd Desktop/YourFolderName</w:t>
+      </w:r>
+    </w:p>
+    <w:p>
+      <w:pPr>
+        <w:widowControl w:val="0"/>
+        <w:tabs>
+          <w:tab w:val="left" w:pos="560"/>
+          <w:tab w:val="left" w:pos="1120"/>
+          <w:tab w:val="left" w:pos="1680"/>
+          <w:tab w:val="left" w:pos="2240"/>
+          <w:tab w:val="left" w:pos="2800"/>
+          <w:tab w:val="left" w:pos="3360"/>
+          <w:tab w:val="left" w:pos="3920"/>
+          <w:tab w:val="left" w:pos="4480"/>
+          <w:tab w:val="left" w:pos="5040"/>
+          <w:tab w:val="left" w:pos="5600"/>
+          <w:tab w:val="left" w:pos="6160"/>
+          <w:tab w:val="left" w:pos="6720"/>
+        </w:tabs>
+        <w:autoSpaceDE w:val="0"/>
+        <w:autoSpaceDN w:val="0"/>
+        <w:adjustRightInd w:val="0"/>
+        <w:rPr>
+          <w:rFonts w:ascii="Helvetica" w:hAnsi="Helvetica" w:cs="Helvetica"/>
+          <w:sz w:val="22"/>
+          <w:szCs w:val="22"/>
+        </w:rPr>
+      </w:pPr>
+    </w:p>
+    <w:p>
+      <w:pPr>
+        <w:widowControl w:val="0"/>
+        <w:tabs>
+          <w:tab w:val="left" w:pos="560"/>
+          <w:tab w:val="left" w:pos="1120"/>
+          <w:tab w:val="left" w:pos="1680"/>
+          <w:tab w:val="left" w:pos="2240"/>
+          <w:tab w:val="left" w:pos="2800"/>
+          <w:tab w:val="left" w:pos="3360"/>
+          <w:tab w:val="left" w:pos="3920"/>
+          <w:tab w:val="left" w:pos="4480"/>
+          <w:tab w:val="left" w:pos="5040"/>
+          <w:tab w:val="left" w:pos="5600"/>
+          <w:tab w:val="left" w:pos="6160"/>
+          <w:tab w:val="left" w:pos="6720"/>
+        </w:tabs>
+        <w:autoSpaceDE w:val="0"/>
+        <w:autoSpaceDN w:val="0"/>
+        <w:adjustRightInd w:val="0"/>
+        <w:rPr>
+          <w:rFonts w:ascii="Helvetica" w:hAnsi="Helvetica" w:cs="Helvetica"/>
+          <w:sz w:val="22"/>
+          <w:szCs w:val="22"/>
+        </w:rPr>
+      </w:pPr>
+      <w:r>
+        <w:rPr>
+          <w:rFonts w:ascii="Helvetica" w:hAnsi="Helvetica" w:cs="Helvetica"/>
+          <w:sz w:val="22"/>
+          <w:szCs w:val="22"/>
+        </w:rPr>
+        <w:t>This folder will contain all of the files you use during this lab, and serves as a digital record of your work (</w:t>
+      </w:r>
+      <w:r>
+        <w:rPr>
+          <w:rFonts w:ascii="Helvetica" w:hAnsi="Helvetica" w:cs="Helvetica"/>
+          <w:i/>
+          <w:sz w:val="22"/>
+          <w:szCs w:val="22"/>
+        </w:rPr>
+        <w:t>i.e.</w:t>
+      </w:r>
+      <w:r>
+        <w:rPr>
+          <w:rFonts w:ascii="Helvetica" w:hAnsi="Helvetica" w:cs="Helvetica"/>
+          <w:sz w:val="22"/>
+          <w:szCs w:val="22"/>
+        </w:rPr>
+        <w:t xml:space="preserve"> instead of a paper notebook). </w:t>
+      </w:r>
+      <w:r>
+        <w:rPr>
+          <w:rFonts w:ascii="Helvetica" w:hAnsi="Helvetica" w:cs="Helvetica"/>
+          <w:sz w:val="22"/>
+          <w:szCs w:val="22"/>
+        </w:rPr>
+        <w:t xml:space="preserve">Use a text file saved to that folder to record your predictions and contain any additional notes. </w:t>
+      </w:r>
+      <w:r>
+        <w:rPr>
+          <w:rFonts w:ascii="Helvetica" w:hAnsi="Helvetica" w:cs="Helvetica"/>
+          <w:sz w:val="22"/>
+          <w:szCs w:val="22"/>
+        </w:rPr>
+        <w:t xml:space="preserve">Copy the contents of the </w:t>
+      </w:r>
       <w:r>
         <w:rPr>
           <w:rFonts w:ascii="Courier" w:hAnsi="Courier" w:cs="Helvetica"/>
           <w:sz w:val="22"/>
           <w:szCs w:val="22"/>
         </w:rPr>
-        <w:t>YourFolderName</w:t>
-      </w:r>
-      <w:proofErr w:type="spellEnd"/>
-    </w:p>
-    <w:p>
-      <w:pPr>
-        <w:widowControl w:val="0"/>
-        <w:tabs>
-          <w:tab w:val="left" w:pos="560"/>
-          <w:tab w:val="left" w:pos="1120"/>
-          <w:tab w:val="left" w:pos="1680"/>
-          <w:tab w:val="left" w:pos="2240"/>
-          <w:tab w:val="left" w:pos="2800"/>
-          <w:tab w:val="left" w:pos="3360"/>
-          <w:tab w:val="left" w:pos="3920"/>
-          <w:tab w:val="left" w:pos="4480"/>
-          <w:tab w:val="left" w:pos="5040"/>
-          <w:tab w:val="left" w:pos="5600"/>
-          <w:tab w:val="left" w:pos="6160"/>
-          <w:tab w:val="left" w:pos="6720"/>
-        </w:tabs>
-        <w:autoSpaceDE w:val="0"/>
-        <w:autoSpaceDN w:val="0"/>
-        <w:adjustRightInd w:val="0"/>
-        <w:rPr>
-          <w:rFonts w:ascii="Helvetica" w:hAnsi="Helvetica" w:cs="Helvetica"/>
-          <w:sz w:val="22"/>
-          <w:szCs w:val="22"/>
-        </w:rPr>
-      </w:pPr>
-    </w:p>
-    <w:p>
-      <w:pPr>
-        <w:widowControl w:val="0"/>
-        <w:tabs>
-          <w:tab w:val="left" w:pos="560"/>
-          <w:tab w:val="left" w:pos="1120"/>
-          <w:tab w:val="left" w:pos="1680"/>
-          <w:tab w:val="left" w:pos="2240"/>
-          <w:tab w:val="left" w:pos="2800"/>
-          <w:tab w:val="left" w:pos="3360"/>
-          <w:tab w:val="left" w:pos="3920"/>
-          <w:tab w:val="left" w:pos="4480"/>
-          <w:tab w:val="left" w:pos="5040"/>
-          <w:tab w:val="left" w:pos="5600"/>
-          <w:tab w:val="left" w:pos="6160"/>
-          <w:tab w:val="left" w:pos="6720"/>
-        </w:tabs>
-        <w:autoSpaceDE w:val="0"/>
-        <w:autoSpaceDN w:val="0"/>
-        <w:adjustRightInd w:val="0"/>
-        <w:rPr>
-          <w:rFonts w:ascii="Helvetica" w:hAnsi="Helvetica" w:cs="Helvetica"/>
-          <w:sz w:val="22"/>
-          <w:szCs w:val="22"/>
-        </w:rPr>
-      </w:pPr>
-      <w:r>
-        <w:rPr>
-          <w:rFonts w:ascii="Helvetica" w:hAnsi="Helvetica" w:cs="Helvetica"/>
-          <w:sz w:val="22"/>
-          <w:szCs w:val="22"/>
-        </w:rPr>
-        <w:t>This folder will contain all of the files you use during this lab, and serves as a digital record of your work (</w:t>
-      </w:r>
-      <w:proofErr w:type="gramStart"/>
-      <w:r>
-        <w:rPr>
-          <w:rFonts w:ascii="Helvetica" w:hAnsi="Helvetica" w:cs="Helvetica"/>
-          <w:i/>
-          <w:sz w:val="22"/>
-          <w:szCs w:val="22"/>
-        </w:rPr>
-        <w:t>i.e.</w:t>
-      </w:r>
-      <w:proofErr w:type="gramEnd"/>
-      <w:r>
-        <w:rPr>
-          <w:rFonts w:ascii="Helvetica" w:hAnsi="Helvetica" w:cs="Helvetica"/>
-          <w:sz w:val="22"/>
-          <w:szCs w:val="22"/>
-        </w:rPr>
-        <w:t xml:space="preserve"> instead of a paper notebook). </w:t>
-      </w:r>
-      <w:r>
-        <w:rPr>
-          <w:rFonts w:ascii="Helvetica" w:hAnsi="Helvetica" w:cs="Helvetica"/>
-          <w:sz w:val="22"/>
-          <w:szCs w:val="22"/>
-        </w:rPr>
-        <w:t xml:space="preserve">Use a text file saved to that folder to record your predictions and contain any additional notes. </w:t>
-      </w:r>
-      <w:r>
-        <w:rPr>
-          <w:rFonts w:ascii="Helvetica" w:hAnsi="Helvetica" w:cs="Helvetica"/>
-          <w:sz w:val="22"/>
-          <w:szCs w:val="22"/>
-        </w:rPr>
-        <w:t xml:space="preserve">Copy the contents of the </w:t>
-      </w:r>
-      <w:proofErr w:type="spellStart"/>
+        <w:t>MD</w:t>
+      </w:r>
       <w:r>
         <w:rPr>
           <w:rFonts w:ascii="Courier" w:hAnsi="Courier" w:cs="Helvetica"/>
           <w:sz w:val="22"/>
           <w:szCs w:val="22"/>
         </w:rPr>
-        <w:t>MD</w:t>
+        <w:t>_</w:t>
       </w:r>
       <w:r>
         <w:rPr>
@@ -7482,17 +7114,8 @@
           <w:sz w:val="22"/>
           <w:szCs w:val="22"/>
         </w:rPr>
-        <w:t>_</w:t>
-      </w:r>
-      <w:r>
-        <w:rPr>
-          <w:rFonts w:ascii="Courier" w:hAnsi="Courier" w:cs="Helvetica"/>
-          <w:sz w:val="22"/>
-          <w:szCs w:val="22"/>
-        </w:rPr>
         <w:t>files</w:t>
       </w:r>
-      <w:proofErr w:type="spellEnd"/>
       <w:r>
         <w:rPr>
           <w:rFonts w:ascii="Helvetica" w:hAnsi="Helvetica" w:cs="Helvetica"/>
@@ -7555,41 +7178,13 @@
           <w:szCs w:val="22"/>
         </w:rPr>
       </w:pPr>
-      <w:proofErr w:type="gramStart"/>
-      <w:r>
-        <w:rPr>
-          <w:rFonts w:ascii="Helvetica" w:hAnsi="Helvetica" w:cs="Helvetica"/>
-          <w:sz w:val="22"/>
-          <w:szCs w:val="22"/>
-        </w:rPr>
-        <w:t>You'll</w:t>
-      </w:r>
-      <w:proofErr w:type="gramEnd"/>
-      <w:r>
-        <w:rPr>
-          <w:rFonts w:ascii="Helvetica" w:hAnsi="Helvetica" w:cs="Helvetica"/>
-          <w:sz w:val="22"/>
-          <w:szCs w:val="22"/>
-        </w:rPr>
-        <w:t xml:space="preserve"> be starting from an ice-h crystal structure. Normally MD simulations begin with a box of liquid-like water, but starting with ice gives the same results, and lets you see how you can go from a solid structure to the liquid structure and dynamics. The structure is given as a PDB file, which was designed for protein crystal structures (PDB stands for "Protein </w:t>
-      </w:r>
-      <w:proofErr w:type="spellStart"/>
-      <w:r>
-        <w:rPr>
-          <w:rFonts w:ascii="Helvetica" w:hAnsi="Helvetica" w:cs="Helvetica"/>
-          <w:sz w:val="22"/>
-          <w:szCs w:val="22"/>
-        </w:rPr>
-        <w:t>DataBank</w:t>
-      </w:r>
-      <w:proofErr w:type="spellEnd"/>
-      <w:r>
-        <w:rPr>
-          <w:rFonts w:ascii="Helvetica" w:hAnsi="Helvetica" w:cs="Helvetica"/>
-          <w:sz w:val="22"/>
-          <w:szCs w:val="22"/>
-        </w:rPr>
-        <w:t>"). PDB structures of ice are constructed from experimental x-ray diffraction data.</w:t>
+      <w:r>
+        <w:rPr>
+          <w:rFonts w:ascii="Helvetica" w:hAnsi="Helvetica" w:cs="Helvetica"/>
+          <w:sz w:val="22"/>
+          <w:szCs w:val="22"/>
+        </w:rPr>
+        <w:t>You'll be starting from an ice-h crystal structure. Normally MD simulations begin with a box of liquid-like water, but starting with ice gives the same results, and lets you see how you can go from a solid structure to the liquid structure and dynamics. The structure is given as a PDB file, which was designed for protein crystal structures (PDB stands for "Protein DataBank"). PDB structures of ice are constructed from experimental x-ray diffraction data.</w:t>
       </w:r>
       <w:r>
         <w:rPr>
@@ -8054,23 +7649,13 @@
           <w:szCs w:val="22"/>
         </w:rPr>
       </w:pPr>
-      <w:proofErr w:type="gramStart"/>
-      <w:r>
-        <w:rPr>
-          <w:rFonts w:ascii="Helvetica" w:hAnsi="Helvetica" w:cs="Helvetica"/>
-          <w:sz w:val="22"/>
-          <w:szCs w:val="22"/>
-        </w:rPr>
-        <w:t>In order to</w:t>
-      </w:r>
-      <w:proofErr w:type="gramEnd"/>
-      <w:r>
-        <w:rPr>
-          <w:rFonts w:ascii="Helvetica" w:hAnsi="Helvetica" w:cs="Helvetica"/>
-          <w:sz w:val="22"/>
-          <w:szCs w:val="22"/>
-        </w:rPr>
-        <w:t xml:space="preserve"> use the molecular dynamics program </w:t>
+      <w:r>
+        <w:rPr>
+          <w:rFonts w:ascii="Helvetica" w:hAnsi="Helvetica" w:cs="Helvetica"/>
+          <w:sz w:val="22"/>
+          <w:szCs w:val="22"/>
+        </w:rPr>
+        <w:t xml:space="preserve">In order to use the molecular dynamics program </w:t>
       </w:r>
       <w:r>
         <w:rPr>
@@ -8212,9 +7797,8 @@
           <w:sz w:val="22"/>
           <w:szCs w:val="22"/>
         </w:rPr>
-        <w:t xml:space="preserve">: </w:t>
-      </w:r>
-      <w:proofErr w:type="gramStart"/>
+        <w:t xml:space="preserve">: All of the commands to run </w:t>
+      </w:r>
       <w:r>
         <w:rPr>
           <w:rFonts w:ascii="Helvetica" w:hAnsi="Helvetica" w:cs="Helvetica"/>
@@ -8222,9 +7806,8 @@
           <w:sz w:val="22"/>
           <w:szCs w:val="22"/>
         </w:rPr>
-        <w:t>All of</w:t>
-      </w:r>
-      <w:proofErr w:type="gramEnd"/>
+        <w:t>Amber</w:t>
+      </w:r>
       <w:r>
         <w:rPr>
           <w:rFonts w:ascii="Helvetica" w:hAnsi="Helvetica" w:cs="Helvetica"/>
@@ -8232,27 +7815,8 @@
           <w:sz w:val="22"/>
           <w:szCs w:val="22"/>
         </w:rPr>
-        <w:t xml:space="preserve"> the commands to run </w:t>
-      </w:r>
-      <w:r>
-        <w:rPr>
-          <w:rFonts w:ascii="Helvetica" w:hAnsi="Helvetica" w:cs="Helvetica"/>
-          <w:i/>
-          <w:sz w:val="22"/>
-          <w:szCs w:val="22"/>
-        </w:rPr>
-        <w:t>Amber</w:t>
-      </w:r>
-      <w:r>
-        <w:rPr>
-          <w:rFonts w:ascii="Helvetica" w:hAnsi="Helvetica" w:cs="Helvetica"/>
-          <w:i/>
-          <w:sz w:val="22"/>
-          <w:szCs w:val="22"/>
-        </w:rPr>
         <w:t xml:space="preserve"> are given in the </w:t>
       </w:r>
-      <w:proofErr w:type="spellStart"/>
       <w:r>
         <w:rPr>
           <w:rFonts w:ascii="Courier" w:hAnsi="Courier" w:cs="Helvetica"/>
@@ -8262,7 +7826,6 @@
         </w:rPr>
         <w:t>input_commands</w:t>
       </w:r>
-      <w:proofErr w:type="spellEnd"/>
       <w:r>
         <w:rPr>
           <w:rFonts w:ascii="Courier" w:hAnsi="Courier" w:cs="Helvetica"/>
@@ -8350,54 +7913,8 @@
           <w:sz w:val="22"/>
           <w:szCs w:val="22"/>
         </w:rPr>
-        <w:t xml:space="preserve"> is </w:t>
-      </w:r>
-      <w:proofErr w:type="gramStart"/>
-      <w:r>
-        <w:rPr>
-          <w:rFonts w:ascii="Helvetica" w:hAnsi="Helvetica" w:cs="Helvetica"/>
-          <w:sz w:val="22"/>
-          <w:szCs w:val="22"/>
-        </w:rPr>
-        <w:t>actually a</w:t>
-      </w:r>
-      <w:proofErr w:type="gramEnd"/>
-      <w:r>
-        <w:rPr>
-          <w:rFonts w:ascii="Helvetica" w:hAnsi="Helvetica" w:cs="Helvetica"/>
-          <w:sz w:val="22"/>
-          <w:szCs w:val="22"/>
-        </w:rPr>
-        <w:t xml:space="preserve"> collection of subprograms. One subprogram, </w:t>
-      </w:r>
-      <w:proofErr w:type="spellStart"/>
-      <w:r>
-        <w:rPr>
-          <w:rFonts w:ascii="Helvetica" w:hAnsi="Helvetica" w:cs="Helvetica"/>
-          <w:sz w:val="22"/>
-          <w:szCs w:val="22"/>
-        </w:rPr>
-        <w:t>xleap</w:t>
-      </w:r>
-      <w:proofErr w:type="spellEnd"/>
-      <w:r>
-        <w:rPr>
-          <w:rFonts w:ascii="Helvetica" w:hAnsi="Helvetica" w:cs="Helvetica"/>
-          <w:sz w:val="22"/>
-          <w:szCs w:val="22"/>
-        </w:rPr>
-        <w:t xml:space="preserve">, is used to prepare systems. To access </w:t>
-      </w:r>
-      <w:proofErr w:type="spellStart"/>
-      <w:r>
-        <w:rPr>
-          <w:rFonts w:ascii="Helvetica" w:hAnsi="Helvetica" w:cs="Helvetica"/>
-          <w:sz w:val="22"/>
-          <w:szCs w:val="22"/>
-        </w:rPr>
-        <w:t>xleap</w:t>
-      </w:r>
-      <w:proofErr w:type="spellEnd"/>
+        <w:t xml:space="preserve"> is actually a collection of subprograms. One subprogram, xleap, is used to prepare systems. To access xleap</w:t>
+      </w:r>
       <w:r>
         <w:rPr>
           <w:rFonts w:ascii="Helvetica" w:hAnsi="Helvetica" w:cs="Helvetica"/>
@@ -8515,25 +8032,23 @@
           <w:sz w:val="22"/>
           <w:szCs w:val="22"/>
         </w:rPr>
-        <w:t>/bin/</w:t>
-      </w:r>
-      <w:proofErr w:type="spellStart"/>
+        <w:t xml:space="preserve">/bin/xleap -s -f </w:t>
+      </w:r>
       <w:r>
         <w:rPr>
           <w:rFonts w:ascii="Courier" w:hAnsi="Courier" w:cs="Helvetica"/>
           <w:sz w:val="22"/>
           <w:szCs w:val="22"/>
         </w:rPr>
-        <w:t>xleap</w:t>
-      </w:r>
-      <w:proofErr w:type="spellEnd"/>
+        <w:t>$</w:t>
+      </w:r>
       <w:r>
         <w:rPr>
           <w:rFonts w:ascii="Courier" w:hAnsi="Courier" w:cs="Helvetica"/>
           <w:sz w:val="22"/>
           <w:szCs w:val="22"/>
         </w:rPr>
-        <w:t xml:space="preserve"> -s -f </w:t>
+        <w:t>AMBERHOME</w:t>
       </w:r>
       <w:r>
         <w:rPr>
@@ -8541,7 +8056,7 @@
           <w:sz w:val="22"/>
           <w:szCs w:val="22"/>
         </w:rPr>
-        <w:t>$</w:t>
+        <w:t>/dat/leap/cmd/</w:t>
       </w:r>
       <w:r>
         <w:rPr>
@@ -8549,7 +8064,7 @@
           <w:sz w:val="22"/>
           <w:szCs w:val="22"/>
         </w:rPr>
-        <w:t>AMBERHOME</w:t>
+        <w:t>oldff/</w:t>
       </w:r>
       <w:r>
         <w:rPr>
@@ -8557,459 +8072,313 @@
           <w:sz w:val="22"/>
           <w:szCs w:val="22"/>
         </w:rPr>
-        <w:t>/</w:t>
-      </w:r>
-      <w:proofErr w:type="spellStart"/>
-      <w:r>
+        <w:t>leaprc.ff99SB</w:t>
+      </w:r>
+    </w:p>
+    <w:p>
+      <w:pPr>
+        <w:widowControl w:val="0"/>
+        <w:tabs>
+          <w:tab w:val="left" w:pos="560"/>
+          <w:tab w:val="left" w:pos="1120"/>
+          <w:tab w:val="left" w:pos="1680"/>
+          <w:tab w:val="left" w:pos="2240"/>
+          <w:tab w:val="left" w:pos="2800"/>
+          <w:tab w:val="left" w:pos="3360"/>
+          <w:tab w:val="left" w:pos="3920"/>
+          <w:tab w:val="left" w:pos="4480"/>
+          <w:tab w:val="left" w:pos="5040"/>
+          <w:tab w:val="left" w:pos="5600"/>
+          <w:tab w:val="left" w:pos="6160"/>
+          <w:tab w:val="left" w:pos="6720"/>
+        </w:tabs>
+        <w:autoSpaceDE w:val="0"/>
+        <w:autoSpaceDN w:val="0"/>
+        <w:adjustRightInd w:val="0"/>
         <w:rPr>
           <w:rFonts w:ascii="Courier" w:hAnsi="Courier" w:cs="Helvetica"/>
           <w:sz w:val="22"/>
           <w:szCs w:val="22"/>
         </w:rPr>
-        <w:t>dat</w:t>
-      </w:r>
-      <w:proofErr w:type="spellEnd"/>
-      <w:r>
+      </w:pPr>
+    </w:p>
+    <w:p>
+      <w:pPr>
+        <w:widowControl w:val="0"/>
+        <w:tabs>
+          <w:tab w:val="left" w:pos="560"/>
+          <w:tab w:val="left" w:pos="1120"/>
+          <w:tab w:val="left" w:pos="1680"/>
+          <w:tab w:val="left" w:pos="2240"/>
+          <w:tab w:val="left" w:pos="2800"/>
+          <w:tab w:val="left" w:pos="3360"/>
+          <w:tab w:val="left" w:pos="3920"/>
+          <w:tab w:val="left" w:pos="4480"/>
+          <w:tab w:val="left" w:pos="5040"/>
+          <w:tab w:val="left" w:pos="5600"/>
+          <w:tab w:val="left" w:pos="6160"/>
+          <w:tab w:val="left" w:pos="6720"/>
+        </w:tabs>
+        <w:autoSpaceDE w:val="0"/>
+        <w:autoSpaceDN w:val="0"/>
+        <w:adjustRightInd w:val="0"/>
+        <w:rPr>
+          <w:rFonts w:ascii="Helvetica" w:hAnsi="Helvetica" w:cs="Helvetica"/>
+          <w:sz w:val="22"/>
+          <w:szCs w:val="22"/>
+        </w:rPr>
+      </w:pPr>
+      <w:r>
+        <w:rPr>
+          <w:rFonts w:ascii="Helvetica" w:hAnsi="Helvetica" w:cs="Helvetica"/>
+          <w:sz w:val="22"/>
+          <w:szCs w:val="22"/>
+        </w:rPr>
+        <w:t xml:space="preserve">Once xleap opens, you'll import a box of water. </w:t>
+      </w:r>
+      <w:r>
+        <w:rPr>
+          <w:rFonts w:ascii="Helvetica" w:hAnsi="Helvetica" w:cs="Helvetica"/>
+          <w:sz w:val="22"/>
+          <w:szCs w:val="22"/>
+        </w:rPr>
+        <w:t xml:space="preserve">Xleap does not allow </w:t>
+      </w:r>
+      <w:r>
+        <w:rPr>
+          <w:rFonts w:ascii="Helvetica" w:hAnsi="Helvetica" w:cs="Helvetica"/>
+          <w:sz w:val="22"/>
+          <w:szCs w:val="22"/>
+        </w:rPr>
+        <w:t>text</w:t>
+      </w:r>
+      <w:r>
+        <w:rPr>
+          <w:rFonts w:ascii="Helvetica" w:hAnsi="Helvetica" w:cs="Helvetica"/>
+          <w:sz w:val="22"/>
+          <w:szCs w:val="22"/>
+        </w:rPr>
+        <w:t xml:space="preserve"> to be pasted into its command line, so these must be typed by hand. Importing the box of water is</w:t>
+      </w:r>
+      <w:r>
+        <w:rPr>
+          <w:rFonts w:ascii="Helvetica" w:hAnsi="Helvetica" w:cs="Helvetica"/>
+          <w:sz w:val="22"/>
+          <w:szCs w:val="22"/>
+        </w:rPr>
+        <w:t xml:space="preserve"> </w:t>
+      </w:r>
+      <w:r>
+        <w:rPr>
+          <w:rFonts w:ascii="Helvetica" w:hAnsi="Helvetica" w:cs="Helvetica"/>
+          <w:sz w:val="22"/>
+          <w:szCs w:val="22"/>
+        </w:rPr>
+        <w:t xml:space="preserve">a two-step process: </w:t>
+      </w:r>
+    </w:p>
+    <w:p>
+      <w:pPr>
+        <w:widowControl w:val="0"/>
+        <w:tabs>
+          <w:tab w:val="left" w:pos="560"/>
+          <w:tab w:val="left" w:pos="1120"/>
+          <w:tab w:val="left" w:pos="1680"/>
+          <w:tab w:val="left" w:pos="2240"/>
+          <w:tab w:val="left" w:pos="2800"/>
+          <w:tab w:val="left" w:pos="3360"/>
+          <w:tab w:val="left" w:pos="3920"/>
+          <w:tab w:val="left" w:pos="4480"/>
+          <w:tab w:val="left" w:pos="5040"/>
+          <w:tab w:val="left" w:pos="5600"/>
+          <w:tab w:val="left" w:pos="6160"/>
+          <w:tab w:val="left" w:pos="6720"/>
+        </w:tabs>
+        <w:autoSpaceDE w:val="0"/>
+        <w:autoSpaceDN w:val="0"/>
+        <w:adjustRightInd w:val="0"/>
+        <w:rPr>
+          <w:rFonts w:ascii="Helvetica" w:hAnsi="Helvetica" w:cs="Helvetica"/>
+          <w:sz w:val="22"/>
+          <w:szCs w:val="22"/>
+        </w:rPr>
+      </w:pPr>
+    </w:p>
+    <w:p>
+      <w:pPr>
+        <w:widowControl w:val="0"/>
+        <w:tabs>
+          <w:tab w:val="left" w:pos="560"/>
+          <w:tab w:val="left" w:pos="1120"/>
+          <w:tab w:val="left" w:pos="1680"/>
+          <w:tab w:val="left" w:pos="2240"/>
+          <w:tab w:val="left" w:pos="2800"/>
+          <w:tab w:val="left" w:pos="3360"/>
+          <w:tab w:val="left" w:pos="3920"/>
+          <w:tab w:val="left" w:pos="4480"/>
+          <w:tab w:val="left" w:pos="5040"/>
+          <w:tab w:val="left" w:pos="5600"/>
+          <w:tab w:val="left" w:pos="6160"/>
+          <w:tab w:val="left" w:pos="6720"/>
+        </w:tabs>
+        <w:autoSpaceDE w:val="0"/>
+        <w:autoSpaceDN w:val="0"/>
+        <w:adjustRightInd w:val="0"/>
+        <w:jc w:val="center"/>
         <w:rPr>
           <w:rFonts w:ascii="Courier" w:hAnsi="Courier" w:cs="Helvetica"/>
           <w:sz w:val="22"/>
           <w:szCs w:val="22"/>
         </w:rPr>
-        <w:t>/leap/</w:t>
-      </w:r>
-      <w:proofErr w:type="spellStart"/>
+      </w:pPr>
       <w:r>
         <w:rPr>
           <w:rFonts w:ascii="Courier" w:hAnsi="Courier" w:cs="Helvetica"/>
           <w:sz w:val="22"/>
           <w:szCs w:val="22"/>
         </w:rPr>
-        <w:t>cmd</w:t>
-      </w:r>
-      <w:proofErr w:type="spellEnd"/>
+        <w:t xml:space="preserve">ice=loadpdb </w:t>
+      </w:r>
       <w:r>
         <w:rPr>
           <w:rFonts w:ascii="Courier" w:hAnsi="Courier" w:cs="Helvetica"/>
           <w:sz w:val="22"/>
           <w:szCs w:val="22"/>
         </w:rPr>
-        <w:t>/</w:t>
-      </w:r>
-      <w:proofErr w:type="spellStart"/>
+        <w:t>ice</w:t>
+      </w:r>
       <w:r>
         <w:rPr>
           <w:rFonts w:ascii="Courier" w:hAnsi="Courier" w:cs="Helvetica"/>
           <w:sz w:val="22"/>
           <w:szCs w:val="22"/>
         </w:rPr>
-        <w:t>oldff</w:t>
-      </w:r>
-      <w:proofErr w:type="spellEnd"/>
+        <w:t>.pdb</w:t>
+      </w:r>
+    </w:p>
+    <w:p>
+      <w:pPr>
+        <w:widowControl w:val="0"/>
+        <w:tabs>
+          <w:tab w:val="left" w:pos="560"/>
+          <w:tab w:val="left" w:pos="1120"/>
+          <w:tab w:val="left" w:pos="1680"/>
+          <w:tab w:val="left" w:pos="2240"/>
+          <w:tab w:val="left" w:pos="2800"/>
+          <w:tab w:val="left" w:pos="3360"/>
+          <w:tab w:val="left" w:pos="3920"/>
+          <w:tab w:val="left" w:pos="4480"/>
+          <w:tab w:val="left" w:pos="5040"/>
+          <w:tab w:val="left" w:pos="5600"/>
+          <w:tab w:val="left" w:pos="6160"/>
+          <w:tab w:val="left" w:pos="6720"/>
+        </w:tabs>
+        <w:autoSpaceDE w:val="0"/>
+        <w:autoSpaceDN w:val="0"/>
+        <w:adjustRightInd w:val="0"/>
+        <w:rPr>
+          <w:rFonts w:ascii="Helvetica" w:hAnsi="Helvetica" w:cs="Helvetica"/>
+          <w:sz w:val="22"/>
+          <w:szCs w:val="22"/>
+        </w:rPr>
+      </w:pPr>
+    </w:p>
+    <w:p>
+      <w:pPr>
+        <w:widowControl w:val="0"/>
+        <w:tabs>
+          <w:tab w:val="left" w:pos="560"/>
+          <w:tab w:val="left" w:pos="1120"/>
+          <w:tab w:val="left" w:pos="1680"/>
+          <w:tab w:val="left" w:pos="2240"/>
+          <w:tab w:val="left" w:pos="2800"/>
+          <w:tab w:val="left" w:pos="3360"/>
+          <w:tab w:val="left" w:pos="3920"/>
+          <w:tab w:val="left" w:pos="4480"/>
+          <w:tab w:val="left" w:pos="5040"/>
+          <w:tab w:val="left" w:pos="5600"/>
+          <w:tab w:val="left" w:pos="6160"/>
+          <w:tab w:val="left" w:pos="6720"/>
+        </w:tabs>
+        <w:autoSpaceDE w:val="0"/>
+        <w:autoSpaceDN w:val="0"/>
+        <w:adjustRightInd w:val="0"/>
+        <w:rPr>
+          <w:rFonts w:ascii="Helvetica" w:hAnsi="Helvetica" w:cs="Helvetica"/>
+          <w:sz w:val="22"/>
+          <w:szCs w:val="22"/>
+        </w:rPr>
+      </w:pPr>
+      <w:r>
+        <w:rPr>
+          <w:rFonts w:ascii="Helvetica" w:hAnsi="Helvetica" w:cs="Helvetica"/>
+          <w:sz w:val="22"/>
+          <w:szCs w:val="22"/>
+        </w:rPr>
+        <w:t xml:space="preserve">followed by </w:t>
+      </w:r>
+    </w:p>
+    <w:p>
+      <w:pPr>
+        <w:widowControl w:val="0"/>
+        <w:tabs>
+          <w:tab w:val="left" w:pos="560"/>
+          <w:tab w:val="left" w:pos="1120"/>
+          <w:tab w:val="left" w:pos="1680"/>
+          <w:tab w:val="left" w:pos="2240"/>
+          <w:tab w:val="left" w:pos="2800"/>
+          <w:tab w:val="left" w:pos="3360"/>
+          <w:tab w:val="left" w:pos="3920"/>
+          <w:tab w:val="left" w:pos="4480"/>
+          <w:tab w:val="left" w:pos="5040"/>
+          <w:tab w:val="left" w:pos="5600"/>
+          <w:tab w:val="left" w:pos="6160"/>
+          <w:tab w:val="left" w:pos="6720"/>
+        </w:tabs>
+        <w:autoSpaceDE w:val="0"/>
+        <w:autoSpaceDN w:val="0"/>
+        <w:adjustRightInd w:val="0"/>
+        <w:rPr>
+          <w:rFonts w:ascii="Helvetica" w:hAnsi="Helvetica" w:cs="Helvetica"/>
+          <w:sz w:val="22"/>
+          <w:szCs w:val="22"/>
+        </w:rPr>
+      </w:pPr>
+    </w:p>
+    <w:p>
+      <w:pPr>
+        <w:widowControl w:val="0"/>
+        <w:tabs>
+          <w:tab w:val="left" w:pos="560"/>
+          <w:tab w:val="left" w:pos="1120"/>
+          <w:tab w:val="left" w:pos="1680"/>
+          <w:tab w:val="left" w:pos="2240"/>
+          <w:tab w:val="left" w:pos="2800"/>
+          <w:tab w:val="left" w:pos="3360"/>
+          <w:tab w:val="left" w:pos="3920"/>
+          <w:tab w:val="left" w:pos="4480"/>
+          <w:tab w:val="left" w:pos="5040"/>
+          <w:tab w:val="left" w:pos="5600"/>
+          <w:tab w:val="left" w:pos="6160"/>
+          <w:tab w:val="left" w:pos="6720"/>
+        </w:tabs>
+        <w:autoSpaceDE w:val="0"/>
+        <w:autoSpaceDN w:val="0"/>
+        <w:adjustRightInd w:val="0"/>
+        <w:jc w:val="center"/>
+        <w:rPr>
+          <w:rFonts w:ascii="Helvetica" w:hAnsi="Helvetica" w:cs="Helvetica"/>
+          <w:sz w:val="22"/>
+          <w:szCs w:val="22"/>
+        </w:rPr>
+      </w:pPr>
       <w:r>
         <w:rPr>
           <w:rFonts w:ascii="Courier" w:hAnsi="Courier" w:cs="Helvetica"/>
           <w:sz w:val="22"/>
           <w:szCs w:val="22"/>
         </w:rPr>
-        <w:t>/</w:t>
-      </w:r>
-      <w:proofErr w:type="gramStart"/>
-      <w:r>
-        <w:rPr>
-          <w:rFonts w:ascii="Courier" w:hAnsi="Courier" w:cs="Helvetica"/>
-          <w:sz w:val="22"/>
-          <w:szCs w:val="22"/>
-        </w:rPr>
-        <w:t>leaprc.ff</w:t>
-      </w:r>
-      <w:proofErr w:type="gramEnd"/>
-      <w:r>
-        <w:rPr>
-          <w:rFonts w:ascii="Courier" w:hAnsi="Courier" w:cs="Helvetica"/>
-          <w:sz w:val="22"/>
-          <w:szCs w:val="22"/>
-        </w:rPr>
-        <w:t>99SB</w:t>
-      </w:r>
-    </w:p>
-    <w:p>
-      <w:pPr>
-        <w:widowControl w:val="0"/>
-        <w:tabs>
-          <w:tab w:val="left" w:pos="560"/>
-          <w:tab w:val="left" w:pos="1120"/>
-          <w:tab w:val="left" w:pos="1680"/>
-          <w:tab w:val="left" w:pos="2240"/>
-          <w:tab w:val="left" w:pos="2800"/>
-          <w:tab w:val="left" w:pos="3360"/>
-          <w:tab w:val="left" w:pos="3920"/>
-          <w:tab w:val="left" w:pos="4480"/>
-          <w:tab w:val="left" w:pos="5040"/>
-          <w:tab w:val="left" w:pos="5600"/>
-          <w:tab w:val="left" w:pos="6160"/>
-          <w:tab w:val="left" w:pos="6720"/>
-        </w:tabs>
-        <w:autoSpaceDE w:val="0"/>
-        <w:autoSpaceDN w:val="0"/>
-        <w:adjustRightInd w:val="0"/>
-        <w:rPr>
-          <w:rFonts w:ascii="Courier" w:hAnsi="Courier" w:cs="Helvetica"/>
-          <w:sz w:val="22"/>
-          <w:szCs w:val="22"/>
-        </w:rPr>
-      </w:pPr>
-    </w:p>
-    <w:p>
-      <w:pPr>
-        <w:widowControl w:val="0"/>
-        <w:tabs>
-          <w:tab w:val="left" w:pos="560"/>
-          <w:tab w:val="left" w:pos="1120"/>
-          <w:tab w:val="left" w:pos="1680"/>
-          <w:tab w:val="left" w:pos="2240"/>
-          <w:tab w:val="left" w:pos="2800"/>
-          <w:tab w:val="left" w:pos="3360"/>
-          <w:tab w:val="left" w:pos="3920"/>
-          <w:tab w:val="left" w:pos="4480"/>
-          <w:tab w:val="left" w:pos="5040"/>
-          <w:tab w:val="left" w:pos="5600"/>
-          <w:tab w:val="left" w:pos="6160"/>
-          <w:tab w:val="left" w:pos="6720"/>
-        </w:tabs>
-        <w:autoSpaceDE w:val="0"/>
-        <w:autoSpaceDN w:val="0"/>
-        <w:adjustRightInd w:val="0"/>
-        <w:rPr>
-          <w:rFonts w:ascii="Helvetica" w:hAnsi="Helvetica" w:cs="Helvetica"/>
-          <w:sz w:val="22"/>
-          <w:szCs w:val="22"/>
-        </w:rPr>
-      </w:pPr>
-      <w:r>
-        <w:rPr>
-          <w:rFonts w:ascii="Helvetica" w:hAnsi="Helvetica" w:cs="Helvetica"/>
-          <w:sz w:val="22"/>
-          <w:szCs w:val="22"/>
-        </w:rPr>
-        <w:t xml:space="preserve">Once </w:t>
-      </w:r>
-      <w:proofErr w:type="spellStart"/>
-      <w:r>
-        <w:rPr>
-          <w:rFonts w:ascii="Helvetica" w:hAnsi="Helvetica" w:cs="Helvetica"/>
-          <w:sz w:val="22"/>
-          <w:szCs w:val="22"/>
-        </w:rPr>
-        <w:t>xleap</w:t>
-      </w:r>
-      <w:proofErr w:type="spellEnd"/>
-      <w:r>
-        <w:rPr>
-          <w:rFonts w:ascii="Helvetica" w:hAnsi="Helvetica" w:cs="Helvetica"/>
-          <w:sz w:val="22"/>
-          <w:szCs w:val="22"/>
-        </w:rPr>
-        <w:t xml:space="preserve"> opens, </w:t>
-      </w:r>
-      <w:proofErr w:type="gramStart"/>
-      <w:r>
-        <w:rPr>
-          <w:rFonts w:ascii="Helvetica" w:hAnsi="Helvetica" w:cs="Helvetica"/>
-          <w:sz w:val="22"/>
-          <w:szCs w:val="22"/>
-        </w:rPr>
-        <w:t>you'll</w:t>
-      </w:r>
-      <w:proofErr w:type="gramEnd"/>
-      <w:r>
-        <w:rPr>
-          <w:rFonts w:ascii="Helvetica" w:hAnsi="Helvetica" w:cs="Helvetica"/>
-          <w:sz w:val="22"/>
-          <w:szCs w:val="22"/>
-        </w:rPr>
-        <w:t xml:space="preserve"> import a box of water. </w:t>
-      </w:r>
-      <w:proofErr w:type="spellStart"/>
-      <w:r>
-        <w:rPr>
-          <w:rFonts w:ascii="Helvetica" w:hAnsi="Helvetica" w:cs="Helvetica"/>
-          <w:sz w:val="22"/>
-          <w:szCs w:val="22"/>
-        </w:rPr>
-        <w:t>Xleap</w:t>
-      </w:r>
-      <w:proofErr w:type="spellEnd"/>
-      <w:r>
-        <w:rPr>
-          <w:rFonts w:ascii="Helvetica" w:hAnsi="Helvetica" w:cs="Helvetica"/>
-          <w:sz w:val="22"/>
-          <w:szCs w:val="22"/>
-        </w:rPr>
-        <w:t xml:space="preserve"> does not allow </w:t>
-      </w:r>
-      <w:r>
-        <w:rPr>
-          <w:rFonts w:ascii="Helvetica" w:hAnsi="Helvetica" w:cs="Helvetica"/>
-          <w:sz w:val="22"/>
-          <w:szCs w:val="22"/>
-        </w:rPr>
-        <w:t>text</w:t>
-      </w:r>
-      <w:r>
-        <w:rPr>
-          <w:rFonts w:ascii="Helvetica" w:hAnsi="Helvetica" w:cs="Helvetica"/>
-          <w:sz w:val="22"/>
-          <w:szCs w:val="22"/>
-        </w:rPr>
-        <w:t xml:space="preserve"> to be pasted into its command line, so these must be typed by hand. Importing the box of water is</w:t>
-      </w:r>
-      <w:r>
-        <w:rPr>
-          <w:rFonts w:ascii="Helvetica" w:hAnsi="Helvetica" w:cs="Helvetica"/>
-          <w:sz w:val="22"/>
-          <w:szCs w:val="22"/>
-        </w:rPr>
-        <w:t xml:space="preserve"> </w:t>
-      </w:r>
-      <w:r>
-        <w:rPr>
-          <w:rFonts w:ascii="Helvetica" w:hAnsi="Helvetica" w:cs="Helvetica"/>
-          <w:sz w:val="22"/>
-          <w:szCs w:val="22"/>
-        </w:rPr>
-        <w:t xml:space="preserve">a two-step process: </w:t>
-      </w:r>
-    </w:p>
-    <w:p>
-      <w:pPr>
-        <w:widowControl w:val="0"/>
-        <w:tabs>
-          <w:tab w:val="left" w:pos="560"/>
-          <w:tab w:val="left" w:pos="1120"/>
-          <w:tab w:val="left" w:pos="1680"/>
-          <w:tab w:val="left" w:pos="2240"/>
-          <w:tab w:val="left" w:pos="2800"/>
-          <w:tab w:val="left" w:pos="3360"/>
-          <w:tab w:val="left" w:pos="3920"/>
-          <w:tab w:val="left" w:pos="4480"/>
-          <w:tab w:val="left" w:pos="5040"/>
-          <w:tab w:val="left" w:pos="5600"/>
-          <w:tab w:val="left" w:pos="6160"/>
-          <w:tab w:val="left" w:pos="6720"/>
-        </w:tabs>
-        <w:autoSpaceDE w:val="0"/>
-        <w:autoSpaceDN w:val="0"/>
-        <w:adjustRightInd w:val="0"/>
-        <w:rPr>
-          <w:rFonts w:ascii="Helvetica" w:hAnsi="Helvetica" w:cs="Helvetica"/>
-          <w:sz w:val="22"/>
-          <w:szCs w:val="22"/>
-        </w:rPr>
-      </w:pPr>
-    </w:p>
-    <w:p>
-      <w:pPr>
-        <w:widowControl w:val="0"/>
-        <w:tabs>
-          <w:tab w:val="left" w:pos="560"/>
-          <w:tab w:val="left" w:pos="1120"/>
-          <w:tab w:val="left" w:pos="1680"/>
-          <w:tab w:val="left" w:pos="2240"/>
-          <w:tab w:val="left" w:pos="2800"/>
-          <w:tab w:val="left" w:pos="3360"/>
-          <w:tab w:val="left" w:pos="3920"/>
-          <w:tab w:val="left" w:pos="4480"/>
-          <w:tab w:val="left" w:pos="5040"/>
-          <w:tab w:val="left" w:pos="5600"/>
-          <w:tab w:val="left" w:pos="6160"/>
-          <w:tab w:val="left" w:pos="6720"/>
-        </w:tabs>
-        <w:autoSpaceDE w:val="0"/>
-        <w:autoSpaceDN w:val="0"/>
-        <w:adjustRightInd w:val="0"/>
-        <w:jc w:val="center"/>
-        <w:rPr>
-          <w:rFonts w:ascii="Courier" w:hAnsi="Courier" w:cs="Helvetica"/>
-          <w:sz w:val="22"/>
-          <w:szCs w:val="22"/>
-        </w:rPr>
-      </w:pPr>
-      <w:r>
-        <w:rPr>
-          <w:rFonts w:ascii="Courier" w:hAnsi="Courier" w:cs="Helvetica"/>
-          <w:sz w:val="22"/>
-          <w:szCs w:val="22"/>
-        </w:rPr>
-        <w:t>ice=</w:t>
-      </w:r>
-      <w:proofErr w:type="spellStart"/>
-      <w:r>
-        <w:rPr>
-          <w:rFonts w:ascii="Courier" w:hAnsi="Courier" w:cs="Helvetica"/>
-          <w:sz w:val="22"/>
-          <w:szCs w:val="22"/>
-        </w:rPr>
-        <w:t>loadpdb</w:t>
-      </w:r>
-      <w:proofErr w:type="spellEnd"/>
-      <w:r>
-        <w:rPr>
-          <w:rFonts w:ascii="Courier" w:hAnsi="Courier" w:cs="Helvetica"/>
-          <w:sz w:val="22"/>
-          <w:szCs w:val="22"/>
-        </w:rPr>
-        <w:t xml:space="preserve"> </w:t>
-      </w:r>
-      <w:r>
-        <w:rPr>
-          <w:rFonts w:ascii="Courier" w:hAnsi="Courier" w:cs="Helvetica"/>
-          <w:sz w:val="22"/>
-          <w:szCs w:val="22"/>
-        </w:rPr>
-        <w:t>ice</w:t>
-      </w:r>
-      <w:r>
-        <w:rPr>
-          <w:rFonts w:ascii="Courier" w:hAnsi="Courier" w:cs="Helvetica"/>
-          <w:sz w:val="22"/>
-          <w:szCs w:val="22"/>
-        </w:rPr>
-        <w:t>.pdb</w:t>
-      </w:r>
-    </w:p>
-    <w:p>
-      <w:pPr>
-        <w:widowControl w:val="0"/>
-        <w:tabs>
-          <w:tab w:val="left" w:pos="560"/>
-          <w:tab w:val="left" w:pos="1120"/>
-          <w:tab w:val="left" w:pos="1680"/>
-          <w:tab w:val="left" w:pos="2240"/>
-          <w:tab w:val="left" w:pos="2800"/>
-          <w:tab w:val="left" w:pos="3360"/>
-          <w:tab w:val="left" w:pos="3920"/>
-          <w:tab w:val="left" w:pos="4480"/>
-          <w:tab w:val="left" w:pos="5040"/>
-          <w:tab w:val="left" w:pos="5600"/>
-          <w:tab w:val="left" w:pos="6160"/>
-          <w:tab w:val="left" w:pos="6720"/>
-        </w:tabs>
-        <w:autoSpaceDE w:val="0"/>
-        <w:autoSpaceDN w:val="0"/>
-        <w:adjustRightInd w:val="0"/>
-        <w:rPr>
-          <w:rFonts w:ascii="Helvetica" w:hAnsi="Helvetica" w:cs="Helvetica"/>
-          <w:sz w:val="22"/>
-          <w:szCs w:val="22"/>
-        </w:rPr>
-      </w:pPr>
-    </w:p>
-    <w:p>
-      <w:pPr>
-        <w:widowControl w:val="0"/>
-        <w:tabs>
-          <w:tab w:val="left" w:pos="560"/>
-          <w:tab w:val="left" w:pos="1120"/>
-          <w:tab w:val="left" w:pos="1680"/>
-          <w:tab w:val="left" w:pos="2240"/>
-          <w:tab w:val="left" w:pos="2800"/>
-          <w:tab w:val="left" w:pos="3360"/>
-          <w:tab w:val="left" w:pos="3920"/>
-          <w:tab w:val="left" w:pos="4480"/>
-          <w:tab w:val="left" w:pos="5040"/>
-          <w:tab w:val="left" w:pos="5600"/>
-          <w:tab w:val="left" w:pos="6160"/>
-          <w:tab w:val="left" w:pos="6720"/>
-        </w:tabs>
-        <w:autoSpaceDE w:val="0"/>
-        <w:autoSpaceDN w:val="0"/>
-        <w:adjustRightInd w:val="0"/>
-        <w:rPr>
-          <w:rFonts w:ascii="Helvetica" w:hAnsi="Helvetica" w:cs="Helvetica"/>
-          <w:sz w:val="22"/>
-          <w:szCs w:val="22"/>
-        </w:rPr>
-      </w:pPr>
-      <w:r>
-        <w:rPr>
-          <w:rFonts w:ascii="Helvetica" w:hAnsi="Helvetica" w:cs="Helvetica"/>
-          <w:sz w:val="22"/>
-          <w:szCs w:val="22"/>
-        </w:rPr>
-        <w:t xml:space="preserve">followed by </w:t>
-      </w:r>
-    </w:p>
-    <w:p>
-      <w:pPr>
-        <w:widowControl w:val="0"/>
-        <w:tabs>
-          <w:tab w:val="left" w:pos="560"/>
-          <w:tab w:val="left" w:pos="1120"/>
-          <w:tab w:val="left" w:pos="1680"/>
-          <w:tab w:val="left" w:pos="2240"/>
-          <w:tab w:val="left" w:pos="2800"/>
-          <w:tab w:val="left" w:pos="3360"/>
-          <w:tab w:val="left" w:pos="3920"/>
-          <w:tab w:val="left" w:pos="4480"/>
-          <w:tab w:val="left" w:pos="5040"/>
-          <w:tab w:val="left" w:pos="5600"/>
-          <w:tab w:val="left" w:pos="6160"/>
-          <w:tab w:val="left" w:pos="6720"/>
-        </w:tabs>
-        <w:autoSpaceDE w:val="0"/>
-        <w:autoSpaceDN w:val="0"/>
-        <w:adjustRightInd w:val="0"/>
-        <w:rPr>
-          <w:rFonts w:ascii="Helvetica" w:hAnsi="Helvetica" w:cs="Helvetica"/>
-          <w:sz w:val="22"/>
-          <w:szCs w:val="22"/>
-        </w:rPr>
-      </w:pPr>
-    </w:p>
-    <w:p>
-      <w:pPr>
-        <w:widowControl w:val="0"/>
-        <w:tabs>
-          <w:tab w:val="left" w:pos="560"/>
-          <w:tab w:val="left" w:pos="1120"/>
-          <w:tab w:val="left" w:pos="1680"/>
-          <w:tab w:val="left" w:pos="2240"/>
-          <w:tab w:val="left" w:pos="2800"/>
-          <w:tab w:val="left" w:pos="3360"/>
-          <w:tab w:val="left" w:pos="3920"/>
-          <w:tab w:val="left" w:pos="4480"/>
-          <w:tab w:val="left" w:pos="5040"/>
-          <w:tab w:val="left" w:pos="5600"/>
-          <w:tab w:val="left" w:pos="6160"/>
-          <w:tab w:val="left" w:pos="6720"/>
-        </w:tabs>
-        <w:autoSpaceDE w:val="0"/>
-        <w:autoSpaceDN w:val="0"/>
-        <w:adjustRightInd w:val="0"/>
-        <w:jc w:val="center"/>
-        <w:rPr>
-          <w:rFonts w:ascii="Helvetica" w:hAnsi="Helvetica" w:cs="Helvetica"/>
-          <w:sz w:val="22"/>
-          <w:szCs w:val="22"/>
-        </w:rPr>
-      </w:pPr>
-      <w:proofErr w:type="spellStart"/>
-      <w:r>
-        <w:rPr>
-          <w:rFonts w:ascii="Courier" w:hAnsi="Courier" w:cs="Helvetica"/>
-          <w:sz w:val="22"/>
-          <w:szCs w:val="22"/>
-        </w:rPr>
-        <w:t>solvatebox</w:t>
-      </w:r>
-      <w:proofErr w:type="spellEnd"/>
-      <w:r>
-        <w:rPr>
-          <w:rFonts w:ascii="Courier" w:hAnsi="Courier" w:cs="Helvetica"/>
-          <w:sz w:val="22"/>
-          <w:szCs w:val="22"/>
-        </w:rPr>
-        <w:t xml:space="preserve"> ice TIP3PBOX 0 100.0</w:t>
+        <w:t>solvatebox ice TIP3PBOX 0 100.0</w:t>
       </w:r>
     </w:p>
     <w:p>
@@ -9257,121 +8626,173 @@
         <w:rPr>
           <w:rFonts w:ascii="Helvetica" w:hAnsi="Helvetica" w:cs="Helvetica"/>
         </w:rPr>
-        <w:t xml:space="preserve">Demonstration of the correct </w:t>
-      </w:r>
-      <w:proofErr w:type="spellStart"/>
-      <w:r>
-        <w:rPr>
-          <w:rFonts w:ascii="Helvetica" w:hAnsi="Helvetica" w:cs="Helvetica"/>
-        </w:rPr>
-        <w:t>xleap</w:t>
-      </w:r>
-      <w:proofErr w:type="spellEnd"/>
-      <w:r>
-        <w:rPr>
-          <w:rFonts w:ascii="Helvetica" w:hAnsi="Helvetica" w:cs="Helvetica"/>
-        </w:rPr>
-        <w:t xml:space="preserve"> commands and output.</w:t>
-      </w:r>
-    </w:p>
-    <w:p>
-      <w:pPr>
-        <w:widowControl w:val="0"/>
-        <w:tabs>
-          <w:tab w:val="left" w:pos="560"/>
-          <w:tab w:val="left" w:pos="1120"/>
-          <w:tab w:val="left" w:pos="1680"/>
-          <w:tab w:val="left" w:pos="2240"/>
-          <w:tab w:val="left" w:pos="2800"/>
-          <w:tab w:val="left" w:pos="3360"/>
-          <w:tab w:val="left" w:pos="3920"/>
-          <w:tab w:val="left" w:pos="4480"/>
-          <w:tab w:val="left" w:pos="5040"/>
-          <w:tab w:val="left" w:pos="5600"/>
-          <w:tab w:val="left" w:pos="6160"/>
-          <w:tab w:val="left" w:pos="6720"/>
-        </w:tabs>
-        <w:autoSpaceDE w:val="0"/>
-        <w:autoSpaceDN w:val="0"/>
-        <w:adjustRightInd w:val="0"/>
-        <w:rPr>
-          <w:rFonts w:ascii="Helvetica" w:hAnsi="Helvetica" w:cs="Helvetica"/>
-          <w:sz w:val="22"/>
-          <w:szCs w:val="22"/>
-        </w:rPr>
-      </w:pPr>
-      <w:r>
-        <w:rPr>
-          <w:rFonts w:ascii="Helvetica" w:hAnsi="Helvetica" w:cs="Helvetica"/>
-          <w:sz w:val="22"/>
-          <w:szCs w:val="22"/>
-        </w:rPr>
-        <w:t xml:space="preserve">Once you've created your box of waters (congratulations!), you create the parameter and topology file </w:t>
-      </w:r>
-      <w:proofErr w:type="gramStart"/>
-      <w:r>
-        <w:rPr>
-          <w:rFonts w:ascii="Helvetica" w:hAnsi="Helvetica" w:cs="Helvetica"/>
-          <w:sz w:val="22"/>
-          <w:szCs w:val="22"/>
-        </w:rPr>
-        <w:t>(.</w:t>
-      </w:r>
-      <w:proofErr w:type="spellStart"/>
-      <w:r>
-        <w:rPr>
-          <w:rFonts w:ascii="Helvetica" w:hAnsi="Helvetica" w:cs="Helvetica"/>
-          <w:sz w:val="22"/>
-          <w:szCs w:val="22"/>
-        </w:rPr>
-        <w:t>prmtop</w:t>
-      </w:r>
-      <w:proofErr w:type="spellEnd"/>
-      <w:proofErr w:type="gramEnd"/>
-      <w:r>
-        <w:rPr>
-          <w:rFonts w:ascii="Helvetica" w:hAnsi="Helvetica" w:cs="Helvetica"/>
-          <w:sz w:val="22"/>
-          <w:szCs w:val="22"/>
-        </w:rPr>
-        <w:t>) and initial coordinate file (.</w:t>
-      </w:r>
-      <w:proofErr w:type="spellStart"/>
-      <w:r>
-        <w:rPr>
-          <w:rFonts w:ascii="Helvetica" w:hAnsi="Helvetica" w:cs="Helvetica"/>
-          <w:sz w:val="22"/>
-          <w:szCs w:val="22"/>
-        </w:rPr>
-        <w:t>inpcrd</w:t>
-      </w:r>
-      <w:proofErr w:type="spellEnd"/>
-      <w:r>
-        <w:rPr>
-          <w:rFonts w:ascii="Helvetica" w:hAnsi="Helvetica" w:cs="Helvetica"/>
-          <w:sz w:val="22"/>
-          <w:szCs w:val="22"/>
-        </w:rPr>
-        <w:t xml:space="preserve">) by typing </w:t>
-      </w:r>
-      <w:r>
-        <w:rPr>
-          <w:rFonts w:ascii="Helvetica" w:hAnsi="Helvetica" w:cs="Helvetica"/>
-          <w:sz w:val="22"/>
-          <w:szCs w:val="22"/>
-        </w:rPr>
-        <w:t xml:space="preserve">into </w:t>
-      </w:r>
-      <w:proofErr w:type="spellStart"/>
-      <w:r>
-        <w:rPr>
-          <w:rFonts w:ascii="Helvetica" w:hAnsi="Helvetica" w:cs="Helvetica"/>
-          <w:sz w:val="22"/>
-          <w:szCs w:val="22"/>
-        </w:rPr>
-        <w:t>xleap</w:t>
-      </w:r>
-      <w:proofErr w:type="spellEnd"/>
+        <w:t>Demonstration of the correct xleap commands and output.</w:t>
+      </w:r>
+    </w:p>
+    <w:p>
+      <w:pPr>
+        <w:widowControl w:val="0"/>
+        <w:tabs>
+          <w:tab w:val="left" w:pos="560"/>
+          <w:tab w:val="left" w:pos="1120"/>
+          <w:tab w:val="left" w:pos="1680"/>
+          <w:tab w:val="left" w:pos="2240"/>
+          <w:tab w:val="left" w:pos="2800"/>
+          <w:tab w:val="left" w:pos="3360"/>
+          <w:tab w:val="left" w:pos="3920"/>
+          <w:tab w:val="left" w:pos="4480"/>
+          <w:tab w:val="left" w:pos="5040"/>
+          <w:tab w:val="left" w:pos="5600"/>
+          <w:tab w:val="left" w:pos="6160"/>
+          <w:tab w:val="left" w:pos="6720"/>
+        </w:tabs>
+        <w:autoSpaceDE w:val="0"/>
+        <w:autoSpaceDN w:val="0"/>
+        <w:adjustRightInd w:val="0"/>
+        <w:rPr>
+          <w:rFonts w:ascii="Helvetica" w:hAnsi="Helvetica" w:cs="Helvetica"/>
+          <w:sz w:val="22"/>
+          <w:szCs w:val="22"/>
+        </w:rPr>
+      </w:pPr>
+      <w:r>
+        <w:rPr>
+          <w:rFonts w:ascii="Helvetica" w:hAnsi="Helvetica" w:cs="Helvetica"/>
+          <w:sz w:val="22"/>
+          <w:szCs w:val="22"/>
+        </w:rPr>
+        <w:t xml:space="preserve">Once you've created your box of waters (congratulations!), you create the parameter and topology file (.prmtop) and initial coordinate file (.inpcrd) by typing </w:t>
+      </w:r>
+      <w:r>
+        <w:rPr>
+          <w:rFonts w:ascii="Helvetica" w:hAnsi="Helvetica" w:cs="Helvetica"/>
+          <w:sz w:val="22"/>
+          <w:szCs w:val="22"/>
+        </w:rPr>
+        <w:t xml:space="preserve">into xleap </w:t>
+      </w:r>
+      <w:r>
+        <w:rPr>
+          <w:rFonts w:ascii="Helvetica" w:hAnsi="Helvetica" w:cs="Helvetica"/>
+          <w:sz w:val="22"/>
+          <w:szCs w:val="22"/>
+        </w:rPr>
+        <w:t xml:space="preserve">the command: </w:t>
+      </w:r>
+    </w:p>
+    <w:p>
+      <w:pPr>
+        <w:widowControl w:val="0"/>
+        <w:tabs>
+          <w:tab w:val="left" w:pos="560"/>
+          <w:tab w:val="left" w:pos="1120"/>
+          <w:tab w:val="left" w:pos="1680"/>
+          <w:tab w:val="left" w:pos="2240"/>
+          <w:tab w:val="left" w:pos="2800"/>
+          <w:tab w:val="left" w:pos="3360"/>
+          <w:tab w:val="left" w:pos="3920"/>
+          <w:tab w:val="left" w:pos="4480"/>
+          <w:tab w:val="left" w:pos="5040"/>
+          <w:tab w:val="left" w:pos="5600"/>
+          <w:tab w:val="left" w:pos="6160"/>
+          <w:tab w:val="left" w:pos="6720"/>
+        </w:tabs>
+        <w:autoSpaceDE w:val="0"/>
+        <w:autoSpaceDN w:val="0"/>
+        <w:adjustRightInd w:val="0"/>
+        <w:jc w:val="center"/>
+        <w:rPr>
+          <w:rFonts w:ascii="Courier" w:hAnsi="Courier" w:cs="Helvetica"/>
+          <w:sz w:val="22"/>
+          <w:szCs w:val="22"/>
+        </w:rPr>
+      </w:pPr>
+      <w:r>
+        <w:rPr>
+          <w:rFonts w:ascii="Courier" w:hAnsi="Courier" w:cs="Helvetica"/>
+          <w:sz w:val="22"/>
+          <w:szCs w:val="22"/>
+        </w:rPr>
+        <w:t>saveamberparm ice wat.prmtop wat.inpcrd</w:t>
+      </w:r>
+    </w:p>
+    <w:p>
+      <w:pPr>
+        <w:widowControl w:val="0"/>
+        <w:tabs>
+          <w:tab w:val="left" w:pos="560"/>
+          <w:tab w:val="left" w:pos="1120"/>
+          <w:tab w:val="left" w:pos="1680"/>
+          <w:tab w:val="left" w:pos="2240"/>
+          <w:tab w:val="left" w:pos="2800"/>
+          <w:tab w:val="left" w:pos="3360"/>
+          <w:tab w:val="left" w:pos="3920"/>
+          <w:tab w:val="left" w:pos="4480"/>
+          <w:tab w:val="left" w:pos="5040"/>
+          <w:tab w:val="left" w:pos="5600"/>
+          <w:tab w:val="left" w:pos="6160"/>
+          <w:tab w:val="left" w:pos="6720"/>
+        </w:tabs>
+        <w:autoSpaceDE w:val="0"/>
+        <w:autoSpaceDN w:val="0"/>
+        <w:adjustRightInd w:val="0"/>
+        <w:rPr>
+          <w:rFonts w:ascii="Helvetica" w:hAnsi="Helvetica" w:cs="Helvetica"/>
+          <w:sz w:val="22"/>
+          <w:szCs w:val="22"/>
+        </w:rPr>
+      </w:pPr>
+    </w:p>
+    <w:p>
+      <w:pPr>
+        <w:widowControl w:val="0"/>
+        <w:tabs>
+          <w:tab w:val="left" w:pos="560"/>
+          <w:tab w:val="left" w:pos="1120"/>
+          <w:tab w:val="left" w:pos="1680"/>
+          <w:tab w:val="left" w:pos="2240"/>
+          <w:tab w:val="left" w:pos="2800"/>
+          <w:tab w:val="left" w:pos="3360"/>
+          <w:tab w:val="left" w:pos="3920"/>
+          <w:tab w:val="left" w:pos="4480"/>
+          <w:tab w:val="left" w:pos="5040"/>
+          <w:tab w:val="left" w:pos="5600"/>
+          <w:tab w:val="left" w:pos="6160"/>
+          <w:tab w:val="left" w:pos="6720"/>
+        </w:tabs>
+        <w:autoSpaceDE w:val="0"/>
+        <w:autoSpaceDN w:val="0"/>
+        <w:adjustRightInd w:val="0"/>
+        <w:rPr>
+          <w:rFonts w:ascii="Helvetica" w:hAnsi="Helvetica" w:cs="Helvetica"/>
+          <w:sz w:val="22"/>
+          <w:szCs w:val="22"/>
+        </w:rPr>
+      </w:pPr>
+      <w:r>
+        <w:rPr>
+          <w:rFonts w:ascii="Helvetica" w:hAnsi="Helvetica" w:cs="Helvetica"/>
+          <w:sz w:val="22"/>
+          <w:szCs w:val="22"/>
+        </w:rPr>
+        <w:t xml:space="preserve">Once the </w:t>
+      </w:r>
+      <w:r>
+        <w:rPr>
+          <w:rFonts w:ascii="Helvetica" w:hAnsi="Helvetica" w:cs="Helvetica"/>
+          <w:sz w:val="22"/>
+          <w:szCs w:val="22"/>
+        </w:rPr>
+        <w:t>files have been saved, you can</w:t>
+      </w:r>
+      <w:r>
+        <w:rPr>
+          <w:rFonts w:ascii="Helvetica" w:hAnsi="Helvetica" w:cs="Helvetica"/>
+          <w:sz w:val="22"/>
+          <w:szCs w:val="22"/>
+        </w:rPr>
+        <w:t xml:space="preserve"> type the command</w:t>
+      </w:r>
       <w:r>
         <w:rPr>
           <w:rFonts w:ascii="Helvetica" w:hAnsi="Helvetica" w:cs="Helvetica"/>
@@ -9382,225 +8803,35 @@
       </w:r>
       <w:r>
         <w:rPr>
-          <w:rFonts w:ascii="Helvetica" w:hAnsi="Helvetica" w:cs="Helvetica"/>
-          <w:sz w:val="22"/>
-          <w:szCs w:val="22"/>
-        </w:rPr>
-        <w:t xml:space="preserve">the command: </w:t>
-      </w:r>
-    </w:p>
-    <w:p>
-      <w:pPr>
-        <w:widowControl w:val="0"/>
-        <w:tabs>
-          <w:tab w:val="left" w:pos="560"/>
-          <w:tab w:val="left" w:pos="1120"/>
-          <w:tab w:val="left" w:pos="1680"/>
-          <w:tab w:val="left" w:pos="2240"/>
-          <w:tab w:val="left" w:pos="2800"/>
-          <w:tab w:val="left" w:pos="3360"/>
-          <w:tab w:val="left" w:pos="3920"/>
-          <w:tab w:val="left" w:pos="4480"/>
-          <w:tab w:val="left" w:pos="5040"/>
-          <w:tab w:val="left" w:pos="5600"/>
-          <w:tab w:val="left" w:pos="6160"/>
-          <w:tab w:val="left" w:pos="6720"/>
-        </w:tabs>
-        <w:autoSpaceDE w:val="0"/>
-        <w:autoSpaceDN w:val="0"/>
-        <w:adjustRightInd w:val="0"/>
-        <w:jc w:val="center"/>
-        <w:rPr>
           <w:rFonts w:ascii="Courier" w:hAnsi="Courier" w:cs="Helvetica"/>
           <w:sz w:val="22"/>
           <w:szCs w:val="22"/>
         </w:rPr>
-      </w:pPr>
-      <w:proofErr w:type="spellStart"/>
-      <w:r>
-        <w:rPr>
-          <w:rFonts w:ascii="Courier" w:hAnsi="Courier" w:cs="Helvetica"/>
-          <w:sz w:val="22"/>
-          <w:szCs w:val="22"/>
-        </w:rPr>
-        <w:t>saveamberparm</w:t>
-      </w:r>
-      <w:proofErr w:type="spellEnd"/>
-      <w:r>
-        <w:rPr>
-          <w:rFonts w:ascii="Courier" w:hAnsi="Courier" w:cs="Helvetica"/>
-          <w:sz w:val="22"/>
-          <w:szCs w:val="22"/>
-        </w:rPr>
-        <w:t xml:space="preserve"> ice </w:t>
-      </w:r>
-      <w:proofErr w:type="spellStart"/>
-      <w:proofErr w:type="gramStart"/>
-      <w:r>
-        <w:rPr>
-          <w:rFonts w:ascii="Courier" w:hAnsi="Courier" w:cs="Helvetica"/>
-          <w:sz w:val="22"/>
-          <w:szCs w:val="22"/>
-        </w:rPr>
-        <w:t>wat.prmtop</w:t>
-      </w:r>
-      <w:proofErr w:type="spellEnd"/>
-      <w:proofErr w:type="gramEnd"/>
-      <w:r>
-        <w:rPr>
-          <w:rFonts w:ascii="Courier" w:hAnsi="Courier" w:cs="Helvetica"/>
+        <w:t>quit</w:t>
+      </w:r>
+      <w:r>
+        <w:rPr>
+          <w:rFonts w:ascii="Helvetica" w:hAnsi="Helvetica" w:cs="Helvetica"/>
           <w:sz w:val="22"/>
           <w:szCs w:val="22"/>
         </w:rPr>
         <w:t xml:space="preserve"> </w:t>
       </w:r>
-      <w:proofErr w:type="spellStart"/>
-      <w:r>
-        <w:rPr>
-          <w:rFonts w:ascii="Courier" w:hAnsi="Courier" w:cs="Helvetica"/>
-          <w:sz w:val="22"/>
-          <w:szCs w:val="22"/>
-        </w:rPr>
-        <w:t>wat.inpcrd</w:t>
-      </w:r>
-      <w:proofErr w:type="spellEnd"/>
-    </w:p>
-    <w:p>
-      <w:pPr>
-        <w:widowControl w:val="0"/>
-        <w:tabs>
-          <w:tab w:val="left" w:pos="560"/>
-          <w:tab w:val="left" w:pos="1120"/>
-          <w:tab w:val="left" w:pos="1680"/>
-          <w:tab w:val="left" w:pos="2240"/>
-          <w:tab w:val="left" w:pos="2800"/>
-          <w:tab w:val="left" w:pos="3360"/>
-          <w:tab w:val="left" w:pos="3920"/>
-          <w:tab w:val="left" w:pos="4480"/>
-          <w:tab w:val="left" w:pos="5040"/>
-          <w:tab w:val="left" w:pos="5600"/>
-          <w:tab w:val="left" w:pos="6160"/>
-          <w:tab w:val="left" w:pos="6720"/>
-        </w:tabs>
-        <w:autoSpaceDE w:val="0"/>
-        <w:autoSpaceDN w:val="0"/>
-        <w:adjustRightInd w:val="0"/>
-        <w:rPr>
-          <w:rFonts w:ascii="Helvetica" w:hAnsi="Helvetica" w:cs="Helvetica"/>
-          <w:sz w:val="22"/>
-          <w:szCs w:val="22"/>
-        </w:rPr>
-      </w:pPr>
-    </w:p>
-    <w:p>
-      <w:pPr>
-        <w:widowControl w:val="0"/>
-        <w:tabs>
-          <w:tab w:val="left" w:pos="560"/>
-          <w:tab w:val="left" w:pos="1120"/>
-          <w:tab w:val="left" w:pos="1680"/>
-          <w:tab w:val="left" w:pos="2240"/>
-          <w:tab w:val="left" w:pos="2800"/>
-          <w:tab w:val="left" w:pos="3360"/>
-          <w:tab w:val="left" w:pos="3920"/>
-          <w:tab w:val="left" w:pos="4480"/>
-          <w:tab w:val="left" w:pos="5040"/>
-          <w:tab w:val="left" w:pos="5600"/>
-          <w:tab w:val="left" w:pos="6160"/>
-          <w:tab w:val="left" w:pos="6720"/>
-        </w:tabs>
-        <w:autoSpaceDE w:val="0"/>
-        <w:autoSpaceDN w:val="0"/>
-        <w:adjustRightInd w:val="0"/>
-        <w:rPr>
-          <w:rFonts w:ascii="Helvetica" w:hAnsi="Helvetica" w:cs="Helvetica"/>
-          <w:sz w:val="22"/>
-          <w:szCs w:val="22"/>
-        </w:rPr>
-      </w:pPr>
-      <w:r>
-        <w:rPr>
-          <w:rFonts w:ascii="Helvetica" w:hAnsi="Helvetica" w:cs="Helvetica"/>
-          <w:sz w:val="22"/>
-          <w:szCs w:val="22"/>
-        </w:rPr>
-        <w:t xml:space="preserve">Once the </w:t>
-      </w:r>
-      <w:r>
-        <w:rPr>
-          <w:rFonts w:ascii="Helvetica" w:hAnsi="Helvetica" w:cs="Helvetica"/>
-          <w:sz w:val="22"/>
-          <w:szCs w:val="22"/>
-        </w:rPr>
-        <w:t>files have been saved, you can</w:t>
-      </w:r>
-      <w:r>
-        <w:rPr>
-          <w:rFonts w:ascii="Helvetica" w:hAnsi="Helvetica" w:cs="Helvetica"/>
-          <w:sz w:val="22"/>
-          <w:szCs w:val="22"/>
-        </w:rPr>
-        <w:t xml:space="preserve"> type the command</w:t>
-      </w:r>
-      <w:r>
-        <w:rPr>
-          <w:rFonts w:ascii="Helvetica" w:hAnsi="Helvetica" w:cs="Helvetica"/>
-          <w:sz w:val="22"/>
-          <w:szCs w:val="22"/>
-        </w:rPr>
-        <w:t xml:space="preserve"> </w:t>
-      </w:r>
-      <w:proofErr w:type="gramStart"/>
-      <w:r>
-        <w:rPr>
-          <w:rFonts w:ascii="Courier" w:hAnsi="Courier" w:cs="Helvetica"/>
-          <w:sz w:val="22"/>
-          <w:szCs w:val="22"/>
-        </w:rPr>
-        <w:t>quit</w:t>
-      </w:r>
-      <w:r>
-        <w:rPr>
-          <w:rFonts w:ascii="Helvetica" w:hAnsi="Helvetica" w:cs="Helvetica"/>
-          <w:sz w:val="22"/>
-          <w:szCs w:val="22"/>
-        </w:rPr>
-        <w:t xml:space="preserve"> </w:t>
-      </w:r>
-      <w:r>
-        <w:rPr>
-          <w:rFonts w:ascii="Helvetica" w:hAnsi="Helvetica" w:cs="Helvetica"/>
-          <w:sz w:val="22"/>
-          <w:szCs w:val="22"/>
-        </w:rPr>
-        <w:t xml:space="preserve"> to</w:t>
-      </w:r>
-      <w:proofErr w:type="gramEnd"/>
-      <w:r>
-        <w:rPr>
-          <w:rFonts w:ascii="Helvetica" w:hAnsi="Helvetica" w:cs="Helvetica"/>
-          <w:sz w:val="22"/>
-          <w:szCs w:val="22"/>
-        </w:rPr>
-        <w:t xml:space="preserve"> exit </w:t>
-      </w:r>
-      <w:proofErr w:type="spellStart"/>
-      <w:r>
-        <w:rPr>
-          <w:rFonts w:ascii="Helvetica" w:hAnsi="Helvetica" w:cs="Helvetica"/>
-          <w:sz w:val="22"/>
-          <w:szCs w:val="22"/>
-        </w:rPr>
-        <w:t>xleap</w:t>
-      </w:r>
-      <w:proofErr w:type="spellEnd"/>
-      <w:r>
-        <w:rPr>
-          <w:rFonts w:ascii="Helvetica" w:hAnsi="Helvetica" w:cs="Helvetica"/>
-          <w:sz w:val="22"/>
-          <w:szCs w:val="22"/>
-        </w:rPr>
-        <w:t>.</w:t>
+      <w:r>
+        <w:rPr>
+          <w:rFonts w:ascii="Helvetica" w:hAnsi="Helvetica" w:cs="Helvetica"/>
+          <w:sz w:val="22"/>
+          <w:szCs w:val="22"/>
+        </w:rPr>
+        <w:t xml:space="preserve"> to exit </w:t>
+      </w:r>
+      <w:r>
+        <w:rPr>
+          <w:rFonts w:ascii="Helvetica" w:hAnsi="Helvetica" w:cs="Helvetica"/>
+          <w:sz w:val="22"/>
+          <w:szCs w:val="22"/>
+        </w:rPr>
+        <w:t>xleap.</w:t>
       </w:r>
     </w:p>
     <w:p>
@@ -9933,25 +9164,7 @@
           <w:sz w:val="22"/>
           <w:szCs w:val="22"/>
         </w:rPr>
-        <w:t xml:space="preserve">: sander. First, </w:t>
-      </w:r>
-      <w:proofErr w:type="gramStart"/>
-      <w:r>
-        <w:rPr>
-          <w:rFonts w:ascii="Helvetica" w:hAnsi="Helvetica" w:cs="Helvetica"/>
-          <w:sz w:val="22"/>
-          <w:szCs w:val="22"/>
-        </w:rPr>
-        <w:t>we'll</w:t>
-      </w:r>
-      <w:proofErr w:type="gramEnd"/>
-      <w:r>
-        <w:rPr>
-          <w:rFonts w:ascii="Helvetica" w:hAnsi="Helvetica" w:cs="Helvetica"/>
-          <w:sz w:val="22"/>
-          <w:szCs w:val="22"/>
-        </w:rPr>
-        <w:t xml:space="preserve"> need to minimize the energy of the system. This step is done to remove any bad contacts (overlapping atoms). The command to run this step is: </w:t>
+        <w:t xml:space="preserve">: sander. First, we'll need to minimize the energy of the system. This step is done to remove any bad contacts (overlapping atoms). The command to run this step is: </w:t>
       </w:r>
     </w:p>
     <w:p>
@@ -10030,116 +9243,32 @@
           <w:sz w:val="22"/>
           <w:szCs w:val="22"/>
         </w:rPr>
-        <w:t>/bin/sander -O -</w:t>
-      </w:r>
-      <w:proofErr w:type="spellStart"/>
+        <w:t>/bin/sander -O -i 1_min.in -o wat</w:t>
+      </w:r>
       <w:r>
         <w:rPr>
           <w:rFonts w:ascii="Courier" w:hAnsi="Courier" w:cs="Helvetica"/>
           <w:sz w:val="22"/>
           <w:szCs w:val="22"/>
         </w:rPr>
-        <w:t>i</w:t>
-      </w:r>
-      <w:proofErr w:type="spellEnd"/>
+        <w:t>_min.out -p wat.prmto</w:t>
+      </w:r>
       <w:r>
         <w:rPr>
           <w:rFonts w:ascii="Courier" w:hAnsi="Courier" w:cs="Helvetica"/>
           <w:sz w:val="22"/>
           <w:szCs w:val="22"/>
         </w:rPr>
-        <w:t xml:space="preserve"> 1_min.in -o </w:t>
-      </w:r>
-      <w:proofErr w:type="spellStart"/>
+        <w:t>p -c wat.inpcrd -r wat</w:t>
+      </w:r>
       <w:r>
         <w:rPr>
           <w:rFonts w:ascii="Courier" w:hAnsi="Courier" w:cs="Helvetica"/>
           <w:sz w:val="22"/>
           <w:szCs w:val="22"/>
         </w:rPr>
-        <w:t>wat</w:t>
-      </w:r>
-      <w:r>
-        <w:rPr>
-          <w:rFonts w:ascii="Courier" w:hAnsi="Courier" w:cs="Helvetica"/>
-          <w:sz w:val="22"/>
-          <w:szCs w:val="22"/>
-        </w:rPr>
-        <w:t>_min.out</w:t>
-      </w:r>
-      <w:proofErr w:type="spellEnd"/>
-      <w:r>
-        <w:rPr>
-          <w:rFonts w:ascii="Courier" w:hAnsi="Courier" w:cs="Helvetica"/>
-          <w:sz w:val="22"/>
-          <w:szCs w:val="22"/>
-        </w:rPr>
-        <w:t xml:space="preserve"> -p </w:t>
-      </w:r>
-      <w:proofErr w:type="spellStart"/>
-      <w:proofErr w:type="gramStart"/>
-      <w:r>
-        <w:rPr>
-          <w:rFonts w:ascii="Courier" w:hAnsi="Courier" w:cs="Helvetica"/>
-          <w:sz w:val="22"/>
-          <w:szCs w:val="22"/>
-        </w:rPr>
-        <w:t>wat.prmto</w:t>
-      </w:r>
-      <w:r>
-        <w:rPr>
-          <w:rFonts w:ascii="Courier" w:hAnsi="Courier" w:cs="Helvetica"/>
-          <w:sz w:val="22"/>
-          <w:szCs w:val="22"/>
-        </w:rPr>
-        <w:t>p</w:t>
-      </w:r>
-      <w:proofErr w:type="spellEnd"/>
-      <w:proofErr w:type="gramEnd"/>
-      <w:r>
-        <w:rPr>
-          <w:rFonts w:ascii="Courier" w:hAnsi="Courier" w:cs="Helvetica"/>
-          <w:sz w:val="22"/>
-          <w:szCs w:val="22"/>
-        </w:rPr>
-        <w:t xml:space="preserve"> -c </w:t>
-      </w:r>
-      <w:proofErr w:type="spellStart"/>
-      <w:r>
-        <w:rPr>
-          <w:rFonts w:ascii="Courier" w:hAnsi="Courier" w:cs="Helvetica"/>
-          <w:sz w:val="22"/>
-          <w:szCs w:val="22"/>
-        </w:rPr>
-        <w:t>wat.inpcrd</w:t>
-      </w:r>
-      <w:proofErr w:type="spellEnd"/>
-      <w:r>
-        <w:rPr>
-          <w:rFonts w:ascii="Courier" w:hAnsi="Courier" w:cs="Helvetica"/>
-          <w:sz w:val="22"/>
-          <w:szCs w:val="22"/>
-        </w:rPr>
-        <w:t xml:space="preserve"> -r </w:t>
-      </w:r>
-      <w:proofErr w:type="spellStart"/>
-      <w:r>
-        <w:rPr>
-          <w:rFonts w:ascii="Courier" w:hAnsi="Courier" w:cs="Helvetica"/>
-          <w:sz w:val="22"/>
-          <w:szCs w:val="22"/>
-        </w:rPr>
-        <w:t>wat</w:t>
-      </w:r>
-      <w:r>
-        <w:rPr>
-          <w:rFonts w:ascii="Courier" w:hAnsi="Courier" w:cs="Helvetica"/>
-          <w:sz w:val="22"/>
-          <w:szCs w:val="22"/>
-        </w:rPr>
         <w:t>_min.rst</w:t>
       </w:r>
-      <w:proofErr w:type="spellEnd"/>
     </w:p>
     <w:p>
       <w:pPr>
@@ -10280,36 +9409,8 @@
           <w:sz w:val="22"/>
           <w:szCs w:val="22"/>
         </w:rPr>
-        <w:t>-</w:t>
-      </w:r>
-      <w:proofErr w:type="spellStart"/>
-      <w:r>
-        <w:rPr>
-          <w:rFonts w:ascii="Helvetica" w:hAnsi="Helvetica" w:cs="Helvetica"/>
-          <w:sz w:val="22"/>
-          <w:szCs w:val="22"/>
-        </w:rPr>
-        <w:t>i</w:t>
-      </w:r>
-      <w:proofErr w:type="spellEnd"/>
-      <w:r>
-        <w:rPr>
-          <w:rFonts w:ascii="Helvetica" w:hAnsi="Helvetica" w:cs="Helvetica"/>
-          <w:sz w:val="22"/>
-          <w:szCs w:val="22"/>
-        </w:rPr>
-        <w:t xml:space="preserve"> provides the input file, which controls the temperature, pressure, how long the job runs for, </w:t>
-      </w:r>
-      <w:proofErr w:type="spellStart"/>
-      <w:r>
-        <w:rPr>
-          <w:rFonts w:ascii="Helvetica" w:hAnsi="Helvetica" w:cs="Helvetica"/>
-          <w:sz w:val="22"/>
-          <w:szCs w:val="22"/>
-        </w:rPr>
-        <w:t>etc</w:t>
-      </w:r>
-      <w:proofErr w:type="spellEnd"/>
+        <w:t>-i provides the input file, which controls the temperature, pressure, how long the job runs for, etc</w:t>
+      </w:r>
     </w:p>
     <w:p>
       <w:pPr>
@@ -10348,25 +9449,7 @@
           <w:sz w:val="22"/>
           <w:szCs w:val="22"/>
         </w:rPr>
-        <w:t xml:space="preserve">-o provides the output file, which contains energy, temperature, pressure, volume, density, </w:t>
-      </w:r>
-      <w:proofErr w:type="spellStart"/>
-      <w:r>
-        <w:rPr>
-          <w:rFonts w:ascii="Helvetica" w:hAnsi="Helvetica" w:cs="Helvetica"/>
-          <w:sz w:val="22"/>
-          <w:szCs w:val="22"/>
-        </w:rPr>
-        <w:t>etc</w:t>
-      </w:r>
-      <w:proofErr w:type="spellEnd"/>
-      <w:r>
-        <w:rPr>
-          <w:rFonts w:ascii="Helvetica" w:hAnsi="Helvetica" w:cs="Helvetica"/>
-          <w:sz w:val="22"/>
-          <w:szCs w:val="22"/>
-        </w:rPr>
-        <w:t xml:space="preserve"> information for each time step (printed as often as determined by the .in file)</w:t>
+        <w:t>-o provides the output file, which contains energy, temperature, pressure, volume, density, etc information for each time step (printed as often as determined by the .in file)</w:t>
       </w:r>
     </w:p>
     <w:p>
@@ -10548,27 +9631,8 @@
           <w:sz w:val="22"/>
           <w:szCs w:val="22"/>
         </w:rPr>
-        <w:t xml:space="preserve">This step should only take about a minute to run. Once </w:t>
-      </w:r>
-      <w:proofErr w:type="gramStart"/>
-      <w:r>
-        <w:rPr>
-          <w:rFonts w:ascii="Helvetica" w:hAnsi="Helvetica" w:cs="Helvetica"/>
-          <w:sz w:val="22"/>
-          <w:szCs w:val="22"/>
-        </w:rPr>
-        <w:t>it's</w:t>
-      </w:r>
-      <w:proofErr w:type="gramEnd"/>
-      <w:r>
-        <w:rPr>
-          <w:rFonts w:ascii="Helvetica" w:hAnsi="Helvetica" w:cs="Helvetica"/>
-          <w:sz w:val="22"/>
-          <w:szCs w:val="22"/>
-        </w:rPr>
-        <w:t xml:space="preserve"> done, open the </w:t>
-      </w:r>
-      <w:proofErr w:type="spellStart"/>
+        <w:t xml:space="preserve">This step should only take about a minute to run. Once it's done, open the </w:t>
+      </w:r>
       <w:r>
         <w:rPr>
           <w:rFonts w:ascii="Courier" w:hAnsi="Courier" w:cs="Helvetica"/>
@@ -10585,7 +9649,6 @@
         </w:rPr>
         <w:t>_min.out</w:t>
       </w:r>
-      <w:proofErr w:type="spellEnd"/>
       <w:r>
         <w:rPr>
           <w:rFonts w:ascii="Helvetica" w:hAnsi="Helvetica" w:cs="Helvetica"/>
@@ -11194,27 +10257,7 @@
           <w:sz w:val="22"/>
           <w:szCs w:val="22"/>
         </w:rPr>
-        <w:t>temp</w:t>
-      </w:r>
-      <w:proofErr w:type="gramStart"/>
-      <w:r>
-        <w:rPr>
-          <w:rFonts w:ascii="Courier" w:hAnsi="Courier" w:cs="Helvetica"/>
-          <w:b/>
-          <w:sz w:val="22"/>
-          <w:szCs w:val="22"/>
-        </w:rPr>
-        <w:t>0  =</w:t>
-      </w:r>
-      <w:proofErr w:type="gramEnd"/>
-      <w:r>
-        <w:rPr>
-          <w:rFonts w:ascii="Courier" w:hAnsi="Courier" w:cs="Helvetica"/>
-          <w:b/>
-          <w:sz w:val="22"/>
-          <w:szCs w:val="22"/>
-        </w:rPr>
-        <w:t xml:space="preserve"> 300.0</w:t>
+        <w:t>temp0  = 300.0</w:t>
       </w:r>
       <w:r>
         <w:rPr>
@@ -12467,34 +11510,93 @@
           <w:sz w:val="22"/>
           <w:szCs w:val="22"/>
         </w:rPr>
-        <w:t>/bin/sander -O -</w:t>
-      </w:r>
-      <w:proofErr w:type="spellStart"/>
+        <w:t>/bin/sander -O -i 2_defrost.in -o wat</w:t>
+      </w:r>
       <w:r>
         <w:rPr>
           <w:rFonts w:ascii="Courier" w:hAnsi="Courier" w:cs="Helvetica"/>
           <w:sz w:val="22"/>
           <w:szCs w:val="22"/>
         </w:rPr>
-        <w:t>i</w:t>
-      </w:r>
-      <w:proofErr w:type="spellEnd"/>
+        <w:t>_defrost.out -p wat.prmtop -c wa</w:t>
+      </w:r>
       <w:r>
         <w:rPr>
           <w:rFonts w:ascii="Courier" w:hAnsi="Courier" w:cs="Helvetica"/>
           <w:sz w:val="22"/>
           <w:szCs w:val="22"/>
         </w:rPr>
-        <w:t xml:space="preserve"> 2_defrost.in -o </w:t>
-      </w:r>
-      <w:proofErr w:type="spellStart"/>
+        <w:t>t_min.rst -r wat</w:t>
+      </w:r>
       <w:r>
         <w:rPr>
           <w:rFonts w:ascii="Courier" w:hAnsi="Courier" w:cs="Helvetica"/>
           <w:sz w:val="22"/>
           <w:szCs w:val="22"/>
         </w:rPr>
-        <w:t>wat</w:t>
+        <w:t>_defrost.rst</w:t>
+      </w:r>
+    </w:p>
+    <w:p>
+      <w:pPr>
+        <w:widowControl w:val="0"/>
+        <w:tabs>
+          <w:tab w:val="left" w:pos="560"/>
+          <w:tab w:val="left" w:pos="1120"/>
+          <w:tab w:val="left" w:pos="1680"/>
+          <w:tab w:val="left" w:pos="2240"/>
+          <w:tab w:val="left" w:pos="2800"/>
+          <w:tab w:val="left" w:pos="3360"/>
+          <w:tab w:val="left" w:pos="3920"/>
+          <w:tab w:val="left" w:pos="4480"/>
+          <w:tab w:val="left" w:pos="5040"/>
+          <w:tab w:val="left" w:pos="5600"/>
+          <w:tab w:val="left" w:pos="6160"/>
+          <w:tab w:val="left" w:pos="6720"/>
+        </w:tabs>
+        <w:autoSpaceDE w:val="0"/>
+        <w:autoSpaceDN w:val="0"/>
+        <w:adjustRightInd w:val="0"/>
+        <w:rPr>
+          <w:rFonts w:ascii="Helvetica" w:hAnsi="Helvetica" w:cs="Helvetica"/>
+          <w:sz w:val="22"/>
+          <w:szCs w:val="22"/>
+        </w:rPr>
+      </w:pPr>
+    </w:p>
+    <w:p>
+      <w:pPr>
+        <w:widowControl w:val="0"/>
+        <w:tabs>
+          <w:tab w:val="left" w:pos="560"/>
+          <w:tab w:val="left" w:pos="1120"/>
+          <w:tab w:val="left" w:pos="1680"/>
+          <w:tab w:val="left" w:pos="2240"/>
+          <w:tab w:val="left" w:pos="2800"/>
+          <w:tab w:val="left" w:pos="3360"/>
+          <w:tab w:val="left" w:pos="3920"/>
+          <w:tab w:val="left" w:pos="4480"/>
+          <w:tab w:val="left" w:pos="5040"/>
+          <w:tab w:val="left" w:pos="5600"/>
+          <w:tab w:val="left" w:pos="6160"/>
+          <w:tab w:val="left" w:pos="6720"/>
+        </w:tabs>
+        <w:autoSpaceDE w:val="0"/>
+        <w:autoSpaceDN w:val="0"/>
+        <w:adjustRightInd w:val="0"/>
+        <w:rPr>
+          <w:rFonts w:ascii="Helvetica" w:hAnsi="Helvetica" w:cs="Helvetica"/>
+          <w:sz w:val="22"/>
+          <w:szCs w:val="22"/>
+        </w:rPr>
+      </w:pPr>
+      <w:r>
+        <w:rPr>
+          <w:rFonts w:ascii="Helvetica" w:hAnsi="Helvetica" w:cs="Helvetica"/>
+          <w:sz w:val="22"/>
+          <w:szCs w:val="22"/>
+        </w:rPr>
+        <w:t xml:space="preserve">This step takes about 2 minutes to run. Note that the -c flag now references the .rst file from the first step. Open the </w:t>
       </w:r>
       <w:r>
         <w:rPr>
@@ -12502,196 +11604,15 @@
           <w:sz w:val="22"/>
           <w:szCs w:val="22"/>
         </w:rPr>
-        <w:t>_defrost.out</w:t>
-      </w:r>
-      <w:proofErr w:type="spellEnd"/>
-      <w:r>
-        <w:rPr>
-          <w:rFonts w:ascii="Courier" w:hAnsi="Courier" w:cs="Helvetica"/>
-          <w:sz w:val="22"/>
-          <w:szCs w:val="22"/>
-        </w:rPr>
-        <w:t xml:space="preserve"> -p </w:t>
-      </w:r>
-      <w:proofErr w:type="spellStart"/>
-      <w:proofErr w:type="gramStart"/>
-      <w:r>
-        <w:rPr>
-          <w:rFonts w:ascii="Courier" w:hAnsi="Courier" w:cs="Helvetica"/>
-          <w:sz w:val="22"/>
-          <w:szCs w:val="22"/>
-        </w:rPr>
-        <w:t>wat.prmtop</w:t>
-      </w:r>
-      <w:proofErr w:type="spellEnd"/>
-      <w:proofErr w:type="gramEnd"/>
-      <w:r>
-        <w:rPr>
-          <w:rFonts w:ascii="Courier" w:hAnsi="Courier" w:cs="Helvetica"/>
-          <w:sz w:val="22"/>
-          <w:szCs w:val="22"/>
-        </w:rPr>
-        <w:t xml:space="preserve"> -c </w:t>
-      </w:r>
-      <w:proofErr w:type="spellStart"/>
-      <w:r>
-        <w:rPr>
-          <w:rFonts w:ascii="Courier" w:hAnsi="Courier" w:cs="Helvetica"/>
-          <w:sz w:val="22"/>
-          <w:szCs w:val="22"/>
-        </w:rPr>
-        <w:t>wa</w:t>
-      </w:r>
-      <w:r>
-        <w:rPr>
-          <w:rFonts w:ascii="Courier" w:hAnsi="Courier" w:cs="Helvetica"/>
-          <w:sz w:val="22"/>
-          <w:szCs w:val="22"/>
-        </w:rPr>
-        <w:t>t_min.rst</w:t>
-      </w:r>
-      <w:proofErr w:type="spellEnd"/>
-      <w:r>
-        <w:rPr>
-          <w:rFonts w:ascii="Courier" w:hAnsi="Courier" w:cs="Helvetica"/>
-          <w:sz w:val="22"/>
-          <w:szCs w:val="22"/>
-        </w:rPr>
-        <w:t xml:space="preserve"> -r </w:t>
-      </w:r>
-      <w:proofErr w:type="spellStart"/>
-      <w:r>
-        <w:rPr>
-          <w:rFonts w:ascii="Courier" w:hAnsi="Courier" w:cs="Helvetica"/>
-          <w:sz w:val="22"/>
-          <w:szCs w:val="22"/>
-        </w:rPr>
-        <w:t>wat</w:t>
-      </w:r>
-      <w:r>
-        <w:rPr>
-          <w:rFonts w:ascii="Courier" w:hAnsi="Courier" w:cs="Helvetica"/>
-          <w:sz w:val="22"/>
-          <w:szCs w:val="22"/>
-        </w:rPr>
-        <w:t>_defrost.rst</w:t>
-      </w:r>
-      <w:proofErr w:type="spellEnd"/>
-    </w:p>
-    <w:p>
-      <w:pPr>
-        <w:widowControl w:val="0"/>
-        <w:tabs>
-          <w:tab w:val="left" w:pos="560"/>
-          <w:tab w:val="left" w:pos="1120"/>
-          <w:tab w:val="left" w:pos="1680"/>
-          <w:tab w:val="left" w:pos="2240"/>
-          <w:tab w:val="left" w:pos="2800"/>
-          <w:tab w:val="left" w:pos="3360"/>
-          <w:tab w:val="left" w:pos="3920"/>
-          <w:tab w:val="left" w:pos="4480"/>
-          <w:tab w:val="left" w:pos="5040"/>
-          <w:tab w:val="left" w:pos="5600"/>
-          <w:tab w:val="left" w:pos="6160"/>
-          <w:tab w:val="left" w:pos="6720"/>
-        </w:tabs>
-        <w:autoSpaceDE w:val="0"/>
-        <w:autoSpaceDN w:val="0"/>
-        <w:adjustRightInd w:val="0"/>
-        <w:rPr>
-          <w:rFonts w:ascii="Helvetica" w:hAnsi="Helvetica" w:cs="Helvetica"/>
-          <w:sz w:val="22"/>
-          <w:szCs w:val="22"/>
-        </w:rPr>
-      </w:pPr>
-    </w:p>
-    <w:p>
-      <w:pPr>
-        <w:widowControl w:val="0"/>
-        <w:tabs>
-          <w:tab w:val="left" w:pos="560"/>
-          <w:tab w:val="left" w:pos="1120"/>
-          <w:tab w:val="left" w:pos="1680"/>
-          <w:tab w:val="left" w:pos="2240"/>
-          <w:tab w:val="left" w:pos="2800"/>
-          <w:tab w:val="left" w:pos="3360"/>
-          <w:tab w:val="left" w:pos="3920"/>
-          <w:tab w:val="left" w:pos="4480"/>
-          <w:tab w:val="left" w:pos="5040"/>
-          <w:tab w:val="left" w:pos="5600"/>
-          <w:tab w:val="left" w:pos="6160"/>
-          <w:tab w:val="left" w:pos="6720"/>
-        </w:tabs>
-        <w:autoSpaceDE w:val="0"/>
-        <w:autoSpaceDN w:val="0"/>
-        <w:adjustRightInd w:val="0"/>
-        <w:rPr>
-          <w:rFonts w:ascii="Helvetica" w:hAnsi="Helvetica" w:cs="Helvetica"/>
-          <w:sz w:val="22"/>
-          <w:szCs w:val="22"/>
-        </w:rPr>
-      </w:pPr>
-      <w:r>
-        <w:rPr>
-          <w:rFonts w:ascii="Helvetica" w:hAnsi="Helvetica" w:cs="Helvetica"/>
-          <w:sz w:val="22"/>
-          <w:szCs w:val="22"/>
-        </w:rPr>
-        <w:t>This step takes about 2 minutes to run. Note that the -c flag now references the .</w:t>
-      </w:r>
-      <w:proofErr w:type="spellStart"/>
-      <w:r>
-        <w:rPr>
-          <w:rFonts w:ascii="Helvetica" w:hAnsi="Helvetica" w:cs="Helvetica"/>
-          <w:sz w:val="22"/>
-          <w:szCs w:val="22"/>
-        </w:rPr>
-        <w:t>rst</w:t>
-      </w:r>
-      <w:proofErr w:type="spellEnd"/>
-      <w:r>
-        <w:rPr>
-          <w:rFonts w:ascii="Helvetica" w:hAnsi="Helvetica" w:cs="Helvetica"/>
-          <w:sz w:val="22"/>
-          <w:szCs w:val="22"/>
-        </w:rPr>
-        <w:t xml:space="preserve"> file from the first step. Open the </w:t>
-      </w:r>
-      <w:proofErr w:type="spellStart"/>
-      <w:r>
-        <w:rPr>
-          <w:rFonts w:ascii="Courier" w:hAnsi="Courier" w:cs="Helvetica"/>
-          <w:sz w:val="22"/>
-          <w:szCs w:val="22"/>
-        </w:rPr>
         <w:t>wat_defrost.out</w:t>
       </w:r>
-      <w:proofErr w:type="spellEnd"/>
-      <w:r>
-        <w:rPr>
-          <w:rFonts w:ascii="Helvetica" w:hAnsi="Helvetica" w:cs="Helvetica"/>
-          <w:sz w:val="22"/>
-          <w:szCs w:val="22"/>
-        </w:rPr>
-        <w:t xml:space="preserve"> file and check the temperature at the final timestep; it should be close to your target temperature (it probably </w:t>
-      </w:r>
-      <w:proofErr w:type="gramStart"/>
-      <w:r>
-        <w:rPr>
-          <w:rFonts w:ascii="Helvetica" w:hAnsi="Helvetica" w:cs="Helvetica"/>
-          <w:sz w:val="22"/>
-          <w:szCs w:val="22"/>
-        </w:rPr>
-        <w:t>won't</w:t>
-      </w:r>
-      <w:proofErr w:type="gramEnd"/>
-      <w:r>
-        <w:rPr>
-          <w:rFonts w:ascii="Helvetica" w:hAnsi="Helvetica" w:cs="Helvetica"/>
-          <w:sz w:val="22"/>
-          <w:szCs w:val="22"/>
-        </w:rPr>
-        <w:t xml:space="preserve"> be exact, as the temperature fluctuates around the target value). An example of the defrost output file is given in Figure </w:t>
+      <w:r>
+        <w:rPr>
+          <w:rFonts w:ascii="Helvetica" w:hAnsi="Helvetica" w:cs="Helvetica"/>
+          <w:sz w:val="22"/>
+          <w:szCs w:val="22"/>
+        </w:rPr>
+        <w:t xml:space="preserve"> file and check the temperature at the final timestep; it should be close to your target temperature (it probably won't be exact, as the temperature fluctuates around the target value). An example of the defrost output file is given in Figure </w:t>
       </w:r>
       <w:r>
         <w:rPr>
@@ -13338,264 +12259,150 @@
           <w:sz w:val="22"/>
           <w:szCs w:val="22"/>
         </w:rPr>
-        <w:t>/bin/sander -O -</w:t>
-      </w:r>
-      <w:proofErr w:type="spellStart"/>
+        <w:t>/bin/sander -O -i 3_equil.in -o wat_equil.out -p wat.prmtop -c wat_defrost.rst -r wat</w:t>
+      </w:r>
       <w:r>
         <w:rPr>
           <w:rFonts w:ascii="Courier" w:hAnsi="Courier" w:cs="Helvetica"/>
           <w:sz w:val="22"/>
           <w:szCs w:val="22"/>
         </w:rPr>
-        <w:t>i</w:t>
-      </w:r>
-      <w:proofErr w:type="spellEnd"/>
+        <w:t>_e</w:t>
+      </w:r>
       <w:r>
         <w:rPr>
           <w:rFonts w:ascii="Courier" w:hAnsi="Courier" w:cs="Helvetica"/>
           <w:sz w:val="22"/>
           <w:szCs w:val="22"/>
         </w:rPr>
-        <w:t xml:space="preserve"> 3_equil.in -o </w:t>
-      </w:r>
-      <w:proofErr w:type="spellStart"/>
+        <w:t>quil.rst</w:t>
+      </w:r>
+    </w:p>
+    <w:p>
+      <w:pPr>
+        <w:widowControl w:val="0"/>
+        <w:tabs>
+          <w:tab w:val="left" w:pos="560"/>
+          <w:tab w:val="left" w:pos="1120"/>
+          <w:tab w:val="left" w:pos="1680"/>
+          <w:tab w:val="left" w:pos="2240"/>
+          <w:tab w:val="left" w:pos="2800"/>
+          <w:tab w:val="left" w:pos="3360"/>
+          <w:tab w:val="left" w:pos="3920"/>
+          <w:tab w:val="left" w:pos="4480"/>
+          <w:tab w:val="left" w:pos="5040"/>
+          <w:tab w:val="left" w:pos="5600"/>
+          <w:tab w:val="left" w:pos="6160"/>
+          <w:tab w:val="left" w:pos="6720"/>
+        </w:tabs>
+        <w:autoSpaceDE w:val="0"/>
+        <w:autoSpaceDN w:val="0"/>
+        <w:adjustRightInd w:val="0"/>
+        <w:rPr>
+          <w:rFonts w:ascii="Helvetica" w:hAnsi="Helvetica" w:cs="Helvetica"/>
+          <w:sz w:val="22"/>
+          <w:szCs w:val="22"/>
+        </w:rPr>
+      </w:pPr>
+    </w:p>
+    <w:p>
+      <w:pPr>
+        <w:widowControl w:val="0"/>
+        <w:tabs>
+          <w:tab w:val="left" w:pos="560"/>
+          <w:tab w:val="left" w:pos="1120"/>
+          <w:tab w:val="left" w:pos="1680"/>
+          <w:tab w:val="left" w:pos="2240"/>
+          <w:tab w:val="left" w:pos="2800"/>
+          <w:tab w:val="left" w:pos="3360"/>
+          <w:tab w:val="left" w:pos="3920"/>
+          <w:tab w:val="left" w:pos="4480"/>
+          <w:tab w:val="left" w:pos="5040"/>
+          <w:tab w:val="left" w:pos="5600"/>
+          <w:tab w:val="left" w:pos="6160"/>
+          <w:tab w:val="left" w:pos="6720"/>
+        </w:tabs>
+        <w:autoSpaceDE w:val="0"/>
+        <w:autoSpaceDN w:val="0"/>
+        <w:adjustRightInd w:val="0"/>
+        <w:rPr>
+          <w:rFonts w:ascii="Helvetica" w:hAnsi="Helvetica" w:cs="Helvetica"/>
+          <w:sz w:val="22"/>
+          <w:szCs w:val="22"/>
+        </w:rPr>
+      </w:pPr>
+      <w:r>
+        <w:rPr>
+          <w:rFonts w:ascii="Helvetica" w:hAnsi="Helvetica" w:cs="Helvetica"/>
+          <w:sz w:val="22"/>
+          <w:szCs w:val="22"/>
+        </w:rPr>
+        <w:t>This step will take about 10 min</w:t>
+      </w:r>
+      <w:r>
+        <w:rPr>
+          <w:rFonts w:ascii="Helvetica" w:hAnsi="Helvetica" w:cs="Helvetica"/>
+          <w:sz w:val="22"/>
+          <w:szCs w:val="22"/>
+        </w:rPr>
+        <w:t>utes</w:t>
+      </w:r>
+      <w:r>
+        <w:rPr>
+          <w:rFonts w:ascii="Helvetica" w:hAnsi="Helvetica" w:cs="Helvetica"/>
+          <w:sz w:val="22"/>
+          <w:szCs w:val="22"/>
+        </w:rPr>
+        <w:t xml:space="preserve">. Once it is done, you'll process its output to ensure you've reached equilibrium. </w:t>
+      </w:r>
+      <w:r>
+        <w:rPr>
+          <w:rFonts w:ascii="Helvetica" w:hAnsi="Helvetica" w:cs="Helvetica"/>
+          <w:sz w:val="22"/>
+          <w:szCs w:val="22"/>
+        </w:rPr>
+        <w:t xml:space="preserve">You’ll </w:t>
+      </w:r>
+      <w:r>
+        <w:rPr>
+          <w:rFonts w:ascii="Helvetica" w:hAnsi="Helvetica" w:cs="Helvetica"/>
+          <w:sz w:val="22"/>
+          <w:szCs w:val="22"/>
+        </w:rPr>
+        <w:t>need to create a folder to hold files that will be</w:t>
+      </w:r>
+      <w:r>
+        <w:rPr>
+          <w:rFonts w:ascii="Helvetica" w:hAnsi="Helvetica" w:cs="Helvetica"/>
+          <w:sz w:val="22"/>
+          <w:szCs w:val="22"/>
+        </w:rPr>
+        <w:t xml:space="preserve"> created by running the </w:t>
+      </w:r>
       <w:r>
         <w:rPr>
           <w:rFonts w:ascii="Courier" w:hAnsi="Courier" w:cs="Helvetica"/>
           <w:sz w:val="22"/>
           <w:szCs w:val="22"/>
         </w:rPr>
-        <w:t>wat_equil.out</w:t>
-      </w:r>
-      <w:proofErr w:type="spellEnd"/>
+        <w:t>process_mdout.</w:t>
+      </w:r>
       <w:r>
         <w:rPr>
           <w:rFonts w:ascii="Courier" w:hAnsi="Courier" w:cs="Helvetica"/>
           <w:sz w:val="22"/>
           <w:szCs w:val="22"/>
         </w:rPr>
-        <w:t xml:space="preserve"> -p </w:t>
-      </w:r>
-      <w:proofErr w:type="spellStart"/>
-      <w:proofErr w:type="gramStart"/>
+        <w:t>p</w:t>
+      </w:r>
       <w:r>
         <w:rPr>
           <w:rFonts w:ascii="Courier" w:hAnsi="Courier" w:cs="Helvetica"/>
           <w:sz w:val="22"/>
           <w:szCs w:val="22"/>
         </w:rPr>
-        <w:t>wat.prmtop</w:t>
-      </w:r>
-      <w:proofErr w:type="spellEnd"/>
-      <w:proofErr w:type="gramEnd"/>
-      <w:r>
-        <w:rPr>
-          <w:rFonts w:ascii="Courier" w:hAnsi="Courier" w:cs="Helvetica"/>
-          <w:sz w:val="22"/>
-          <w:szCs w:val="22"/>
-        </w:rPr>
-        <w:t xml:space="preserve"> -c </w:t>
-      </w:r>
-      <w:proofErr w:type="spellStart"/>
-      <w:r>
-        <w:rPr>
-          <w:rFonts w:ascii="Courier" w:hAnsi="Courier" w:cs="Helvetica"/>
-          <w:sz w:val="22"/>
-          <w:szCs w:val="22"/>
-        </w:rPr>
-        <w:t>wat_defrost.rst</w:t>
-      </w:r>
-      <w:proofErr w:type="spellEnd"/>
-      <w:r>
-        <w:rPr>
-          <w:rFonts w:ascii="Courier" w:hAnsi="Courier" w:cs="Helvetica"/>
-          <w:sz w:val="22"/>
-          <w:szCs w:val="22"/>
-        </w:rPr>
-        <w:t xml:space="preserve"> -r </w:t>
-      </w:r>
-      <w:proofErr w:type="spellStart"/>
-      <w:r>
-        <w:rPr>
-          <w:rFonts w:ascii="Courier" w:hAnsi="Courier" w:cs="Helvetica"/>
-          <w:sz w:val="22"/>
-          <w:szCs w:val="22"/>
-        </w:rPr>
-        <w:t>wat</w:t>
-      </w:r>
-      <w:r>
-        <w:rPr>
-          <w:rFonts w:ascii="Courier" w:hAnsi="Courier" w:cs="Helvetica"/>
-          <w:sz w:val="22"/>
-          <w:szCs w:val="22"/>
-        </w:rPr>
-        <w:t>_e</w:t>
-      </w:r>
-      <w:r>
-        <w:rPr>
-          <w:rFonts w:ascii="Courier" w:hAnsi="Courier" w:cs="Helvetica"/>
-          <w:sz w:val="22"/>
-          <w:szCs w:val="22"/>
-        </w:rPr>
-        <w:t>quil.rst</w:t>
-      </w:r>
-      <w:proofErr w:type="spellEnd"/>
-    </w:p>
-    <w:p>
-      <w:pPr>
-        <w:widowControl w:val="0"/>
-        <w:tabs>
-          <w:tab w:val="left" w:pos="560"/>
-          <w:tab w:val="left" w:pos="1120"/>
-          <w:tab w:val="left" w:pos="1680"/>
-          <w:tab w:val="left" w:pos="2240"/>
-          <w:tab w:val="left" w:pos="2800"/>
-          <w:tab w:val="left" w:pos="3360"/>
-          <w:tab w:val="left" w:pos="3920"/>
-          <w:tab w:val="left" w:pos="4480"/>
-          <w:tab w:val="left" w:pos="5040"/>
-          <w:tab w:val="left" w:pos="5600"/>
-          <w:tab w:val="left" w:pos="6160"/>
-          <w:tab w:val="left" w:pos="6720"/>
-        </w:tabs>
-        <w:autoSpaceDE w:val="0"/>
-        <w:autoSpaceDN w:val="0"/>
-        <w:adjustRightInd w:val="0"/>
-        <w:rPr>
-          <w:rFonts w:ascii="Helvetica" w:hAnsi="Helvetica" w:cs="Helvetica"/>
-          <w:sz w:val="22"/>
-          <w:szCs w:val="22"/>
-        </w:rPr>
-      </w:pPr>
-    </w:p>
-    <w:p>
-      <w:pPr>
-        <w:widowControl w:val="0"/>
-        <w:tabs>
-          <w:tab w:val="left" w:pos="560"/>
-          <w:tab w:val="left" w:pos="1120"/>
-          <w:tab w:val="left" w:pos="1680"/>
-          <w:tab w:val="left" w:pos="2240"/>
-          <w:tab w:val="left" w:pos="2800"/>
-          <w:tab w:val="left" w:pos="3360"/>
-          <w:tab w:val="left" w:pos="3920"/>
-          <w:tab w:val="left" w:pos="4480"/>
-          <w:tab w:val="left" w:pos="5040"/>
-          <w:tab w:val="left" w:pos="5600"/>
-          <w:tab w:val="left" w:pos="6160"/>
-          <w:tab w:val="left" w:pos="6720"/>
-        </w:tabs>
-        <w:autoSpaceDE w:val="0"/>
-        <w:autoSpaceDN w:val="0"/>
-        <w:adjustRightInd w:val="0"/>
-        <w:rPr>
-          <w:rFonts w:ascii="Helvetica" w:hAnsi="Helvetica" w:cs="Helvetica"/>
-          <w:sz w:val="22"/>
-          <w:szCs w:val="22"/>
-        </w:rPr>
-      </w:pPr>
-      <w:r>
-        <w:rPr>
-          <w:rFonts w:ascii="Helvetica" w:hAnsi="Helvetica" w:cs="Helvetica"/>
-          <w:sz w:val="22"/>
-          <w:szCs w:val="22"/>
-        </w:rPr>
-        <w:t>This step will take about 10 min</w:t>
-      </w:r>
-      <w:r>
-        <w:rPr>
-          <w:rFonts w:ascii="Helvetica" w:hAnsi="Helvetica" w:cs="Helvetica"/>
-          <w:sz w:val="22"/>
-          <w:szCs w:val="22"/>
-        </w:rPr>
-        <w:t>utes</w:t>
-      </w:r>
-      <w:r>
-        <w:rPr>
-          <w:rFonts w:ascii="Helvetica" w:hAnsi="Helvetica" w:cs="Helvetica"/>
-          <w:sz w:val="22"/>
-          <w:szCs w:val="22"/>
-        </w:rPr>
-        <w:t xml:space="preserve">. Once it is done, </w:t>
-      </w:r>
-      <w:proofErr w:type="gramStart"/>
-      <w:r>
-        <w:rPr>
-          <w:rFonts w:ascii="Helvetica" w:hAnsi="Helvetica" w:cs="Helvetica"/>
-          <w:sz w:val="22"/>
-          <w:szCs w:val="22"/>
-        </w:rPr>
-        <w:t>you'll</w:t>
-      </w:r>
-      <w:proofErr w:type="gramEnd"/>
-      <w:r>
-        <w:rPr>
-          <w:rFonts w:ascii="Helvetica" w:hAnsi="Helvetica" w:cs="Helvetica"/>
-          <w:sz w:val="22"/>
-          <w:szCs w:val="22"/>
-        </w:rPr>
-        <w:t xml:space="preserve"> process its output to ensure you've reached equilibrium. </w:t>
-      </w:r>
-      <w:r>
-        <w:rPr>
-          <w:rFonts w:ascii="Helvetica" w:hAnsi="Helvetica" w:cs="Helvetica"/>
-          <w:sz w:val="22"/>
-          <w:szCs w:val="22"/>
-        </w:rPr>
-        <w:t xml:space="preserve">You’ll </w:t>
-      </w:r>
-      <w:r>
-        <w:rPr>
-          <w:rFonts w:ascii="Helvetica" w:hAnsi="Helvetica" w:cs="Helvetica"/>
-          <w:sz w:val="22"/>
-          <w:szCs w:val="22"/>
-        </w:rPr>
-        <w:t>need to create a folder to hold files that will be</w:t>
-      </w:r>
-      <w:r>
-        <w:rPr>
-          <w:rFonts w:ascii="Helvetica" w:hAnsi="Helvetica" w:cs="Helvetica"/>
-          <w:sz w:val="22"/>
-          <w:szCs w:val="22"/>
-        </w:rPr>
-        <w:t xml:space="preserve"> created by running the </w:t>
-      </w:r>
-      <w:proofErr w:type="spellStart"/>
-      <w:r>
-        <w:rPr>
-          <w:rFonts w:ascii="Courier" w:hAnsi="Courier" w:cs="Helvetica"/>
-          <w:sz w:val="22"/>
-          <w:szCs w:val="22"/>
-        </w:rPr>
-        <w:t>process_</w:t>
-      </w:r>
-      <w:proofErr w:type="gramStart"/>
-      <w:r>
-        <w:rPr>
-          <w:rFonts w:ascii="Courier" w:hAnsi="Courier" w:cs="Helvetica"/>
-          <w:sz w:val="22"/>
-          <w:szCs w:val="22"/>
-        </w:rPr>
-        <w:t>mdout.</w:t>
-      </w:r>
-      <w:r>
-        <w:rPr>
-          <w:rFonts w:ascii="Courier" w:hAnsi="Courier" w:cs="Helvetica"/>
-          <w:sz w:val="22"/>
-          <w:szCs w:val="22"/>
-        </w:rPr>
-        <w:t>p</w:t>
-      </w:r>
-      <w:r>
-        <w:rPr>
-          <w:rFonts w:ascii="Courier" w:hAnsi="Courier" w:cs="Helvetica"/>
-          <w:sz w:val="22"/>
-          <w:szCs w:val="22"/>
-        </w:rPr>
         <w:t>erl</w:t>
       </w:r>
-      <w:proofErr w:type="spellEnd"/>
-      <w:proofErr w:type="gramEnd"/>
       <w:r>
         <w:rPr>
           <w:rFonts w:ascii="Helvetica" w:hAnsi="Helvetica" w:cs="Helvetica"/>
@@ -13671,23 +12478,13 @@
           <w:szCs w:val="22"/>
         </w:rPr>
       </w:pPr>
-      <w:proofErr w:type="spellStart"/>
       <w:r>
         <w:rPr>
           <w:rFonts w:ascii="Courier" w:hAnsi="Courier" w:cs="Helvetica"/>
           <w:sz w:val="22"/>
           <w:szCs w:val="22"/>
         </w:rPr>
-        <w:t>mkdir</w:t>
-      </w:r>
-      <w:proofErr w:type="spellEnd"/>
-      <w:r>
-        <w:rPr>
-          <w:rFonts w:ascii="Courier" w:hAnsi="Courier" w:cs="Helvetica"/>
-          <w:sz w:val="22"/>
-          <w:szCs w:val="22"/>
-        </w:rPr>
-        <w:t xml:space="preserve"> EQUIL</w:t>
+        <w:t>mkdir EQUIL</w:t>
       </w:r>
       <w:r>
         <w:rPr>
@@ -13935,25 +12732,23 @@
           <w:sz w:val="22"/>
           <w:szCs w:val="22"/>
         </w:rPr>
-        <w:t xml:space="preserve">cp </w:t>
-      </w:r>
-      <w:proofErr w:type="gramStart"/>
+        <w:t>cp ../process</w:t>
+      </w:r>
       <w:r>
         <w:rPr>
           <w:rFonts w:ascii="Courier" w:hAnsi="Courier" w:cs="Helvetica"/>
           <w:sz w:val="22"/>
           <w:szCs w:val="22"/>
         </w:rPr>
-        <w:t>../</w:t>
-      </w:r>
-      <w:proofErr w:type="spellStart"/>
+        <w:t>_mdout.</w:t>
+      </w:r>
       <w:r>
         <w:rPr>
           <w:rFonts w:ascii="Courier" w:hAnsi="Courier" w:cs="Helvetica"/>
           <w:sz w:val="22"/>
           <w:szCs w:val="22"/>
         </w:rPr>
-        <w:t>process</w:t>
+        <w:t>Perl</w:t>
       </w:r>
       <w:r>
         <w:rPr>
@@ -13961,26 +12756,8 @@
           <w:sz w:val="22"/>
           <w:szCs w:val="22"/>
         </w:rPr>
-        <w:t>_mdout.</w:t>
-      </w:r>
-      <w:r>
-        <w:rPr>
-          <w:rFonts w:ascii="Courier" w:hAnsi="Courier" w:cs="Helvetica"/>
-          <w:sz w:val="22"/>
-          <w:szCs w:val="22"/>
-        </w:rPr>
-        <w:t>Perl</w:t>
-      </w:r>
-      <w:proofErr w:type="spellEnd"/>
-      <w:r>
-        <w:rPr>
-          <w:rFonts w:ascii="Courier" w:hAnsi="Courier" w:cs="Helvetica"/>
-          <w:sz w:val="22"/>
-          <w:szCs w:val="22"/>
-        </w:rPr>
         <w:t xml:space="preserve"> .</w:t>
       </w:r>
-      <w:proofErr w:type="gramEnd"/>
       <w:r>
         <w:rPr>
           <w:rFonts w:ascii="Helvetica" w:hAnsi="Helvetica" w:cs="Helvetica"/>
@@ -14139,16 +12916,15 @@
           <w:sz w:val="22"/>
           <w:szCs w:val="22"/>
         </w:rPr>
-        <w:t xml:space="preserve"> </w:t>
-      </w:r>
-      <w:proofErr w:type="spellStart"/>
+        <w:t xml:space="preserve"> process</w:t>
+      </w:r>
       <w:r>
         <w:rPr>
           <w:rFonts w:ascii="Courier" w:hAnsi="Courier" w:cs="Helvetica"/>
           <w:sz w:val="22"/>
           <w:szCs w:val="22"/>
         </w:rPr>
-        <w:t>process</w:t>
+        <w:t>_mdout.</w:t>
       </w:r>
       <w:r>
         <w:rPr>
@@ -14156,16 +12932,15 @@
           <w:sz w:val="22"/>
           <w:szCs w:val="22"/>
         </w:rPr>
-        <w:t>_</w:t>
-      </w:r>
-      <w:proofErr w:type="gramStart"/>
+        <w:t>Perl</w:t>
+      </w:r>
       <w:r>
         <w:rPr>
           <w:rFonts w:ascii="Courier" w:hAnsi="Courier" w:cs="Helvetica"/>
           <w:sz w:val="22"/>
           <w:szCs w:val="22"/>
         </w:rPr>
-        <w:t>mdout.</w:t>
+        <w:t xml:space="preserve"> ../wat</w:t>
       </w:r>
       <w:r>
         <w:rPr>
@@ -14173,36 +12948,8 @@
           <w:sz w:val="22"/>
           <w:szCs w:val="22"/>
         </w:rPr>
-        <w:t>Perl</w:t>
-      </w:r>
-      <w:proofErr w:type="spellEnd"/>
-      <w:proofErr w:type="gramEnd"/>
-      <w:r>
-        <w:rPr>
-          <w:rFonts w:ascii="Courier" w:hAnsi="Courier" w:cs="Helvetica"/>
-          <w:sz w:val="22"/>
-          <w:szCs w:val="22"/>
-        </w:rPr>
-        <w:t xml:space="preserve"> ../</w:t>
-      </w:r>
-      <w:proofErr w:type="spellStart"/>
-      <w:r>
-        <w:rPr>
-          <w:rFonts w:ascii="Courier" w:hAnsi="Courier" w:cs="Helvetica"/>
-          <w:sz w:val="22"/>
-          <w:szCs w:val="22"/>
-        </w:rPr>
-        <w:t>wat</w:t>
-      </w:r>
-      <w:r>
-        <w:rPr>
-          <w:rFonts w:ascii="Courier" w:hAnsi="Courier" w:cs="Helvetica"/>
-          <w:sz w:val="22"/>
-          <w:szCs w:val="22"/>
-        </w:rPr>
         <w:t>_equil.out</w:t>
       </w:r>
-      <w:proofErr w:type="spellEnd"/>
       <w:r>
         <w:rPr>
           <w:rFonts w:ascii="Helvetica" w:hAnsi="Helvetica" w:cs="Helvetica"/>
@@ -14351,45 +13098,23 @@
           <w:sz w:val="22"/>
           <w:szCs w:val="22"/>
         </w:rPr>
-        <w:t xml:space="preserve">Use </w:t>
-      </w:r>
-      <w:proofErr w:type="spellStart"/>
-      <w:r>
-        <w:rPr>
-          <w:rFonts w:ascii="Helvetica" w:hAnsi="Helvetica" w:cs="Helvetica"/>
-          <w:sz w:val="22"/>
-          <w:szCs w:val="22"/>
-        </w:rPr>
-        <w:t>xmgrace</w:t>
-      </w:r>
-      <w:proofErr w:type="spellEnd"/>
-      <w:r>
-        <w:rPr>
-          <w:rFonts w:ascii="Helvetica" w:hAnsi="Helvetica" w:cs="Helvetica"/>
-          <w:sz w:val="22"/>
-          <w:szCs w:val="22"/>
-        </w:rPr>
-        <w:t xml:space="preserve"> to open the </w:t>
-      </w:r>
-      <w:proofErr w:type="spellStart"/>
-      <w:proofErr w:type="gramStart"/>
+        <w:t xml:space="preserve">Use xmgrace to open the </w:t>
+      </w:r>
       <w:r>
         <w:rPr>
           <w:rFonts w:ascii="Courier" w:hAnsi="Courier" w:cs="Helvetica"/>
           <w:sz w:val="22"/>
           <w:szCs w:val="22"/>
         </w:rPr>
-        <w:t>summary.PRESS</w:t>
-      </w:r>
-      <w:proofErr w:type="spellEnd"/>
-      <w:proofErr w:type="gramEnd"/>
+        <w:t>summary.PRESS,</w:t>
+      </w:r>
       <w:r>
         <w:rPr>
           <w:rFonts w:ascii="Courier" w:hAnsi="Courier" w:cs="Helvetica"/>
           <w:sz w:val="22"/>
           <w:szCs w:val="22"/>
         </w:rPr>
-        <w:t>,</w:t>
+        <w:t xml:space="preserve"> </w:t>
       </w:r>
       <w:r>
         <w:rPr>
@@ -14397,218 +13122,192 @@
           <w:sz w:val="22"/>
           <w:szCs w:val="22"/>
         </w:rPr>
+        <w:t>summary.TEMP</w:t>
+      </w:r>
+      <w:r>
+        <w:rPr>
+          <w:rFonts w:ascii="Helvetica" w:hAnsi="Helvetica" w:cs="Helvetica"/>
+          <w:sz w:val="22"/>
+          <w:szCs w:val="22"/>
+        </w:rPr>
+        <w:t xml:space="preserve">, and </w:t>
+      </w:r>
+      <w:r>
+        <w:rPr>
+          <w:rFonts w:ascii="Courier" w:hAnsi="Courier" w:cs="Helvetica"/>
+          <w:sz w:val="22"/>
+          <w:szCs w:val="22"/>
+        </w:rPr>
+        <w:t>summary.DENSITY</w:t>
+      </w:r>
+      <w:r>
+        <w:rPr>
+          <w:rFonts w:ascii="Helvetica" w:hAnsi="Helvetica" w:cs="Helvetica"/>
+          <w:sz w:val="22"/>
+          <w:szCs w:val="22"/>
+        </w:rPr>
         <w:t xml:space="preserve"> </w:t>
       </w:r>
-      <w:proofErr w:type="spellStart"/>
+      <w:r>
+        <w:rPr>
+          <w:rFonts w:ascii="Helvetica" w:hAnsi="Helvetica" w:cs="Helvetica"/>
+          <w:sz w:val="22"/>
+          <w:szCs w:val="22"/>
+        </w:rPr>
+        <w:t>files to check that the pressure is fluctuating around 1 atm (it will have very large fluctuations), that the temperature is fluctuating around your target value, and that the density has plat</w:t>
+      </w:r>
+      <w:r>
+        <w:rPr>
+          <w:rFonts w:ascii="Helvetica" w:hAnsi="Helvetica" w:cs="Helvetica"/>
+          <w:sz w:val="22"/>
+          <w:szCs w:val="22"/>
+        </w:rPr>
+        <w:t>eaued at a value near 1 g/cm</w:t>
+      </w:r>
+      <w:r>
+        <w:rPr>
+          <w:rFonts w:ascii="Helvetica" w:hAnsi="Helvetica" w:cs="Helvetica"/>
+          <w:sz w:val="22"/>
+          <w:szCs w:val="22"/>
+          <w:vertAlign w:val="superscript"/>
+        </w:rPr>
+        <w:t>3</w:t>
+      </w:r>
+      <w:r>
+        <w:rPr>
+          <w:rFonts w:ascii="Helvetica" w:hAnsi="Helvetica" w:cs="Helvetica"/>
+          <w:sz w:val="22"/>
+          <w:szCs w:val="22"/>
+        </w:rPr>
+        <w:t xml:space="preserve">. Figure </w:t>
+      </w:r>
+      <w:r>
+        <w:rPr>
+          <w:rFonts w:ascii="Helvetica" w:hAnsi="Helvetica" w:cs="Helvetica"/>
+          <w:sz w:val="22"/>
+          <w:szCs w:val="22"/>
+        </w:rPr>
+        <w:t>9</w:t>
+      </w:r>
+      <w:r>
+        <w:rPr>
+          <w:rFonts w:ascii="Helvetica" w:hAnsi="Helvetica" w:cs="Helvetica"/>
+          <w:sz w:val="22"/>
+          <w:szCs w:val="22"/>
+        </w:rPr>
+        <w:t xml:space="preserve"> </w:t>
+      </w:r>
+      <w:r>
+        <w:rPr>
+          <w:rFonts w:ascii="Helvetica" w:hAnsi="Helvetica" w:cs="Helvetica"/>
+          <w:sz w:val="22"/>
+          <w:szCs w:val="22"/>
+        </w:rPr>
+        <w:t xml:space="preserve">shows an example of the </w:t>
+      </w:r>
       <w:r>
         <w:rPr>
           <w:rFonts w:ascii="Courier" w:hAnsi="Courier" w:cs="Helvetica"/>
           <w:sz w:val="22"/>
           <w:szCs w:val="22"/>
         </w:rPr>
-        <w:t>summary.TEMP</w:t>
-      </w:r>
-      <w:proofErr w:type="spellEnd"/>
-      <w:r>
-        <w:rPr>
-          <w:rFonts w:ascii="Helvetica" w:hAnsi="Helvetica" w:cs="Helvetica"/>
-          <w:sz w:val="22"/>
-          <w:szCs w:val="22"/>
-        </w:rPr>
-        <w:t xml:space="preserve">, and </w:t>
-      </w:r>
-      <w:proofErr w:type="spellStart"/>
-      <w:r>
+        <w:t>summary.DENSITY</w:t>
+      </w:r>
+      <w:r>
+        <w:rPr>
+          <w:rFonts w:ascii="Helvetica" w:hAnsi="Helvetica" w:cs="Helvetica"/>
+          <w:sz w:val="22"/>
+          <w:szCs w:val="22"/>
+        </w:rPr>
+        <w:t xml:space="preserve"> file; note that the density rose and then leveled off over the course of the simulation.</w:t>
+      </w:r>
+      <w:r>
+        <w:rPr>
+          <w:rFonts w:ascii="Helvetica" w:hAnsi="Helvetica" w:cs="Helvetica"/>
+          <w:sz w:val="22"/>
+          <w:szCs w:val="22"/>
+        </w:rPr>
+        <w:t xml:space="preserve"> After you are done checking the equilibrium, use the following command to go back to the folder where you are running </w:t>
+      </w:r>
+      <w:r>
+        <w:rPr>
+          <w:rFonts w:ascii="Helvetica" w:hAnsi="Helvetica" w:cs="Helvetica"/>
+          <w:sz w:val="22"/>
+          <w:szCs w:val="22"/>
+        </w:rPr>
+        <w:t>Amber</w:t>
+      </w:r>
+      <w:r>
+        <w:rPr>
+          <w:rFonts w:ascii="Helvetica" w:hAnsi="Helvetica" w:cs="Helvetica"/>
+          <w:sz w:val="22"/>
+          <w:szCs w:val="22"/>
+        </w:rPr>
+        <w:t>:</w:t>
+      </w:r>
+    </w:p>
+    <w:p>
+      <w:pPr>
+        <w:widowControl w:val="0"/>
+        <w:tabs>
+          <w:tab w:val="left" w:pos="560"/>
+          <w:tab w:val="left" w:pos="1120"/>
+          <w:tab w:val="left" w:pos="1680"/>
+          <w:tab w:val="left" w:pos="2240"/>
+          <w:tab w:val="left" w:pos="2800"/>
+          <w:tab w:val="left" w:pos="3360"/>
+          <w:tab w:val="left" w:pos="3920"/>
+          <w:tab w:val="left" w:pos="4480"/>
+          <w:tab w:val="left" w:pos="5040"/>
+          <w:tab w:val="left" w:pos="5600"/>
+          <w:tab w:val="left" w:pos="6160"/>
+          <w:tab w:val="left" w:pos="6720"/>
+        </w:tabs>
+        <w:autoSpaceDE w:val="0"/>
+        <w:autoSpaceDN w:val="0"/>
+        <w:adjustRightInd w:val="0"/>
+        <w:rPr>
+          <w:rFonts w:ascii="Helvetica" w:hAnsi="Helvetica" w:cs="Helvetica"/>
+          <w:sz w:val="22"/>
+          <w:szCs w:val="22"/>
+        </w:rPr>
+      </w:pPr>
+    </w:p>
+    <w:p>
+      <w:pPr>
+        <w:widowControl w:val="0"/>
+        <w:tabs>
+          <w:tab w:val="left" w:pos="560"/>
+          <w:tab w:val="left" w:pos="1120"/>
+          <w:tab w:val="left" w:pos="1680"/>
+          <w:tab w:val="left" w:pos="2240"/>
+          <w:tab w:val="left" w:pos="2800"/>
+          <w:tab w:val="left" w:pos="3360"/>
+          <w:tab w:val="left" w:pos="3920"/>
+          <w:tab w:val="left" w:pos="4480"/>
+          <w:tab w:val="left" w:pos="5040"/>
+          <w:tab w:val="left" w:pos="5600"/>
+          <w:tab w:val="left" w:pos="6160"/>
+          <w:tab w:val="left" w:pos="6720"/>
+        </w:tabs>
+        <w:autoSpaceDE w:val="0"/>
+        <w:autoSpaceDN w:val="0"/>
+        <w:adjustRightInd w:val="0"/>
+        <w:jc w:val="center"/>
         <w:rPr>
           <w:rFonts w:ascii="Courier" w:hAnsi="Courier" w:cs="Helvetica"/>
           <w:sz w:val="22"/>
           <w:szCs w:val="22"/>
         </w:rPr>
-        <w:t>summary.DENSITY</w:t>
-      </w:r>
-      <w:proofErr w:type="spellEnd"/>
-      <w:r>
-        <w:rPr>
-          <w:rFonts w:ascii="Helvetica" w:hAnsi="Helvetica" w:cs="Helvetica"/>
-          <w:sz w:val="22"/>
-          <w:szCs w:val="22"/>
-        </w:rPr>
-        <w:t xml:space="preserve"> </w:t>
-      </w:r>
-      <w:r>
-        <w:rPr>
-          <w:rFonts w:ascii="Helvetica" w:hAnsi="Helvetica" w:cs="Helvetica"/>
-          <w:sz w:val="22"/>
-          <w:szCs w:val="22"/>
-        </w:rPr>
-        <w:t>files to check that the pressure is fluctuating around 1 atm (it will have very large fluctuations), that the temperature is fluctuating around your target value, and that the density has plat</w:t>
-      </w:r>
-      <w:r>
-        <w:rPr>
-          <w:rFonts w:ascii="Helvetica" w:hAnsi="Helvetica" w:cs="Helvetica"/>
-          <w:sz w:val="22"/>
-          <w:szCs w:val="22"/>
-        </w:rPr>
-        <w:t>eaued at a value near 1 g/cm</w:t>
-      </w:r>
-      <w:r>
-        <w:rPr>
-          <w:rFonts w:ascii="Helvetica" w:hAnsi="Helvetica" w:cs="Helvetica"/>
-          <w:sz w:val="22"/>
-          <w:szCs w:val="22"/>
-          <w:vertAlign w:val="superscript"/>
-        </w:rPr>
-        <w:t>3</w:t>
-      </w:r>
-      <w:r>
-        <w:rPr>
-          <w:rFonts w:ascii="Helvetica" w:hAnsi="Helvetica" w:cs="Helvetica"/>
-          <w:sz w:val="22"/>
-          <w:szCs w:val="22"/>
-        </w:rPr>
-        <w:t xml:space="preserve">. Figure </w:t>
-      </w:r>
-      <w:r>
-        <w:rPr>
-          <w:rFonts w:ascii="Helvetica" w:hAnsi="Helvetica" w:cs="Helvetica"/>
-          <w:sz w:val="22"/>
-          <w:szCs w:val="22"/>
-        </w:rPr>
-        <w:t>9</w:t>
-      </w:r>
-      <w:r>
-        <w:rPr>
-          <w:rFonts w:ascii="Helvetica" w:hAnsi="Helvetica" w:cs="Helvetica"/>
-          <w:sz w:val="22"/>
-          <w:szCs w:val="22"/>
-        </w:rPr>
-        <w:t xml:space="preserve"> </w:t>
-      </w:r>
-      <w:r>
-        <w:rPr>
-          <w:rFonts w:ascii="Helvetica" w:hAnsi="Helvetica" w:cs="Helvetica"/>
-          <w:sz w:val="22"/>
-          <w:szCs w:val="22"/>
-        </w:rPr>
-        <w:t xml:space="preserve">shows an example of the </w:t>
-      </w:r>
-      <w:proofErr w:type="spellStart"/>
-      <w:proofErr w:type="gramStart"/>
+      </w:pPr>
       <w:r>
         <w:rPr>
           <w:rFonts w:ascii="Courier" w:hAnsi="Courier" w:cs="Helvetica"/>
           <w:sz w:val="22"/>
           <w:szCs w:val="22"/>
         </w:rPr>
-        <w:t>summary.DENSITY</w:t>
-      </w:r>
-      <w:proofErr w:type="spellEnd"/>
-      <w:proofErr w:type="gramEnd"/>
-      <w:r>
-        <w:rPr>
-          <w:rFonts w:ascii="Helvetica" w:hAnsi="Helvetica" w:cs="Helvetica"/>
-          <w:sz w:val="22"/>
-          <w:szCs w:val="22"/>
-        </w:rPr>
-        <w:t xml:space="preserve"> file; note that the density rose and then leveled off over the course of the simulation.</w:t>
-      </w:r>
-      <w:r>
-        <w:rPr>
-          <w:rFonts w:ascii="Helvetica" w:hAnsi="Helvetica" w:cs="Helvetica"/>
-          <w:sz w:val="22"/>
-          <w:szCs w:val="22"/>
-        </w:rPr>
-        <w:t xml:space="preserve"> After you are done checking the equilibrium, use the following command to go back to the folder where you are running </w:t>
-      </w:r>
-      <w:r>
-        <w:rPr>
-          <w:rFonts w:ascii="Helvetica" w:hAnsi="Helvetica" w:cs="Helvetica"/>
-          <w:sz w:val="22"/>
-          <w:szCs w:val="22"/>
-        </w:rPr>
-        <w:t>Amber</w:t>
-      </w:r>
-      <w:r>
-        <w:rPr>
-          <w:rFonts w:ascii="Helvetica" w:hAnsi="Helvetica" w:cs="Helvetica"/>
-          <w:sz w:val="22"/>
-          <w:szCs w:val="22"/>
-        </w:rPr>
-        <w:t>:</w:t>
-      </w:r>
-    </w:p>
-    <w:p>
-      <w:pPr>
-        <w:widowControl w:val="0"/>
-        <w:tabs>
-          <w:tab w:val="left" w:pos="560"/>
-          <w:tab w:val="left" w:pos="1120"/>
-          <w:tab w:val="left" w:pos="1680"/>
-          <w:tab w:val="left" w:pos="2240"/>
-          <w:tab w:val="left" w:pos="2800"/>
-          <w:tab w:val="left" w:pos="3360"/>
-          <w:tab w:val="left" w:pos="3920"/>
-          <w:tab w:val="left" w:pos="4480"/>
-          <w:tab w:val="left" w:pos="5040"/>
-          <w:tab w:val="left" w:pos="5600"/>
-          <w:tab w:val="left" w:pos="6160"/>
-          <w:tab w:val="left" w:pos="6720"/>
-        </w:tabs>
-        <w:autoSpaceDE w:val="0"/>
-        <w:autoSpaceDN w:val="0"/>
-        <w:adjustRightInd w:val="0"/>
-        <w:rPr>
-          <w:rFonts w:ascii="Helvetica" w:hAnsi="Helvetica" w:cs="Helvetica"/>
-          <w:sz w:val="22"/>
-          <w:szCs w:val="22"/>
-        </w:rPr>
-      </w:pPr>
-    </w:p>
-    <w:p>
-      <w:pPr>
-        <w:widowControl w:val="0"/>
-        <w:tabs>
-          <w:tab w:val="left" w:pos="560"/>
-          <w:tab w:val="left" w:pos="1120"/>
-          <w:tab w:val="left" w:pos="1680"/>
-          <w:tab w:val="left" w:pos="2240"/>
-          <w:tab w:val="left" w:pos="2800"/>
-          <w:tab w:val="left" w:pos="3360"/>
-          <w:tab w:val="left" w:pos="3920"/>
-          <w:tab w:val="left" w:pos="4480"/>
-          <w:tab w:val="left" w:pos="5040"/>
-          <w:tab w:val="left" w:pos="5600"/>
-          <w:tab w:val="left" w:pos="6160"/>
-          <w:tab w:val="left" w:pos="6720"/>
-        </w:tabs>
-        <w:autoSpaceDE w:val="0"/>
-        <w:autoSpaceDN w:val="0"/>
-        <w:adjustRightInd w:val="0"/>
-        <w:jc w:val="center"/>
-        <w:rPr>
-          <w:rFonts w:ascii="Courier" w:hAnsi="Courier" w:cs="Helvetica"/>
-          <w:sz w:val="22"/>
-          <w:szCs w:val="22"/>
-        </w:rPr>
-      </w:pPr>
-      <w:r>
-        <w:rPr>
-          <w:rFonts w:ascii="Courier" w:hAnsi="Courier" w:cs="Helvetica"/>
-          <w:sz w:val="22"/>
-          <w:szCs w:val="22"/>
-        </w:rPr>
-        <w:t>cd</w:t>
-      </w:r>
-      <w:proofErr w:type="gramStart"/>
-      <w:r>
-        <w:rPr>
-          <w:rFonts w:ascii="Courier" w:hAnsi="Courier" w:cs="Helvetica"/>
-          <w:sz w:val="22"/>
-          <w:szCs w:val="22"/>
-        </w:rPr>
-        <w:t xml:space="preserve"> ..</w:t>
-      </w:r>
-      <w:proofErr w:type="gramEnd"/>
+        <w:t>cd ..</w:t>
+      </w:r>
     </w:p>
     <w:p>
       <w:pPr>
@@ -14754,21 +13453,7 @@
         <w:rPr>
           <w:rFonts w:ascii="Helvetica" w:hAnsi="Helvetica" w:cs="Helvetica"/>
         </w:rPr>
-        <w:t xml:space="preserve">) over the course of the 80 </w:t>
-      </w:r>
-      <w:proofErr w:type="spellStart"/>
-      <w:r>
-        <w:rPr>
-          <w:rFonts w:ascii="Helvetica" w:hAnsi="Helvetica" w:cs="Helvetica"/>
-        </w:rPr>
-        <w:t>ps</w:t>
-      </w:r>
-      <w:proofErr w:type="spellEnd"/>
-      <w:r>
-        <w:rPr>
-          <w:rFonts w:ascii="Helvetica" w:hAnsi="Helvetica" w:cs="Helvetica"/>
-        </w:rPr>
-        <w:t xml:space="preserve"> equilibration.</w:t>
+        <w:t>) over the course of the 80 ps equilibration.</w:t>
       </w:r>
     </w:p>
     <w:p>
@@ -14917,25 +13602,7 @@
           <w:sz w:val="22"/>
           <w:szCs w:val="22"/>
         </w:rPr>
-        <w:t xml:space="preserve"> file and change the temperature to your target value. While the file is open, </w:t>
-      </w:r>
-      <w:proofErr w:type="gramStart"/>
-      <w:r>
-        <w:rPr>
-          <w:rFonts w:ascii="Helvetica" w:hAnsi="Helvetica" w:cs="Helvetica"/>
-          <w:sz w:val="22"/>
-          <w:szCs w:val="22"/>
-        </w:rPr>
-        <w:t>take a look</w:t>
-      </w:r>
-      <w:proofErr w:type="gramEnd"/>
-      <w:r>
-        <w:rPr>
-          <w:rFonts w:ascii="Helvetica" w:hAnsi="Helvetica" w:cs="Helvetica"/>
-          <w:sz w:val="22"/>
-          <w:szCs w:val="22"/>
-        </w:rPr>
-        <w:t xml:space="preserve"> at a few important settings: </w:t>
+        <w:t xml:space="preserve"> file and change the temperature to your target value. While the file is open, take a look at a few important settings: </w:t>
       </w:r>
     </w:p>
     <w:p>
@@ -15138,25 +13805,7 @@
           <w:sz w:val="22"/>
           <w:szCs w:val="22"/>
         </w:rPr>
-        <w:t xml:space="preserve">as </w:t>
-      </w:r>
-      <w:proofErr w:type="gramStart"/>
-      <w:r>
-        <w:rPr>
-          <w:rFonts w:ascii="Helvetica" w:hAnsi="Helvetica" w:cs="Helvetica"/>
-          <w:sz w:val="22"/>
-          <w:szCs w:val="22"/>
-        </w:rPr>
-        <w:t>you've</w:t>
-      </w:r>
-      <w:proofErr w:type="gramEnd"/>
-      <w:r>
-        <w:rPr>
-          <w:rFonts w:ascii="Helvetica" w:hAnsi="Helvetica" w:cs="Helvetica"/>
-          <w:sz w:val="22"/>
-          <w:szCs w:val="22"/>
-        </w:rPr>
-        <w:t xml:space="preserve"> seen, these flags set the initial and final temperatures (and are the same as each other unless you're defrosting). Make sure these temperat</w:t>
+        <w:t>as you've seen, these flags set the initial and final temperatures (and are the same as each other unless you're defrosting). Make sure these temperat</w:t>
       </w:r>
       <w:r>
         <w:rPr>
@@ -15206,23 +13855,13 @@
           <w:szCs w:val="22"/>
         </w:rPr>
       </w:pPr>
-      <w:proofErr w:type="spellStart"/>
       <w:r>
         <w:rPr>
           <w:rFonts w:ascii="Courier" w:hAnsi="Courier" w:cs="Helvetica"/>
           <w:sz w:val="22"/>
           <w:szCs w:val="22"/>
         </w:rPr>
-        <w:t>nstlim</w:t>
-      </w:r>
-      <w:proofErr w:type="spellEnd"/>
-      <w:r>
-        <w:rPr>
-          <w:rFonts w:ascii="Courier" w:hAnsi="Courier" w:cs="Helvetica"/>
-          <w:sz w:val="22"/>
-          <w:szCs w:val="22"/>
-        </w:rPr>
-        <w:t xml:space="preserve"> = 20000</w:t>
+        <w:t>nstlim = 20000</w:t>
       </w:r>
       <w:r>
         <w:rPr>
@@ -15270,25 +13909,7 @@
           <w:sz w:val="22"/>
           <w:szCs w:val="22"/>
         </w:rPr>
-        <w:t xml:space="preserve">the total number of </w:t>
-      </w:r>
-      <w:proofErr w:type="gramStart"/>
-      <w:r>
-        <w:rPr>
-          <w:rFonts w:ascii="Helvetica" w:hAnsi="Helvetica" w:cs="Helvetica"/>
-          <w:sz w:val="22"/>
-          <w:szCs w:val="22"/>
-        </w:rPr>
-        <w:t>time</w:t>
-      </w:r>
-      <w:proofErr w:type="gramEnd"/>
-      <w:r>
-        <w:rPr>
-          <w:rFonts w:ascii="Helvetica" w:hAnsi="Helvetica" w:cs="Helvetica"/>
-          <w:sz w:val="22"/>
-          <w:szCs w:val="22"/>
-        </w:rPr>
-        <w:t xml:space="preserve"> steps the simulation will use, and combined with:</w:t>
+        <w:t>the total number of time steps the simulation will use, and combined with:</w:t>
       </w:r>
     </w:p>
     <w:p>
@@ -15410,23 +14031,13 @@
           <w:szCs w:val="22"/>
         </w:rPr>
       </w:pPr>
-      <w:proofErr w:type="spellStart"/>
       <w:r>
         <w:rPr>
           <w:rFonts w:ascii="Courier" w:hAnsi="Courier" w:cs="Helvetica"/>
           <w:sz w:val="22"/>
           <w:szCs w:val="22"/>
         </w:rPr>
-        <w:t>ntwx</w:t>
-      </w:r>
-      <w:proofErr w:type="spellEnd"/>
-      <w:r>
-        <w:rPr>
-          <w:rFonts w:ascii="Courier" w:hAnsi="Courier" w:cs="Helvetica"/>
-          <w:sz w:val="22"/>
-          <w:szCs w:val="22"/>
-        </w:rPr>
-        <w:t xml:space="preserve"> =</w:t>
+        <w:t>ntwx =</w:t>
       </w:r>
       <w:r>
         <w:rPr>
@@ -15498,25 +14109,7 @@
           <w:sz w:val="22"/>
           <w:szCs w:val="22"/>
         </w:rPr>
-        <w:t xml:space="preserve"> to write out the coordinates to a trajectory file every timestep. Having it set to 1 means </w:t>
-      </w:r>
-      <w:proofErr w:type="gramStart"/>
-      <w:r>
-        <w:rPr>
-          <w:rFonts w:ascii="Helvetica" w:hAnsi="Helvetica" w:cs="Helvetica"/>
-          <w:sz w:val="22"/>
-          <w:szCs w:val="22"/>
-        </w:rPr>
-        <w:t>we'll</w:t>
-      </w:r>
-      <w:proofErr w:type="gramEnd"/>
-      <w:r>
-        <w:rPr>
-          <w:rFonts w:ascii="Helvetica" w:hAnsi="Helvetica" w:cs="Helvetica"/>
-          <w:sz w:val="22"/>
-          <w:szCs w:val="22"/>
-        </w:rPr>
-        <w:t xml:space="preserve"> end up with 20,000 steps worth of coordinates in the trajectory for analysis (which, given that you should have </w:t>
+        <w:t xml:space="preserve"> to write out the coordinates to a trajectory file every timestep. Having it set to 1 means we'll end up with 20,000 steps worth of coordinates in the trajectory for analysis (which, given that you should have </w:t>
       </w:r>
       <w:r>
         <w:rPr>
@@ -15737,72 +14330,429 @@
           <w:sz w:val="22"/>
           <w:szCs w:val="22"/>
         </w:rPr>
-        <w:t>/bin/sander -O -</w:t>
-      </w:r>
-      <w:proofErr w:type="spellStart"/>
+        <w:t>/bin/sander -O -i 4_md.in -o wat_md.out -p wat.prmtop -c wat</w:t>
+      </w:r>
       <w:r>
         <w:rPr>
           <w:rFonts w:ascii="Courier" w:hAnsi="Courier" w:cs="Helvetica"/>
           <w:sz w:val="22"/>
           <w:szCs w:val="22"/>
         </w:rPr>
-        <w:t>i</w:t>
-      </w:r>
-      <w:proofErr w:type="spellEnd"/>
+        <w:t>_equil.rs</w:t>
+      </w:r>
       <w:r>
         <w:rPr>
           <w:rFonts w:ascii="Courier" w:hAnsi="Courier" w:cs="Helvetica"/>
           <w:sz w:val="22"/>
           <w:szCs w:val="22"/>
         </w:rPr>
-        <w:t xml:space="preserve"> 4_md.in -o </w:t>
-      </w:r>
-      <w:proofErr w:type="spellStart"/>
+        <w:t>t -r wat_md.rst -x water.mdcrd</w:t>
+      </w:r>
+    </w:p>
+    <w:p>
+      <w:pPr>
+        <w:widowControl w:val="0"/>
+        <w:tabs>
+          <w:tab w:val="left" w:pos="560"/>
+          <w:tab w:val="left" w:pos="1120"/>
+          <w:tab w:val="left" w:pos="1680"/>
+          <w:tab w:val="left" w:pos="2240"/>
+          <w:tab w:val="left" w:pos="2800"/>
+          <w:tab w:val="left" w:pos="3360"/>
+          <w:tab w:val="left" w:pos="3920"/>
+          <w:tab w:val="left" w:pos="4480"/>
+          <w:tab w:val="left" w:pos="5040"/>
+          <w:tab w:val="left" w:pos="5600"/>
+          <w:tab w:val="left" w:pos="6160"/>
+          <w:tab w:val="left" w:pos="6720"/>
+        </w:tabs>
+        <w:autoSpaceDE w:val="0"/>
+        <w:autoSpaceDN w:val="0"/>
+        <w:adjustRightInd w:val="0"/>
+        <w:rPr>
+          <w:rFonts w:ascii="Helvetica" w:hAnsi="Helvetica" w:cs="Helvetica"/>
+          <w:sz w:val="22"/>
+          <w:szCs w:val="22"/>
+        </w:rPr>
+      </w:pPr>
+    </w:p>
+    <w:p>
+      <w:pPr>
+        <w:widowControl w:val="0"/>
+        <w:tabs>
+          <w:tab w:val="left" w:pos="560"/>
+          <w:tab w:val="left" w:pos="1120"/>
+          <w:tab w:val="left" w:pos="1680"/>
+          <w:tab w:val="left" w:pos="2240"/>
+          <w:tab w:val="left" w:pos="2800"/>
+          <w:tab w:val="left" w:pos="3360"/>
+          <w:tab w:val="left" w:pos="3920"/>
+          <w:tab w:val="left" w:pos="4480"/>
+          <w:tab w:val="left" w:pos="5040"/>
+          <w:tab w:val="left" w:pos="5600"/>
+          <w:tab w:val="left" w:pos="6160"/>
+          <w:tab w:val="left" w:pos="6720"/>
+        </w:tabs>
+        <w:autoSpaceDE w:val="0"/>
+        <w:autoSpaceDN w:val="0"/>
+        <w:adjustRightInd w:val="0"/>
+        <w:rPr>
+          <w:rFonts w:ascii="Helvetica" w:hAnsi="Helvetica" w:cs="Helvetica"/>
+          <w:sz w:val="22"/>
+          <w:szCs w:val="22"/>
+        </w:rPr>
+      </w:pPr>
+      <w:r>
+        <w:rPr>
+          <w:rFonts w:ascii="Helvetica" w:hAnsi="Helvetica" w:cs="Helvetica"/>
+          <w:sz w:val="22"/>
+          <w:szCs w:val="22"/>
+        </w:rPr>
+        <w:t>and takes about 5 min</w:t>
+      </w:r>
+      <w:r>
+        <w:rPr>
+          <w:rFonts w:ascii="Helvetica" w:hAnsi="Helvetica" w:cs="Helvetica"/>
+          <w:sz w:val="22"/>
+          <w:szCs w:val="22"/>
+        </w:rPr>
+        <w:t>utes</w:t>
+      </w:r>
+      <w:r>
+        <w:rPr>
+          <w:rFonts w:ascii="Helvetica" w:hAnsi="Helvetica" w:cs="Helvetica"/>
+          <w:sz w:val="22"/>
+          <w:szCs w:val="22"/>
+        </w:rPr>
+        <w:t xml:space="preserve"> to run. This is faster than the equilibration because that job ran 40,000 steps with a </w:t>
+      </w:r>
+      <w:r>
+        <w:rPr>
+          <w:rFonts w:ascii="Helvetica" w:hAnsi="Helvetica" w:cs="Helvetica"/>
+          <w:i/>
+          <w:sz w:val="22"/>
+          <w:szCs w:val="22"/>
+        </w:rPr>
+        <w:t>dt</w:t>
+      </w:r>
+      <w:r>
+        <w:rPr>
+          <w:rFonts w:ascii="Helvetica" w:hAnsi="Helvetica" w:cs="Helvetica"/>
+          <w:sz w:val="22"/>
+          <w:szCs w:val="22"/>
+        </w:rPr>
+        <w:t xml:space="preserve"> of 2 fs, for a total of 80 ps of data. Even if you're not simulating a long production, you always have to make sure the system is completely equilibrated first. The </w:t>
+      </w:r>
       <w:r>
         <w:rPr>
           <w:rFonts w:ascii="Courier" w:hAnsi="Courier" w:cs="Helvetica"/>
           <w:sz w:val="22"/>
           <w:szCs w:val="22"/>
         </w:rPr>
-        <w:t>wat_md.out</w:t>
-      </w:r>
-      <w:proofErr w:type="spellEnd"/>
+        <w:t>-x</w:t>
+      </w:r>
+      <w:r>
+        <w:rPr>
+          <w:rFonts w:ascii="Helvetica" w:hAnsi="Helvetica" w:cs="Helvetica"/>
+          <w:sz w:val="22"/>
+          <w:szCs w:val="22"/>
+        </w:rPr>
+        <w:t xml:space="preserve"> flag in the commend provides the name of the trajectory file, in this case </w:t>
+      </w:r>
       <w:r>
         <w:rPr>
           <w:rFonts w:ascii="Courier" w:hAnsi="Courier" w:cs="Helvetica"/>
           <w:sz w:val="22"/>
           <w:szCs w:val="22"/>
         </w:rPr>
-        <w:t xml:space="preserve"> -p </w:t>
-      </w:r>
-      <w:proofErr w:type="spellStart"/>
-      <w:proofErr w:type="gramStart"/>
-      <w:r>
+        <w:t>water.mdcrd</w:t>
+      </w:r>
+      <w:r>
+        <w:rPr>
+          <w:rFonts w:ascii="Helvetica" w:hAnsi="Helvetica" w:cs="Helvetica"/>
+          <w:sz w:val="22"/>
+          <w:szCs w:val="22"/>
+        </w:rPr>
+        <w:t>. It's this file that will be analyzed in the post-processing part of the lab.</w:t>
+      </w:r>
+    </w:p>
+    <w:p>
+      <w:pPr>
+        <w:widowControl w:val="0"/>
+        <w:tabs>
+          <w:tab w:val="left" w:pos="560"/>
+          <w:tab w:val="left" w:pos="1120"/>
+          <w:tab w:val="left" w:pos="1680"/>
+          <w:tab w:val="left" w:pos="2240"/>
+          <w:tab w:val="left" w:pos="2800"/>
+          <w:tab w:val="left" w:pos="3360"/>
+          <w:tab w:val="left" w:pos="3920"/>
+          <w:tab w:val="left" w:pos="4480"/>
+          <w:tab w:val="left" w:pos="5040"/>
+          <w:tab w:val="left" w:pos="5600"/>
+          <w:tab w:val="left" w:pos="6160"/>
+          <w:tab w:val="left" w:pos="6720"/>
+        </w:tabs>
+        <w:autoSpaceDE w:val="0"/>
+        <w:autoSpaceDN w:val="0"/>
+        <w:adjustRightInd w:val="0"/>
+        <w:rPr>
+          <w:rFonts w:ascii="Helvetica" w:hAnsi="Helvetica" w:cs="Helvetica"/>
+          <w:sz w:val="22"/>
+          <w:szCs w:val="22"/>
+        </w:rPr>
+      </w:pPr>
+    </w:p>
+    <w:p>
+      <w:pPr>
+        <w:widowControl w:val="0"/>
+        <w:tabs>
+          <w:tab w:val="left" w:pos="560"/>
+          <w:tab w:val="left" w:pos="1120"/>
+          <w:tab w:val="left" w:pos="1680"/>
+          <w:tab w:val="left" w:pos="2240"/>
+          <w:tab w:val="left" w:pos="2800"/>
+          <w:tab w:val="left" w:pos="3360"/>
+          <w:tab w:val="left" w:pos="3920"/>
+          <w:tab w:val="left" w:pos="4480"/>
+          <w:tab w:val="left" w:pos="5040"/>
+          <w:tab w:val="left" w:pos="5600"/>
+          <w:tab w:val="left" w:pos="6160"/>
+          <w:tab w:val="left" w:pos="6720"/>
+        </w:tabs>
+        <w:autoSpaceDE w:val="0"/>
+        <w:autoSpaceDN w:val="0"/>
+        <w:adjustRightInd w:val="0"/>
+        <w:rPr>
+          <w:rFonts w:ascii="Helvetica" w:hAnsi="Helvetica" w:cs="Helvetica"/>
+          <w:b/>
+          <w:sz w:val="22"/>
+          <w:szCs w:val="22"/>
+        </w:rPr>
+      </w:pPr>
+      <w:r>
+        <w:rPr>
+          <w:rFonts w:ascii="Helvetica" w:hAnsi="Helvetica" w:cs="Helvetica"/>
+          <w:b/>
+          <w:sz w:val="22"/>
+          <w:szCs w:val="22"/>
+        </w:rPr>
+        <w:t>Analysis</w:t>
+      </w:r>
+    </w:p>
+    <w:p>
+      <w:pPr>
+        <w:widowControl w:val="0"/>
+        <w:tabs>
+          <w:tab w:val="left" w:pos="560"/>
+          <w:tab w:val="left" w:pos="1120"/>
+          <w:tab w:val="left" w:pos="1680"/>
+          <w:tab w:val="left" w:pos="2240"/>
+          <w:tab w:val="left" w:pos="2800"/>
+          <w:tab w:val="left" w:pos="3360"/>
+          <w:tab w:val="left" w:pos="3920"/>
+          <w:tab w:val="left" w:pos="4480"/>
+          <w:tab w:val="left" w:pos="5040"/>
+          <w:tab w:val="left" w:pos="5600"/>
+          <w:tab w:val="left" w:pos="6160"/>
+          <w:tab w:val="left" w:pos="6720"/>
+        </w:tabs>
+        <w:autoSpaceDE w:val="0"/>
+        <w:autoSpaceDN w:val="0"/>
+        <w:adjustRightInd w:val="0"/>
+        <w:rPr>
+          <w:rFonts w:ascii="Helvetica" w:hAnsi="Helvetica" w:cs="Helvetica"/>
+          <w:b/>
+          <w:sz w:val="22"/>
+          <w:szCs w:val="22"/>
+        </w:rPr>
+      </w:pPr>
+    </w:p>
+    <w:p>
+      <w:pPr>
+        <w:widowControl w:val="0"/>
+        <w:tabs>
+          <w:tab w:val="left" w:pos="560"/>
+          <w:tab w:val="left" w:pos="1120"/>
+          <w:tab w:val="left" w:pos="1680"/>
+          <w:tab w:val="left" w:pos="2240"/>
+          <w:tab w:val="left" w:pos="2800"/>
+          <w:tab w:val="left" w:pos="3360"/>
+          <w:tab w:val="left" w:pos="3920"/>
+          <w:tab w:val="left" w:pos="4480"/>
+          <w:tab w:val="left" w:pos="5040"/>
+          <w:tab w:val="left" w:pos="5600"/>
+          <w:tab w:val="left" w:pos="6160"/>
+          <w:tab w:val="left" w:pos="6720"/>
+        </w:tabs>
+        <w:autoSpaceDE w:val="0"/>
+        <w:autoSpaceDN w:val="0"/>
+        <w:adjustRightInd w:val="0"/>
+        <w:rPr>
+          <w:rFonts w:ascii="Helvetica" w:hAnsi="Helvetica" w:cs="Helvetica"/>
+          <w:i/>
+          <w:sz w:val="22"/>
+          <w:szCs w:val="22"/>
+        </w:rPr>
+      </w:pPr>
+      <w:r>
+        <w:rPr>
+          <w:rFonts w:ascii="Helvetica" w:hAnsi="Helvetica" w:cs="Helvetica"/>
+          <w:i/>
+          <w:sz w:val="22"/>
+          <w:szCs w:val="22"/>
+        </w:rPr>
+        <w:t>Viewing the equilibrated system</w:t>
+      </w:r>
+    </w:p>
+    <w:p>
+      <w:pPr>
+        <w:widowControl w:val="0"/>
+        <w:tabs>
+          <w:tab w:val="left" w:pos="560"/>
+          <w:tab w:val="left" w:pos="1120"/>
+          <w:tab w:val="left" w:pos="1680"/>
+          <w:tab w:val="left" w:pos="2240"/>
+          <w:tab w:val="left" w:pos="2800"/>
+          <w:tab w:val="left" w:pos="3360"/>
+          <w:tab w:val="left" w:pos="3920"/>
+          <w:tab w:val="left" w:pos="4480"/>
+          <w:tab w:val="left" w:pos="5040"/>
+          <w:tab w:val="left" w:pos="5600"/>
+          <w:tab w:val="left" w:pos="6160"/>
+          <w:tab w:val="left" w:pos="6720"/>
+        </w:tabs>
+        <w:autoSpaceDE w:val="0"/>
+        <w:autoSpaceDN w:val="0"/>
+        <w:adjustRightInd w:val="0"/>
+        <w:rPr>
+          <w:rFonts w:ascii="Helvetica" w:hAnsi="Helvetica" w:cs="Helvetica"/>
+          <w:i/>
+          <w:sz w:val="22"/>
+          <w:szCs w:val="22"/>
+        </w:rPr>
+      </w:pPr>
+    </w:p>
+    <w:p>
+      <w:pPr>
+        <w:widowControl w:val="0"/>
+        <w:tabs>
+          <w:tab w:val="left" w:pos="560"/>
+          <w:tab w:val="left" w:pos="1120"/>
+          <w:tab w:val="left" w:pos="1680"/>
+          <w:tab w:val="left" w:pos="2240"/>
+          <w:tab w:val="left" w:pos="2800"/>
+          <w:tab w:val="left" w:pos="3360"/>
+          <w:tab w:val="left" w:pos="3920"/>
+          <w:tab w:val="left" w:pos="4480"/>
+          <w:tab w:val="left" w:pos="5040"/>
+          <w:tab w:val="left" w:pos="5600"/>
+          <w:tab w:val="left" w:pos="6160"/>
+          <w:tab w:val="left" w:pos="6720"/>
+        </w:tabs>
+        <w:autoSpaceDE w:val="0"/>
+        <w:autoSpaceDN w:val="0"/>
+        <w:adjustRightInd w:val="0"/>
+        <w:rPr>
+          <w:rFonts w:ascii="Helvetica" w:hAnsi="Helvetica" w:cs="Helvetica"/>
+          <w:sz w:val="22"/>
+          <w:szCs w:val="22"/>
+        </w:rPr>
+      </w:pPr>
+      <w:r>
+        <w:rPr>
+          <w:rFonts w:ascii="Helvetica" w:hAnsi="Helvetica" w:cs="Helvetica"/>
+          <w:sz w:val="22"/>
+          <w:szCs w:val="22"/>
+        </w:rPr>
+        <w:t>Create</w:t>
+      </w:r>
+      <w:r>
+        <w:rPr>
+          <w:rFonts w:ascii="Helvetica" w:hAnsi="Helvetica" w:cs="Helvetica"/>
+          <w:sz w:val="22"/>
+          <w:szCs w:val="22"/>
+        </w:rPr>
+        <w:t xml:space="preserve"> a PDB file of a snapshot (single moment in time) of the equilibrated sys</w:t>
+      </w:r>
+      <w:r>
+        <w:rPr>
+          <w:rFonts w:ascii="Helvetica" w:hAnsi="Helvetica" w:cs="Helvetica"/>
+          <w:sz w:val="22"/>
+          <w:szCs w:val="22"/>
+        </w:rPr>
+        <w:t xml:space="preserve">tem, using the command </w:t>
+      </w:r>
+    </w:p>
+    <w:p>
+      <w:pPr>
+        <w:widowControl w:val="0"/>
+        <w:tabs>
+          <w:tab w:val="left" w:pos="560"/>
+          <w:tab w:val="left" w:pos="1120"/>
+          <w:tab w:val="left" w:pos="1680"/>
+          <w:tab w:val="left" w:pos="2240"/>
+          <w:tab w:val="left" w:pos="2800"/>
+          <w:tab w:val="left" w:pos="3360"/>
+          <w:tab w:val="left" w:pos="3920"/>
+          <w:tab w:val="left" w:pos="4480"/>
+          <w:tab w:val="left" w:pos="5040"/>
+          <w:tab w:val="left" w:pos="5600"/>
+          <w:tab w:val="left" w:pos="6160"/>
+          <w:tab w:val="left" w:pos="6720"/>
+        </w:tabs>
+        <w:autoSpaceDE w:val="0"/>
+        <w:autoSpaceDN w:val="0"/>
+        <w:adjustRightInd w:val="0"/>
+        <w:rPr>
+          <w:rFonts w:ascii="Helvetica" w:hAnsi="Helvetica" w:cs="Helvetica"/>
+          <w:sz w:val="22"/>
+          <w:szCs w:val="22"/>
+        </w:rPr>
+      </w:pPr>
+    </w:p>
+    <w:p>
+      <w:pPr>
+        <w:widowControl w:val="0"/>
+        <w:tabs>
+          <w:tab w:val="left" w:pos="560"/>
+          <w:tab w:val="left" w:pos="1120"/>
+          <w:tab w:val="left" w:pos="1680"/>
+          <w:tab w:val="left" w:pos="2240"/>
+          <w:tab w:val="left" w:pos="2800"/>
+          <w:tab w:val="left" w:pos="3360"/>
+          <w:tab w:val="left" w:pos="3920"/>
+          <w:tab w:val="left" w:pos="4480"/>
+          <w:tab w:val="left" w:pos="5040"/>
+          <w:tab w:val="left" w:pos="5600"/>
+          <w:tab w:val="left" w:pos="6160"/>
+          <w:tab w:val="left" w:pos="6720"/>
+        </w:tabs>
+        <w:autoSpaceDE w:val="0"/>
+        <w:autoSpaceDN w:val="0"/>
+        <w:adjustRightInd w:val="0"/>
+        <w:jc w:val="center"/>
         <w:rPr>
           <w:rFonts w:ascii="Courier" w:hAnsi="Courier" w:cs="Helvetica"/>
           <w:sz w:val="22"/>
           <w:szCs w:val="22"/>
         </w:rPr>
-        <w:t>wat.prmtop</w:t>
-      </w:r>
-      <w:proofErr w:type="spellEnd"/>
-      <w:proofErr w:type="gramEnd"/>
+      </w:pPr>
       <w:r>
         <w:rPr>
           <w:rFonts w:ascii="Courier" w:hAnsi="Courier" w:cs="Helvetica"/>
           <w:sz w:val="22"/>
           <w:szCs w:val="22"/>
         </w:rPr>
-        <w:t xml:space="preserve"> -c </w:t>
-      </w:r>
-      <w:proofErr w:type="spellStart"/>
+        <w:t>$</w:t>
+      </w:r>
       <w:r>
         <w:rPr>
           <w:rFonts w:ascii="Courier" w:hAnsi="Courier" w:cs="Helvetica"/>
           <w:sz w:val="22"/>
           <w:szCs w:val="22"/>
         </w:rPr>
-        <w:t>wat</w:t>
+        <w:t>AMBERHOME</w:t>
       </w:r>
       <w:r>
         <w:rPr>
@@ -15810,7 +14760,7 @@
           <w:sz w:val="22"/>
           <w:szCs w:val="22"/>
         </w:rPr>
-        <w:t>_equil.rs</w:t>
+        <w:t xml:space="preserve">/bin/ambpdb -p wat.prmtop </w:t>
       </w:r>
       <w:r>
         <w:rPr>
@@ -15818,580 +14768,15 @@
           <w:sz w:val="22"/>
           <w:szCs w:val="22"/>
         </w:rPr>
-        <w:t>t</w:t>
-      </w:r>
-      <w:proofErr w:type="spellEnd"/>
+        <w:t>-c</w:t>
+      </w:r>
       <w:r>
         <w:rPr>
           <w:rFonts w:ascii="Courier" w:hAnsi="Courier" w:cs="Helvetica"/>
           <w:sz w:val="22"/>
           <w:szCs w:val="22"/>
         </w:rPr>
-        <w:t xml:space="preserve"> -r </w:t>
-      </w:r>
-      <w:proofErr w:type="spellStart"/>
-      <w:r>
-        <w:rPr>
-          <w:rFonts w:ascii="Courier" w:hAnsi="Courier" w:cs="Helvetica"/>
-          <w:sz w:val="22"/>
-          <w:szCs w:val="22"/>
-        </w:rPr>
-        <w:t>wat_md.rst</w:t>
-      </w:r>
-      <w:proofErr w:type="spellEnd"/>
-      <w:r>
-        <w:rPr>
-          <w:rFonts w:ascii="Courier" w:hAnsi="Courier" w:cs="Helvetica"/>
-          <w:sz w:val="22"/>
-          <w:szCs w:val="22"/>
-        </w:rPr>
-        <w:t xml:space="preserve"> -x </w:t>
-      </w:r>
-      <w:proofErr w:type="spellStart"/>
-      <w:r>
-        <w:rPr>
-          <w:rFonts w:ascii="Courier" w:hAnsi="Courier" w:cs="Helvetica"/>
-          <w:sz w:val="22"/>
-          <w:szCs w:val="22"/>
-        </w:rPr>
-        <w:t>water.mdcrd</w:t>
-      </w:r>
-      <w:proofErr w:type="spellEnd"/>
-    </w:p>
-    <w:p>
-      <w:pPr>
-        <w:widowControl w:val="0"/>
-        <w:tabs>
-          <w:tab w:val="left" w:pos="560"/>
-          <w:tab w:val="left" w:pos="1120"/>
-          <w:tab w:val="left" w:pos="1680"/>
-          <w:tab w:val="left" w:pos="2240"/>
-          <w:tab w:val="left" w:pos="2800"/>
-          <w:tab w:val="left" w:pos="3360"/>
-          <w:tab w:val="left" w:pos="3920"/>
-          <w:tab w:val="left" w:pos="4480"/>
-          <w:tab w:val="left" w:pos="5040"/>
-          <w:tab w:val="left" w:pos="5600"/>
-          <w:tab w:val="left" w:pos="6160"/>
-          <w:tab w:val="left" w:pos="6720"/>
-        </w:tabs>
-        <w:autoSpaceDE w:val="0"/>
-        <w:autoSpaceDN w:val="0"/>
-        <w:adjustRightInd w:val="0"/>
-        <w:rPr>
-          <w:rFonts w:ascii="Helvetica" w:hAnsi="Helvetica" w:cs="Helvetica"/>
-          <w:sz w:val="22"/>
-          <w:szCs w:val="22"/>
-        </w:rPr>
-      </w:pPr>
-    </w:p>
-    <w:p>
-      <w:pPr>
-        <w:widowControl w:val="0"/>
-        <w:tabs>
-          <w:tab w:val="left" w:pos="560"/>
-          <w:tab w:val="left" w:pos="1120"/>
-          <w:tab w:val="left" w:pos="1680"/>
-          <w:tab w:val="left" w:pos="2240"/>
-          <w:tab w:val="left" w:pos="2800"/>
-          <w:tab w:val="left" w:pos="3360"/>
-          <w:tab w:val="left" w:pos="3920"/>
-          <w:tab w:val="left" w:pos="4480"/>
-          <w:tab w:val="left" w:pos="5040"/>
-          <w:tab w:val="left" w:pos="5600"/>
-          <w:tab w:val="left" w:pos="6160"/>
-          <w:tab w:val="left" w:pos="6720"/>
-        </w:tabs>
-        <w:autoSpaceDE w:val="0"/>
-        <w:autoSpaceDN w:val="0"/>
-        <w:adjustRightInd w:val="0"/>
-        <w:rPr>
-          <w:rFonts w:ascii="Helvetica" w:hAnsi="Helvetica" w:cs="Helvetica"/>
-          <w:sz w:val="22"/>
-          <w:szCs w:val="22"/>
-        </w:rPr>
-      </w:pPr>
-      <w:r>
-        <w:rPr>
-          <w:rFonts w:ascii="Helvetica" w:hAnsi="Helvetica" w:cs="Helvetica"/>
-          <w:sz w:val="22"/>
-          <w:szCs w:val="22"/>
-        </w:rPr>
-        <w:t>and takes about 5 min</w:t>
-      </w:r>
-      <w:r>
-        <w:rPr>
-          <w:rFonts w:ascii="Helvetica" w:hAnsi="Helvetica" w:cs="Helvetica"/>
-          <w:sz w:val="22"/>
-          <w:szCs w:val="22"/>
-        </w:rPr>
-        <w:t>utes</w:t>
-      </w:r>
-      <w:r>
-        <w:rPr>
-          <w:rFonts w:ascii="Helvetica" w:hAnsi="Helvetica" w:cs="Helvetica"/>
-          <w:sz w:val="22"/>
-          <w:szCs w:val="22"/>
-        </w:rPr>
-        <w:t xml:space="preserve"> to run. This is faster than the equilibration because that job ran 40,000 steps with a </w:t>
-      </w:r>
-      <w:r>
-        <w:rPr>
-          <w:rFonts w:ascii="Helvetica" w:hAnsi="Helvetica" w:cs="Helvetica"/>
-          <w:i/>
-          <w:sz w:val="22"/>
-          <w:szCs w:val="22"/>
-        </w:rPr>
-        <w:t>dt</w:t>
-      </w:r>
-      <w:r>
-        <w:rPr>
-          <w:rFonts w:ascii="Helvetica" w:hAnsi="Helvetica" w:cs="Helvetica"/>
-          <w:sz w:val="22"/>
-          <w:szCs w:val="22"/>
-        </w:rPr>
-        <w:t xml:space="preserve"> of 2 fs, for a total of 80 </w:t>
-      </w:r>
-      <w:proofErr w:type="spellStart"/>
-      <w:r>
-        <w:rPr>
-          <w:rFonts w:ascii="Helvetica" w:hAnsi="Helvetica" w:cs="Helvetica"/>
-          <w:sz w:val="22"/>
-          <w:szCs w:val="22"/>
-        </w:rPr>
-        <w:t>ps</w:t>
-      </w:r>
-      <w:proofErr w:type="spellEnd"/>
-      <w:r>
-        <w:rPr>
-          <w:rFonts w:ascii="Helvetica" w:hAnsi="Helvetica" w:cs="Helvetica"/>
-          <w:sz w:val="22"/>
-          <w:szCs w:val="22"/>
-        </w:rPr>
-        <w:t xml:space="preserve"> of data. Even if </w:t>
-      </w:r>
-      <w:proofErr w:type="gramStart"/>
-      <w:r>
-        <w:rPr>
-          <w:rFonts w:ascii="Helvetica" w:hAnsi="Helvetica" w:cs="Helvetica"/>
-          <w:sz w:val="22"/>
-          <w:szCs w:val="22"/>
-        </w:rPr>
-        <w:t>you're</w:t>
-      </w:r>
-      <w:proofErr w:type="gramEnd"/>
-      <w:r>
-        <w:rPr>
-          <w:rFonts w:ascii="Helvetica" w:hAnsi="Helvetica" w:cs="Helvetica"/>
-          <w:sz w:val="22"/>
-          <w:szCs w:val="22"/>
-        </w:rPr>
-        <w:t xml:space="preserve"> not simulating a long production, you always have to make sure the system is completely equilibrated first. The </w:t>
-      </w:r>
-      <w:r>
-        <w:rPr>
-          <w:rFonts w:ascii="Courier" w:hAnsi="Courier" w:cs="Helvetica"/>
-          <w:sz w:val="22"/>
-          <w:szCs w:val="22"/>
-        </w:rPr>
-        <w:t>-x</w:t>
-      </w:r>
-      <w:r>
-        <w:rPr>
-          <w:rFonts w:ascii="Helvetica" w:hAnsi="Helvetica" w:cs="Helvetica"/>
-          <w:sz w:val="22"/>
-          <w:szCs w:val="22"/>
-        </w:rPr>
-        <w:t xml:space="preserve"> flag in the commend provides the name of the trajectory file, in this case </w:t>
-      </w:r>
-      <w:proofErr w:type="spellStart"/>
-      <w:proofErr w:type="gramStart"/>
-      <w:r>
-        <w:rPr>
-          <w:rFonts w:ascii="Courier" w:hAnsi="Courier" w:cs="Helvetica"/>
-          <w:sz w:val="22"/>
-          <w:szCs w:val="22"/>
-        </w:rPr>
-        <w:t>water.mdcrd</w:t>
-      </w:r>
-      <w:proofErr w:type="spellEnd"/>
-      <w:proofErr w:type="gramEnd"/>
-      <w:r>
-        <w:rPr>
-          <w:rFonts w:ascii="Helvetica" w:hAnsi="Helvetica" w:cs="Helvetica"/>
-          <w:sz w:val="22"/>
-          <w:szCs w:val="22"/>
-        </w:rPr>
-        <w:t xml:space="preserve">. </w:t>
-      </w:r>
-      <w:proofErr w:type="gramStart"/>
-      <w:r>
-        <w:rPr>
-          <w:rFonts w:ascii="Helvetica" w:hAnsi="Helvetica" w:cs="Helvetica"/>
-          <w:sz w:val="22"/>
-          <w:szCs w:val="22"/>
-        </w:rPr>
-        <w:t>It's</w:t>
-      </w:r>
-      <w:proofErr w:type="gramEnd"/>
-      <w:r>
-        <w:rPr>
-          <w:rFonts w:ascii="Helvetica" w:hAnsi="Helvetica" w:cs="Helvetica"/>
-          <w:sz w:val="22"/>
-          <w:szCs w:val="22"/>
-        </w:rPr>
-        <w:t xml:space="preserve"> this file that will be analyzed in the post-processing part of the lab.</w:t>
-      </w:r>
-    </w:p>
-    <w:p>
-      <w:pPr>
-        <w:widowControl w:val="0"/>
-        <w:tabs>
-          <w:tab w:val="left" w:pos="560"/>
-          <w:tab w:val="left" w:pos="1120"/>
-          <w:tab w:val="left" w:pos="1680"/>
-          <w:tab w:val="left" w:pos="2240"/>
-          <w:tab w:val="left" w:pos="2800"/>
-          <w:tab w:val="left" w:pos="3360"/>
-          <w:tab w:val="left" w:pos="3920"/>
-          <w:tab w:val="left" w:pos="4480"/>
-          <w:tab w:val="left" w:pos="5040"/>
-          <w:tab w:val="left" w:pos="5600"/>
-          <w:tab w:val="left" w:pos="6160"/>
-          <w:tab w:val="left" w:pos="6720"/>
-        </w:tabs>
-        <w:autoSpaceDE w:val="0"/>
-        <w:autoSpaceDN w:val="0"/>
-        <w:adjustRightInd w:val="0"/>
-        <w:rPr>
-          <w:rFonts w:ascii="Helvetica" w:hAnsi="Helvetica" w:cs="Helvetica"/>
-          <w:sz w:val="22"/>
-          <w:szCs w:val="22"/>
-        </w:rPr>
-      </w:pPr>
-    </w:p>
-    <w:p>
-      <w:pPr>
-        <w:widowControl w:val="0"/>
-        <w:tabs>
-          <w:tab w:val="left" w:pos="560"/>
-          <w:tab w:val="left" w:pos="1120"/>
-          <w:tab w:val="left" w:pos="1680"/>
-          <w:tab w:val="left" w:pos="2240"/>
-          <w:tab w:val="left" w:pos="2800"/>
-          <w:tab w:val="left" w:pos="3360"/>
-          <w:tab w:val="left" w:pos="3920"/>
-          <w:tab w:val="left" w:pos="4480"/>
-          <w:tab w:val="left" w:pos="5040"/>
-          <w:tab w:val="left" w:pos="5600"/>
-          <w:tab w:val="left" w:pos="6160"/>
-          <w:tab w:val="left" w:pos="6720"/>
-        </w:tabs>
-        <w:autoSpaceDE w:val="0"/>
-        <w:autoSpaceDN w:val="0"/>
-        <w:adjustRightInd w:val="0"/>
-        <w:rPr>
-          <w:rFonts w:ascii="Helvetica" w:hAnsi="Helvetica" w:cs="Helvetica"/>
-          <w:b/>
-          <w:sz w:val="22"/>
-          <w:szCs w:val="22"/>
-        </w:rPr>
-      </w:pPr>
-      <w:r>
-        <w:rPr>
-          <w:rFonts w:ascii="Helvetica" w:hAnsi="Helvetica" w:cs="Helvetica"/>
-          <w:b/>
-          <w:sz w:val="22"/>
-          <w:szCs w:val="22"/>
-        </w:rPr>
-        <w:t>Analysis</w:t>
-      </w:r>
-    </w:p>
-    <w:p>
-      <w:pPr>
-        <w:widowControl w:val="0"/>
-        <w:tabs>
-          <w:tab w:val="left" w:pos="560"/>
-          <w:tab w:val="left" w:pos="1120"/>
-          <w:tab w:val="left" w:pos="1680"/>
-          <w:tab w:val="left" w:pos="2240"/>
-          <w:tab w:val="left" w:pos="2800"/>
-          <w:tab w:val="left" w:pos="3360"/>
-          <w:tab w:val="left" w:pos="3920"/>
-          <w:tab w:val="left" w:pos="4480"/>
-          <w:tab w:val="left" w:pos="5040"/>
-          <w:tab w:val="left" w:pos="5600"/>
-          <w:tab w:val="left" w:pos="6160"/>
-          <w:tab w:val="left" w:pos="6720"/>
-        </w:tabs>
-        <w:autoSpaceDE w:val="0"/>
-        <w:autoSpaceDN w:val="0"/>
-        <w:adjustRightInd w:val="0"/>
-        <w:rPr>
-          <w:rFonts w:ascii="Helvetica" w:hAnsi="Helvetica" w:cs="Helvetica"/>
-          <w:b/>
-          <w:sz w:val="22"/>
-          <w:szCs w:val="22"/>
-        </w:rPr>
-      </w:pPr>
-    </w:p>
-    <w:p>
-      <w:pPr>
-        <w:widowControl w:val="0"/>
-        <w:tabs>
-          <w:tab w:val="left" w:pos="560"/>
-          <w:tab w:val="left" w:pos="1120"/>
-          <w:tab w:val="left" w:pos="1680"/>
-          <w:tab w:val="left" w:pos="2240"/>
-          <w:tab w:val="left" w:pos="2800"/>
-          <w:tab w:val="left" w:pos="3360"/>
-          <w:tab w:val="left" w:pos="3920"/>
-          <w:tab w:val="left" w:pos="4480"/>
-          <w:tab w:val="left" w:pos="5040"/>
-          <w:tab w:val="left" w:pos="5600"/>
-          <w:tab w:val="left" w:pos="6160"/>
-          <w:tab w:val="left" w:pos="6720"/>
-        </w:tabs>
-        <w:autoSpaceDE w:val="0"/>
-        <w:autoSpaceDN w:val="0"/>
-        <w:adjustRightInd w:val="0"/>
-        <w:rPr>
-          <w:rFonts w:ascii="Helvetica" w:hAnsi="Helvetica" w:cs="Helvetica"/>
-          <w:i/>
-          <w:sz w:val="22"/>
-          <w:szCs w:val="22"/>
-        </w:rPr>
-      </w:pPr>
-      <w:r>
-        <w:rPr>
-          <w:rFonts w:ascii="Helvetica" w:hAnsi="Helvetica" w:cs="Helvetica"/>
-          <w:i/>
-          <w:sz w:val="22"/>
-          <w:szCs w:val="22"/>
-        </w:rPr>
-        <w:t>Viewing the equilibrated system</w:t>
-      </w:r>
-    </w:p>
-    <w:p>
-      <w:pPr>
-        <w:widowControl w:val="0"/>
-        <w:tabs>
-          <w:tab w:val="left" w:pos="560"/>
-          <w:tab w:val="left" w:pos="1120"/>
-          <w:tab w:val="left" w:pos="1680"/>
-          <w:tab w:val="left" w:pos="2240"/>
-          <w:tab w:val="left" w:pos="2800"/>
-          <w:tab w:val="left" w:pos="3360"/>
-          <w:tab w:val="left" w:pos="3920"/>
-          <w:tab w:val="left" w:pos="4480"/>
-          <w:tab w:val="left" w:pos="5040"/>
-          <w:tab w:val="left" w:pos="5600"/>
-          <w:tab w:val="left" w:pos="6160"/>
-          <w:tab w:val="left" w:pos="6720"/>
-        </w:tabs>
-        <w:autoSpaceDE w:val="0"/>
-        <w:autoSpaceDN w:val="0"/>
-        <w:adjustRightInd w:val="0"/>
-        <w:rPr>
-          <w:rFonts w:ascii="Helvetica" w:hAnsi="Helvetica" w:cs="Helvetica"/>
-          <w:i/>
-          <w:sz w:val="22"/>
-          <w:szCs w:val="22"/>
-        </w:rPr>
-      </w:pPr>
-    </w:p>
-    <w:p>
-      <w:pPr>
-        <w:widowControl w:val="0"/>
-        <w:tabs>
-          <w:tab w:val="left" w:pos="560"/>
-          <w:tab w:val="left" w:pos="1120"/>
-          <w:tab w:val="left" w:pos="1680"/>
-          <w:tab w:val="left" w:pos="2240"/>
-          <w:tab w:val="left" w:pos="2800"/>
-          <w:tab w:val="left" w:pos="3360"/>
-          <w:tab w:val="left" w:pos="3920"/>
-          <w:tab w:val="left" w:pos="4480"/>
-          <w:tab w:val="left" w:pos="5040"/>
-          <w:tab w:val="left" w:pos="5600"/>
-          <w:tab w:val="left" w:pos="6160"/>
-          <w:tab w:val="left" w:pos="6720"/>
-        </w:tabs>
-        <w:autoSpaceDE w:val="0"/>
-        <w:autoSpaceDN w:val="0"/>
-        <w:adjustRightInd w:val="0"/>
-        <w:rPr>
-          <w:rFonts w:ascii="Helvetica" w:hAnsi="Helvetica" w:cs="Helvetica"/>
-          <w:sz w:val="22"/>
-          <w:szCs w:val="22"/>
-        </w:rPr>
-      </w:pPr>
-      <w:r>
-        <w:rPr>
-          <w:rFonts w:ascii="Helvetica" w:hAnsi="Helvetica" w:cs="Helvetica"/>
-          <w:sz w:val="22"/>
-          <w:szCs w:val="22"/>
-        </w:rPr>
-        <w:t>Create</w:t>
-      </w:r>
-      <w:r>
-        <w:rPr>
-          <w:rFonts w:ascii="Helvetica" w:hAnsi="Helvetica" w:cs="Helvetica"/>
-          <w:sz w:val="22"/>
-          <w:szCs w:val="22"/>
-        </w:rPr>
-        <w:t xml:space="preserve"> a PDB file of a snapshot (single moment in time) of the equilibrated sys</w:t>
-      </w:r>
-      <w:r>
-        <w:rPr>
-          <w:rFonts w:ascii="Helvetica" w:hAnsi="Helvetica" w:cs="Helvetica"/>
-          <w:sz w:val="22"/>
-          <w:szCs w:val="22"/>
-        </w:rPr>
-        <w:t xml:space="preserve">tem, using the command </w:t>
-      </w:r>
-    </w:p>
-    <w:p>
-      <w:pPr>
-        <w:widowControl w:val="0"/>
-        <w:tabs>
-          <w:tab w:val="left" w:pos="560"/>
-          <w:tab w:val="left" w:pos="1120"/>
-          <w:tab w:val="left" w:pos="1680"/>
-          <w:tab w:val="left" w:pos="2240"/>
-          <w:tab w:val="left" w:pos="2800"/>
-          <w:tab w:val="left" w:pos="3360"/>
-          <w:tab w:val="left" w:pos="3920"/>
-          <w:tab w:val="left" w:pos="4480"/>
-          <w:tab w:val="left" w:pos="5040"/>
-          <w:tab w:val="left" w:pos="5600"/>
-          <w:tab w:val="left" w:pos="6160"/>
-          <w:tab w:val="left" w:pos="6720"/>
-        </w:tabs>
-        <w:autoSpaceDE w:val="0"/>
-        <w:autoSpaceDN w:val="0"/>
-        <w:adjustRightInd w:val="0"/>
-        <w:rPr>
-          <w:rFonts w:ascii="Helvetica" w:hAnsi="Helvetica" w:cs="Helvetica"/>
-          <w:sz w:val="22"/>
-          <w:szCs w:val="22"/>
-        </w:rPr>
-      </w:pPr>
-    </w:p>
-    <w:p>
-      <w:pPr>
-        <w:widowControl w:val="0"/>
-        <w:tabs>
-          <w:tab w:val="left" w:pos="560"/>
-          <w:tab w:val="left" w:pos="1120"/>
-          <w:tab w:val="left" w:pos="1680"/>
-          <w:tab w:val="left" w:pos="2240"/>
-          <w:tab w:val="left" w:pos="2800"/>
-          <w:tab w:val="left" w:pos="3360"/>
-          <w:tab w:val="left" w:pos="3920"/>
-          <w:tab w:val="left" w:pos="4480"/>
-          <w:tab w:val="left" w:pos="5040"/>
-          <w:tab w:val="left" w:pos="5600"/>
-          <w:tab w:val="left" w:pos="6160"/>
-          <w:tab w:val="left" w:pos="6720"/>
-        </w:tabs>
-        <w:autoSpaceDE w:val="0"/>
-        <w:autoSpaceDN w:val="0"/>
-        <w:adjustRightInd w:val="0"/>
-        <w:jc w:val="center"/>
-        <w:rPr>
-          <w:rFonts w:ascii="Courier" w:hAnsi="Courier" w:cs="Helvetica"/>
-          <w:sz w:val="22"/>
-          <w:szCs w:val="22"/>
-        </w:rPr>
-      </w:pPr>
-      <w:r>
-        <w:rPr>
-          <w:rFonts w:ascii="Courier" w:hAnsi="Courier" w:cs="Helvetica"/>
-          <w:sz w:val="22"/>
-          <w:szCs w:val="22"/>
-        </w:rPr>
-        <w:t>$</w:t>
-      </w:r>
-      <w:r>
-        <w:rPr>
-          <w:rFonts w:ascii="Courier" w:hAnsi="Courier" w:cs="Helvetica"/>
-          <w:sz w:val="22"/>
-          <w:szCs w:val="22"/>
-        </w:rPr>
-        <w:t>AMBERHOME</w:t>
-      </w:r>
-      <w:r>
-        <w:rPr>
-          <w:rFonts w:ascii="Courier" w:hAnsi="Courier" w:cs="Helvetica"/>
-          <w:sz w:val="22"/>
-          <w:szCs w:val="22"/>
-        </w:rPr>
-        <w:t>/bin/</w:t>
-      </w:r>
-      <w:proofErr w:type="spellStart"/>
-      <w:r>
-        <w:rPr>
-          <w:rFonts w:ascii="Courier" w:hAnsi="Courier" w:cs="Helvetica"/>
-          <w:sz w:val="22"/>
-          <w:szCs w:val="22"/>
-        </w:rPr>
-        <w:t>ambpdb</w:t>
-      </w:r>
-      <w:proofErr w:type="spellEnd"/>
-      <w:r>
-        <w:rPr>
-          <w:rFonts w:ascii="Courier" w:hAnsi="Courier" w:cs="Helvetica"/>
-          <w:sz w:val="22"/>
-          <w:szCs w:val="22"/>
-        </w:rPr>
-        <w:t xml:space="preserve"> -p </w:t>
-      </w:r>
-      <w:proofErr w:type="spellStart"/>
-      <w:proofErr w:type="gramStart"/>
-      <w:r>
-        <w:rPr>
-          <w:rFonts w:ascii="Courier" w:hAnsi="Courier" w:cs="Helvetica"/>
-          <w:sz w:val="22"/>
-          <w:szCs w:val="22"/>
-        </w:rPr>
-        <w:t>wat.prmtop</w:t>
-      </w:r>
-      <w:proofErr w:type="spellEnd"/>
-      <w:proofErr w:type="gramEnd"/>
-      <w:r>
-        <w:rPr>
-          <w:rFonts w:ascii="Courier" w:hAnsi="Courier" w:cs="Helvetica"/>
-          <w:sz w:val="22"/>
-          <w:szCs w:val="22"/>
-        </w:rPr>
-        <w:t xml:space="preserve"> &lt;</w:t>
-      </w:r>
-      <w:r>
-        <w:rPr>
-          <w:rFonts w:ascii="Courier" w:hAnsi="Courier" w:cs="Helvetica"/>
-          <w:sz w:val="22"/>
-          <w:szCs w:val="22"/>
-        </w:rPr>
-        <w:t xml:space="preserve"> </w:t>
-      </w:r>
-      <w:proofErr w:type="spellStart"/>
-      <w:r>
-        <w:rPr>
-          <w:rFonts w:ascii="Courier" w:hAnsi="Courier" w:cs="Helvetica"/>
-          <w:sz w:val="22"/>
-          <w:szCs w:val="22"/>
-        </w:rPr>
-        <w:t>wat_md.rst</w:t>
-      </w:r>
-      <w:proofErr w:type="spellEnd"/>
-      <w:r>
-        <w:rPr>
-          <w:rFonts w:ascii="Courier" w:hAnsi="Courier" w:cs="Helvetica"/>
-          <w:sz w:val="22"/>
-          <w:szCs w:val="22"/>
-        </w:rPr>
-        <w:t xml:space="preserve"> &gt; wat_equil.pdb</w:t>
+        <w:t xml:space="preserve"> wat_md.rst &gt; wat_equil.pdb</w:t>
       </w:r>
     </w:p>
     <w:p>
@@ -16682,25 +15067,7 @@
           <w:szCs w:val="22"/>
         </w:rPr>
         <w:lastRenderedPageBreak/>
-        <w:t>parse_</w:t>
-      </w:r>
-      <w:proofErr w:type="gramStart"/>
-      <w:r>
-        <w:rPr>
-          <w:rFonts w:ascii="Helvetica" w:hAnsi="Helvetica" w:cs="Helvetica"/>
-          <w:sz w:val="22"/>
-          <w:szCs w:val="22"/>
-        </w:rPr>
-        <w:t>mdxyz.f</w:t>
-      </w:r>
-      <w:proofErr w:type="gramEnd"/>
-      <w:r>
-        <w:rPr>
-          <w:rFonts w:ascii="Helvetica" w:hAnsi="Helvetica" w:cs="Helvetica"/>
-          <w:sz w:val="22"/>
-          <w:szCs w:val="22"/>
-        </w:rPr>
-        <w:t>90</w:t>
+        <w:t>parse_mdxyz.f90</w:t>
       </w:r>
     </w:p>
     <w:p>
@@ -16734,23 +15101,13 @@
           <w:szCs w:val="22"/>
         </w:rPr>
       </w:pPr>
-      <w:proofErr w:type="gramStart"/>
-      <w:r>
-        <w:rPr>
-          <w:rFonts w:ascii="Helvetica" w:hAnsi="Helvetica" w:cs="Helvetica"/>
-          <w:sz w:val="22"/>
-          <w:szCs w:val="22"/>
-        </w:rPr>
-        <w:t>diffusion.f</w:t>
-      </w:r>
-      <w:proofErr w:type="gramEnd"/>
-      <w:r>
-        <w:rPr>
-          <w:rFonts w:ascii="Helvetica" w:hAnsi="Helvetica" w:cs="Helvetica"/>
-          <w:sz w:val="22"/>
-          <w:szCs w:val="22"/>
-        </w:rPr>
-        <w:t>90</w:t>
+      <w:r>
+        <w:rPr>
+          <w:rFonts w:ascii="Helvetica" w:hAnsi="Helvetica" w:cs="Helvetica"/>
+          <w:sz w:val="22"/>
+          <w:szCs w:val="22"/>
+        </w:rPr>
+        <w:t>diffusion.f90</w:t>
       </w:r>
     </w:p>
     <w:p>
@@ -16920,8 +15277,6 @@
         </w:rPr>
         <w:t xml:space="preserve">From the molecular dynamics simulation, you have the file </w:t>
       </w:r>
-      <w:proofErr w:type="spellStart"/>
-      <w:proofErr w:type="gramStart"/>
       <w:r>
         <w:rPr>
           <w:rFonts w:ascii="Courier" w:hAnsi="Courier" w:cs="Helvetica"/>
@@ -16930,8 +15285,6 @@
         </w:rPr>
         <w:t>water.mdcrd</w:t>
       </w:r>
-      <w:proofErr w:type="spellEnd"/>
-      <w:proofErr w:type="gramEnd"/>
       <w:r>
         <w:rPr>
           <w:rFonts w:ascii="Helvetica" w:hAnsi="Helvetica" w:cs="Helvetica"/>
@@ -17021,43 +15374,15 @@
           <w:sz w:val="22"/>
           <w:szCs w:val="22"/>
         </w:rPr>
-        <w:t xml:space="preserve">0 </w:t>
-      </w:r>
-      <w:proofErr w:type="spellStart"/>
-      <w:r>
-        <w:rPr>
-          <w:rFonts w:ascii="Helvetica" w:hAnsi="Helvetica" w:cs="Helvetica"/>
-          <w:sz w:val="22"/>
-          <w:szCs w:val="22"/>
-        </w:rPr>
-        <w:t>ps</w:t>
-      </w:r>
-      <w:proofErr w:type="spellEnd"/>
-      <w:r>
-        <w:rPr>
-          <w:rFonts w:ascii="Helvetica" w:hAnsi="Helvetica" w:cs="Helvetica"/>
-          <w:sz w:val="22"/>
-          <w:szCs w:val="22"/>
-        </w:rPr>
-        <w:t xml:space="preserve"> of simulated motion. </w:t>
-      </w:r>
-      <w:proofErr w:type="gramStart"/>
-      <w:r>
-        <w:rPr>
-          <w:rFonts w:ascii="Helvetica" w:hAnsi="Helvetica" w:cs="Helvetica"/>
-          <w:sz w:val="22"/>
-          <w:szCs w:val="22"/>
-        </w:rPr>
-        <w:t>In order to</w:t>
-      </w:r>
-      <w:proofErr w:type="gramEnd"/>
-      <w:r>
-        <w:rPr>
-          <w:rFonts w:ascii="Helvetica" w:hAnsi="Helvetica" w:cs="Helvetica"/>
-          <w:sz w:val="22"/>
-          <w:szCs w:val="22"/>
-        </w:rPr>
-        <w:t xml:space="preserve"> learn anything meaningful from this dynamics data, we'll use other code to extract what we need from that file and perform calculations on the data. The first step is to rewrite the </w:t>
+        <w:t>0 ps</w:t>
+      </w:r>
+      <w:r>
+        <w:rPr>
+          <w:rFonts w:ascii="Helvetica" w:hAnsi="Helvetica" w:cs="Helvetica"/>
+          <w:sz w:val="22"/>
+          <w:szCs w:val="22"/>
+        </w:rPr>
+        <w:t xml:space="preserve"> of simulated motion. In order to learn anything meaningful from this dynamics data, we'll use other code to extract what we need from that file and perform calculations on the data. The first step is to rewrite the </w:t>
       </w:r>
       <w:r>
         <w:rPr>
@@ -17075,8 +15400,6 @@
         </w:rPr>
         <w:t xml:space="preserve"> trajectory into a different format. If you open the </w:t>
       </w:r>
-      <w:proofErr w:type="spellStart"/>
-      <w:proofErr w:type="gramStart"/>
       <w:r>
         <w:rPr>
           <w:rFonts w:ascii="Courier" w:hAnsi="Courier" w:cs="Helvetica"/>
@@ -17085,8 +15408,6 @@
         </w:rPr>
         <w:t>water.mdcrd</w:t>
       </w:r>
-      <w:proofErr w:type="spellEnd"/>
-      <w:proofErr w:type="gramEnd"/>
       <w:r>
         <w:rPr>
           <w:rFonts w:ascii="Helvetica" w:hAnsi="Helvetica" w:cs="Helvetica"/>
@@ -17194,8 +15515,6 @@
         </w:rPr>
         <w:t xml:space="preserve"> script to create a file (</w:t>
       </w:r>
-      <w:proofErr w:type="spellStart"/>
-      <w:proofErr w:type="gramStart"/>
       <w:r>
         <w:rPr>
           <w:rFonts w:ascii="Courier" w:hAnsi="Courier" w:cs="Helvetica"/>
@@ -17204,8 +15523,6 @@
         </w:rPr>
         <w:t>water.mdxyz</w:t>
       </w:r>
-      <w:proofErr w:type="spellEnd"/>
-      <w:proofErr w:type="gramEnd"/>
       <w:r>
         <w:rPr>
           <w:rFonts w:ascii="Helvetica" w:hAnsi="Helvetica" w:cs="Helvetica"/>
@@ -17277,7 +15594,6 @@
           <w:szCs w:val="22"/>
         </w:rPr>
       </w:pPr>
-      <w:proofErr w:type="spellStart"/>
       <w:r>
         <w:rPr>
           <w:rFonts w:ascii="Courier" w:hAnsi="Courier" w:cs="Helvetica"/>
@@ -17294,7 +15610,6 @@
         </w:rPr>
         <w:t>erl</w:t>
       </w:r>
-      <w:proofErr w:type="spellEnd"/>
       <w:r>
         <w:rPr>
           <w:rFonts w:ascii="Courier" w:hAnsi="Courier" w:cs="Helvetica"/>
@@ -17669,25 +15984,7 @@
           <w:sz w:val="22"/>
           <w:szCs w:val="22"/>
         </w:rPr>
-        <w:t xml:space="preserve">. </w:t>
-      </w:r>
-      <w:proofErr w:type="gramStart"/>
-      <w:r>
-        <w:rPr>
-          <w:rFonts w:ascii="Helvetica" w:hAnsi="Helvetica" w:cs="Helvetica"/>
-          <w:sz w:val="22"/>
-          <w:szCs w:val="22"/>
-        </w:rPr>
-        <w:t>In order to</w:t>
-      </w:r>
-      <w:proofErr w:type="gramEnd"/>
-      <w:r>
-        <w:rPr>
-          <w:rFonts w:ascii="Helvetica" w:hAnsi="Helvetica" w:cs="Helvetica"/>
-          <w:sz w:val="22"/>
-          <w:szCs w:val="22"/>
-        </w:rPr>
-        <w:t xml:space="preserve"> </w:t>
+        <w:t xml:space="preserve">. In order to </w:t>
       </w:r>
       <w:r>
         <w:rPr>
@@ -17698,7 +15995,6 @@
         <w:lastRenderedPageBreak/>
         <w:t xml:space="preserve">generate the OO RDF, you'll use the </w:t>
       </w:r>
-      <w:proofErr w:type="spellStart"/>
       <w:r>
         <w:rPr>
           <w:rFonts w:ascii="Courier" w:hAnsi="Courier" w:cs="Helvetica"/>
@@ -17707,7 +16003,6 @@
         </w:rPr>
         <w:t>grOO</w:t>
       </w:r>
-      <w:proofErr w:type="spellEnd"/>
       <w:r>
         <w:rPr>
           <w:rFonts w:ascii="Courier" w:hAnsi="Courier" w:cs="Helvetica"/>
@@ -17724,109 +16019,218 @@
         </w:rPr>
         <w:t xml:space="preserve">Fortran code. It requires the </w:t>
       </w:r>
-      <w:proofErr w:type="spellStart"/>
       <w:r>
         <w:rPr>
           <w:rFonts w:ascii="Courier" w:hAnsi="Courier" w:cs="Helvetica"/>
           <w:sz w:val="22"/>
           <w:szCs w:val="22"/>
         </w:rPr>
-        <w:t>water_</w:t>
-      </w:r>
-      <w:proofErr w:type="gramStart"/>
+        <w:t>water_box.mdxyz</w:t>
+      </w:r>
+      <w:r>
+        <w:rPr>
+          <w:rFonts w:ascii="Helvetica" w:hAnsi="Helvetica" w:cs="Helvetica"/>
+          <w:sz w:val="22"/>
+          <w:szCs w:val="22"/>
+        </w:rPr>
+        <w:t xml:space="preserve"> file that is created by the </w:t>
+      </w:r>
       <w:r>
         <w:rPr>
           <w:rFonts w:ascii="Courier" w:hAnsi="Courier" w:cs="Helvetica"/>
           <w:sz w:val="22"/>
           <w:szCs w:val="22"/>
         </w:rPr>
-        <w:t>box.mdxyz</w:t>
-      </w:r>
-      <w:proofErr w:type="spellEnd"/>
-      <w:proofErr w:type="gramEnd"/>
-      <w:r>
-        <w:rPr>
-          <w:rFonts w:ascii="Helvetica" w:hAnsi="Helvetica" w:cs="Helvetica"/>
-          <w:sz w:val="22"/>
-          <w:szCs w:val="22"/>
-        </w:rPr>
-        <w:t xml:space="preserve"> file that is created by the </w:t>
-      </w:r>
-      <w:proofErr w:type="spellStart"/>
+        <w:t>parse_mdxyz</w:t>
+      </w:r>
+      <w:r>
+        <w:rPr>
+          <w:rFonts w:ascii="Helvetica" w:hAnsi="Helvetica" w:cs="Helvetica"/>
+          <w:sz w:val="22"/>
+          <w:szCs w:val="22"/>
+        </w:rPr>
+        <w:t xml:space="preserve"> code. The </w:t>
+      </w:r>
       <w:r>
         <w:rPr>
           <w:rFonts w:ascii="Courier" w:hAnsi="Courier" w:cs="Helvetica"/>
           <w:sz w:val="22"/>
           <w:szCs w:val="22"/>
         </w:rPr>
-        <w:t>parse_mdxyz</w:t>
-      </w:r>
-      <w:proofErr w:type="spellEnd"/>
-      <w:r>
-        <w:rPr>
-          <w:rFonts w:ascii="Helvetica" w:hAnsi="Helvetica" w:cs="Helvetica"/>
-          <w:sz w:val="22"/>
-          <w:szCs w:val="22"/>
-        </w:rPr>
-        <w:t xml:space="preserve"> code. The </w:t>
-      </w:r>
-      <w:proofErr w:type="spellStart"/>
-      <w:r>
+        <w:t>grOO</w:t>
+      </w:r>
+      <w:r>
+        <w:rPr>
+          <w:rFonts w:ascii="Helvetica" w:hAnsi="Helvetica" w:cs="Helvetica"/>
+          <w:sz w:val="22"/>
+          <w:szCs w:val="22"/>
+        </w:rPr>
+        <w:t xml:space="preserve"> code calculates how many oxygen atoms are in concentric spherical volumes surrounding a chosen oxygen</w:t>
+      </w:r>
+      <w:r>
+        <w:rPr>
+          <w:rFonts w:ascii="Helvetica" w:hAnsi="Helvetica" w:cs="Helvetica"/>
+          <w:sz w:val="22"/>
+          <w:szCs w:val="22"/>
+        </w:rPr>
+        <w:t>, compared to the average density of the water</w:t>
+      </w:r>
+      <w:r>
+        <w:rPr>
+          <w:rFonts w:ascii="Helvetica" w:hAnsi="Helvetica" w:cs="Helvetica"/>
+          <w:sz w:val="22"/>
+          <w:szCs w:val="22"/>
+        </w:rPr>
+        <w:t xml:space="preserve">. Use the command </w:t>
+      </w:r>
+    </w:p>
+    <w:p>
+      <w:pPr>
+        <w:widowControl w:val="0"/>
+        <w:tabs>
+          <w:tab w:val="left" w:pos="560"/>
+          <w:tab w:val="left" w:pos="1120"/>
+          <w:tab w:val="left" w:pos="1680"/>
+          <w:tab w:val="left" w:pos="2240"/>
+          <w:tab w:val="left" w:pos="2800"/>
+          <w:tab w:val="left" w:pos="3360"/>
+          <w:tab w:val="left" w:pos="3920"/>
+          <w:tab w:val="left" w:pos="4480"/>
+          <w:tab w:val="left" w:pos="5040"/>
+          <w:tab w:val="left" w:pos="5600"/>
+          <w:tab w:val="left" w:pos="6160"/>
+          <w:tab w:val="left" w:pos="6720"/>
+        </w:tabs>
+        <w:autoSpaceDE w:val="0"/>
+        <w:autoSpaceDN w:val="0"/>
+        <w:adjustRightInd w:val="0"/>
+        <w:rPr>
+          <w:rFonts w:ascii="Helvetica" w:hAnsi="Helvetica" w:cs="Helvetica"/>
+          <w:sz w:val="22"/>
+          <w:szCs w:val="22"/>
+        </w:rPr>
+      </w:pPr>
+    </w:p>
+    <w:p>
+      <w:pPr>
+        <w:widowControl w:val="0"/>
+        <w:tabs>
+          <w:tab w:val="left" w:pos="560"/>
+          <w:tab w:val="left" w:pos="1120"/>
+          <w:tab w:val="left" w:pos="1680"/>
+          <w:tab w:val="left" w:pos="2240"/>
+          <w:tab w:val="left" w:pos="2800"/>
+          <w:tab w:val="left" w:pos="3360"/>
+          <w:tab w:val="left" w:pos="3920"/>
+          <w:tab w:val="left" w:pos="4480"/>
+          <w:tab w:val="left" w:pos="5040"/>
+          <w:tab w:val="left" w:pos="5600"/>
+          <w:tab w:val="left" w:pos="6160"/>
+          <w:tab w:val="left" w:pos="6720"/>
+        </w:tabs>
+        <w:autoSpaceDE w:val="0"/>
+        <w:autoSpaceDN w:val="0"/>
+        <w:adjustRightInd w:val="0"/>
+        <w:jc w:val="center"/>
         <w:rPr>
           <w:rFonts w:ascii="Courier" w:hAnsi="Courier" w:cs="Helvetica"/>
           <w:sz w:val="22"/>
           <w:szCs w:val="22"/>
         </w:rPr>
-        <w:t>grOO</w:t>
-      </w:r>
-      <w:proofErr w:type="spellEnd"/>
-      <w:r>
-        <w:rPr>
-          <w:rFonts w:ascii="Helvetica" w:hAnsi="Helvetica" w:cs="Helvetica"/>
-          <w:sz w:val="22"/>
-          <w:szCs w:val="22"/>
-        </w:rPr>
-        <w:t xml:space="preserve"> code calculates how many oxygen atoms are in concentric spherical volumes surrounding a chosen oxygen</w:t>
-      </w:r>
-      <w:r>
-        <w:rPr>
-          <w:rFonts w:ascii="Helvetica" w:hAnsi="Helvetica" w:cs="Helvetica"/>
-          <w:sz w:val="22"/>
-          <w:szCs w:val="22"/>
-        </w:rPr>
-        <w:t>, compared to the average density of the water</w:t>
-      </w:r>
-      <w:r>
-        <w:rPr>
-          <w:rFonts w:ascii="Helvetica" w:hAnsi="Helvetica" w:cs="Helvetica"/>
-          <w:sz w:val="22"/>
-          <w:szCs w:val="22"/>
-        </w:rPr>
-        <w:t xml:space="preserve">. Use the command </w:t>
-      </w:r>
-    </w:p>
-    <w:p>
-      <w:pPr>
-        <w:widowControl w:val="0"/>
-        <w:tabs>
-          <w:tab w:val="left" w:pos="560"/>
-          <w:tab w:val="left" w:pos="1120"/>
-          <w:tab w:val="left" w:pos="1680"/>
-          <w:tab w:val="left" w:pos="2240"/>
-          <w:tab w:val="left" w:pos="2800"/>
-          <w:tab w:val="left" w:pos="3360"/>
-          <w:tab w:val="left" w:pos="3920"/>
-          <w:tab w:val="left" w:pos="4480"/>
-          <w:tab w:val="left" w:pos="5040"/>
-          <w:tab w:val="left" w:pos="5600"/>
-          <w:tab w:val="left" w:pos="6160"/>
-          <w:tab w:val="left" w:pos="6720"/>
-        </w:tabs>
-        <w:autoSpaceDE w:val="0"/>
-        <w:autoSpaceDN w:val="0"/>
-        <w:adjustRightInd w:val="0"/>
-        <w:rPr>
-          <w:rFonts w:ascii="Helvetica" w:hAnsi="Helvetica" w:cs="Helvetica"/>
+      </w:pPr>
+      <w:r>
+        <w:rPr>
+          <w:rFonts w:ascii="Courier" w:hAnsi="Courier" w:cs="Helvetica"/>
+          <w:sz w:val="22"/>
+          <w:szCs w:val="22"/>
+        </w:rPr>
+        <w:t>./grOO</w:t>
+      </w:r>
+    </w:p>
+    <w:p>
+      <w:pPr>
+        <w:widowControl w:val="0"/>
+        <w:tabs>
+          <w:tab w:val="left" w:pos="560"/>
+          <w:tab w:val="left" w:pos="1120"/>
+          <w:tab w:val="left" w:pos="1680"/>
+          <w:tab w:val="left" w:pos="2240"/>
+          <w:tab w:val="left" w:pos="2800"/>
+          <w:tab w:val="left" w:pos="3360"/>
+          <w:tab w:val="left" w:pos="3920"/>
+          <w:tab w:val="left" w:pos="4480"/>
+          <w:tab w:val="left" w:pos="5040"/>
+          <w:tab w:val="left" w:pos="5600"/>
+          <w:tab w:val="left" w:pos="6160"/>
+          <w:tab w:val="left" w:pos="6720"/>
+        </w:tabs>
+        <w:autoSpaceDE w:val="0"/>
+        <w:autoSpaceDN w:val="0"/>
+        <w:adjustRightInd w:val="0"/>
+        <w:rPr>
+          <w:rFonts w:ascii="Helvetica" w:hAnsi="Helvetica" w:cs="Helvetica"/>
+          <w:sz w:val="22"/>
+          <w:szCs w:val="22"/>
+        </w:rPr>
+      </w:pPr>
+    </w:p>
+    <w:p>
+      <w:pPr>
+        <w:widowControl w:val="0"/>
+        <w:tabs>
+          <w:tab w:val="left" w:pos="560"/>
+          <w:tab w:val="left" w:pos="1120"/>
+          <w:tab w:val="left" w:pos="1680"/>
+          <w:tab w:val="left" w:pos="2240"/>
+          <w:tab w:val="left" w:pos="2800"/>
+          <w:tab w:val="left" w:pos="3360"/>
+          <w:tab w:val="left" w:pos="3920"/>
+          <w:tab w:val="left" w:pos="4480"/>
+          <w:tab w:val="left" w:pos="5040"/>
+          <w:tab w:val="left" w:pos="5600"/>
+          <w:tab w:val="left" w:pos="6160"/>
+          <w:tab w:val="left" w:pos="6720"/>
+        </w:tabs>
+        <w:autoSpaceDE w:val="0"/>
+        <w:autoSpaceDN w:val="0"/>
+        <w:adjustRightInd w:val="0"/>
+        <w:rPr>
+          <w:rFonts w:ascii="Helvetica" w:hAnsi="Helvetica" w:cs="Helvetica"/>
+          <w:sz w:val="22"/>
+          <w:szCs w:val="22"/>
+        </w:rPr>
+      </w:pPr>
+      <w:r>
+        <w:rPr>
+          <w:rFonts w:ascii="Helvetica" w:hAnsi="Helvetica" w:cs="Helvetica"/>
+          <w:sz w:val="22"/>
+          <w:szCs w:val="22"/>
+        </w:rPr>
+        <w:t xml:space="preserve">to run the code and use </w:t>
+      </w:r>
+    </w:p>
+    <w:p>
+      <w:pPr>
+        <w:widowControl w:val="0"/>
+        <w:tabs>
+          <w:tab w:val="left" w:pos="560"/>
+          <w:tab w:val="left" w:pos="1120"/>
+          <w:tab w:val="left" w:pos="1680"/>
+          <w:tab w:val="left" w:pos="2240"/>
+          <w:tab w:val="left" w:pos="2800"/>
+          <w:tab w:val="left" w:pos="3360"/>
+          <w:tab w:val="left" w:pos="3920"/>
+          <w:tab w:val="left" w:pos="4480"/>
+          <w:tab w:val="left" w:pos="5040"/>
+          <w:tab w:val="left" w:pos="5600"/>
+          <w:tab w:val="left" w:pos="6160"/>
+          <w:tab w:val="left" w:pos="6720"/>
+        </w:tabs>
+        <w:autoSpaceDE w:val="0"/>
+        <w:autoSpaceDN w:val="0"/>
+        <w:adjustRightInd w:val="0"/>
+        <w:rPr>
+          <w:rFonts w:ascii="Courier" w:hAnsi="Courier" w:cs="Helvetica"/>
           <w:sz w:val="22"/>
           <w:szCs w:val="22"/>
         </w:rPr>
@@ -17854,119 +16258,435 @@
         <w:adjustRightInd w:val="0"/>
         <w:jc w:val="center"/>
         <w:rPr>
+          <w:rFonts w:ascii="Helvetica" w:hAnsi="Helvetica" w:cs="Helvetica"/>
+          <w:sz w:val="22"/>
+          <w:szCs w:val="22"/>
+        </w:rPr>
+      </w:pPr>
+      <w:r>
+        <w:rPr>
           <w:rFonts w:ascii="Courier" w:hAnsi="Courier" w:cs="Helvetica"/>
           <w:sz w:val="22"/>
           <w:szCs w:val="22"/>
         </w:rPr>
-      </w:pPr>
-      <w:proofErr w:type="gramStart"/>
+        <w:t>xmgrace</w:t>
+      </w:r>
       <w:r>
         <w:rPr>
           <w:rFonts w:ascii="Courier" w:hAnsi="Courier" w:cs="Helvetica"/>
           <w:sz w:val="22"/>
           <w:szCs w:val="22"/>
         </w:rPr>
-        <w:t>./</w:t>
-      </w:r>
-      <w:proofErr w:type="spellStart"/>
-      <w:proofErr w:type="gramEnd"/>
+        <w:t xml:space="preserve"> grOO.dat</w:t>
+      </w:r>
       <w:r>
         <w:rPr>
           <w:rFonts w:ascii="Courier" w:hAnsi="Courier" w:cs="Helvetica"/>
           <w:sz w:val="22"/>
           <w:szCs w:val="22"/>
         </w:rPr>
-        <w:t>grOO</w:t>
-      </w:r>
-      <w:proofErr w:type="spellEnd"/>
-    </w:p>
-    <w:p>
-      <w:pPr>
-        <w:widowControl w:val="0"/>
-        <w:tabs>
-          <w:tab w:val="left" w:pos="560"/>
-          <w:tab w:val="left" w:pos="1120"/>
-          <w:tab w:val="left" w:pos="1680"/>
-          <w:tab w:val="left" w:pos="2240"/>
-          <w:tab w:val="left" w:pos="2800"/>
-          <w:tab w:val="left" w:pos="3360"/>
-          <w:tab w:val="left" w:pos="3920"/>
-          <w:tab w:val="left" w:pos="4480"/>
-          <w:tab w:val="left" w:pos="5040"/>
-          <w:tab w:val="left" w:pos="5600"/>
-          <w:tab w:val="left" w:pos="6160"/>
-          <w:tab w:val="left" w:pos="6720"/>
-        </w:tabs>
-        <w:autoSpaceDE w:val="0"/>
-        <w:autoSpaceDN w:val="0"/>
-        <w:adjustRightInd w:val="0"/>
-        <w:rPr>
-          <w:rFonts w:ascii="Helvetica" w:hAnsi="Helvetica" w:cs="Helvetica"/>
-          <w:sz w:val="22"/>
-          <w:szCs w:val="22"/>
-        </w:rPr>
-      </w:pPr>
-    </w:p>
-    <w:p>
-      <w:pPr>
-        <w:widowControl w:val="0"/>
-        <w:tabs>
-          <w:tab w:val="left" w:pos="560"/>
-          <w:tab w:val="left" w:pos="1120"/>
-          <w:tab w:val="left" w:pos="1680"/>
-          <w:tab w:val="left" w:pos="2240"/>
-          <w:tab w:val="left" w:pos="2800"/>
-          <w:tab w:val="left" w:pos="3360"/>
-          <w:tab w:val="left" w:pos="3920"/>
-          <w:tab w:val="left" w:pos="4480"/>
-          <w:tab w:val="left" w:pos="5040"/>
-          <w:tab w:val="left" w:pos="5600"/>
-          <w:tab w:val="left" w:pos="6160"/>
-          <w:tab w:val="left" w:pos="6720"/>
-        </w:tabs>
-        <w:autoSpaceDE w:val="0"/>
-        <w:autoSpaceDN w:val="0"/>
-        <w:adjustRightInd w:val="0"/>
-        <w:rPr>
-          <w:rFonts w:ascii="Helvetica" w:hAnsi="Helvetica" w:cs="Helvetica"/>
-          <w:sz w:val="22"/>
-          <w:szCs w:val="22"/>
-        </w:rPr>
-      </w:pPr>
-      <w:r>
-        <w:rPr>
-          <w:rFonts w:ascii="Helvetica" w:hAnsi="Helvetica" w:cs="Helvetica"/>
-          <w:sz w:val="22"/>
-          <w:szCs w:val="22"/>
-        </w:rPr>
-        <w:t xml:space="preserve">to run the code and use </w:t>
-      </w:r>
-    </w:p>
-    <w:p>
-      <w:pPr>
-        <w:widowControl w:val="0"/>
-        <w:tabs>
-          <w:tab w:val="left" w:pos="560"/>
-          <w:tab w:val="left" w:pos="1120"/>
-          <w:tab w:val="left" w:pos="1680"/>
-          <w:tab w:val="left" w:pos="2240"/>
-          <w:tab w:val="left" w:pos="2800"/>
-          <w:tab w:val="left" w:pos="3360"/>
-          <w:tab w:val="left" w:pos="3920"/>
-          <w:tab w:val="left" w:pos="4480"/>
-          <w:tab w:val="left" w:pos="5040"/>
-          <w:tab w:val="left" w:pos="5600"/>
-          <w:tab w:val="left" w:pos="6160"/>
-          <w:tab w:val="left" w:pos="6720"/>
-        </w:tabs>
-        <w:autoSpaceDE w:val="0"/>
-        <w:autoSpaceDN w:val="0"/>
-        <w:adjustRightInd w:val="0"/>
+        <w:t xml:space="preserve"> &amp;</w:t>
+      </w:r>
+    </w:p>
+    <w:p>
+      <w:pPr>
+        <w:widowControl w:val="0"/>
+        <w:tabs>
+          <w:tab w:val="left" w:pos="560"/>
+          <w:tab w:val="left" w:pos="1120"/>
+          <w:tab w:val="left" w:pos="1680"/>
+          <w:tab w:val="left" w:pos="2240"/>
+          <w:tab w:val="left" w:pos="2800"/>
+          <w:tab w:val="left" w:pos="3360"/>
+          <w:tab w:val="left" w:pos="3920"/>
+          <w:tab w:val="left" w:pos="4480"/>
+          <w:tab w:val="left" w:pos="5040"/>
+          <w:tab w:val="left" w:pos="5600"/>
+          <w:tab w:val="left" w:pos="6160"/>
+          <w:tab w:val="left" w:pos="6720"/>
+        </w:tabs>
+        <w:autoSpaceDE w:val="0"/>
+        <w:autoSpaceDN w:val="0"/>
+        <w:adjustRightInd w:val="0"/>
+        <w:rPr>
+          <w:rFonts w:ascii="Helvetica" w:hAnsi="Helvetica" w:cs="Helvetica"/>
+          <w:sz w:val="22"/>
+          <w:szCs w:val="22"/>
+        </w:rPr>
+      </w:pPr>
+    </w:p>
+    <w:p>
+      <w:pPr>
+        <w:widowControl w:val="0"/>
+        <w:tabs>
+          <w:tab w:val="left" w:pos="560"/>
+          <w:tab w:val="left" w:pos="1120"/>
+          <w:tab w:val="left" w:pos="1680"/>
+          <w:tab w:val="left" w:pos="2240"/>
+          <w:tab w:val="left" w:pos="2800"/>
+          <w:tab w:val="left" w:pos="3360"/>
+          <w:tab w:val="left" w:pos="3920"/>
+          <w:tab w:val="left" w:pos="4480"/>
+          <w:tab w:val="left" w:pos="5040"/>
+          <w:tab w:val="left" w:pos="5600"/>
+          <w:tab w:val="left" w:pos="6160"/>
+          <w:tab w:val="left" w:pos="6720"/>
+        </w:tabs>
+        <w:autoSpaceDE w:val="0"/>
+        <w:autoSpaceDN w:val="0"/>
+        <w:adjustRightInd w:val="0"/>
+        <w:rPr>
+          <w:rFonts w:ascii="Helvetica" w:hAnsi="Helvetica" w:cs="Helvetica"/>
+          <w:sz w:val="22"/>
+          <w:szCs w:val="22"/>
+        </w:rPr>
+      </w:pPr>
+      <w:r>
+        <w:rPr>
+          <w:rFonts w:ascii="Helvetica" w:hAnsi="Helvetica" w:cs="Helvetica"/>
+          <w:sz w:val="22"/>
+          <w:szCs w:val="22"/>
+        </w:rPr>
+        <w:t xml:space="preserve">to plot the results. </w:t>
+      </w:r>
+    </w:p>
+    <w:p>
+      <w:pPr>
+        <w:widowControl w:val="0"/>
+        <w:tabs>
+          <w:tab w:val="left" w:pos="560"/>
+          <w:tab w:val="left" w:pos="1120"/>
+          <w:tab w:val="left" w:pos="1680"/>
+          <w:tab w:val="left" w:pos="2240"/>
+          <w:tab w:val="left" w:pos="2800"/>
+          <w:tab w:val="left" w:pos="3360"/>
+          <w:tab w:val="left" w:pos="3920"/>
+          <w:tab w:val="left" w:pos="4480"/>
+          <w:tab w:val="left" w:pos="5040"/>
+          <w:tab w:val="left" w:pos="5600"/>
+          <w:tab w:val="left" w:pos="6160"/>
+          <w:tab w:val="left" w:pos="6720"/>
+        </w:tabs>
+        <w:autoSpaceDE w:val="0"/>
+        <w:autoSpaceDN w:val="0"/>
+        <w:adjustRightInd w:val="0"/>
+        <w:rPr>
+          <w:rFonts w:ascii="Helvetica" w:hAnsi="Helvetica" w:cs="Helvetica"/>
+          <w:sz w:val="22"/>
+          <w:szCs w:val="22"/>
+        </w:rPr>
+      </w:pPr>
+    </w:p>
+    <w:p>
+      <w:pPr>
+        <w:widowControl w:val="0"/>
+        <w:tabs>
+          <w:tab w:val="left" w:pos="560"/>
+          <w:tab w:val="left" w:pos="1120"/>
+          <w:tab w:val="left" w:pos="1680"/>
+          <w:tab w:val="left" w:pos="2240"/>
+          <w:tab w:val="left" w:pos="2800"/>
+          <w:tab w:val="left" w:pos="3360"/>
+          <w:tab w:val="left" w:pos="3920"/>
+          <w:tab w:val="left" w:pos="4480"/>
+          <w:tab w:val="left" w:pos="5040"/>
+          <w:tab w:val="left" w:pos="5600"/>
+          <w:tab w:val="left" w:pos="6160"/>
+          <w:tab w:val="left" w:pos="6720"/>
+        </w:tabs>
+        <w:autoSpaceDE w:val="0"/>
+        <w:autoSpaceDN w:val="0"/>
+        <w:adjustRightInd w:val="0"/>
+        <w:rPr>
+          <w:rFonts w:ascii="Helvetica" w:hAnsi="Helvetica" w:cs="Helvetica"/>
+          <w:sz w:val="22"/>
+          <w:szCs w:val="22"/>
+        </w:rPr>
+      </w:pPr>
+      <w:r>
+        <w:rPr>
+          <w:rFonts w:ascii="Helvetica" w:hAnsi="Helvetica" w:cs="Helvetica"/>
+          <w:sz w:val="22"/>
+          <w:szCs w:val="22"/>
+        </w:rPr>
+        <w:t xml:space="preserve">You should determine the position and intensity of the first maximum and the position of the first minimum for the </w:t>
+      </w:r>
+      <w:r>
+        <w:rPr>
+          <w:rFonts w:ascii="Helvetica" w:hAnsi="Helvetica" w:cs="Helvetica"/>
+          <w:i/>
+          <w:sz w:val="22"/>
+          <w:szCs w:val="22"/>
+        </w:rPr>
+        <w:t>g(r)</w:t>
+      </w:r>
+      <w:r>
+        <w:rPr>
+          <w:rFonts w:ascii="Helvetica" w:hAnsi="Helvetica" w:cs="Helvetica"/>
+          <w:i/>
+          <w:sz w:val="22"/>
+          <w:szCs w:val="22"/>
+          <w:vertAlign w:val="subscript"/>
+        </w:rPr>
+        <w:t>OO</w:t>
+      </w:r>
+      <w:r>
+        <w:rPr>
+          <w:rFonts w:ascii="Helvetica" w:hAnsi="Helvetica" w:cs="Helvetica"/>
+          <w:sz w:val="22"/>
+          <w:szCs w:val="22"/>
+        </w:rPr>
+        <w:t xml:space="preserve"> at each temperature. You can find these values by double clicking the screen to open the </w:t>
+      </w:r>
+      <w:r>
         <w:rPr>
           <w:rFonts w:ascii="Courier" w:hAnsi="Courier" w:cs="Helvetica"/>
           <w:sz w:val="22"/>
           <w:szCs w:val="22"/>
         </w:rPr>
+        <w:t>Set Appearance</w:t>
+      </w:r>
+      <w:r>
+        <w:rPr>
+          <w:rFonts w:ascii="Helvetica" w:hAnsi="Helvetica" w:cs="Helvetica"/>
+          <w:sz w:val="22"/>
+          <w:szCs w:val="22"/>
+        </w:rPr>
+        <w:t xml:space="preserve"> window, then right-clicking the data set and choosing to </w:t>
+      </w:r>
+      <w:r>
+        <w:rPr>
+          <w:rFonts w:ascii="Courier" w:hAnsi="Courier" w:cs="Helvetica"/>
+          <w:sz w:val="22"/>
+          <w:szCs w:val="22"/>
+        </w:rPr>
+        <w:t>Edit in Spreadsheet</w:t>
+      </w:r>
+      <w:r>
+        <w:rPr>
+          <w:rFonts w:ascii="Helvetica" w:hAnsi="Helvetica" w:cs="Helvetica"/>
+          <w:sz w:val="22"/>
+          <w:szCs w:val="22"/>
+        </w:rPr>
+        <w:t xml:space="preserve">. </w:t>
+      </w:r>
+    </w:p>
+    <w:p>
+      <w:pPr>
+        <w:widowControl w:val="0"/>
+        <w:tabs>
+          <w:tab w:val="left" w:pos="560"/>
+          <w:tab w:val="left" w:pos="1120"/>
+          <w:tab w:val="left" w:pos="1680"/>
+          <w:tab w:val="left" w:pos="2240"/>
+          <w:tab w:val="left" w:pos="2800"/>
+          <w:tab w:val="left" w:pos="3360"/>
+          <w:tab w:val="left" w:pos="3920"/>
+          <w:tab w:val="left" w:pos="4480"/>
+          <w:tab w:val="left" w:pos="5040"/>
+          <w:tab w:val="left" w:pos="5600"/>
+          <w:tab w:val="left" w:pos="6160"/>
+          <w:tab w:val="left" w:pos="6720"/>
+        </w:tabs>
+        <w:autoSpaceDE w:val="0"/>
+        <w:autoSpaceDN w:val="0"/>
+        <w:adjustRightInd w:val="0"/>
+        <w:rPr>
+          <w:rFonts w:ascii="Helvetica" w:hAnsi="Helvetica" w:cs="Helvetica"/>
+          <w:i/>
+          <w:sz w:val="22"/>
+          <w:szCs w:val="22"/>
+        </w:rPr>
+      </w:pPr>
+    </w:p>
+    <w:p>
+      <w:pPr>
+        <w:widowControl w:val="0"/>
+        <w:tabs>
+          <w:tab w:val="left" w:pos="560"/>
+          <w:tab w:val="left" w:pos="1120"/>
+          <w:tab w:val="left" w:pos="1680"/>
+          <w:tab w:val="left" w:pos="2240"/>
+          <w:tab w:val="left" w:pos="2800"/>
+          <w:tab w:val="left" w:pos="3360"/>
+          <w:tab w:val="left" w:pos="3920"/>
+          <w:tab w:val="left" w:pos="4480"/>
+          <w:tab w:val="left" w:pos="5040"/>
+          <w:tab w:val="left" w:pos="5600"/>
+          <w:tab w:val="left" w:pos="6160"/>
+          <w:tab w:val="left" w:pos="6720"/>
+        </w:tabs>
+        <w:autoSpaceDE w:val="0"/>
+        <w:autoSpaceDN w:val="0"/>
+        <w:adjustRightInd w:val="0"/>
+        <w:rPr>
+          <w:rFonts w:ascii="Helvetica" w:hAnsi="Helvetica" w:cs="Helvetica"/>
+          <w:i/>
+          <w:sz w:val="22"/>
+          <w:szCs w:val="22"/>
+        </w:rPr>
+      </w:pPr>
+      <w:r>
+        <w:rPr>
+          <w:rFonts w:ascii="Helvetica" w:hAnsi="Helvetica" w:cs="Helvetica"/>
+          <w:i/>
+          <w:sz w:val="22"/>
+          <w:szCs w:val="22"/>
+        </w:rPr>
+        <w:t>Diffusion coefficient</w:t>
+      </w:r>
+    </w:p>
+    <w:p>
+      <w:pPr>
+        <w:widowControl w:val="0"/>
+        <w:tabs>
+          <w:tab w:val="left" w:pos="560"/>
+          <w:tab w:val="left" w:pos="1120"/>
+          <w:tab w:val="left" w:pos="1680"/>
+          <w:tab w:val="left" w:pos="2240"/>
+          <w:tab w:val="left" w:pos="2800"/>
+          <w:tab w:val="left" w:pos="3360"/>
+          <w:tab w:val="left" w:pos="3920"/>
+          <w:tab w:val="left" w:pos="4480"/>
+          <w:tab w:val="left" w:pos="5040"/>
+          <w:tab w:val="left" w:pos="5600"/>
+          <w:tab w:val="left" w:pos="6160"/>
+          <w:tab w:val="left" w:pos="6720"/>
+        </w:tabs>
+        <w:autoSpaceDE w:val="0"/>
+        <w:autoSpaceDN w:val="0"/>
+        <w:adjustRightInd w:val="0"/>
+        <w:rPr>
+          <w:rFonts w:ascii="Helvetica" w:hAnsi="Helvetica" w:cs="Helvetica"/>
+          <w:sz w:val="22"/>
+          <w:szCs w:val="22"/>
+        </w:rPr>
+      </w:pPr>
+    </w:p>
+    <w:p>
+      <w:pPr>
+        <w:widowControl w:val="0"/>
+        <w:tabs>
+          <w:tab w:val="left" w:pos="560"/>
+          <w:tab w:val="left" w:pos="1120"/>
+          <w:tab w:val="left" w:pos="1680"/>
+          <w:tab w:val="left" w:pos="2240"/>
+          <w:tab w:val="left" w:pos="2800"/>
+          <w:tab w:val="left" w:pos="3360"/>
+          <w:tab w:val="left" w:pos="3920"/>
+          <w:tab w:val="left" w:pos="4480"/>
+          <w:tab w:val="left" w:pos="5040"/>
+          <w:tab w:val="left" w:pos="5600"/>
+          <w:tab w:val="left" w:pos="6160"/>
+          <w:tab w:val="left" w:pos="6720"/>
+        </w:tabs>
+        <w:autoSpaceDE w:val="0"/>
+        <w:autoSpaceDN w:val="0"/>
+        <w:adjustRightInd w:val="0"/>
+        <w:rPr>
+          <w:rFonts w:ascii="Helvetica" w:hAnsi="Helvetica" w:cs="Helvetica"/>
+          <w:sz w:val="22"/>
+          <w:szCs w:val="22"/>
+        </w:rPr>
+      </w:pPr>
+      <w:r>
+        <w:rPr>
+          <w:rFonts w:ascii="Helvetica" w:hAnsi="Helvetica" w:cs="Helvetica"/>
+          <w:sz w:val="22"/>
+          <w:szCs w:val="22"/>
+        </w:rPr>
+        <w:t xml:space="preserve">You'll need to use two </w:t>
+      </w:r>
+      <w:r>
+        <w:rPr>
+          <w:rFonts w:ascii="Helvetica" w:hAnsi="Helvetica" w:cs="Helvetica"/>
+          <w:sz w:val="22"/>
+          <w:szCs w:val="22"/>
+        </w:rPr>
+        <w:t>Fortran</w:t>
+      </w:r>
+      <w:r>
+        <w:rPr>
+          <w:rFonts w:ascii="Helvetica" w:hAnsi="Helvetica" w:cs="Helvetica"/>
+          <w:sz w:val="22"/>
+          <w:szCs w:val="22"/>
+        </w:rPr>
+        <w:t xml:space="preserve"> codes for the calculation of the diffusion coefficient. The first, </w:t>
+      </w:r>
+      <w:r>
+        <w:rPr>
+          <w:rFonts w:ascii="Courier" w:hAnsi="Courier" w:cs="Helvetica"/>
+          <w:sz w:val="22"/>
+          <w:szCs w:val="22"/>
+        </w:rPr>
+        <w:t>parse</w:t>
+      </w:r>
+      <w:r>
+        <w:rPr>
+          <w:rFonts w:ascii="Courier" w:hAnsi="Courier" w:cs="Helvetica"/>
+          <w:sz w:val="22"/>
+          <w:szCs w:val="22"/>
+        </w:rPr>
+        <w:t>_mdxyz</w:t>
+      </w:r>
+      <w:r>
+        <w:rPr>
+          <w:rFonts w:ascii="Helvetica" w:hAnsi="Helvetica" w:cs="Helvetica"/>
+          <w:sz w:val="22"/>
+          <w:szCs w:val="22"/>
+        </w:rPr>
+        <w:t xml:space="preserve">, takes the </w:t>
+      </w:r>
+      <w:r>
+        <w:rPr>
+          <w:rFonts w:ascii="Courier" w:hAnsi="Courier" w:cs="Helvetica"/>
+          <w:sz w:val="22"/>
+          <w:szCs w:val="22"/>
+        </w:rPr>
+        <w:t>water.mdxyz</w:t>
+      </w:r>
+      <w:r>
+        <w:rPr>
+          <w:rFonts w:ascii="Helvetica" w:hAnsi="Helvetica" w:cs="Helvetica"/>
+          <w:sz w:val="22"/>
+          <w:szCs w:val="22"/>
+        </w:rPr>
+        <w:t xml:space="preserve"> file and pulls out just the coordinates of the oxygen atoms, because we're tracking the movement of the water molecule as a whole by the movement of the oxygen atom. The code i</w:t>
+      </w:r>
+      <w:r>
+        <w:rPr>
+          <w:rFonts w:ascii="Helvetica" w:hAnsi="Helvetica" w:cs="Helvetica"/>
+          <w:sz w:val="22"/>
+          <w:szCs w:val="22"/>
+        </w:rPr>
+        <w:t xml:space="preserve">s run using the command </w:t>
+      </w:r>
+    </w:p>
+    <w:p>
+      <w:pPr>
+        <w:widowControl w:val="0"/>
+        <w:tabs>
+          <w:tab w:val="left" w:pos="560"/>
+          <w:tab w:val="left" w:pos="1120"/>
+          <w:tab w:val="left" w:pos="1680"/>
+          <w:tab w:val="left" w:pos="2240"/>
+          <w:tab w:val="left" w:pos="2800"/>
+          <w:tab w:val="left" w:pos="3360"/>
+          <w:tab w:val="left" w:pos="3920"/>
+          <w:tab w:val="left" w:pos="4480"/>
+          <w:tab w:val="left" w:pos="5040"/>
+          <w:tab w:val="left" w:pos="5600"/>
+          <w:tab w:val="left" w:pos="6160"/>
+          <w:tab w:val="left" w:pos="6720"/>
+        </w:tabs>
+        <w:autoSpaceDE w:val="0"/>
+        <w:autoSpaceDN w:val="0"/>
+        <w:adjustRightInd w:val="0"/>
+        <w:rPr>
+          <w:rFonts w:ascii="Helvetica" w:hAnsi="Helvetica" w:cs="Helvetica"/>
+          <w:sz w:val="22"/>
+          <w:szCs w:val="22"/>
+        </w:rPr>
       </w:pPr>
     </w:p>
     <w:p>
@@ -17991,28 +16711,112 @@
         <w:adjustRightInd w:val="0"/>
         <w:jc w:val="center"/>
         <w:rPr>
-          <w:rFonts w:ascii="Helvetica" w:hAnsi="Helvetica" w:cs="Helvetica"/>
-          <w:sz w:val="22"/>
-          <w:szCs w:val="22"/>
-        </w:rPr>
-      </w:pPr>
-      <w:proofErr w:type="spellStart"/>
-      <w:r>
-        <w:rPr>
           <w:rFonts w:ascii="Courier" w:hAnsi="Courier" w:cs="Helvetica"/>
           <w:sz w:val="22"/>
           <w:szCs w:val="22"/>
         </w:rPr>
-        <w:t>xmgrace</w:t>
-      </w:r>
-      <w:proofErr w:type="spellEnd"/>
+      </w:pPr>
       <w:r>
         <w:rPr>
           <w:rFonts w:ascii="Courier" w:hAnsi="Courier" w:cs="Helvetica"/>
           <w:sz w:val="22"/>
           <w:szCs w:val="22"/>
         </w:rPr>
-        <w:t xml:space="preserve"> grOO.dat</w:t>
+        <w:t>./parse_mdxyz</w:t>
+      </w:r>
+    </w:p>
+    <w:p>
+      <w:pPr>
+        <w:widowControl w:val="0"/>
+        <w:tabs>
+          <w:tab w:val="left" w:pos="560"/>
+          <w:tab w:val="left" w:pos="1120"/>
+          <w:tab w:val="left" w:pos="1680"/>
+          <w:tab w:val="left" w:pos="2240"/>
+          <w:tab w:val="left" w:pos="2800"/>
+          <w:tab w:val="left" w:pos="3360"/>
+          <w:tab w:val="left" w:pos="3920"/>
+          <w:tab w:val="left" w:pos="4480"/>
+          <w:tab w:val="left" w:pos="5040"/>
+          <w:tab w:val="left" w:pos="5600"/>
+          <w:tab w:val="left" w:pos="6160"/>
+          <w:tab w:val="left" w:pos="6720"/>
+        </w:tabs>
+        <w:autoSpaceDE w:val="0"/>
+        <w:autoSpaceDN w:val="0"/>
+        <w:adjustRightInd w:val="0"/>
+        <w:rPr>
+          <w:rFonts w:ascii="Helvetica" w:hAnsi="Helvetica" w:cs="Helvetica"/>
+          <w:sz w:val="22"/>
+          <w:szCs w:val="22"/>
+        </w:rPr>
+      </w:pPr>
+    </w:p>
+    <w:p>
+      <w:pPr>
+        <w:widowControl w:val="0"/>
+        <w:tabs>
+          <w:tab w:val="left" w:pos="560"/>
+          <w:tab w:val="left" w:pos="1120"/>
+          <w:tab w:val="left" w:pos="1680"/>
+          <w:tab w:val="left" w:pos="2240"/>
+          <w:tab w:val="left" w:pos="2800"/>
+          <w:tab w:val="left" w:pos="3360"/>
+          <w:tab w:val="left" w:pos="3920"/>
+          <w:tab w:val="left" w:pos="4480"/>
+          <w:tab w:val="left" w:pos="5040"/>
+          <w:tab w:val="left" w:pos="5600"/>
+          <w:tab w:val="left" w:pos="6160"/>
+          <w:tab w:val="left" w:pos="6720"/>
+        </w:tabs>
+        <w:autoSpaceDE w:val="0"/>
+        <w:autoSpaceDN w:val="0"/>
+        <w:adjustRightInd w:val="0"/>
+        <w:rPr>
+          <w:rFonts w:ascii="Helvetica" w:hAnsi="Helvetica" w:cs="Helvetica"/>
+          <w:sz w:val="22"/>
+          <w:szCs w:val="22"/>
+        </w:rPr>
+      </w:pPr>
+      <w:r>
+        <w:rPr>
+          <w:rFonts w:ascii="Helvetica" w:hAnsi="Helvetica" w:cs="Helvetica"/>
+          <w:sz w:val="22"/>
+          <w:szCs w:val="22"/>
+        </w:rPr>
+        <w:t xml:space="preserve">(both </w:t>
+      </w:r>
+      <w:r>
+        <w:rPr>
+          <w:rFonts w:ascii="Helvetica" w:hAnsi="Helvetica" w:cs="Helvetica"/>
+          <w:sz w:val="22"/>
+          <w:szCs w:val="22"/>
+        </w:rPr>
+        <w:t>Fortran</w:t>
+      </w:r>
+      <w:r>
+        <w:rPr>
+          <w:rFonts w:ascii="Helvetica" w:hAnsi="Helvetica" w:cs="Helvetica"/>
+          <w:sz w:val="22"/>
+          <w:szCs w:val="22"/>
+        </w:rPr>
+        <w:t xml:space="preserve"> codes assume that you have </w:t>
+      </w:r>
+      <w:r>
+        <w:rPr>
+          <w:rFonts w:ascii="Helvetica" w:hAnsi="Helvetica" w:cs="Helvetica"/>
+          <w:sz w:val="22"/>
+          <w:szCs w:val="22"/>
+        </w:rPr>
+        <w:t>432</w:t>
+      </w:r>
+      <w:r>
+        <w:rPr>
+          <w:rFonts w:ascii="Helvetica" w:hAnsi="Helvetica" w:cs="Helvetica"/>
+          <w:sz w:val="22"/>
+          <w:szCs w:val="22"/>
+        </w:rPr>
+        <w:t xml:space="preserve"> waters, that the trajectory file contains 20,000 steps and that you've already run the </w:t>
       </w:r>
       <w:r>
         <w:rPr>
@@ -18020,158 +16824,7 @@
           <w:sz w:val="22"/>
           <w:szCs w:val="22"/>
         </w:rPr>
-        <w:t xml:space="preserve"> &amp;</w:t>
-      </w:r>
-    </w:p>
-    <w:p>
-      <w:pPr>
-        <w:widowControl w:val="0"/>
-        <w:tabs>
-          <w:tab w:val="left" w:pos="560"/>
-          <w:tab w:val="left" w:pos="1120"/>
-          <w:tab w:val="left" w:pos="1680"/>
-          <w:tab w:val="left" w:pos="2240"/>
-          <w:tab w:val="left" w:pos="2800"/>
-          <w:tab w:val="left" w:pos="3360"/>
-          <w:tab w:val="left" w:pos="3920"/>
-          <w:tab w:val="left" w:pos="4480"/>
-          <w:tab w:val="left" w:pos="5040"/>
-          <w:tab w:val="left" w:pos="5600"/>
-          <w:tab w:val="left" w:pos="6160"/>
-          <w:tab w:val="left" w:pos="6720"/>
-        </w:tabs>
-        <w:autoSpaceDE w:val="0"/>
-        <w:autoSpaceDN w:val="0"/>
-        <w:adjustRightInd w:val="0"/>
-        <w:rPr>
-          <w:rFonts w:ascii="Helvetica" w:hAnsi="Helvetica" w:cs="Helvetica"/>
-          <w:sz w:val="22"/>
-          <w:szCs w:val="22"/>
-        </w:rPr>
-      </w:pPr>
-    </w:p>
-    <w:p>
-      <w:pPr>
-        <w:widowControl w:val="0"/>
-        <w:tabs>
-          <w:tab w:val="left" w:pos="560"/>
-          <w:tab w:val="left" w:pos="1120"/>
-          <w:tab w:val="left" w:pos="1680"/>
-          <w:tab w:val="left" w:pos="2240"/>
-          <w:tab w:val="left" w:pos="2800"/>
-          <w:tab w:val="left" w:pos="3360"/>
-          <w:tab w:val="left" w:pos="3920"/>
-          <w:tab w:val="left" w:pos="4480"/>
-          <w:tab w:val="left" w:pos="5040"/>
-          <w:tab w:val="left" w:pos="5600"/>
-          <w:tab w:val="left" w:pos="6160"/>
-          <w:tab w:val="left" w:pos="6720"/>
-        </w:tabs>
-        <w:autoSpaceDE w:val="0"/>
-        <w:autoSpaceDN w:val="0"/>
-        <w:adjustRightInd w:val="0"/>
-        <w:rPr>
-          <w:rFonts w:ascii="Helvetica" w:hAnsi="Helvetica" w:cs="Helvetica"/>
-          <w:sz w:val="22"/>
-          <w:szCs w:val="22"/>
-        </w:rPr>
-      </w:pPr>
-      <w:r>
-        <w:rPr>
-          <w:rFonts w:ascii="Helvetica" w:hAnsi="Helvetica" w:cs="Helvetica"/>
-          <w:sz w:val="22"/>
-          <w:szCs w:val="22"/>
-        </w:rPr>
-        <w:t xml:space="preserve">to plot the results. </w:t>
-      </w:r>
-    </w:p>
-    <w:p>
-      <w:pPr>
-        <w:widowControl w:val="0"/>
-        <w:tabs>
-          <w:tab w:val="left" w:pos="560"/>
-          <w:tab w:val="left" w:pos="1120"/>
-          <w:tab w:val="left" w:pos="1680"/>
-          <w:tab w:val="left" w:pos="2240"/>
-          <w:tab w:val="left" w:pos="2800"/>
-          <w:tab w:val="left" w:pos="3360"/>
-          <w:tab w:val="left" w:pos="3920"/>
-          <w:tab w:val="left" w:pos="4480"/>
-          <w:tab w:val="left" w:pos="5040"/>
-          <w:tab w:val="left" w:pos="5600"/>
-          <w:tab w:val="left" w:pos="6160"/>
-          <w:tab w:val="left" w:pos="6720"/>
-        </w:tabs>
-        <w:autoSpaceDE w:val="0"/>
-        <w:autoSpaceDN w:val="0"/>
-        <w:adjustRightInd w:val="0"/>
-        <w:rPr>
-          <w:rFonts w:ascii="Helvetica" w:hAnsi="Helvetica" w:cs="Helvetica"/>
-          <w:sz w:val="22"/>
-          <w:szCs w:val="22"/>
-        </w:rPr>
-      </w:pPr>
-    </w:p>
-    <w:p>
-      <w:pPr>
-        <w:widowControl w:val="0"/>
-        <w:tabs>
-          <w:tab w:val="left" w:pos="560"/>
-          <w:tab w:val="left" w:pos="1120"/>
-          <w:tab w:val="left" w:pos="1680"/>
-          <w:tab w:val="left" w:pos="2240"/>
-          <w:tab w:val="left" w:pos="2800"/>
-          <w:tab w:val="left" w:pos="3360"/>
-          <w:tab w:val="left" w:pos="3920"/>
-          <w:tab w:val="left" w:pos="4480"/>
-          <w:tab w:val="left" w:pos="5040"/>
-          <w:tab w:val="left" w:pos="5600"/>
-          <w:tab w:val="left" w:pos="6160"/>
-          <w:tab w:val="left" w:pos="6720"/>
-        </w:tabs>
-        <w:autoSpaceDE w:val="0"/>
-        <w:autoSpaceDN w:val="0"/>
-        <w:adjustRightInd w:val="0"/>
-        <w:rPr>
-          <w:rFonts w:ascii="Helvetica" w:hAnsi="Helvetica" w:cs="Helvetica"/>
-          <w:sz w:val="22"/>
-          <w:szCs w:val="22"/>
-        </w:rPr>
-      </w:pPr>
-      <w:r>
-        <w:rPr>
-          <w:rFonts w:ascii="Helvetica" w:hAnsi="Helvetica" w:cs="Helvetica"/>
-          <w:sz w:val="22"/>
-          <w:szCs w:val="22"/>
-        </w:rPr>
-        <w:t xml:space="preserve">You should determine the position and intensity of the first maximum and the position of the first minimum for the </w:t>
-      </w:r>
-      <w:r>
-        <w:rPr>
-          <w:rFonts w:ascii="Helvetica" w:hAnsi="Helvetica" w:cs="Helvetica"/>
-          <w:i/>
-          <w:sz w:val="22"/>
-          <w:szCs w:val="22"/>
-        </w:rPr>
-        <w:t>g(r)</w:t>
-      </w:r>
-      <w:r>
-        <w:rPr>
-          <w:rFonts w:ascii="Helvetica" w:hAnsi="Helvetica" w:cs="Helvetica"/>
-          <w:i/>
-          <w:sz w:val="22"/>
-          <w:szCs w:val="22"/>
-          <w:vertAlign w:val="subscript"/>
-        </w:rPr>
-        <w:t>OO</w:t>
-      </w:r>
-      <w:r>
-        <w:rPr>
-          <w:rFonts w:ascii="Helvetica" w:hAnsi="Helvetica" w:cs="Helvetica"/>
-          <w:sz w:val="22"/>
-          <w:szCs w:val="22"/>
-        </w:rPr>
-        <w:t xml:space="preserve"> at each temperature. You can find these values by double clicking the screen to open the </w:t>
+        <w:t>parse</w:t>
       </w:r>
       <w:r>
         <w:rPr>
@@ -18179,33 +16832,15 @@
           <w:sz w:val="22"/>
           <w:szCs w:val="22"/>
         </w:rPr>
-        <w:t>Set Appearance</w:t>
-      </w:r>
-      <w:r>
-        <w:rPr>
-          <w:rFonts w:ascii="Helvetica" w:hAnsi="Helvetica" w:cs="Helvetica"/>
-          <w:sz w:val="22"/>
-          <w:szCs w:val="22"/>
-        </w:rPr>
-        <w:t xml:space="preserve"> window, then </w:t>
-      </w:r>
-      <w:proofErr w:type="gramStart"/>
-      <w:r>
-        <w:rPr>
-          <w:rFonts w:ascii="Helvetica" w:hAnsi="Helvetica" w:cs="Helvetica"/>
-          <w:sz w:val="22"/>
-          <w:szCs w:val="22"/>
-        </w:rPr>
-        <w:t>right-clicking</w:t>
-      </w:r>
-      <w:proofErr w:type="gramEnd"/>
-      <w:r>
-        <w:rPr>
-          <w:rFonts w:ascii="Helvetica" w:hAnsi="Helvetica" w:cs="Helvetica"/>
-          <w:sz w:val="22"/>
-          <w:szCs w:val="22"/>
-        </w:rPr>
-        <w:t xml:space="preserve"> the data set and choosing to </w:t>
+        <w:t>_mdcrd.pl</w:t>
+      </w:r>
+      <w:r>
+        <w:rPr>
+          <w:rFonts w:ascii="Helvetica" w:hAnsi="Helvetica" w:cs="Helvetica"/>
+          <w:sz w:val="22"/>
+          <w:szCs w:val="22"/>
+        </w:rPr>
+        <w:t xml:space="preserve"> file to create </w:t>
       </w:r>
       <w:r>
         <w:rPr>
@@ -18213,428 +16848,8 @@
           <w:sz w:val="22"/>
           <w:szCs w:val="22"/>
         </w:rPr>
-        <w:t>Edit in Spreadsheet</w:t>
-      </w:r>
-      <w:r>
-        <w:rPr>
-          <w:rFonts w:ascii="Helvetica" w:hAnsi="Helvetica" w:cs="Helvetica"/>
-          <w:sz w:val="22"/>
-          <w:szCs w:val="22"/>
-        </w:rPr>
-        <w:t xml:space="preserve">. </w:t>
-      </w:r>
-    </w:p>
-    <w:p>
-      <w:pPr>
-        <w:widowControl w:val="0"/>
-        <w:tabs>
-          <w:tab w:val="left" w:pos="560"/>
-          <w:tab w:val="left" w:pos="1120"/>
-          <w:tab w:val="left" w:pos="1680"/>
-          <w:tab w:val="left" w:pos="2240"/>
-          <w:tab w:val="left" w:pos="2800"/>
-          <w:tab w:val="left" w:pos="3360"/>
-          <w:tab w:val="left" w:pos="3920"/>
-          <w:tab w:val="left" w:pos="4480"/>
-          <w:tab w:val="left" w:pos="5040"/>
-          <w:tab w:val="left" w:pos="5600"/>
-          <w:tab w:val="left" w:pos="6160"/>
-          <w:tab w:val="left" w:pos="6720"/>
-        </w:tabs>
-        <w:autoSpaceDE w:val="0"/>
-        <w:autoSpaceDN w:val="0"/>
-        <w:adjustRightInd w:val="0"/>
-        <w:rPr>
-          <w:rFonts w:ascii="Helvetica" w:hAnsi="Helvetica" w:cs="Helvetica"/>
-          <w:i/>
-          <w:sz w:val="22"/>
-          <w:szCs w:val="22"/>
-        </w:rPr>
-      </w:pPr>
-    </w:p>
-    <w:p>
-      <w:pPr>
-        <w:widowControl w:val="0"/>
-        <w:tabs>
-          <w:tab w:val="left" w:pos="560"/>
-          <w:tab w:val="left" w:pos="1120"/>
-          <w:tab w:val="left" w:pos="1680"/>
-          <w:tab w:val="left" w:pos="2240"/>
-          <w:tab w:val="left" w:pos="2800"/>
-          <w:tab w:val="left" w:pos="3360"/>
-          <w:tab w:val="left" w:pos="3920"/>
-          <w:tab w:val="left" w:pos="4480"/>
-          <w:tab w:val="left" w:pos="5040"/>
-          <w:tab w:val="left" w:pos="5600"/>
-          <w:tab w:val="left" w:pos="6160"/>
-          <w:tab w:val="left" w:pos="6720"/>
-        </w:tabs>
-        <w:autoSpaceDE w:val="0"/>
-        <w:autoSpaceDN w:val="0"/>
-        <w:adjustRightInd w:val="0"/>
-        <w:rPr>
-          <w:rFonts w:ascii="Helvetica" w:hAnsi="Helvetica" w:cs="Helvetica"/>
-          <w:i/>
-          <w:sz w:val="22"/>
-          <w:szCs w:val="22"/>
-        </w:rPr>
-      </w:pPr>
-      <w:r>
-        <w:rPr>
-          <w:rFonts w:ascii="Helvetica" w:hAnsi="Helvetica" w:cs="Helvetica"/>
-          <w:i/>
-          <w:sz w:val="22"/>
-          <w:szCs w:val="22"/>
-        </w:rPr>
-        <w:t>Diffusion coefficient</w:t>
-      </w:r>
-    </w:p>
-    <w:p>
-      <w:pPr>
-        <w:widowControl w:val="0"/>
-        <w:tabs>
-          <w:tab w:val="left" w:pos="560"/>
-          <w:tab w:val="left" w:pos="1120"/>
-          <w:tab w:val="left" w:pos="1680"/>
-          <w:tab w:val="left" w:pos="2240"/>
-          <w:tab w:val="left" w:pos="2800"/>
-          <w:tab w:val="left" w:pos="3360"/>
-          <w:tab w:val="left" w:pos="3920"/>
-          <w:tab w:val="left" w:pos="4480"/>
-          <w:tab w:val="left" w:pos="5040"/>
-          <w:tab w:val="left" w:pos="5600"/>
-          <w:tab w:val="left" w:pos="6160"/>
-          <w:tab w:val="left" w:pos="6720"/>
-        </w:tabs>
-        <w:autoSpaceDE w:val="0"/>
-        <w:autoSpaceDN w:val="0"/>
-        <w:adjustRightInd w:val="0"/>
-        <w:rPr>
-          <w:rFonts w:ascii="Helvetica" w:hAnsi="Helvetica" w:cs="Helvetica"/>
-          <w:sz w:val="22"/>
-          <w:szCs w:val="22"/>
-        </w:rPr>
-      </w:pPr>
-    </w:p>
-    <w:p>
-      <w:pPr>
-        <w:widowControl w:val="0"/>
-        <w:tabs>
-          <w:tab w:val="left" w:pos="560"/>
-          <w:tab w:val="left" w:pos="1120"/>
-          <w:tab w:val="left" w:pos="1680"/>
-          <w:tab w:val="left" w:pos="2240"/>
-          <w:tab w:val="left" w:pos="2800"/>
-          <w:tab w:val="left" w:pos="3360"/>
-          <w:tab w:val="left" w:pos="3920"/>
-          <w:tab w:val="left" w:pos="4480"/>
-          <w:tab w:val="left" w:pos="5040"/>
-          <w:tab w:val="left" w:pos="5600"/>
-          <w:tab w:val="left" w:pos="6160"/>
-          <w:tab w:val="left" w:pos="6720"/>
-        </w:tabs>
-        <w:autoSpaceDE w:val="0"/>
-        <w:autoSpaceDN w:val="0"/>
-        <w:adjustRightInd w:val="0"/>
-        <w:rPr>
-          <w:rFonts w:ascii="Helvetica" w:hAnsi="Helvetica" w:cs="Helvetica"/>
-          <w:sz w:val="22"/>
-          <w:szCs w:val="22"/>
-        </w:rPr>
-      </w:pPr>
-      <w:proofErr w:type="gramStart"/>
-      <w:r>
-        <w:rPr>
-          <w:rFonts w:ascii="Helvetica" w:hAnsi="Helvetica" w:cs="Helvetica"/>
-          <w:sz w:val="22"/>
-          <w:szCs w:val="22"/>
-        </w:rPr>
-        <w:t>You'll</w:t>
-      </w:r>
-      <w:proofErr w:type="gramEnd"/>
-      <w:r>
-        <w:rPr>
-          <w:rFonts w:ascii="Helvetica" w:hAnsi="Helvetica" w:cs="Helvetica"/>
-          <w:sz w:val="22"/>
-          <w:szCs w:val="22"/>
-        </w:rPr>
-        <w:t xml:space="preserve"> need to use two </w:t>
-      </w:r>
-      <w:r>
-        <w:rPr>
-          <w:rFonts w:ascii="Helvetica" w:hAnsi="Helvetica" w:cs="Helvetica"/>
-          <w:sz w:val="22"/>
-          <w:szCs w:val="22"/>
-        </w:rPr>
-        <w:t>Fortran</w:t>
-      </w:r>
-      <w:r>
-        <w:rPr>
-          <w:rFonts w:ascii="Helvetica" w:hAnsi="Helvetica" w:cs="Helvetica"/>
-          <w:sz w:val="22"/>
-          <w:szCs w:val="22"/>
-        </w:rPr>
-        <w:t xml:space="preserve"> codes for the calculation of the diffusion coefficient. The first, </w:t>
-      </w:r>
-      <w:proofErr w:type="spellStart"/>
-      <w:r>
-        <w:rPr>
-          <w:rFonts w:ascii="Courier" w:hAnsi="Courier" w:cs="Helvetica"/>
-          <w:sz w:val="22"/>
-          <w:szCs w:val="22"/>
-        </w:rPr>
-        <w:t>parse</w:t>
-      </w:r>
-      <w:r>
-        <w:rPr>
-          <w:rFonts w:ascii="Courier" w:hAnsi="Courier" w:cs="Helvetica"/>
-          <w:sz w:val="22"/>
-          <w:szCs w:val="22"/>
-        </w:rPr>
-        <w:t>_mdxyz</w:t>
-      </w:r>
-      <w:proofErr w:type="spellEnd"/>
-      <w:r>
-        <w:rPr>
-          <w:rFonts w:ascii="Helvetica" w:hAnsi="Helvetica" w:cs="Helvetica"/>
-          <w:sz w:val="22"/>
-          <w:szCs w:val="22"/>
-        </w:rPr>
-        <w:t xml:space="preserve">, takes the </w:t>
-      </w:r>
-      <w:proofErr w:type="spellStart"/>
-      <w:proofErr w:type="gramStart"/>
-      <w:r>
-        <w:rPr>
-          <w:rFonts w:ascii="Courier" w:hAnsi="Courier" w:cs="Helvetica"/>
-          <w:sz w:val="22"/>
-          <w:szCs w:val="22"/>
-        </w:rPr>
         <w:t>water.mdxyz</w:t>
       </w:r>
-      <w:proofErr w:type="spellEnd"/>
-      <w:proofErr w:type="gramEnd"/>
-      <w:r>
-        <w:rPr>
-          <w:rFonts w:ascii="Helvetica" w:hAnsi="Helvetica" w:cs="Helvetica"/>
-          <w:sz w:val="22"/>
-          <w:szCs w:val="22"/>
-        </w:rPr>
-        <w:t xml:space="preserve"> file and pulls out just the coordinates of the oxygen atoms, because we're tracking the movement of the water molecule as a whole by the movement of the oxygen atom. The code i</w:t>
-      </w:r>
-      <w:r>
-        <w:rPr>
-          <w:rFonts w:ascii="Helvetica" w:hAnsi="Helvetica" w:cs="Helvetica"/>
-          <w:sz w:val="22"/>
-          <w:szCs w:val="22"/>
-        </w:rPr>
-        <w:t xml:space="preserve">s run using the command </w:t>
-      </w:r>
-    </w:p>
-    <w:p>
-      <w:pPr>
-        <w:widowControl w:val="0"/>
-        <w:tabs>
-          <w:tab w:val="left" w:pos="560"/>
-          <w:tab w:val="left" w:pos="1120"/>
-          <w:tab w:val="left" w:pos="1680"/>
-          <w:tab w:val="left" w:pos="2240"/>
-          <w:tab w:val="left" w:pos="2800"/>
-          <w:tab w:val="left" w:pos="3360"/>
-          <w:tab w:val="left" w:pos="3920"/>
-          <w:tab w:val="left" w:pos="4480"/>
-          <w:tab w:val="left" w:pos="5040"/>
-          <w:tab w:val="left" w:pos="5600"/>
-          <w:tab w:val="left" w:pos="6160"/>
-          <w:tab w:val="left" w:pos="6720"/>
-        </w:tabs>
-        <w:autoSpaceDE w:val="0"/>
-        <w:autoSpaceDN w:val="0"/>
-        <w:adjustRightInd w:val="0"/>
-        <w:rPr>
-          <w:rFonts w:ascii="Helvetica" w:hAnsi="Helvetica" w:cs="Helvetica"/>
-          <w:sz w:val="22"/>
-          <w:szCs w:val="22"/>
-        </w:rPr>
-      </w:pPr>
-    </w:p>
-    <w:p>
-      <w:pPr>
-        <w:widowControl w:val="0"/>
-        <w:tabs>
-          <w:tab w:val="left" w:pos="560"/>
-          <w:tab w:val="left" w:pos="1120"/>
-          <w:tab w:val="left" w:pos="1680"/>
-          <w:tab w:val="left" w:pos="2240"/>
-          <w:tab w:val="left" w:pos="2800"/>
-          <w:tab w:val="left" w:pos="3360"/>
-          <w:tab w:val="left" w:pos="3920"/>
-          <w:tab w:val="left" w:pos="4480"/>
-          <w:tab w:val="left" w:pos="5040"/>
-          <w:tab w:val="left" w:pos="5600"/>
-          <w:tab w:val="left" w:pos="6160"/>
-          <w:tab w:val="left" w:pos="6720"/>
-        </w:tabs>
-        <w:autoSpaceDE w:val="0"/>
-        <w:autoSpaceDN w:val="0"/>
-        <w:adjustRightInd w:val="0"/>
-        <w:jc w:val="center"/>
-        <w:rPr>
-          <w:rFonts w:ascii="Courier" w:hAnsi="Courier" w:cs="Helvetica"/>
-          <w:sz w:val="22"/>
-          <w:szCs w:val="22"/>
-        </w:rPr>
-      </w:pPr>
-      <w:proofErr w:type="gramStart"/>
-      <w:r>
-        <w:rPr>
-          <w:rFonts w:ascii="Courier" w:hAnsi="Courier" w:cs="Helvetica"/>
-          <w:sz w:val="22"/>
-          <w:szCs w:val="22"/>
-        </w:rPr>
-        <w:t>./</w:t>
-      </w:r>
-      <w:proofErr w:type="spellStart"/>
-      <w:proofErr w:type="gramEnd"/>
-      <w:r>
-        <w:rPr>
-          <w:rFonts w:ascii="Courier" w:hAnsi="Courier" w:cs="Helvetica"/>
-          <w:sz w:val="22"/>
-          <w:szCs w:val="22"/>
-        </w:rPr>
-        <w:t>parse_mdxyz</w:t>
-      </w:r>
-      <w:proofErr w:type="spellEnd"/>
-    </w:p>
-    <w:p>
-      <w:pPr>
-        <w:widowControl w:val="0"/>
-        <w:tabs>
-          <w:tab w:val="left" w:pos="560"/>
-          <w:tab w:val="left" w:pos="1120"/>
-          <w:tab w:val="left" w:pos="1680"/>
-          <w:tab w:val="left" w:pos="2240"/>
-          <w:tab w:val="left" w:pos="2800"/>
-          <w:tab w:val="left" w:pos="3360"/>
-          <w:tab w:val="left" w:pos="3920"/>
-          <w:tab w:val="left" w:pos="4480"/>
-          <w:tab w:val="left" w:pos="5040"/>
-          <w:tab w:val="left" w:pos="5600"/>
-          <w:tab w:val="left" w:pos="6160"/>
-          <w:tab w:val="left" w:pos="6720"/>
-        </w:tabs>
-        <w:autoSpaceDE w:val="0"/>
-        <w:autoSpaceDN w:val="0"/>
-        <w:adjustRightInd w:val="0"/>
-        <w:rPr>
-          <w:rFonts w:ascii="Helvetica" w:hAnsi="Helvetica" w:cs="Helvetica"/>
-          <w:sz w:val="22"/>
-          <w:szCs w:val="22"/>
-        </w:rPr>
-      </w:pPr>
-    </w:p>
-    <w:p>
-      <w:pPr>
-        <w:widowControl w:val="0"/>
-        <w:tabs>
-          <w:tab w:val="left" w:pos="560"/>
-          <w:tab w:val="left" w:pos="1120"/>
-          <w:tab w:val="left" w:pos="1680"/>
-          <w:tab w:val="left" w:pos="2240"/>
-          <w:tab w:val="left" w:pos="2800"/>
-          <w:tab w:val="left" w:pos="3360"/>
-          <w:tab w:val="left" w:pos="3920"/>
-          <w:tab w:val="left" w:pos="4480"/>
-          <w:tab w:val="left" w:pos="5040"/>
-          <w:tab w:val="left" w:pos="5600"/>
-          <w:tab w:val="left" w:pos="6160"/>
-          <w:tab w:val="left" w:pos="6720"/>
-        </w:tabs>
-        <w:autoSpaceDE w:val="0"/>
-        <w:autoSpaceDN w:val="0"/>
-        <w:adjustRightInd w:val="0"/>
-        <w:rPr>
-          <w:rFonts w:ascii="Helvetica" w:hAnsi="Helvetica" w:cs="Helvetica"/>
-          <w:sz w:val="22"/>
-          <w:szCs w:val="22"/>
-        </w:rPr>
-      </w:pPr>
-      <w:r>
-        <w:rPr>
-          <w:rFonts w:ascii="Helvetica" w:hAnsi="Helvetica" w:cs="Helvetica"/>
-          <w:sz w:val="22"/>
-          <w:szCs w:val="22"/>
-        </w:rPr>
-        <w:t xml:space="preserve">(both </w:t>
-      </w:r>
-      <w:r>
-        <w:rPr>
-          <w:rFonts w:ascii="Helvetica" w:hAnsi="Helvetica" w:cs="Helvetica"/>
-          <w:sz w:val="22"/>
-          <w:szCs w:val="22"/>
-        </w:rPr>
-        <w:t>Fortran</w:t>
-      </w:r>
-      <w:r>
-        <w:rPr>
-          <w:rFonts w:ascii="Helvetica" w:hAnsi="Helvetica" w:cs="Helvetica"/>
-          <w:sz w:val="22"/>
-          <w:szCs w:val="22"/>
-        </w:rPr>
-        <w:t xml:space="preserve"> codes assume that you have </w:t>
-      </w:r>
-      <w:r>
-        <w:rPr>
-          <w:rFonts w:ascii="Helvetica" w:hAnsi="Helvetica" w:cs="Helvetica"/>
-          <w:sz w:val="22"/>
-          <w:szCs w:val="22"/>
-        </w:rPr>
-        <w:t>432</w:t>
-      </w:r>
-      <w:r>
-        <w:rPr>
-          <w:rFonts w:ascii="Helvetica" w:hAnsi="Helvetica" w:cs="Helvetica"/>
-          <w:sz w:val="22"/>
-          <w:szCs w:val="22"/>
-        </w:rPr>
-        <w:t xml:space="preserve"> waters, that the trajectory file contains 20,000 steps and that you've already run the </w:t>
-      </w:r>
-      <w:r>
-        <w:rPr>
-          <w:rFonts w:ascii="Courier" w:hAnsi="Courier" w:cs="Helvetica"/>
-          <w:sz w:val="22"/>
-          <w:szCs w:val="22"/>
-        </w:rPr>
-        <w:t>parse</w:t>
-      </w:r>
-      <w:r>
-        <w:rPr>
-          <w:rFonts w:ascii="Courier" w:hAnsi="Courier" w:cs="Helvetica"/>
-          <w:sz w:val="22"/>
-          <w:szCs w:val="22"/>
-        </w:rPr>
-        <w:t>_mdcrd.pl</w:t>
-      </w:r>
-      <w:r>
-        <w:rPr>
-          <w:rFonts w:ascii="Helvetica" w:hAnsi="Helvetica" w:cs="Helvetica"/>
-          <w:sz w:val="22"/>
-          <w:szCs w:val="22"/>
-        </w:rPr>
-        <w:t xml:space="preserve"> file to create </w:t>
-      </w:r>
-      <w:proofErr w:type="spellStart"/>
-      <w:proofErr w:type="gramStart"/>
-      <w:r>
-        <w:rPr>
-          <w:rFonts w:ascii="Courier" w:hAnsi="Courier" w:cs="Helvetica"/>
-          <w:sz w:val="22"/>
-          <w:szCs w:val="22"/>
-        </w:rPr>
-        <w:t>water.mdxyz</w:t>
-      </w:r>
-      <w:proofErr w:type="spellEnd"/>
-      <w:proofErr w:type="gramEnd"/>
       <w:r>
         <w:rPr>
           <w:rFonts w:ascii="Helvetica" w:hAnsi="Helvetica" w:cs="Helvetica"/>
@@ -18980,258 +17195,246 @@
           <w:szCs w:val="22"/>
         </w:rPr>
       </w:pPr>
-      <w:proofErr w:type="gramStart"/>
       <w:r>
         <w:rPr>
           <w:rFonts w:ascii="Courier" w:hAnsi="Courier" w:cs="Helvetica"/>
           <w:sz w:val="22"/>
           <w:szCs w:val="22"/>
         </w:rPr>
-        <w:t>./</w:t>
-      </w:r>
-      <w:proofErr w:type="gramEnd"/>
+        <w:t>./diffusion</w:t>
+      </w:r>
+    </w:p>
+    <w:p>
+      <w:pPr>
+        <w:widowControl w:val="0"/>
+        <w:tabs>
+          <w:tab w:val="left" w:pos="560"/>
+          <w:tab w:val="left" w:pos="1120"/>
+          <w:tab w:val="left" w:pos="1680"/>
+          <w:tab w:val="left" w:pos="2240"/>
+          <w:tab w:val="left" w:pos="2800"/>
+          <w:tab w:val="left" w:pos="3360"/>
+          <w:tab w:val="left" w:pos="3920"/>
+          <w:tab w:val="left" w:pos="4480"/>
+          <w:tab w:val="left" w:pos="5040"/>
+          <w:tab w:val="left" w:pos="5600"/>
+          <w:tab w:val="left" w:pos="6160"/>
+          <w:tab w:val="left" w:pos="6720"/>
+        </w:tabs>
+        <w:autoSpaceDE w:val="0"/>
+        <w:autoSpaceDN w:val="0"/>
+        <w:adjustRightInd w:val="0"/>
+        <w:rPr>
+          <w:rFonts w:ascii="Helvetica" w:hAnsi="Helvetica" w:cs="Helvetica"/>
+          <w:sz w:val="22"/>
+          <w:szCs w:val="22"/>
+        </w:rPr>
+      </w:pPr>
+    </w:p>
+    <w:p>
+      <w:pPr>
+        <w:widowControl w:val="0"/>
+        <w:tabs>
+          <w:tab w:val="left" w:pos="560"/>
+          <w:tab w:val="left" w:pos="1120"/>
+          <w:tab w:val="left" w:pos="1680"/>
+          <w:tab w:val="left" w:pos="2240"/>
+          <w:tab w:val="left" w:pos="2800"/>
+          <w:tab w:val="left" w:pos="3360"/>
+          <w:tab w:val="left" w:pos="3920"/>
+          <w:tab w:val="left" w:pos="4480"/>
+          <w:tab w:val="left" w:pos="5040"/>
+          <w:tab w:val="left" w:pos="5600"/>
+          <w:tab w:val="left" w:pos="6160"/>
+          <w:tab w:val="left" w:pos="6720"/>
+        </w:tabs>
+        <w:autoSpaceDE w:val="0"/>
+        <w:autoSpaceDN w:val="0"/>
+        <w:adjustRightInd w:val="0"/>
+        <w:rPr>
+          <w:rFonts w:ascii="Helvetica" w:hAnsi="Helvetica" w:cs="Helvetica"/>
+          <w:sz w:val="22"/>
+          <w:szCs w:val="22"/>
+        </w:rPr>
+      </w:pPr>
+      <w:r>
+        <w:rPr>
+          <w:rFonts w:ascii="Helvetica" w:hAnsi="Helvetica" w:cs="Helvetica"/>
+          <w:sz w:val="22"/>
+          <w:szCs w:val="22"/>
+        </w:rPr>
+        <w:t xml:space="preserve">to run the second </w:t>
+      </w:r>
+      <w:r>
+        <w:rPr>
+          <w:rFonts w:ascii="Helvetica" w:hAnsi="Helvetica" w:cs="Helvetica"/>
+          <w:sz w:val="22"/>
+          <w:szCs w:val="22"/>
+        </w:rPr>
+        <w:t>Fortran</w:t>
+      </w:r>
+      <w:r>
+        <w:rPr>
+          <w:rFonts w:ascii="Helvetica" w:hAnsi="Helvetica" w:cs="Helvetica"/>
+          <w:sz w:val="22"/>
+          <w:szCs w:val="22"/>
+        </w:rPr>
+        <w:t xml:space="preserve"> code. It will create four new files in your folder: difr.dat, difx.dat, dify.dat, and difz.dat. The latter three files contain the </w:t>
+      </w:r>
+      <w:r>
+        <w:rPr>
+          <w:rFonts w:ascii="Helvetica" w:hAnsi="Helvetica" w:cs="Helvetica"/>
+          <w:i/>
+          <w:sz w:val="22"/>
+          <w:szCs w:val="22"/>
+        </w:rPr>
+        <w:t>x</w:t>
+      </w:r>
+      <w:r>
+        <w:rPr>
+          <w:rFonts w:ascii="Helvetica" w:hAnsi="Helvetica" w:cs="Helvetica"/>
+          <w:sz w:val="22"/>
+          <w:szCs w:val="22"/>
+        </w:rPr>
+        <w:t xml:space="preserve">-, </w:t>
+      </w:r>
+      <w:r>
+        <w:rPr>
+          <w:rFonts w:ascii="Helvetica" w:hAnsi="Helvetica" w:cs="Helvetica"/>
+          <w:i/>
+          <w:sz w:val="22"/>
+          <w:szCs w:val="22"/>
+        </w:rPr>
+        <w:t>y</w:t>
+      </w:r>
+      <w:r>
+        <w:rPr>
+          <w:rFonts w:ascii="Helvetica" w:hAnsi="Helvetica" w:cs="Helvetica"/>
+          <w:sz w:val="22"/>
+          <w:szCs w:val="22"/>
+        </w:rPr>
+        <w:t xml:space="preserve">-, and </w:t>
+      </w:r>
+      <w:r>
+        <w:rPr>
+          <w:rFonts w:ascii="Helvetica" w:hAnsi="Helvetica" w:cs="Helvetica"/>
+          <w:i/>
+          <w:sz w:val="22"/>
+          <w:szCs w:val="22"/>
+        </w:rPr>
+        <w:t>z</w:t>
+      </w:r>
+      <w:r>
+        <w:rPr>
+          <w:rFonts w:ascii="Helvetica" w:hAnsi="Helvetica" w:cs="Helvetica"/>
+          <w:sz w:val="22"/>
+          <w:szCs w:val="22"/>
+        </w:rPr>
+        <w:t>-</w:t>
+      </w:r>
+      <w:r>
+        <w:rPr>
+          <w:rFonts w:ascii="Helvetica" w:hAnsi="Helvetica" w:cs="Helvetica"/>
+          <w:sz w:val="22"/>
+          <w:szCs w:val="22"/>
+        </w:rPr>
+        <w:t>component</w:t>
+      </w:r>
+      <w:r>
+        <w:rPr>
+          <w:rFonts w:ascii="Helvetica" w:hAnsi="Helvetica" w:cs="Helvetica"/>
+          <w:sz w:val="22"/>
+          <w:szCs w:val="22"/>
+        </w:rPr>
+        <w:t xml:space="preserve"> data while the difr.dat file contains the </w:t>
+      </w:r>
+      <w:r>
+        <w:rPr>
+          <w:rFonts w:ascii="Helvetica" w:hAnsi="Helvetica" w:cs="Helvetica"/>
+          <w:sz w:val="22"/>
+          <w:szCs w:val="22"/>
+        </w:rPr>
+        <w:t>magnitude of the</w:t>
+      </w:r>
+      <w:r>
+        <w:rPr>
+          <w:rFonts w:ascii="Helvetica" w:hAnsi="Helvetica" w:cs="Helvetica"/>
+          <w:sz w:val="22"/>
+          <w:szCs w:val="22"/>
+        </w:rPr>
+        <w:t xml:space="preserve"> vector data (and is thus what we want to graph). </w:t>
+      </w:r>
+    </w:p>
+    <w:p>
+      <w:pPr>
+        <w:widowControl w:val="0"/>
+        <w:tabs>
+          <w:tab w:val="left" w:pos="560"/>
+          <w:tab w:val="left" w:pos="1120"/>
+          <w:tab w:val="left" w:pos="1680"/>
+          <w:tab w:val="left" w:pos="2240"/>
+          <w:tab w:val="left" w:pos="2800"/>
+          <w:tab w:val="left" w:pos="3360"/>
+          <w:tab w:val="left" w:pos="3920"/>
+          <w:tab w:val="left" w:pos="4480"/>
+          <w:tab w:val="left" w:pos="5040"/>
+          <w:tab w:val="left" w:pos="5600"/>
+          <w:tab w:val="left" w:pos="6160"/>
+          <w:tab w:val="left" w:pos="6720"/>
+        </w:tabs>
+        <w:autoSpaceDE w:val="0"/>
+        <w:autoSpaceDN w:val="0"/>
+        <w:adjustRightInd w:val="0"/>
+        <w:rPr>
+          <w:rFonts w:ascii="Helvetica" w:hAnsi="Helvetica" w:cs="Helvetica"/>
+          <w:sz w:val="22"/>
+          <w:szCs w:val="22"/>
+        </w:rPr>
+      </w:pPr>
+    </w:p>
+    <w:p>
+      <w:pPr>
+        <w:widowControl w:val="0"/>
+        <w:tabs>
+          <w:tab w:val="left" w:pos="560"/>
+          <w:tab w:val="left" w:pos="1120"/>
+          <w:tab w:val="left" w:pos="1680"/>
+          <w:tab w:val="left" w:pos="2240"/>
+          <w:tab w:val="left" w:pos="2800"/>
+          <w:tab w:val="left" w:pos="3360"/>
+          <w:tab w:val="left" w:pos="3920"/>
+          <w:tab w:val="left" w:pos="4480"/>
+          <w:tab w:val="left" w:pos="5040"/>
+          <w:tab w:val="left" w:pos="5600"/>
+          <w:tab w:val="left" w:pos="6160"/>
+          <w:tab w:val="left" w:pos="6720"/>
+        </w:tabs>
+        <w:autoSpaceDE w:val="0"/>
+        <w:autoSpaceDN w:val="0"/>
+        <w:adjustRightInd w:val="0"/>
+        <w:rPr>
+          <w:rFonts w:ascii="Helvetica" w:hAnsi="Helvetica" w:cs="Helvetica"/>
+          <w:b/>
+          <w:sz w:val="22"/>
+          <w:szCs w:val="22"/>
+        </w:rPr>
+      </w:pPr>
+      <w:r>
+        <w:rPr>
+          <w:rFonts w:ascii="Helvetica" w:hAnsi="Helvetica" w:cs="Helvetica"/>
+          <w:sz w:val="22"/>
+          <w:szCs w:val="22"/>
+        </w:rPr>
+        <w:t xml:space="preserve">Use </w:t>
+      </w:r>
       <w:r>
         <w:rPr>
           <w:rFonts w:ascii="Courier" w:hAnsi="Courier" w:cs="Helvetica"/>
           <w:sz w:val="22"/>
           <w:szCs w:val="22"/>
         </w:rPr>
-        <w:t>diffusion</w:t>
-      </w:r>
-    </w:p>
-    <w:p>
-      <w:pPr>
-        <w:widowControl w:val="0"/>
-        <w:tabs>
-          <w:tab w:val="left" w:pos="560"/>
-          <w:tab w:val="left" w:pos="1120"/>
-          <w:tab w:val="left" w:pos="1680"/>
-          <w:tab w:val="left" w:pos="2240"/>
-          <w:tab w:val="left" w:pos="2800"/>
-          <w:tab w:val="left" w:pos="3360"/>
-          <w:tab w:val="left" w:pos="3920"/>
-          <w:tab w:val="left" w:pos="4480"/>
-          <w:tab w:val="left" w:pos="5040"/>
-          <w:tab w:val="left" w:pos="5600"/>
-          <w:tab w:val="left" w:pos="6160"/>
-          <w:tab w:val="left" w:pos="6720"/>
-        </w:tabs>
-        <w:autoSpaceDE w:val="0"/>
-        <w:autoSpaceDN w:val="0"/>
-        <w:adjustRightInd w:val="0"/>
-        <w:rPr>
-          <w:rFonts w:ascii="Helvetica" w:hAnsi="Helvetica" w:cs="Helvetica"/>
-          <w:sz w:val="22"/>
-          <w:szCs w:val="22"/>
-        </w:rPr>
-      </w:pPr>
-    </w:p>
-    <w:p>
-      <w:pPr>
-        <w:widowControl w:val="0"/>
-        <w:tabs>
-          <w:tab w:val="left" w:pos="560"/>
-          <w:tab w:val="left" w:pos="1120"/>
-          <w:tab w:val="left" w:pos="1680"/>
-          <w:tab w:val="left" w:pos="2240"/>
-          <w:tab w:val="left" w:pos="2800"/>
-          <w:tab w:val="left" w:pos="3360"/>
-          <w:tab w:val="left" w:pos="3920"/>
-          <w:tab w:val="left" w:pos="4480"/>
-          <w:tab w:val="left" w:pos="5040"/>
-          <w:tab w:val="left" w:pos="5600"/>
-          <w:tab w:val="left" w:pos="6160"/>
-          <w:tab w:val="left" w:pos="6720"/>
-        </w:tabs>
-        <w:autoSpaceDE w:val="0"/>
-        <w:autoSpaceDN w:val="0"/>
-        <w:adjustRightInd w:val="0"/>
-        <w:rPr>
-          <w:rFonts w:ascii="Helvetica" w:hAnsi="Helvetica" w:cs="Helvetica"/>
-          <w:sz w:val="22"/>
-          <w:szCs w:val="22"/>
-        </w:rPr>
-      </w:pPr>
-      <w:r>
-        <w:rPr>
-          <w:rFonts w:ascii="Helvetica" w:hAnsi="Helvetica" w:cs="Helvetica"/>
-          <w:sz w:val="22"/>
-          <w:szCs w:val="22"/>
-        </w:rPr>
-        <w:t xml:space="preserve">to run the second </w:t>
-      </w:r>
-      <w:r>
-        <w:rPr>
-          <w:rFonts w:ascii="Helvetica" w:hAnsi="Helvetica" w:cs="Helvetica"/>
-          <w:sz w:val="22"/>
-          <w:szCs w:val="22"/>
-        </w:rPr>
-        <w:t>Fortran</w:t>
-      </w:r>
-      <w:r>
-        <w:rPr>
-          <w:rFonts w:ascii="Helvetica" w:hAnsi="Helvetica" w:cs="Helvetica"/>
-          <w:sz w:val="22"/>
-          <w:szCs w:val="22"/>
-        </w:rPr>
-        <w:t xml:space="preserve"> code. It will create four new files in your folder: difr.dat, difx.dat, dify.dat, and difz.dat. The latter three files contain the </w:t>
-      </w:r>
-      <w:r>
-        <w:rPr>
-          <w:rFonts w:ascii="Helvetica" w:hAnsi="Helvetica" w:cs="Helvetica"/>
-          <w:i/>
-          <w:sz w:val="22"/>
-          <w:szCs w:val="22"/>
-        </w:rPr>
-        <w:t>x</w:t>
-      </w:r>
-      <w:r>
-        <w:rPr>
-          <w:rFonts w:ascii="Helvetica" w:hAnsi="Helvetica" w:cs="Helvetica"/>
-          <w:sz w:val="22"/>
-          <w:szCs w:val="22"/>
-        </w:rPr>
-        <w:t xml:space="preserve">-, </w:t>
-      </w:r>
-      <w:r>
-        <w:rPr>
-          <w:rFonts w:ascii="Helvetica" w:hAnsi="Helvetica" w:cs="Helvetica"/>
-          <w:i/>
-          <w:sz w:val="22"/>
-          <w:szCs w:val="22"/>
-        </w:rPr>
-        <w:t>y</w:t>
-      </w:r>
-      <w:r>
-        <w:rPr>
-          <w:rFonts w:ascii="Helvetica" w:hAnsi="Helvetica" w:cs="Helvetica"/>
-          <w:sz w:val="22"/>
-          <w:szCs w:val="22"/>
-        </w:rPr>
-        <w:t xml:space="preserve">-, and </w:t>
-      </w:r>
-      <w:r>
-        <w:rPr>
-          <w:rFonts w:ascii="Helvetica" w:hAnsi="Helvetica" w:cs="Helvetica"/>
-          <w:i/>
-          <w:sz w:val="22"/>
-          <w:szCs w:val="22"/>
-        </w:rPr>
-        <w:t>z</w:t>
-      </w:r>
-      <w:r>
-        <w:rPr>
-          <w:rFonts w:ascii="Helvetica" w:hAnsi="Helvetica" w:cs="Helvetica"/>
-          <w:sz w:val="22"/>
-          <w:szCs w:val="22"/>
-        </w:rPr>
-        <w:t>-</w:t>
-      </w:r>
-      <w:r>
-        <w:rPr>
-          <w:rFonts w:ascii="Helvetica" w:hAnsi="Helvetica" w:cs="Helvetica"/>
-          <w:sz w:val="22"/>
-          <w:szCs w:val="22"/>
-        </w:rPr>
-        <w:t>component</w:t>
-      </w:r>
-      <w:r>
-        <w:rPr>
-          <w:rFonts w:ascii="Helvetica" w:hAnsi="Helvetica" w:cs="Helvetica"/>
-          <w:sz w:val="22"/>
-          <w:szCs w:val="22"/>
-        </w:rPr>
-        <w:t xml:space="preserve"> data while the difr.dat file contains the </w:t>
-      </w:r>
-      <w:r>
-        <w:rPr>
-          <w:rFonts w:ascii="Helvetica" w:hAnsi="Helvetica" w:cs="Helvetica"/>
-          <w:sz w:val="22"/>
-          <w:szCs w:val="22"/>
-        </w:rPr>
-        <w:t>magnitude of the</w:t>
-      </w:r>
-      <w:r>
-        <w:rPr>
-          <w:rFonts w:ascii="Helvetica" w:hAnsi="Helvetica" w:cs="Helvetica"/>
-          <w:sz w:val="22"/>
-          <w:szCs w:val="22"/>
-        </w:rPr>
-        <w:t xml:space="preserve"> vector data (and is thus what we want to graph). </w:t>
-      </w:r>
-    </w:p>
-    <w:p>
-      <w:pPr>
-        <w:widowControl w:val="0"/>
-        <w:tabs>
-          <w:tab w:val="left" w:pos="560"/>
-          <w:tab w:val="left" w:pos="1120"/>
-          <w:tab w:val="left" w:pos="1680"/>
-          <w:tab w:val="left" w:pos="2240"/>
-          <w:tab w:val="left" w:pos="2800"/>
-          <w:tab w:val="left" w:pos="3360"/>
-          <w:tab w:val="left" w:pos="3920"/>
-          <w:tab w:val="left" w:pos="4480"/>
-          <w:tab w:val="left" w:pos="5040"/>
-          <w:tab w:val="left" w:pos="5600"/>
-          <w:tab w:val="left" w:pos="6160"/>
-          <w:tab w:val="left" w:pos="6720"/>
-        </w:tabs>
-        <w:autoSpaceDE w:val="0"/>
-        <w:autoSpaceDN w:val="0"/>
-        <w:adjustRightInd w:val="0"/>
-        <w:rPr>
-          <w:rFonts w:ascii="Helvetica" w:hAnsi="Helvetica" w:cs="Helvetica"/>
-          <w:sz w:val="22"/>
-          <w:szCs w:val="22"/>
-        </w:rPr>
-      </w:pPr>
-    </w:p>
-    <w:p>
-      <w:pPr>
-        <w:widowControl w:val="0"/>
-        <w:tabs>
-          <w:tab w:val="left" w:pos="560"/>
-          <w:tab w:val="left" w:pos="1120"/>
-          <w:tab w:val="left" w:pos="1680"/>
-          <w:tab w:val="left" w:pos="2240"/>
-          <w:tab w:val="left" w:pos="2800"/>
-          <w:tab w:val="left" w:pos="3360"/>
-          <w:tab w:val="left" w:pos="3920"/>
-          <w:tab w:val="left" w:pos="4480"/>
-          <w:tab w:val="left" w:pos="5040"/>
-          <w:tab w:val="left" w:pos="5600"/>
-          <w:tab w:val="left" w:pos="6160"/>
-          <w:tab w:val="left" w:pos="6720"/>
-        </w:tabs>
-        <w:autoSpaceDE w:val="0"/>
-        <w:autoSpaceDN w:val="0"/>
-        <w:adjustRightInd w:val="0"/>
-        <w:rPr>
-          <w:rFonts w:ascii="Helvetica" w:hAnsi="Helvetica" w:cs="Helvetica"/>
-          <w:b/>
-          <w:sz w:val="22"/>
-          <w:szCs w:val="22"/>
-        </w:rPr>
-      </w:pPr>
-      <w:r>
-        <w:rPr>
-          <w:rFonts w:ascii="Helvetica" w:hAnsi="Helvetica" w:cs="Helvetica"/>
-          <w:sz w:val="22"/>
-          <w:szCs w:val="22"/>
-        </w:rPr>
-        <w:t xml:space="preserve">Use </w:t>
-      </w:r>
-      <w:proofErr w:type="spellStart"/>
-      <w:r>
-        <w:rPr>
-          <w:rFonts w:ascii="Courier" w:hAnsi="Courier" w:cs="Helvetica"/>
-          <w:sz w:val="22"/>
-          <w:szCs w:val="22"/>
-        </w:rPr>
         <w:t>xmgrace</w:t>
       </w:r>
-      <w:proofErr w:type="spellEnd"/>
       <w:r>
         <w:rPr>
           <w:rFonts w:ascii="Helvetica" w:hAnsi="Helvetica" w:cs="Helvetica"/>
@@ -19511,25 +17714,7 @@
           <w:sz w:val="22"/>
           <w:szCs w:val="22"/>
         </w:rPr>
-        <w:t xml:space="preserve"> that the slope will be in terms of timesteps, so </w:t>
-      </w:r>
-      <w:proofErr w:type="gramStart"/>
-      <w:r>
-        <w:rPr>
-          <w:rFonts w:ascii="Helvetica" w:hAnsi="Helvetica" w:cs="Helvetica"/>
-          <w:sz w:val="22"/>
-          <w:szCs w:val="22"/>
-        </w:rPr>
-        <w:t>you’ll</w:t>
-      </w:r>
-      <w:proofErr w:type="gramEnd"/>
-      <w:r>
-        <w:rPr>
-          <w:rFonts w:ascii="Helvetica" w:hAnsi="Helvetica" w:cs="Helvetica"/>
-          <w:sz w:val="22"/>
-          <w:szCs w:val="22"/>
-        </w:rPr>
-        <w:t xml:space="preserve"> have to do a conversion to get your </w:t>
+        <w:t xml:space="preserve"> that the slope will be in terms of timesteps, so you’ll have to do a conversion to get your </w:t>
       </w:r>
       <w:r>
         <w:rPr>
@@ -19702,7 +17887,6 @@
           <w:szCs w:val="22"/>
         </w:rPr>
       </w:pPr>
-      <w:proofErr w:type="gramStart"/>
       <w:r>
         <w:rPr>
           <w:rFonts w:ascii="Helvetica" w:hAnsi="Helvetica" w:cs="Helvetica"/>
@@ -19710,17 +17894,7 @@
           <w:sz w:val="22"/>
           <w:szCs w:val="22"/>
         </w:rPr>
-        <w:t>In order to</w:t>
-      </w:r>
-      <w:proofErr w:type="gramEnd"/>
-      <w:r>
-        <w:rPr>
-          <w:rFonts w:ascii="Helvetica" w:hAnsi="Helvetica" w:cs="Helvetica"/>
-          <w:color w:val="000000"/>
-          <w:sz w:val="22"/>
-          <w:szCs w:val="22"/>
-        </w:rPr>
-        <w:t xml:space="preserve"> draw conclusions from these results, you need to answer each research question. Additional questions and resources to consider for each have been provided. Answer these questions in the same </w:t>
+        <w:t xml:space="preserve">In order to draw conclusions from these results, you need to answer each research question. Additional questions and resources to consider for each have been provided. Answer these questions in the same </w:t>
       </w:r>
       <w:r>
         <w:rPr>
@@ -20107,27 +18281,7 @@
           <w:sz w:val="22"/>
           <w:szCs w:val="22"/>
         </w:rPr>
-        <w:t xml:space="preserve">Look at the results for 300 K, the </w:t>
-      </w:r>
-      <w:proofErr w:type="gramStart"/>
-      <w:r>
-        <w:rPr>
-          <w:rFonts w:ascii="Helvetica" w:hAnsi="Helvetica" w:cs="Helvetica"/>
-          <w:color w:val="000000"/>
-          <w:sz w:val="22"/>
-          <w:szCs w:val="22"/>
-        </w:rPr>
-        <w:t>most commonly reported</w:t>
-      </w:r>
-      <w:proofErr w:type="gramEnd"/>
-      <w:r>
-        <w:rPr>
-          <w:rFonts w:ascii="Helvetica" w:hAnsi="Helvetica" w:cs="Helvetica"/>
-          <w:color w:val="000000"/>
-          <w:sz w:val="22"/>
-          <w:szCs w:val="22"/>
-        </w:rPr>
-        <w:t xml:space="preserve"> RDFs and </w:t>
+        <w:t xml:space="preserve">Look at the results for 300 K, the most commonly reported RDFs and </w:t>
       </w:r>
       <w:r>
         <w:rPr>
@@ -21372,23 +19526,13 @@
           <w:szCs w:val="22"/>
         </w:rPr>
       </w:pPr>
-      <w:proofErr w:type="gramStart"/>
       <w:r>
         <w:rPr>
           <w:rFonts w:ascii="Courier" w:hAnsi="Courier" w:cs="Helvetica"/>
           <w:sz w:val="22"/>
           <w:szCs w:val="22"/>
         </w:rPr>
-        <w:t>diffusion.f</w:t>
-      </w:r>
-      <w:proofErr w:type="gramEnd"/>
-      <w:r>
-        <w:rPr>
-          <w:rFonts w:ascii="Courier" w:hAnsi="Courier" w:cs="Helvetica"/>
-          <w:sz w:val="22"/>
-          <w:szCs w:val="22"/>
-        </w:rPr>
-        <w:t>90</w:t>
+        <w:t>diffusion.f90</w:t>
       </w:r>
       <w:r>
         <w:rPr>
@@ -21692,25 +19836,7 @@
           <w:sz w:val="22"/>
           <w:szCs w:val="22"/>
         </w:rPr>
-        <w:t>parse_</w:t>
-      </w:r>
-      <w:proofErr w:type="gramStart"/>
-      <w:r>
-        <w:rPr>
-          <w:rFonts w:ascii="Courier" w:hAnsi="Courier" w:cs="Helvetica"/>
-          <w:sz w:val="22"/>
-          <w:szCs w:val="22"/>
-        </w:rPr>
-        <w:t>mdxyz.f</w:t>
-      </w:r>
-      <w:proofErr w:type="gramEnd"/>
-      <w:r>
-        <w:rPr>
-          <w:rFonts w:ascii="Courier" w:hAnsi="Courier" w:cs="Helvetica"/>
-          <w:sz w:val="22"/>
-          <w:szCs w:val="22"/>
-        </w:rPr>
-        <w:t>90</w:t>
+        <w:t>parse_mdxyz.f90</w:t>
       </w:r>
       <w:r>
         <w:rPr>
@@ -21734,25 +19860,7 @@
           <w:sz w:val="22"/>
           <w:szCs w:val="22"/>
         </w:rPr>
-        <w:t xml:space="preserve"> code that extracts the oxygen coordinates from the </w:t>
-      </w:r>
-      <w:proofErr w:type="spellStart"/>
-      <w:r>
-        <w:rPr>
-          <w:rFonts w:ascii="Helvetica" w:hAnsi="Helvetica" w:cs="Helvetica"/>
-          <w:sz w:val="22"/>
-          <w:szCs w:val="22"/>
-        </w:rPr>
-        <w:t>reformated</w:t>
-      </w:r>
-      <w:proofErr w:type="spellEnd"/>
-      <w:r>
-        <w:rPr>
-          <w:rFonts w:ascii="Helvetica" w:hAnsi="Helvetica" w:cs="Helvetica"/>
-          <w:sz w:val="22"/>
-          <w:szCs w:val="22"/>
-        </w:rPr>
-        <w:t xml:space="preserve"> trajectory (must be compiled)</w:t>
+        <w:t xml:space="preserve"> code that extracts the oxygen coordinates from the reformated trajectory (must be compiled)</w:t>
       </w:r>
     </w:p>
     <w:p>
@@ -21892,25 +20000,7 @@
           <w:sz w:val="22"/>
           <w:szCs w:val="22"/>
         </w:rPr>
-        <w:t xml:space="preserve">D. Eisenberg and W. </w:t>
-      </w:r>
-      <w:proofErr w:type="spellStart"/>
-      <w:r>
-        <w:rPr>
-          <w:rFonts w:ascii="Helvetica" w:hAnsi="Helvetica" w:cs="Times"/>
-          <w:sz w:val="22"/>
-          <w:szCs w:val="22"/>
-        </w:rPr>
-        <w:t>Kauzmann</w:t>
-      </w:r>
-      <w:proofErr w:type="spellEnd"/>
-      <w:r>
-        <w:rPr>
-          <w:rFonts w:ascii="Helvetica" w:hAnsi="Helvetica" w:cs="Times"/>
-          <w:sz w:val="22"/>
-          <w:szCs w:val="22"/>
-        </w:rPr>
-        <w:t xml:space="preserve">, </w:t>
+        <w:t xml:space="preserve">D. Eisenberg and W. Kauzmann, </w:t>
       </w:r>
       <w:r>
         <w:rPr>
@@ -22013,25 +20103,7 @@
           <w:sz w:val="22"/>
           <w:szCs w:val="22"/>
         </w:rPr>
-        <w:t xml:space="preserve">K. R. Harris, B. </w:t>
-      </w:r>
-      <w:proofErr w:type="spellStart"/>
-      <w:r>
-        <w:rPr>
-          <w:rFonts w:ascii="Helvetica" w:hAnsi="Helvetica"/>
-          <w:sz w:val="22"/>
-          <w:szCs w:val="22"/>
-        </w:rPr>
-        <w:t>Gambold</w:t>
-      </w:r>
-      <w:proofErr w:type="spellEnd"/>
-      <w:r>
-        <w:rPr>
-          <w:rFonts w:ascii="Helvetica" w:hAnsi="Helvetica"/>
-          <w:sz w:val="22"/>
-          <w:szCs w:val="22"/>
-        </w:rPr>
-        <w:t xml:space="preserve">, and W. S. Price. </w:t>
+        <w:t xml:space="preserve">K. R. Harris, B. Gambold, and W. S. Price. </w:t>
       </w:r>
       <w:r>
         <w:rPr>
@@ -22116,25 +20188,7 @@
           <w:sz w:val="22"/>
           <w:szCs w:val="22"/>
         </w:rPr>
-        <w:t xml:space="preserve">M. Allen and D. </w:t>
-      </w:r>
-      <w:proofErr w:type="spellStart"/>
-      <w:r>
-        <w:rPr>
-          <w:rFonts w:ascii="Helvetica" w:hAnsi="Helvetica"/>
-          <w:sz w:val="22"/>
-          <w:szCs w:val="22"/>
-        </w:rPr>
-        <w:t>Tildesley</w:t>
-      </w:r>
-      <w:proofErr w:type="spellEnd"/>
-      <w:r>
-        <w:rPr>
-          <w:rFonts w:ascii="Helvetica" w:hAnsi="Helvetica"/>
-          <w:sz w:val="22"/>
-          <w:szCs w:val="22"/>
-        </w:rPr>
-        <w:t xml:space="preserve">, </w:t>
+        <w:t xml:space="preserve">M. Allen and D. Tildesley, </w:t>
       </w:r>
       <w:r>
         <w:rPr>
@@ -22373,18 +20427,8 @@
             <w:sz w:val="22"/>
             <w:szCs w:val="22"/>
           </w:rPr>
-          <w:t xml:space="preserve">S. </w:t>
+          <w:t>S. Hayik</w:t>
         </w:r>
-        <w:proofErr w:type="spellStart"/>
-        <w:r>
-          <w:rPr>
-            <w:rFonts w:ascii="Helvetica" w:hAnsi="Helvetica"/>
-            <w:sz w:val="22"/>
-            <w:szCs w:val="22"/>
-          </w:rPr>
-          <w:t>Hayik</w:t>
-        </w:r>
-        <w:proofErr w:type="spellEnd"/>
       </w:hyperlink>
       <w:r>
         <w:rPr>
@@ -22401,18 +20445,8 @@
             <w:sz w:val="22"/>
             <w:szCs w:val="22"/>
           </w:rPr>
-          <w:t xml:space="preserve">A. </w:t>
+          <w:t>A. Roitberg</w:t>
         </w:r>
-        <w:proofErr w:type="spellStart"/>
-        <w:r>
-          <w:rPr>
-            <w:rFonts w:ascii="Helvetica" w:hAnsi="Helvetica"/>
-            <w:sz w:val="22"/>
-            <w:szCs w:val="22"/>
-          </w:rPr>
-          <w:t>Roitberg</w:t>
-        </w:r>
-        <w:proofErr w:type="spellEnd"/>
       </w:hyperlink>
       <w:r>
         <w:rPr>
@@ -22429,18 +20463,8 @@
             <w:sz w:val="22"/>
             <w:szCs w:val="22"/>
           </w:rPr>
-          <w:t xml:space="preserve">G. </w:t>
+          <w:t>G. Seabra</w:t>
         </w:r>
-        <w:proofErr w:type="spellStart"/>
-        <w:r>
-          <w:rPr>
-            <w:rFonts w:ascii="Helvetica" w:hAnsi="Helvetica"/>
-            <w:sz w:val="22"/>
-            <w:szCs w:val="22"/>
-          </w:rPr>
-          <w:t>Seabra</w:t>
-        </w:r>
-        <w:proofErr w:type="spellEnd"/>
       </w:hyperlink>
       <w:r>
         <w:rPr>
@@ -22457,18 +20481,8 @@
             <w:sz w:val="22"/>
             <w:szCs w:val="22"/>
           </w:rPr>
-          <w:t xml:space="preserve">J. </w:t>
+          <w:t>J. Swails</w:t>
         </w:r>
-        <w:proofErr w:type="spellStart"/>
-        <w:r>
-          <w:rPr>
-            <w:rFonts w:ascii="Helvetica" w:hAnsi="Helvetica"/>
-            <w:sz w:val="22"/>
-            <w:szCs w:val="22"/>
-          </w:rPr>
-          <w:t>Swails</w:t>
-        </w:r>
-        <w:proofErr w:type="spellEnd"/>
       </w:hyperlink>
       <w:r>
         <w:rPr>
@@ -22503,18 +20517,8 @@
             <w:sz w:val="22"/>
             <w:szCs w:val="22"/>
           </w:rPr>
-          <w:t xml:space="preserve">I. </w:t>
+          <w:t>I. Kolossváry</w:t>
         </w:r>
-        <w:proofErr w:type="spellStart"/>
-        <w:r>
-          <w:rPr>
-            <w:rFonts w:ascii="Helvetica" w:hAnsi="Helvetica"/>
-            <w:sz w:val="22"/>
-            <w:szCs w:val="22"/>
-          </w:rPr>
-          <w:t>Kolossváry</w:t>
-        </w:r>
-        <w:proofErr w:type="spellEnd"/>
       </w:hyperlink>
       <w:r>
         <w:rPr>
@@ -22567,18 +20571,8 @@
             <w:sz w:val="22"/>
             <w:szCs w:val="22"/>
           </w:rPr>
-          <w:t xml:space="preserve">J. </w:t>
+          <w:t>J. Vanicek</w:t>
         </w:r>
-        <w:proofErr w:type="spellStart"/>
-        <w:r>
-          <w:rPr>
-            <w:rFonts w:ascii="Helvetica" w:hAnsi="Helvetica"/>
-            <w:sz w:val="22"/>
-            <w:szCs w:val="22"/>
-          </w:rPr>
-          <w:t>Vanicek</w:t>
-        </w:r>
-        <w:proofErr w:type="spellEnd"/>
       </w:hyperlink>
       <w:r>
         <w:rPr>
@@ -22649,18 +20643,8 @@
             <w:sz w:val="22"/>
             <w:szCs w:val="22"/>
           </w:rPr>
-          <w:t xml:space="preserve">S. R. </w:t>
+          <w:t>S. R. Brozell</w:t>
         </w:r>
-        <w:proofErr w:type="spellStart"/>
-        <w:r>
-          <w:rPr>
-            <w:rFonts w:ascii="Helvetica" w:hAnsi="Helvetica"/>
-            <w:sz w:val="22"/>
-            <w:szCs w:val="22"/>
-          </w:rPr>
-          <w:t>Brozell</w:t>
-        </w:r>
-        <w:proofErr w:type="spellEnd"/>
       </w:hyperlink>
       <w:r>
         <w:rPr>
@@ -22677,18 +20661,8 @@
             <w:sz w:val="22"/>
             <w:szCs w:val="22"/>
           </w:rPr>
-          <w:t xml:space="preserve">T. </w:t>
+          <w:t>T. Steinbrecher</w:t>
         </w:r>
-        <w:proofErr w:type="spellStart"/>
-        <w:r>
-          <w:rPr>
-            <w:rFonts w:ascii="Helvetica" w:hAnsi="Helvetica"/>
-            <w:sz w:val="22"/>
-            <w:szCs w:val="22"/>
-          </w:rPr>
-          <w:t>Steinbrecher</w:t>
-        </w:r>
-        <w:proofErr w:type="spellEnd"/>
       </w:hyperlink>
       <w:r>
         <w:rPr>
@@ -22705,18 +20679,8 @@
             <w:sz w:val="22"/>
             <w:szCs w:val="22"/>
           </w:rPr>
-          <w:t xml:space="preserve">H. </w:t>
+          <w:t>H. Gohlke</w:t>
         </w:r>
-        <w:proofErr w:type="spellStart"/>
-        <w:r>
-          <w:rPr>
-            <w:rFonts w:ascii="Helvetica" w:hAnsi="Helvetica"/>
-            <w:sz w:val="22"/>
-            <w:szCs w:val="22"/>
-          </w:rPr>
-          <w:t>Gohlke</w:t>
-        </w:r>
-        <w:proofErr w:type="spellEnd"/>
       </w:hyperlink>
       <w:r>
         <w:rPr>
@@ -22859,18 +20823,8 @@
             <w:sz w:val="22"/>
             <w:szCs w:val="22"/>
           </w:rPr>
-          <w:t xml:space="preserve">M. G. </w:t>
+          <w:t>M. G. Seetin</w:t>
         </w:r>
-        <w:proofErr w:type="spellStart"/>
-        <w:r>
-          <w:rPr>
-            <w:rFonts w:ascii="Helvetica" w:hAnsi="Helvetica"/>
-            <w:sz w:val="22"/>
-            <w:szCs w:val="22"/>
-          </w:rPr>
-          <w:t>Seetin</w:t>
-        </w:r>
-        <w:proofErr w:type="spellEnd"/>
       </w:hyperlink>
       <w:r>
         <w:rPr>
@@ -22905,18 +20859,8 @@
             <w:sz w:val="22"/>
             <w:szCs w:val="22"/>
           </w:rPr>
-          <w:t xml:space="preserve">C. </w:t>
+          <w:t>C. Sagui</w:t>
         </w:r>
-        <w:proofErr w:type="spellStart"/>
-        <w:r>
-          <w:rPr>
-            <w:rFonts w:ascii="Helvetica" w:hAnsi="Helvetica"/>
-            <w:sz w:val="22"/>
-            <w:szCs w:val="22"/>
-          </w:rPr>
-          <w:t>Sagui</w:t>
-        </w:r>
-        <w:proofErr w:type="spellEnd"/>
       </w:hyperlink>
       <w:r>
         <w:rPr>
@@ -22933,18 +20877,8 @@
             <w:sz w:val="22"/>
             <w:szCs w:val="22"/>
           </w:rPr>
-          <w:t xml:space="preserve">V. </w:t>
+          <w:t>V. Babin</w:t>
         </w:r>
-        <w:proofErr w:type="spellStart"/>
-        <w:r>
-          <w:rPr>
-            <w:rFonts w:ascii="Helvetica" w:hAnsi="Helvetica"/>
-            <w:sz w:val="22"/>
-            <w:szCs w:val="22"/>
-          </w:rPr>
-          <w:t>Babin</w:t>
-        </w:r>
-        <w:proofErr w:type="spellEnd"/>
       </w:hyperlink>
       <w:r>
         <w:rPr>
@@ -22961,18 +20895,8 @@
             <w:sz w:val="22"/>
             <w:szCs w:val="22"/>
           </w:rPr>
-          <w:t xml:space="preserve">T. </w:t>
+          <w:t>T. Luchko</w:t>
         </w:r>
-        <w:proofErr w:type="spellStart"/>
-        <w:r>
-          <w:rPr>
-            <w:rFonts w:ascii="Helvetica" w:hAnsi="Helvetica"/>
-            <w:sz w:val="22"/>
-            <w:szCs w:val="22"/>
-          </w:rPr>
-          <w:t>Luchko</w:t>
-        </w:r>
-        <w:proofErr w:type="spellEnd"/>
       </w:hyperlink>
       <w:r>
         <w:rPr>
@@ -22989,18 +20913,8 @@
             <w:sz w:val="22"/>
             <w:szCs w:val="22"/>
           </w:rPr>
-          <w:t xml:space="preserve">S. </w:t>
+          <w:t>S. Gusarov</w:t>
         </w:r>
-        <w:proofErr w:type="spellStart"/>
-        <w:r>
-          <w:rPr>
-            <w:rFonts w:ascii="Helvetica" w:hAnsi="Helvetica"/>
-            <w:sz w:val="22"/>
-            <w:szCs w:val="22"/>
-          </w:rPr>
-          <w:t>Gusarov</w:t>
-        </w:r>
-        <w:proofErr w:type="spellEnd"/>
       </w:hyperlink>
       <w:r>
         <w:rPr>
@@ -23035,18 +20949,8 @@
             <w:sz w:val="22"/>
             <w:szCs w:val="22"/>
           </w:rPr>
-          <w:t xml:space="preserve">P. A. </w:t>
+          <w:t>P. A. Kollman</w:t>
         </w:r>
-        <w:proofErr w:type="spellStart"/>
-        <w:r>
-          <w:rPr>
-            <w:rFonts w:ascii="Helvetica" w:hAnsi="Helvetica"/>
-            <w:sz w:val="22"/>
-            <w:szCs w:val="22"/>
-          </w:rPr>
-          <w:t>Kollman</w:t>
-        </w:r>
-        <w:proofErr w:type="spellEnd"/>
       </w:hyperlink>
       <w:r>
         <w:rPr>
@@ -23107,25 +21011,7 @@
           <w:sz w:val="22"/>
           <w:szCs w:val="22"/>
         </w:rPr>
-        <w:t xml:space="preserve">W. Jorgensen, J. Chandrasekhar, J. Madura, R. </w:t>
-      </w:r>
-      <w:proofErr w:type="spellStart"/>
-      <w:r>
-        <w:rPr>
-          <w:rFonts w:ascii="Helvetica" w:hAnsi="Helvetica" w:cs="Times"/>
-          <w:sz w:val="22"/>
-          <w:szCs w:val="22"/>
-        </w:rPr>
-        <w:t>Impey</w:t>
-      </w:r>
-      <w:proofErr w:type="spellEnd"/>
-      <w:r>
-        <w:rPr>
-          <w:rFonts w:ascii="Helvetica" w:hAnsi="Helvetica" w:cs="Times"/>
-          <w:sz w:val="22"/>
-          <w:szCs w:val="22"/>
-        </w:rPr>
-        <w:t xml:space="preserve"> and M. Klein. </w:t>
+        <w:t xml:space="preserve">W. Jorgensen, J. Chandrasekhar, J. Madura, R. Impey and M. Klein. </w:t>
       </w:r>
       <w:r>
         <w:rPr>
@@ -23165,25 +21051,7 @@
           <w:sz w:val="22"/>
           <w:szCs w:val="22"/>
         </w:rPr>
-        <w:t xml:space="preserve">P. </w:t>
-      </w:r>
-      <w:proofErr w:type="spellStart"/>
-      <w:r>
-        <w:rPr>
-          <w:rFonts w:ascii="Helvetica" w:hAnsi="Helvetica" w:cs="Helvetica"/>
-          <w:sz w:val="22"/>
-          <w:szCs w:val="22"/>
-        </w:rPr>
-        <w:t>Owston</w:t>
-      </w:r>
-      <w:proofErr w:type="spellEnd"/>
-      <w:r>
-        <w:rPr>
-          <w:rFonts w:ascii="Helvetica" w:hAnsi="Helvetica" w:cs="Helvetica"/>
-          <w:sz w:val="22"/>
-          <w:szCs w:val="22"/>
-        </w:rPr>
-        <w:t xml:space="preserve">. </w:t>
+        <w:t xml:space="preserve">P. Owston. </w:t>
       </w:r>
       <w:r>
         <w:rPr>
@@ -23201,9 +21069,8 @@
           <w:sz w:val="22"/>
           <w:szCs w:val="22"/>
         </w:rPr>
-        <w:t xml:space="preserve"> </w:t>
-      </w:r>
-      <w:proofErr w:type="spellStart"/>
+        <w:t xml:space="preserve"> Cryst</w:t>
+      </w:r>
       <w:r>
         <w:rPr>
           <w:rFonts w:ascii="Helvetica" w:hAnsi="Helvetica" w:cs="Helvetica"/>
@@ -23211,18 +21078,8 @@
           <w:sz w:val="22"/>
           <w:szCs w:val="22"/>
         </w:rPr>
-        <w:t>Cryst</w:t>
-      </w:r>
-      <w:r>
-        <w:rPr>
-          <w:rFonts w:ascii="Helvetica" w:hAnsi="Helvetica" w:cs="Helvetica"/>
-          <w:i/>
-          <w:sz w:val="22"/>
-          <w:szCs w:val="22"/>
-        </w:rPr>
         <w:t>allographica</w:t>
       </w:r>
-      <w:proofErr w:type="spellEnd"/>
       <w:r>
         <w:rPr>
           <w:rFonts w:ascii="Helvetica" w:hAnsi="Helvetica" w:cs="Helvetica"/>
@@ -23283,20 +21140,8 @@
           <w:sz w:val="22"/>
           <w:szCs w:val="22"/>
         </w:rPr>
-        <w:t xml:space="preserve">C. </w:t>
-      </w:r>
-      <w:proofErr w:type="spellStart"/>
-      <w:proofErr w:type="gramStart"/>
-      <w:r>
-        <w:rPr>
-          <w:rFonts w:ascii="Helvetica" w:hAnsi="Helvetica" w:cs="Helvetica"/>
-          <w:sz w:val="22"/>
-          <w:szCs w:val="22"/>
-        </w:rPr>
-        <w:t>C.Huang</w:t>
-      </w:r>
-      <w:proofErr w:type="spellEnd"/>
-      <w:proofErr w:type="gramEnd"/>
+        <w:t>C. C.Huang</w:t>
+      </w:r>
       <w:r>
         <w:rPr>
           <w:rFonts w:ascii="Helvetica" w:hAnsi="Helvetica" w:cs="Helvetica"/>
@@ -23460,7 +21305,7 @@
 </file>
 
 <file path=word/numbering.xml><?xml version="1.0" encoding="utf-8"?>
-<w:numbering xmlns:wpc="http://schemas.microsoft.com/office/word/2010/wordprocessingCanvas" xmlns:cx="http://schemas.microsoft.com/office/drawing/2014/chartex" xmlns:cx1="http://schemas.microsoft.com/office/drawing/2015/9/8/chartex" xmlns:cx2="http://schemas.microsoft.com/office/drawing/2015/10/21/chartex" xmlns:cx3="http://schemas.microsoft.com/office/drawing/2016/5/9/chartex" xmlns:cx4="http://schemas.microsoft.com/office/drawing/2016/5/10/chartex" xmlns:cx5="http://schemas.microsoft.com/office/drawing/2016/5/11/chartex" xmlns:cx6="http://schemas.microsoft.com/office/drawing/2016/5/12/chartex" xmlns:cx7="http://schemas.microsoft.com/office/drawing/2016/5/13/chartex" xmlns:cx8="http://schemas.microsoft.com/office/drawing/2016/5/14/chartex" xmlns:mc="http://schemas.openxmlformats.org/markup-compatibility/2006" xmlns:aink="http://schemas.microsoft.com/office/drawing/2016/ink" xmlns:am3d="http://schemas.microsoft.com/office/drawing/2017/model3d" xmlns:o="urn:schemas-microsoft-com:office:office" xmlns:r="http://schemas.openxmlformats.org/officeDocument/2006/relationships" xmlns:m="http://schemas.openxmlformats.org/officeDocument/2006/math" xmlns:v="urn:schemas-microsoft-com:vml" xmlns:wp14="http://schemas.microsoft.com/office/word/2010/wordprocessingDrawing" xmlns:wp="http://schemas.openxmlformats.org/drawingml/2006/wordprocessingDrawing" xmlns:w10="urn:schemas-microsoft-com:office:word" xmlns:w="http://schemas.openxmlformats.org/wordprocessingml/2006/main" xmlns:w14="http://schemas.microsoft.com/office/word/2010/wordml" xmlns:w15="http://schemas.microsoft.com/office/word/2012/wordml" xmlns:w16cex="http://schemas.microsoft.com/office/word/2018/wordml/cex" xmlns:w16cid="http://schemas.microsoft.com/office/word/2016/wordml/cid" xmlns:w16="http://schemas.microsoft.com/office/word/2018/wordml" xmlns:w16se="http://schemas.microsoft.com/office/word/2015/wordml/symex" xmlns:wpg="http://schemas.microsoft.com/office/word/2010/wordprocessingGroup" xmlns:wpi="http://schemas.microsoft.com/office/word/2010/wordprocessingInk" xmlns:wne="http://schemas.microsoft.com/office/word/2006/wordml" xmlns:wps="http://schemas.microsoft.com/office/word/2010/wordprocessingShape" mc:Ignorable="w14 w15 w16se w16cid w16 w16cex wp14">
+<w:numbering xmlns:wpc="http://schemas.microsoft.com/office/word/2010/wordprocessingCanvas" xmlns:cx="http://schemas.microsoft.com/office/drawing/2014/chartex" xmlns:cx1="http://schemas.microsoft.com/office/drawing/2015/9/8/chartex" xmlns:cx2="http://schemas.microsoft.com/office/drawing/2015/10/21/chartex" xmlns:cx3="http://schemas.microsoft.com/office/drawing/2016/5/9/chartex" xmlns:cx4="http://schemas.microsoft.com/office/drawing/2016/5/10/chartex" xmlns:cx5="http://schemas.microsoft.com/office/drawing/2016/5/11/chartex" xmlns:cx6="http://schemas.microsoft.com/office/drawing/2016/5/12/chartex" xmlns:cx7="http://schemas.microsoft.com/office/drawing/2016/5/13/chartex" xmlns:cx8="http://schemas.microsoft.com/office/drawing/2016/5/14/chartex" xmlns:mc="http://schemas.openxmlformats.org/markup-compatibility/2006" xmlns:aink="http://schemas.microsoft.com/office/drawing/2016/ink" xmlns:am3d="http://schemas.microsoft.com/office/drawing/2017/model3d" xmlns:o="urn:schemas-microsoft-com:office:office" xmlns:r="http://schemas.openxmlformats.org/officeDocument/2006/relationships" xmlns:m="http://schemas.openxmlformats.org/officeDocument/2006/math" xmlns:v="urn:schemas-microsoft-com:vml" xmlns:wp14="http://schemas.microsoft.com/office/word/2010/wordprocessingDrawing" xmlns:wp="http://schemas.openxmlformats.org/drawingml/2006/wordprocessingDrawing" xmlns:w10="urn:schemas-microsoft-com:office:word" xmlns:w="http://schemas.openxmlformats.org/wordprocessingml/2006/main" xmlns:w14="http://schemas.microsoft.com/office/word/2010/wordml" xmlns:w15="http://schemas.microsoft.com/office/word/2012/wordml" xmlns:w16cex="http://schemas.microsoft.com/office/word/2018/wordml/cex" xmlns:w16cid="http://schemas.microsoft.com/office/word/2016/wordml/cid" xmlns:w16="http://schemas.microsoft.com/office/word/2018/wordml" xmlns:w16sdtdh="http://schemas.microsoft.com/office/word/2020/wordml/sdtdatahash" xmlns:w16se="http://schemas.microsoft.com/office/word/2015/wordml/symex" xmlns:wpg="http://schemas.microsoft.com/office/word/2010/wordprocessingGroup" xmlns:wpi="http://schemas.microsoft.com/office/word/2010/wordprocessingInk" xmlns:wne="http://schemas.microsoft.com/office/word/2006/wordml" xmlns:wps="http://schemas.microsoft.com/office/word/2010/wordprocessingShape" mc:Ignorable="w14 w15 w16se w16cid w16 w16cex w16sdtdh wp14">
   <w:abstractNum w:abstractNumId="0" w15:restartNumberingAfterBreak="0">
     <w:nsid w:val="00000001"/>
     <w:multiLevelType w:val="hybridMultilevel"/>
@@ -24667,7 +22512,7 @@
 </file>
 
 <file path=word/styles.xml><?xml version="1.0" encoding="utf-8"?>
-<w:styles xmlns:mc="http://schemas.openxmlformats.org/markup-compatibility/2006" xmlns:r="http://schemas.openxmlformats.org/officeDocument/2006/relationships" xmlns:w="http://schemas.openxmlformats.org/wordprocessingml/2006/main" xmlns:w14="http://schemas.microsoft.com/office/word/2010/wordml" xmlns:w15="http://schemas.microsoft.com/office/word/2012/wordml" xmlns:w16cex="http://schemas.microsoft.com/office/word/2018/wordml/cex" xmlns:w16cid="http://schemas.microsoft.com/office/word/2016/wordml/cid" xmlns:w16="http://schemas.microsoft.com/office/word/2018/wordml" xmlns:w16se="http://schemas.microsoft.com/office/word/2015/wordml/symex" mc:Ignorable="w14 w15 w16se w16cid w16 w16cex">
+<w:styles xmlns:mc="http://schemas.openxmlformats.org/markup-compatibility/2006" xmlns:r="http://schemas.openxmlformats.org/officeDocument/2006/relationships" xmlns:w="http://schemas.openxmlformats.org/wordprocessingml/2006/main" xmlns:w14="http://schemas.microsoft.com/office/word/2010/wordml" xmlns:w15="http://schemas.microsoft.com/office/word/2012/wordml" xmlns:w16cex="http://schemas.microsoft.com/office/word/2018/wordml/cex" xmlns:w16cid="http://schemas.microsoft.com/office/word/2016/wordml/cid" xmlns:w16="http://schemas.microsoft.com/office/word/2018/wordml" xmlns:w16sdtdh="http://schemas.microsoft.com/office/word/2020/wordml/sdtdatahash" xmlns:w16se="http://schemas.microsoft.com/office/word/2015/wordml/symex" mc:Ignorable="w14 w15 w16se w16cid w16 w16cex w16sdtdh">
   <w:docDefaults>
     <w:rPrDefault>
       <w:rPr>
@@ -24947,11 +22792,6 @@
     <w:lsdException w:name="Book Title" w:uiPriority="33" w:qFormat="1"/>
     <w:lsdException w:name="Bibliography" w:semiHidden="1" w:uiPriority="37" w:unhideWhenUsed="1"/>
     <w:lsdException w:name="TOC Heading" w:semiHidden="1" w:uiPriority="39" w:unhideWhenUsed="1" w:qFormat="1"/>
-    <w:lsdException w:name="Plain Table 5" w:semiHidden="1" w:unhideWhenUsed="1"/>
-    <w:lsdException w:name="Grid Table Light" w:semiHidden="1" w:unhideWhenUsed="1"/>
-    <w:lsdException w:name="Grid Table 1 Light" w:semiHidden="1" w:unhideWhenUsed="1"/>
-    <w:lsdException w:name="Grid Table 2" w:semiHidden="1" w:unhideWhenUsed="1"/>
-    <w:lsdException w:name="Grid Table 3" w:semiHidden="1" w:unhideWhenUsed="1"/>
     <w:lsdException w:name="Grid Table 4" w:uiPriority="49"/>
     <w:lsdException w:name="Grid Table 5 Dark" w:uiPriority="50"/>
     <w:lsdException w:name="Grid Table 6 Colorful" w:uiPriority="51"/>
